--- a/CSS tricks.docx
+++ b/CSS tricks.docx
@@ -249,6 +249,9 @@
     </w:p>
     <w:p>
       <w:r>
+        <w:rPr>
+          <w:noProof/>
+        </w:rPr>
         <w:drawing>
           <wp:inline distT="0" distB="0" distL="0" distR="0" wp14:anchorId="7B169504" wp14:editId="6E9817B6">
             <wp:extent cx="7200900" cy="1637030"/>
@@ -401,8 +404,6 @@
       <w:r>
         <w:t xml:space="preserve">Nếu màn hình từ 1000px trở lên thì 4 div trên 1 row. </w:t>
       </w:r>
-      <w:bookmarkStart w:id="1" w:name="_GoBack"/>
-      <w:bookmarkEnd w:id="1"/>
     </w:p>
     <w:p>
       <w:r>
@@ -429,6 +430,9 @@
     </w:p>
     <w:p>
       <w:r>
+        <w:rPr>
+          <w:noProof/>
+        </w:rPr>
         <w:drawing>
           <wp:inline distT="0" distB="0" distL="0" distR="0" wp14:anchorId="784FF4A2" wp14:editId="55A7FB60">
             <wp:extent cx="3939056" cy="2266173"/>
@@ -502,11 +506,343 @@
         <w:t xml:space="preserve">Khi xuống mobile thì phải định nghĩa lại template này </w:t>
       </w:r>
     </w:p>
+    <w:p>
+      <w:r>
+        <w:t>So sánh flex vs grid css</w:t>
+      </w:r>
+    </w:p>
+    <w:p>
+      <w:pPr>
+        <w:sectPr>
+          <w:pgSz w:w="12240" w:h="15840"/>
+          <w:pgMar w:top="360" w:right="360" w:bottom="360" w:left="540" w:header="720" w:footer="720" w:gutter="0"/>
+          <w:cols w:space="720"/>
+          <w:docGrid w:linePitch="360"/>
+        </w:sectPr>
+      </w:pPr>
+    </w:p>
+    <w:p>
+      <w:pPr>
+        <w:jc w:val="center"/>
+        <w:rPr>
+          <w:b/>
+        </w:rPr>
+      </w:pPr>
+      <w:r>
+        <w:rPr>
+          <w:b/>
+        </w:rPr>
+        <w:lastRenderedPageBreak/>
+        <w:t>Flex</w:t>
+      </w:r>
+    </w:p>
+    <w:p>
+      <w:r>
+        <w:t>1 direction</w:t>
+      </w:r>
+    </w:p>
+    <w:p>
+      <w:r>
+        <w:drawing>
+          <wp:inline distT="0" distB="0" distL="0" distR="0" wp14:anchorId="6F3D555A" wp14:editId="71BDB7E1">
+            <wp:extent cx="3604161" cy="1525776"/>
+            <wp:effectExtent l="0" t="0" r="0" b="0"/>
+            <wp:docPr id="3" name="Picture 3"/>
+            <wp:cNvGraphicFramePr>
+              <a:graphicFrameLocks xmlns:a="http://schemas.openxmlformats.org/drawingml/2006/main" noChangeAspect="1"/>
+            </wp:cNvGraphicFramePr>
+            <a:graphic xmlns:a="http://schemas.openxmlformats.org/drawingml/2006/main">
+              <a:graphicData uri="http://schemas.openxmlformats.org/drawingml/2006/picture">
+                <pic:pic xmlns:pic="http://schemas.openxmlformats.org/drawingml/2006/picture">
+                  <pic:nvPicPr>
+                    <pic:cNvPr id="1" name=""/>
+                    <pic:cNvPicPr/>
+                  </pic:nvPicPr>
+                  <pic:blipFill>
+                    <a:blip r:embed="rId10"/>
+                    <a:stretch>
+                      <a:fillRect/>
+                    </a:stretch>
+                  </pic:blipFill>
+                  <pic:spPr>
+                    <a:xfrm>
+                      <a:off x="0" y="0"/>
+                      <a:ext cx="3699469" cy="1566123"/>
+                    </a:xfrm>
+                    <a:prstGeom prst="rect">
+                      <a:avLst/>
+                    </a:prstGeom>
+                  </pic:spPr>
+                </pic:pic>
+              </a:graphicData>
+            </a:graphic>
+          </wp:inline>
+        </w:drawing>
+      </w:r>
+    </w:p>
+    <w:p>
+      <w:r>
+        <w:t>Nên muốn đổi hưởng  thì phải dùng flex-direction: row/coloumn</w:t>
+      </w:r>
+    </w:p>
+    <w:p>
+      <w:r>
+        <w:t>Flexbox cũng có thể dùng trong grid system.</w:t>
+      </w:r>
+    </w:p>
     <w:p/>
+    <w:p/>
+    <w:p/>
+    <w:p/>
+    <w:p/>
+    <w:p>
+      <w:r>
+        <w:rPr>
+          <w:b/>
+        </w:rPr>
+        <w:t>Content shapes the layout</w:t>
+      </w:r>
+      <w:r>
+        <w:t xml:space="preserve"> – nội dung định hình layout</w:t>
+      </w:r>
+    </w:p>
+    <w:p>
+      <w:pPr>
+        <w:rPr>
+          <w:b/>
+        </w:rPr>
+      </w:pPr>
+      <w:r>
+        <w:drawing>
+          <wp:inline distT="0" distB="0" distL="0" distR="0" wp14:anchorId="101864CB" wp14:editId="12DF7818">
+            <wp:extent cx="3600450" cy="914310"/>
+            <wp:effectExtent l="0" t="0" r="0" b="635"/>
+            <wp:docPr id="7" name="Picture 7"/>
+            <wp:cNvGraphicFramePr>
+              <a:graphicFrameLocks xmlns:a="http://schemas.openxmlformats.org/drawingml/2006/main" noChangeAspect="1"/>
+            </wp:cNvGraphicFramePr>
+            <a:graphic xmlns:a="http://schemas.openxmlformats.org/drawingml/2006/main">
+              <a:graphicData uri="http://schemas.openxmlformats.org/drawingml/2006/picture">
+                <pic:pic xmlns:pic="http://schemas.openxmlformats.org/drawingml/2006/picture">
+                  <pic:nvPicPr>
+                    <pic:cNvPr id="1" name=""/>
+                    <pic:cNvPicPr/>
+                  </pic:nvPicPr>
+                  <pic:blipFill>
+                    <a:blip r:embed="rId11"/>
+                    <a:stretch>
+                      <a:fillRect/>
+                    </a:stretch>
+                  </pic:blipFill>
+                  <pic:spPr>
+                    <a:xfrm>
+                      <a:off x="0" y="0"/>
+                      <a:ext cx="3600450" cy="914310"/>
+                    </a:xfrm>
+                    <a:prstGeom prst="rect">
+                      <a:avLst/>
+                    </a:prstGeom>
+                  </pic:spPr>
+                </pic:pic>
+              </a:graphicData>
+            </a:graphic>
+          </wp:inline>
+        </w:drawing>
+      </w:r>
+    </w:p>
+    <w:p>
+      <w:r>
+        <w:t xml:space="preserve">Nội dung  được chạy từ trái sang phải  cho full width.  </w:t>
+      </w:r>
+    </w:p>
+    <w:p/>
+    <w:p/>
+    <w:p>
+      <w:pPr>
+        <w:rPr>
+          <w:b/>
+        </w:rPr>
+      </w:pPr>
+      <w:r>
+        <w:t xml:space="preserve">Flex-box ko thể responsive được (phải dùng @media) , nó chỉ wrap các items ở trong thôi. Khi ko width ko đủ chỗ thì flex-box wrap sẽ tự động xuống hàng.  </w:t>
+      </w:r>
+      <w:r>
+        <w:br w:type="column"/>
+      </w:r>
+      <w:r>
+        <w:rPr>
+          <w:b/>
+        </w:rPr>
+        <w:lastRenderedPageBreak/>
+        <w:t>grid</w:t>
+      </w:r>
+    </w:p>
+    <w:p>
+      <w:r>
+        <w:t>2 directions</w:t>
+      </w:r>
+    </w:p>
+    <w:p>
+      <w:r>
+        <w:drawing>
+          <wp:inline distT="0" distB="0" distL="0" distR="0" wp14:anchorId="0DD6B314" wp14:editId="6C2EF6E8">
+            <wp:extent cx="3220278" cy="1526340"/>
+            <wp:effectExtent l="0" t="0" r="0" b="0"/>
+            <wp:docPr id="5" name="Picture 5"/>
+            <wp:cNvGraphicFramePr>
+              <a:graphicFrameLocks xmlns:a="http://schemas.openxmlformats.org/drawingml/2006/main" noChangeAspect="1"/>
+            </wp:cNvGraphicFramePr>
+            <a:graphic xmlns:a="http://schemas.openxmlformats.org/drawingml/2006/main">
+              <a:graphicData uri="http://schemas.openxmlformats.org/drawingml/2006/picture">
+                <pic:pic xmlns:pic="http://schemas.openxmlformats.org/drawingml/2006/picture">
+                  <pic:nvPicPr>
+                    <pic:cNvPr id="1" name=""/>
+                    <pic:cNvPicPr/>
+                  </pic:nvPicPr>
+                  <pic:blipFill>
+                    <a:blip r:embed="rId12"/>
+                    <a:stretch>
+                      <a:fillRect/>
+                    </a:stretch>
+                  </pic:blipFill>
+                  <pic:spPr>
+                    <a:xfrm>
+                      <a:off x="0" y="0"/>
+                      <a:ext cx="3298416" cy="1563376"/>
+                    </a:xfrm>
+                    <a:prstGeom prst="rect">
+                      <a:avLst/>
+                    </a:prstGeom>
+                  </pic:spPr>
+                </pic:pic>
+              </a:graphicData>
+            </a:graphic>
+          </wp:inline>
+        </w:drawing>
+      </w:r>
+    </w:p>
+    <w:p>
+      <w:r>
+        <w:t>12 coloumns grid in grid system</w:t>
+      </w:r>
+    </w:p>
+    <w:p>
+      <w:r>
+        <w:drawing>
+          <wp:inline distT="0" distB="0" distL="0" distR="0" wp14:anchorId="16DD9657" wp14:editId="38F8BE26">
+            <wp:extent cx="3371850" cy="1797685"/>
+            <wp:effectExtent l="0" t="0" r="0" b="0"/>
+            <wp:docPr id="6" name="Picture 6"/>
+            <wp:cNvGraphicFramePr>
+              <a:graphicFrameLocks xmlns:a="http://schemas.openxmlformats.org/drawingml/2006/main" noChangeAspect="1"/>
+            </wp:cNvGraphicFramePr>
+            <a:graphic xmlns:a="http://schemas.openxmlformats.org/drawingml/2006/main">
+              <a:graphicData uri="http://schemas.openxmlformats.org/drawingml/2006/picture">
+                <pic:pic xmlns:pic="http://schemas.openxmlformats.org/drawingml/2006/picture">
+                  <pic:nvPicPr>
+                    <pic:cNvPr id="1" name=""/>
+                    <pic:cNvPicPr/>
+                  </pic:nvPicPr>
+                  <pic:blipFill>
+                    <a:blip r:embed="rId13"/>
+                    <a:stretch>
+                      <a:fillRect/>
+                    </a:stretch>
+                  </pic:blipFill>
+                  <pic:spPr>
+                    <a:xfrm>
+                      <a:off x="0" y="0"/>
+                      <a:ext cx="3371850" cy="1797685"/>
+                    </a:xfrm>
+                    <a:prstGeom prst="rect">
+                      <a:avLst/>
+                    </a:prstGeom>
+                  </pic:spPr>
+                </pic:pic>
+              </a:graphicData>
+            </a:graphic>
+          </wp:inline>
+        </w:drawing>
+      </w:r>
+    </w:p>
+    <w:p>
+      <w:r>
+        <w:rPr>
+          <w:b/>
+        </w:rPr>
+        <w:t>Layout shapes the content</w:t>
+      </w:r>
+      <w:r>
+        <w:t xml:space="preserve"> – layout định hình cho nội dung</w:t>
+      </w:r>
+    </w:p>
+    <w:p>
+      <w:r>
+        <w:drawing>
+          <wp:inline distT="0" distB="0" distL="0" distR="0" wp14:anchorId="69781605" wp14:editId="7143B52E">
+            <wp:extent cx="3527946" cy="961972"/>
+            <wp:effectExtent l="0" t="0" r="0" b="0"/>
+            <wp:docPr id="8" name="Picture 8"/>
+            <wp:cNvGraphicFramePr>
+              <a:graphicFrameLocks xmlns:a="http://schemas.openxmlformats.org/drawingml/2006/main" noChangeAspect="1"/>
+            </wp:cNvGraphicFramePr>
+            <a:graphic xmlns:a="http://schemas.openxmlformats.org/drawingml/2006/main">
+              <a:graphicData uri="http://schemas.openxmlformats.org/drawingml/2006/picture">
+                <pic:pic xmlns:pic="http://schemas.openxmlformats.org/drawingml/2006/picture">
+                  <pic:nvPicPr>
+                    <pic:cNvPr id="1" name=""/>
+                    <pic:cNvPicPr/>
+                  </pic:nvPicPr>
+                  <pic:blipFill>
+                    <a:blip r:embed="rId14"/>
+                    <a:stretch>
+                      <a:fillRect/>
+                    </a:stretch>
+                  </pic:blipFill>
+                  <pic:spPr>
+                    <a:xfrm>
+                      <a:off x="0" y="0"/>
+                      <a:ext cx="3639569" cy="992408"/>
+                    </a:xfrm>
+                    <a:prstGeom prst="rect">
+                      <a:avLst/>
+                    </a:prstGeom>
+                  </pic:spPr>
+                </pic:pic>
+              </a:graphicData>
+            </a:graphic>
+          </wp:inline>
+        </w:drawing>
+      </w:r>
+    </w:p>
+    <w:p>
+      <w:r>
+        <w:t>Nội dung chỉ chạy ở trong 1 section mà grid đã định nghĩa, ko chạy hết width</w:t>
+      </w:r>
+    </w:p>
+    <w:p>
+      <w:bookmarkStart w:id="1" w:name="_GoBack"/>
+      <w:bookmarkEnd w:id="1"/>
+    </w:p>
+    <w:p>
+      <w:r>
+        <w:t xml:space="preserve">Grid-css có thể tự responsive dc(ko dùng @media) với thuộc tính </w:t>
+      </w:r>
+      <w:r>
+        <w:rPr>
+          <w:b/>
+        </w:rPr>
+        <w:t>auto-fit/auto-fill</w:t>
+      </w:r>
+      <w:r>
+        <w:t xml:space="preserve">. </w:t>
+      </w:r>
+    </w:p>
     <w:sectPr>
+      <w:type w:val="continuous"/>
       <w:pgSz w:w="12240" w:h="15840"/>
-      <w:pgMar w:top="360" w:right="360" w:bottom="360" w:left="540" w:header="720" w:footer="720" w:gutter="0"/>
-      <w:cols w:space="720"/>
+      <w:pgMar w:top="360" w:right="270" w:bottom="360" w:left="270" w:header="720" w:footer="720" w:gutter="0"/>
+      <w:cols w:num="2" w:sep="1" w:space="360"/>
       <w:docGrid w:linePitch="360"/>
     </w:sectPr>
   </w:body>
@@ -1937,7 +2273,7 @@
 </file>
 
 <file path=customXml/itemProps1.xml><?xml version="1.0" encoding="utf-8"?>
-<ds:datastoreItem xmlns:ds="http://schemas.openxmlformats.org/officeDocument/2006/customXml" ds:itemID="{841F6DED-B795-4613-BCF4-DF9A898A6597}">
+<ds:datastoreItem xmlns:ds="http://schemas.openxmlformats.org/officeDocument/2006/customXml" ds:itemID="{4B9BD59A-28DA-40DB-AABF-1735A7CCE78D}">
   <ds:schemaRefs>
     <ds:schemaRef ds:uri="http://schemas.openxmlformats.org/officeDocument/2006/bibliography"/>
   </ds:schemaRefs>

--- a/CSS tricks.docx
+++ b/CSS tricks.docx
@@ -2,6 +2,26 @@
 <file path=word/document.xml><?xml version="1.0" encoding="utf-8"?>
 <w:document xmlns:wpc="http://schemas.microsoft.com/office/word/2010/wordprocessingCanvas" xmlns:cx="http://schemas.microsoft.com/office/drawing/2014/chartex" xmlns:mc="http://schemas.openxmlformats.org/markup-compatibility/2006" xmlns:o="urn:schemas-microsoft-com:office:office" xmlns:r="http://schemas.openxmlformats.org/officeDocument/2006/relationships" xmlns:m="http://schemas.openxmlformats.org/officeDocument/2006/math" xmlns:v="urn:schemas-microsoft-com:vml" xmlns:wp14="http://schemas.microsoft.com/office/word/2010/wordprocessingDrawing" xmlns:wp="http://schemas.openxmlformats.org/drawingml/2006/wordprocessingDrawing" xmlns:w10="urn:schemas-microsoft-com:office:word" xmlns:w="http://schemas.openxmlformats.org/wordprocessingml/2006/main" xmlns:w14="http://schemas.microsoft.com/office/word/2010/wordml" xmlns:w15="http://schemas.microsoft.com/office/word/2012/wordml" xmlns:w16se="http://schemas.microsoft.com/office/word/2015/wordml/symex" xmlns:wpg="http://schemas.microsoft.com/office/word/2010/wordprocessingGroup" xmlns:wpi="http://schemas.microsoft.com/office/word/2010/wordprocessingInk" xmlns:wne="http://schemas.microsoft.com/office/word/2006/wordml" xmlns:wps="http://schemas.microsoft.com/office/word/2010/wordprocessingShape" mc:Ignorable="w14 w15 w16se wp14">
   <w:body>
+    <w:p>
+      <w:pPr>
+        <w:jc w:val="center"/>
+        <w:rPr>
+          <w:rFonts w:ascii="Tahoma" w:hAnsi="Tahoma" w:cs="Tahoma"/>
+          <w:b/>
+          <w:sz w:val="56"/>
+          <w:szCs w:val="56"/>
+        </w:rPr>
+      </w:pPr>
+      <w:r>
+        <w:rPr>
+          <w:rFonts w:ascii="Tahoma" w:hAnsi="Tahoma" w:cs="Tahoma"/>
+          <w:b/>
+          <w:sz w:val="56"/>
+          <w:szCs w:val="56"/>
+        </w:rPr>
+        <w:t>CSS tricks</w:t>
+      </w:r>
+    </w:p>
     <w:sdt>
       <w:sdtPr>
         <w:rPr>
@@ -28,9 +48,6 @@
           <w:pPr>
             <w:pStyle w:val="TOCHeading"/>
           </w:pPr>
-          <w:r>
-            <w:t>Table of Contents</w:t>
-          </w:r>
         </w:p>
         <w:p>
           <w:pPr>
@@ -53,11 +70,12 @@
           <w:r>
             <w:fldChar w:fldCharType="separate"/>
           </w:r>
-          <w:hyperlink w:anchor="_Toc80028932" w:history="1">
+          <w:hyperlink w:anchor="_Toc81991727" w:history="1">
             <w:r>
               <w:rPr>
                 <w:rStyle w:val="Hyperlink"/>
                 <w:rFonts w:ascii="Tahoma" w:hAnsi="Tahoma" w:cs="Tahoma"/>
+                <w:b/>
                 <w:noProof/>
               </w:rPr>
               <w:t>1.</w:t>
@@ -97,7 +115,7 @@
                 <w:noProof/>
                 <w:webHidden/>
               </w:rPr>
-              <w:instrText xml:space="preserve"> PAGEREF _Toc80028932 \h </w:instrText>
+              <w:instrText xml:space="preserve"> PAGEREF _Toc81991727 \h </w:instrText>
             </w:r>
             <w:r>
               <w:rPr>
@@ -129,6 +147,112 @@
           </w:hyperlink>
         </w:p>
         <w:p>
+          <w:pPr>
+            <w:pStyle w:val="TOC1"/>
+            <w:tabs>
+              <w:tab w:val="left" w:pos="440"/>
+              <w:tab w:val="right" w:leader="dot" w:pos="11330"/>
+            </w:tabs>
+            <w:rPr>
+              <w:rFonts w:eastAsiaTheme="minorEastAsia"/>
+              <w:noProof/>
+            </w:rPr>
+          </w:pPr>
+          <w:hyperlink w:anchor="_Toc81991728" w:history="1">
+            <w:r>
+              <w:rPr>
+                <w:rStyle w:val="Hyperlink"/>
+                <w:rFonts w:ascii="Tahoma" w:eastAsia="Times New Roman" w:hAnsi="Tahoma" w:cs="Tahoma"/>
+                <w:b/>
+                <w:noProof/>
+              </w:rPr>
+              <w:t>2.</w:t>
+            </w:r>
+            <w:r>
+              <w:rPr>
+                <w:rFonts w:eastAsiaTheme="minorEastAsia"/>
+                <w:noProof/>
+              </w:rPr>
+              <w:tab/>
+            </w:r>
+            <w:r>
+              <w:rPr>
+                <w:rStyle w:val="Hyperlink"/>
+                <w:rFonts w:ascii="Tahoma" w:eastAsia="Times New Roman" w:hAnsi="Tahoma" w:cs="Tahoma"/>
+                <w:b/>
+                <w:noProof/>
+              </w:rPr>
+              <w:t>tạo hình với css clip-pa</w:t>
+            </w:r>
+            <w:r>
+              <w:rPr>
+                <w:rStyle w:val="Hyperlink"/>
+                <w:rFonts w:ascii="Tahoma" w:eastAsia="Times New Roman" w:hAnsi="Tahoma" w:cs="Tahoma"/>
+                <w:b/>
+                <w:noProof/>
+              </w:rPr>
+              <w:t>t</w:t>
+            </w:r>
+            <w:r>
+              <w:rPr>
+                <w:rStyle w:val="Hyperlink"/>
+                <w:rFonts w:ascii="Tahoma" w:eastAsia="Times New Roman" w:hAnsi="Tahoma" w:cs="Tahoma"/>
+                <w:b/>
+                <w:noProof/>
+              </w:rPr>
+              <w:t>h</w:t>
+            </w:r>
+            <w:r>
+              <w:rPr>
+                <w:noProof/>
+                <w:webHidden/>
+              </w:rPr>
+              <w:tab/>
+            </w:r>
+            <w:r>
+              <w:rPr>
+                <w:noProof/>
+                <w:webHidden/>
+              </w:rPr>
+              <w:fldChar w:fldCharType="begin"/>
+            </w:r>
+            <w:r>
+              <w:rPr>
+                <w:noProof/>
+                <w:webHidden/>
+              </w:rPr>
+              <w:instrText xml:space="preserve"> PAGEREF _Toc81991728 \h </w:instrText>
+            </w:r>
+            <w:r>
+              <w:rPr>
+                <w:noProof/>
+                <w:webHidden/>
+              </w:rPr>
+            </w:r>
+            <w:r>
+              <w:rPr>
+                <w:noProof/>
+                <w:webHidden/>
+              </w:rPr>
+              <w:fldChar w:fldCharType="separate"/>
+            </w:r>
+            <w:r>
+              <w:rPr>
+                <w:noProof/>
+                <w:webHidden/>
+              </w:rPr>
+              <w:t>3</w:t>
+            </w:r>
+            <w:r>
+              <w:rPr>
+                <w:noProof/>
+                <w:webHidden/>
+              </w:rPr>
+              <w:fldChar w:fldCharType="end"/>
+            </w:r>
+          </w:hyperlink>
+        </w:p>
+        <w:p>
           <w:r>
             <w:rPr>
               <w:b/>
@@ -149,16 +273,15 @@
           <w:szCs w:val="56"/>
         </w:rPr>
       </w:pPr>
-    </w:p>
-    <w:p>
-      <w:pPr>
+      <w:r>
         <w:rPr>
           <w:rFonts w:ascii="Tahoma" w:hAnsi="Tahoma" w:cs="Tahoma"/>
           <w:b/>
           <w:sz w:val="56"/>
           <w:szCs w:val="56"/>
         </w:rPr>
-      </w:pPr>
+        <w:t xml:space="preserve"> </w:t>
+      </w:r>
       <w:r>
         <w:rPr>
           <w:rFonts w:ascii="Tahoma" w:hAnsi="Tahoma" w:cs="Tahoma"/>
@@ -189,11 +312,12 @@
         <w:outlineLvl w:val="0"/>
         <w:rPr>
           <w:rFonts w:ascii="Tahoma" w:hAnsi="Tahoma" w:cs="Tahoma"/>
+          <w:b/>
           <w:sz w:val="24"/>
           <w:szCs w:val="24"/>
         </w:rPr>
       </w:pPr>
-      <w:bookmarkStart w:id="0" w:name="_Toc80028932"/>
+      <w:bookmarkStart w:id="0" w:name="_Toc81991727"/>
       <w:r>
         <w:rPr>
           <w:rFonts w:ascii="Tahoma" w:eastAsia="Times New Roman" w:hAnsi="Tahoma" w:cs="Tahoma"/>
@@ -253,7 +377,7 @@
           <w:noProof/>
         </w:rPr>
         <w:drawing>
-          <wp:inline distT="0" distB="0" distL="0" distR="0" wp14:anchorId="7B169504" wp14:editId="6E9817B6">
+          <wp:inline distT="0" distB="0" distL="0" distR="0" wp14:anchorId="480E589A" wp14:editId="6969D8BF">
             <wp:extent cx="7200900" cy="1637030"/>
             <wp:effectExtent l="0" t="0" r="0" b="1270"/>
             <wp:docPr id="1" name="Picture 1"/>
@@ -434,7 +558,7 @@
           <w:noProof/>
         </w:rPr>
         <w:drawing>
-          <wp:inline distT="0" distB="0" distL="0" distR="0" wp14:anchorId="784FF4A2" wp14:editId="55A7FB60">
+          <wp:inline distT="0" distB="0" distL="0" distR="0" wp14:anchorId="1CACF832" wp14:editId="32BA63B7">
             <wp:extent cx="3939056" cy="2266173"/>
             <wp:effectExtent l="0" t="0" r="4445" b="1270"/>
             <wp:docPr id="2" name="Picture 2"/>
@@ -543,8 +667,11 @@
     </w:p>
     <w:p>
       <w:r>
+        <w:rPr>
+          <w:noProof/>
+        </w:rPr>
         <w:drawing>
-          <wp:inline distT="0" distB="0" distL="0" distR="0" wp14:anchorId="6F3D555A" wp14:editId="71BDB7E1">
+          <wp:inline distT="0" distB="0" distL="0" distR="0" wp14:anchorId="33903D3F" wp14:editId="3F8A6497">
             <wp:extent cx="3604161" cy="1525776"/>
             <wp:effectExtent l="0" t="0" r="0" b="0"/>
             <wp:docPr id="3" name="Picture 3"/>
@@ -613,8 +740,11 @@
         </w:rPr>
       </w:pPr>
       <w:r>
+        <w:rPr>
+          <w:noProof/>
+        </w:rPr>
         <w:drawing>
-          <wp:inline distT="0" distB="0" distL="0" distR="0" wp14:anchorId="101864CB" wp14:editId="12DF7818">
+          <wp:inline distT="0" distB="0" distL="0" distR="0" wp14:anchorId="3B41D25E" wp14:editId="67302DFF">
             <wp:extent cx="3600450" cy="914310"/>
             <wp:effectExtent l="0" t="0" r="0" b="635"/>
             <wp:docPr id="7" name="Picture 7"/>
@@ -658,14 +788,16 @@
     <w:p/>
     <w:p/>
     <w:p>
-      <w:pPr>
-        <w:rPr>
-          <w:b/>
-        </w:rPr>
-      </w:pPr>
       <w:r>
         <w:t xml:space="preserve">Flex-box ko thể responsive được (phải dùng @media) , nó chỉ wrap các items ở trong thôi. Khi ko width ko đủ chỗ thì flex-box wrap sẽ tự động xuống hàng.  </w:t>
       </w:r>
+    </w:p>
+    <w:p>
+      <w:pPr>
+        <w:rPr>
+          <w:b/>
+        </w:rPr>
+      </w:pPr>
       <w:r>
         <w:br w:type="column"/>
       </w:r>
@@ -684,8 +816,11 @@
     </w:p>
     <w:p>
       <w:r>
+        <w:rPr>
+          <w:noProof/>
+        </w:rPr>
         <w:drawing>
-          <wp:inline distT="0" distB="0" distL="0" distR="0" wp14:anchorId="0DD6B314" wp14:editId="6C2EF6E8">
+          <wp:inline distT="0" distB="0" distL="0" distR="0" wp14:anchorId="3E618546" wp14:editId="3E42AF03">
             <wp:extent cx="3220278" cy="1526340"/>
             <wp:effectExtent l="0" t="0" r="0" b="0"/>
             <wp:docPr id="5" name="Picture 5"/>
@@ -728,8 +863,11 @@
     </w:p>
     <w:p>
       <w:r>
+        <w:rPr>
+          <w:noProof/>
+        </w:rPr>
         <w:drawing>
-          <wp:inline distT="0" distB="0" distL="0" distR="0" wp14:anchorId="16DD9657" wp14:editId="38F8BE26">
+          <wp:inline distT="0" distB="0" distL="0" distR="0" wp14:anchorId="1F40E51A" wp14:editId="17A1D636">
             <wp:extent cx="3371850" cy="1797685"/>
             <wp:effectExtent l="0" t="0" r="0" b="0"/>
             <wp:docPr id="6" name="Picture 6"/>
@@ -778,8 +916,11 @@
     </w:p>
     <w:p>
       <w:r>
+        <w:rPr>
+          <w:noProof/>
+        </w:rPr>
         <w:drawing>
-          <wp:inline distT="0" distB="0" distL="0" distR="0" wp14:anchorId="69781605" wp14:editId="7143B52E">
+          <wp:inline distT="0" distB="0" distL="0" distR="0" wp14:anchorId="36A39F33" wp14:editId="3E1F293D">
             <wp:extent cx="3527946" cy="961972"/>
             <wp:effectExtent l="0" t="0" r="0" b="0"/>
             <wp:docPr id="8" name="Picture 8"/>
@@ -820,29 +961,440 @@
         <w:t>Nội dung chỉ chạy ở trong 1 section mà grid đã định nghĩa, ko chạy hết width</w:t>
       </w:r>
     </w:p>
-    <w:p>
-      <w:bookmarkStart w:id="1" w:name="_GoBack"/>
+    <w:p/>
+    <w:p>
+      <w:pPr>
+        <w:sectPr>
+          <w:type w:val="continuous"/>
+          <w:pgSz w:w="12240" w:h="15840"/>
+          <w:pgMar w:top="360" w:right="270" w:bottom="360" w:left="270" w:header="720" w:footer="720" w:gutter="0"/>
+          <w:cols w:num="2" w:sep="1" w:space="360"/>
+          <w:docGrid w:linePitch="360"/>
+        </w:sectPr>
+      </w:pPr>
+      <w:r>
+        <w:t xml:space="preserve">Grid-css có thể tự responsive dc(ko dùng @media) với thuộc tính </w:t>
+      </w:r>
+      <w:r>
+        <w:rPr>
+          <w:b/>
+        </w:rPr>
+        <w:t>auto-fit/auto-fill</w:t>
+      </w:r>
+      <w:r>
+        <w:t>.</w:t>
+      </w:r>
+    </w:p>
+    <w:p>
+      <w:r>
+        <w:lastRenderedPageBreak/>
+        <w:t xml:space="preserve"> </w:t>
+      </w:r>
+    </w:p>
+    <w:p>
+      <w:pPr>
+        <w:pStyle w:val="ListParagraph"/>
+        <w:numPr>
+          <w:ilvl w:val="0"/>
+          <w:numId w:val="1"/>
+        </w:numPr>
+        <w:outlineLvl w:val="0"/>
+        <w:rPr>
+          <w:rFonts w:ascii="Tahoma" w:eastAsia="Times New Roman" w:hAnsi="Tahoma" w:cs="Tahoma"/>
+          <w:b/>
+          <w:color w:val="222222"/>
+          <w:sz w:val="32"/>
+          <w:szCs w:val="24"/>
+        </w:rPr>
+      </w:pPr>
+      <w:bookmarkStart w:id="1" w:name="_Toc81991728"/>
+      <w:r>
+        <w:rPr>
+          <w:rFonts w:ascii="Tahoma" w:eastAsia="Times New Roman" w:hAnsi="Tahoma" w:cs="Tahoma"/>
+          <w:b/>
+          <w:color w:val="222222"/>
+          <w:sz w:val="32"/>
+          <w:szCs w:val="24"/>
+        </w:rPr>
+        <w:t>T</w:t>
+      </w:r>
+      <w:r>
+        <w:rPr>
+          <w:rFonts w:ascii="Tahoma" w:eastAsia="Times New Roman" w:hAnsi="Tahoma" w:cs="Tahoma"/>
+          <w:b/>
+          <w:color w:val="222222"/>
+          <w:sz w:val="32"/>
+          <w:szCs w:val="24"/>
+        </w:rPr>
+        <w:t>ạo hình với css clip-path</w:t>
+      </w:r>
       <w:bookmarkEnd w:id="1"/>
     </w:p>
     <w:p>
-      <w:r>
-        <w:t xml:space="preserve">Grid-css có thể tự responsive dc(ko dùng @media) với thuộc tính </w:t>
-      </w:r>
-      <w:r>
-        <w:rPr>
-          <w:b/>
-        </w:rPr>
-        <w:t>auto-fit/auto-fill</w:t>
-      </w:r>
-      <w:r>
-        <w:t xml:space="preserve">. </w:t>
-      </w:r>
-    </w:p>
+      <w:hyperlink r:id="rId15" w:history="1">
+        <w:r>
+          <w:rPr>
+            <w:rStyle w:val="Hyperlink"/>
+          </w:rPr>
+          <w:t>CSS clip-path Editor (codepen.io)</w:t>
+        </w:r>
+      </w:hyperlink>
+    </w:p>
+    <w:p>
+      <w:r>
+        <w:t>Note: div có gán clip-path thì phải là display: block/inline-block và phải có width, height</w:t>
+      </w:r>
+    </w:p>
+    <w:p>
+      <w:r>
+        <w:lastRenderedPageBreak/>
+        <w:t>Vài hình cơ bản:</w:t>
+      </w:r>
+    </w:p>
+    <w:p>
+      <w:r>
+        <w:t>clip-path: polygon(100% 0,0 100%,100% 100%);</w:t>
+      </w:r>
+      <w:r>
+        <w:t xml:space="preserve"> </w:t>
+      </w:r>
+      <w:r>
+        <w:rPr>
+          <w:noProof/>
+        </w:rPr>
+        <w:drawing>
+          <wp:inline distT="0" distB="0" distL="0" distR="0" wp14:anchorId="0647A261" wp14:editId="052D2328">
+            <wp:extent cx="381053" cy="400106"/>
+            <wp:effectExtent l="0" t="0" r="0" b="0"/>
+            <wp:docPr id="53" name="Picture 53"/>
+            <wp:cNvGraphicFramePr>
+              <a:graphicFrameLocks xmlns:a="http://schemas.openxmlformats.org/drawingml/2006/main" noChangeAspect="1"/>
+            </wp:cNvGraphicFramePr>
+            <a:graphic xmlns:a="http://schemas.openxmlformats.org/drawingml/2006/main">
+              <a:graphicData uri="http://schemas.openxmlformats.org/drawingml/2006/picture">
+                <pic:pic xmlns:pic="http://schemas.openxmlformats.org/drawingml/2006/picture">
+                  <pic:nvPicPr>
+                    <pic:cNvPr id="1" name=""/>
+                    <pic:cNvPicPr/>
+                  </pic:nvPicPr>
+                  <pic:blipFill>
+                    <a:blip r:embed="rId16"/>
+                    <a:stretch>
+                      <a:fillRect/>
+                    </a:stretch>
+                  </pic:blipFill>
+                  <pic:spPr>
+                    <a:xfrm>
+                      <a:off x="0" y="0"/>
+                      <a:ext cx="381053" cy="400106"/>
+                    </a:xfrm>
+                    <a:prstGeom prst="rect">
+                      <a:avLst/>
+                    </a:prstGeom>
+                  </pic:spPr>
+                </pic:pic>
+              </a:graphicData>
+            </a:graphic>
+          </wp:inline>
+        </w:drawing>
+      </w:r>
+    </w:p>
+    <w:p>
+      <w:r>
+        <w:t>clip-path: polygon(0% 0%, 75% 0%, 100% 50%, 75% 100%, 0% 100%);</w:t>
+      </w:r>
+      <w:r>
+        <w:t xml:space="preserve"> </w:t>
+      </w:r>
+      <w:r>
+        <w:rPr>
+          <w:noProof/>
+        </w:rPr>
+        <w:drawing>
+          <wp:inline distT="0" distB="0" distL="0" distR="0" wp14:anchorId="2FAA66AF" wp14:editId="37322769">
+            <wp:extent cx="400106" cy="371527"/>
+            <wp:effectExtent l="0" t="0" r="0" b="9525"/>
+            <wp:docPr id="54" name="Picture 54"/>
+            <wp:cNvGraphicFramePr>
+              <a:graphicFrameLocks xmlns:a="http://schemas.openxmlformats.org/drawingml/2006/main" noChangeAspect="1"/>
+            </wp:cNvGraphicFramePr>
+            <a:graphic xmlns:a="http://schemas.openxmlformats.org/drawingml/2006/main">
+              <a:graphicData uri="http://schemas.openxmlformats.org/drawingml/2006/picture">
+                <pic:pic xmlns:pic="http://schemas.openxmlformats.org/drawingml/2006/picture">
+                  <pic:nvPicPr>
+                    <pic:cNvPr id="1" name=""/>
+                    <pic:cNvPicPr/>
+                  </pic:nvPicPr>
+                  <pic:blipFill>
+                    <a:blip r:embed="rId17"/>
+                    <a:stretch>
+                      <a:fillRect/>
+                    </a:stretch>
+                  </pic:blipFill>
+                  <pic:spPr>
+                    <a:xfrm>
+                      <a:off x="0" y="0"/>
+                      <a:ext cx="400106" cy="371527"/>
+                    </a:xfrm>
+                    <a:prstGeom prst="rect">
+                      <a:avLst/>
+                    </a:prstGeom>
+                  </pic:spPr>
+                </pic:pic>
+              </a:graphicData>
+            </a:graphic>
+          </wp:inline>
+        </w:drawing>
+      </w:r>
+    </w:p>
+    <w:p>
+      <w:r>
+        <w:t>clip-path: polygon(100% 0%, 75% 50%, 100% 100%, 25% 100%, 0% 50%, 25% 0%);</w:t>
+      </w:r>
+      <w:r>
+        <w:t xml:space="preserve"> </w:t>
+      </w:r>
+      <w:r>
+        <w:rPr>
+          <w:noProof/>
+        </w:rPr>
+        <w:drawing>
+          <wp:inline distT="0" distB="0" distL="0" distR="0" wp14:anchorId="1A1EA6D6" wp14:editId="24F3225B">
+            <wp:extent cx="438211" cy="400106"/>
+            <wp:effectExtent l="0" t="0" r="0" b="0"/>
+            <wp:docPr id="55" name="Picture 55"/>
+            <wp:cNvGraphicFramePr>
+              <a:graphicFrameLocks xmlns:a="http://schemas.openxmlformats.org/drawingml/2006/main" noChangeAspect="1"/>
+            </wp:cNvGraphicFramePr>
+            <a:graphic xmlns:a="http://schemas.openxmlformats.org/drawingml/2006/main">
+              <a:graphicData uri="http://schemas.openxmlformats.org/drawingml/2006/picture">
+                <pic:pic xmlns:pic="http://schemas.openxmlformats.org/drawingml/2006/picture">
+                  <pic:nvPicPr>
+                    <pic:cNvPr id="1" name=""/>
+                    <pic:cNvPicPr/>
+                  </pic:nvPicPr>
+                  <pic:blipFill>
+                    <a:blip r:embed="rId18"/>
+                    <a:stretch>
+                      <a:fillRect/>
+                    </a:stretch>
+                  </pic:blipFill>
+                  <pic:spPr>
+                    <a:xfrm>
+                      <a:off x="0" y="0"/>
+                      <a:ext cx="438211" cy="400106"/>
+                    </a:xfrm>
+                    <a:prstGeom prst="rect">
+                      <a:avLst/>
+                    </a:prstGeom>
+                  </pic:spPr>
+                </pic:pic>
+              </a:graphicData>
+            </a:graphic>
+          </wp:inline>
+        </w:drawing>
+      </w:r>
+    </w:p>
+    <w:p>
+      <w:r>
+        <w:t>clip-path: polygon(0% 5%,100% 5%,100% 25%,0% 25%,0% 40%,100% 40%,100% 60%,0% 60%,0% 75%,100% 75%,100% 95%,0% 95%);</w:t>
+      </w:r>
+      <w:r>
+        <w:t xml:space="preserve"> </w:t>
+      </w:r>
+      <w:r>
+        <w:rPr>
+          <w:noProof/>
+        </w:rPr>
+        <w:drawing>
+          <wp:inline distT="0" distB="0" distL="0" distR="0" wp14:anchorId="1E79C2E5" wp14:editId="403689C2">
+            <wp:extent cx="409632" cy="362001"/>
+            <wp:effectExtent l="0" t="0" r="0" b="0"/>
+            <wp:docPr id="56" name="Picture 56"/>
+            <wp:cNvGraphicFramePr>
+              <a:graphicFrameLocks xmlns:a="http://schemas.openxmlformats.org/drawingml/2006/main" noChangeAspect="1"/>
+            </wp:cNvGraphicFramePr>
+            <a:graphic xmlns:a="http://schemas.openxmlformats.org/drawingml/2006/main">
+              <a:graphicData uri="http://schemas.openxmlformats.org/drawingml/2006/picture">
+                <pic:pic xmlns:pic="http://schemas.openxmlformats.org/drawingml/2006/picture">
+                  <pic:nvPicPr>
+                    <pic:cNvPr id="1" name=""/>
+                    <pic:cNvPicPr/>
+                  </pic:nvPicPr>
+                  <pic:blipFill>
+                    <a:blip r:embed="rId19"/>
+                    <a:stretch>
+                      <a:fillRect/>
+                    </a:stretch>
+                  </pic:blipFill>
+                  <pic:spPr>
+                    <a:xfrm>
+                      <a:off x="0" y="0"/>
+                      <a:ext cx="409632" cy="362001"/>
+                    </a:xfrm>
+                    <a:prstGeom prst="rect">
+                      <a:avLst/>
+                    </a:prstGeom>
+                  </pic:spPr>
+                </pic:pic>
+              </a:graphicData>
+            </a:graphic>
+          </wp:inline>
+        </w:drawing>
+      </w:r>
+    </w:p>
+    <w:p>
+      <w:r>
+        <w:t>clip-path: polygon(50% 0%, 61% 35%, 98% 35%, 68% 57%, 79% 91%, 50% 70%, 21% 91%, 32% 57%, 2% 35%, 39% 35%);</w:t>
+      </w:r>
+      <w:r>
+        <w:t xml:space="preserve"> </w:t>
+      </w:r>
+      <w:r>
+        <w:rPr>
+          <w:noProof/>
+        </w:rPr>
+        <w:drawing>
+          <wp:inline distT="0" distB="0" distL="0" distR="0" wp14:anchorId="074FA4A8" wp14:editId="156C77F5">
+            <wp:extent cx="362001" cy="390580"/>
+            <wp:effectExtent l="0" t="0" r="0" b="9525"/>
+            <wp:docPr id="57" name="Picture 57"/>
+            <wp:cNvGraphicFramePr>
+              <a:graphicFrameLocks xmlns:a="http://schemas.openxmlformats.org/drawingml/2006/main" noChangeAspect="1"/>
+            </wp:cNvGraphicFramePr>
+            <a:graphic xmlns:a="http://schemas.openxmlformats.org/drawingml/2006/main">
+              <a:graphicData uri="http://schemas.openxmlformats.org/drawingml/2006/picture">
+                <pic:pic xmlns:pic="http://schemas.openxmlformats.org/drawingml/2006/picture">
+                  <pic:nvPicPr>
+                    <pic:cNvPr id="1" name=""/>
+                    <pic:cNvPicPr/>
+                  </pic:nvPicPr>
+                  <pic:blipFill>
+                    <a:blip r:embed="rId20"/>
+                    <a:stretch>
+                      <a:fillRect/>
+                    </a:stretch>
+                  </pic:blipFill>
+                  <pic:spPr>
+                    <a:xfrm>
+                      <a:off x="0" y="0"/>
+                      <a:ext cx="362001" cy="390580"/>
+                    </a:xfrm>
+                    <a:prstGeom prst="rect">
+                      <a:avLst/>
+                    </a:prstGeom>
+                  </pic:spPr>
+                </pic:pic>
+              </a:graphicData>
+            </a:graphic>
+          </wp:inline>
+        </w:drawing>
+      </w:r>
+    </w:p>
+    <w:p>
+      <w:r>
+        <w:t>clip-path: polygon(20% 0%, 0% 20%, 30% 50%, 0% 80%</w:t>
+      </w:r>
+      <w:bookmarkStart w:id="2" w:name="_GoBack"/>
+      <w:bookmarkEnd w:id="2"/>
+      <w:r>
+        <w:t>, 20% 100%, 50% 70%, 80% 100%, 100% 80%, 70% 50%, 100% 20%, 80% 0%, 50% 30%);</w:t>
+      </w:r>
+      <w:r>
+        <w:t xml:space="preserve"> </w:t>
+      </w:r>
+      <w:r>
+        <w:rPr>
+          <w:noProof/>
+        </w:rPr>
+        <w:drawing>
+          <wp:inline distT="0" distB="0" distL="0" distR="0" wp14:anchorId="7D42AAF2" wp14:editId="01A507EB">
+            <wp:extent cx="371527" cy="390580"/>
+            <wp:effectExtent l="0" t="0" r="9525" b="9525"/>
+            <wp:docPr id="58" name="Picture 58"/>
+            <wp:cNvGraphicFramePr>
+              <a:graphicFrameLocks xmlns:a="http://schemas.openxmlformats.org/drawingml/2006/main" noChangeAspect="1"/>
+            </wp:cNvGraphicFramePr>
+            <a:graphic xmlns:a="http://schemas.openxmlformats.org/drawingml/2006/main">
+              <a:graphicData uri="http://schemas.openxmlformats.org/drawingml/2006/picture">
+                <pic:pic xmlns:pic="http://schemas.openxmlformats.org/drawingml/2006/picture">
+                  <pic:nvPicPr>
+                    <pic:cNvPr id="1" name=""/>
+                    <pic:cNvPicPr/>
+                  </pic:nvPicPr>
+                  <pic:blipFill>
+                    <a:blip r:embed="rId21"/>
+                    <a:stretch>
+                      <a:fillRect/>
+                    </a:stretch>
+                  </pic:blipFill>
+                  <pic:spPr>
+                    <a:xfrm>
+                      <a:off x="0" y="0"/>
+                      <a:ext cx="371527" cy="390580"/>
+                    </a:xfrm>
+                    <a:prstGeom prst="rect">
+                      <a:avLst/>
+                    </a:prstGeom>
+                  </pic:spPr>
+                </pic:pic>
+              </a:graphicData>
+            </a:graphic>
+          </wp:inline>
+        </w:drawing>
+      </w:r>
+    </w:p>
+    <w:p>
+      <w:r>
+        <w:t>clip-path: polygon(25% 0%, 100% 0%, 75% 100%, 0% 100%);</w:t>
+      </w:r>
+      <w:r>
+        <w:rPr>
+          <w:noProof/>
+        </w:rPr>
+        <w:drawing>
+          <wp:inline distT="0" distB="0" distL="0" distR="0" wp14:anchorId="332D7B8B" wp14:editId="72E94DAC">
+            <wp:extent cx="371527" cy="352474"/>
+            <wp:effectExtent l="0" t="0" r="9525" b="9525"/>
+            <wp:docPr id="59" name="Picture 59"/>
+            <wp:cNvGraphicFramePr>
+              <a:graphicFrameLocks xmlns:a="http://schemas.openxmlformats.org/drawingml/2006/main" noChangeAspect="1"/>
+            </wp:cNvGraphicFramePr>
+            <a:graphic xmlns:a="http://schemas.openxmlformats.org/drawingml/2006/main">
+              <a:graphicData uri="http://schemas.openxmlformats.org/drawingml/2006/picture">
+                <pic:pic xmlns:pic="http://schemas.openxmlformats.org/drawingml/2006/picture">
+                  <pic:nvPicPr>
+                    <pic:cNvPr id="1" name=""/>
+                    <pic:cNvPicPr/>
+                  </pic:nvPicPr>
+                  <pic:blipFill>
+                    <a:blip r:embed="rId22"/>
+                    <a:stretch>
+                      <a:fillRect/>
+                    </a:stretch>
+                  </pic:blipFill>
+                  <pic:spPr>
+                    <a:xfrm>
+                      <a:off x="0" y="0"/>
+                      <a:ext cx="371527" cy="352474"/>
+                    </a:xfrm>
+                    <a:prstGeom prst="rect">
+                      <a:avLst/>
+                    </a:prstGeom>
+                  </pic:spPr>
+                </pic:pic>
+              </a:graphicData>
+            </a:graphic>
+          </wp:inline>
+        </w:drawing>
+      </w:r>
+    </w:p>
+    <w:p/>
     <w:sectPr>
       <w:type w:val="continuous"/>
       <w:pgSz w:w="12240" w:h="15840"/>
-      <w:pgMar w:top="360" w:right="270" w:bottom="360" w:left="270" w:header="720" w:footer="720" w:gutter="0"/>
-      <w:cols w:num="2" w:sep="1" w:space="360"/>
+      <w:pgMar w:top="360" w:right="540" w:bottom="360" w:left="630" w:header="720" w:footer="720" w:gutter="0"/>
+      <w:cols w:sep="1" w:space="360"/>
       <w:docGrid w:linePitch="360"/>
     </w:sectPr>
   </w:body>
@@ -2273,7 +2825,7 @@
 </file>
 
 <file path=customXml/itemProps1.xml><?xml version="1.0" encoding="utf-8"?>
-<ds:datastoreItem xmlns:ds="http://schemas.openxmlformats.org/officeDocument/2006/customXml" ds:itemID="{4B9BD59A-28DA-40DB-AABF-1735A7CCE78D}">
+<ds:datastoreItem xmlns:ds="http://schemas.openxmlformats.org/officeDocument/2006/customXml" ds:itemID="{B1BF90C5-E76D-41A5-A405-51F5AF06147E}">
   <ds:schemaRefs>
     <ds:schemaRef ds:uri="http://schemas.openxmlformats.org/officeDocument/2006/bibliography"/>
   </ds:schemaRefs>

--- a/CSS tricks.docx
+++ b/CSS tricks.docx
@@ -70,11 +70,11 @@
           <w:r>
             <w:fldChar w:fldCharType="separate"/>
           </w:r>
-          <w:hyperlink w:anchor="_Toc81991727" w:history="1">
+          <w:hyperlink w:anchor="_Toc85732537" w:history="1">
             <w:r>
               <w:rPr>
                 <w:rStyle w:val="Hyperlink"/>
-                <w:rFonts w:ascii="Tahoma" w:hAnsi="Tahoma" w:cs="Tahoma"/>
+                <w:rFonts w:ascii="Tahoma" w:eastAsia="Times New Roman" w:hAnsi="Tahoma" w:cs="Tahoma"/>
                 <w:b/>
                 <w:noProof/>
               </w:rPr>
@@ -115,7 +115,7 @@
                 <w:noProof/>
                 <w:webHidden/>
               </w:rPr>
-              <w:instrText xml:space="preserve"> PAGEREF _Toc81991727 \h </w:instrText>
+              <w:instrText xml:space="preserve"> PAGEREF _Toc85732537 \h </w:instrText>
             </w:r>
             <w:r>
               <w:rPr>
@@ -158,7 +158,7 @@
               <w:noProof/>
             </w:rPr>
           </w:pPr>
-          <w:hyperlink w:anchor="_Toc81991728" w:history="1">
+          <w:hyperlink w:anchor="_Toc85732538" w:history="1">
             <w:r>
               <w:rPr>
                 <w:rStyle w:val="Hyperlink"/>
@@ -182,25 +182,7 @@
                 <w:b/>
                 <w:noProof/>
               </w:rPr>
-              <w:t>tạo hình với css clip-pa</w:t>
-            </w:r>
-            <w:r>
-              <w:rPr>
-                <w:rStyle w:val="Hyperlink"/>
-                <w:rFonts w:ascii="Tahoma" w:eastAsia="Times New Roman" w:hAnsi="Tahoma" w:cs="Tahoma"/>
-                <w:b/>
-                <w:noProof/>
-              </w:rPr>
-              <w:t>t</w:t>
-            </w:r>
-            <w:r>
-              <w:rPr>
-                <w:rStyle w:val="Hyperlink"/>
-                <w:rFonts w:ascii="Tahoma" w:eastAsia="Times New Roman" w:hAnsi="Tahoma" w:cs="Tahoma"/>
-                <w:b/>
-                <w:noProof/>
-              </w:rPr>
-              <w:t>h</w:t>
+              <w:t>Tạo hình với css clip-path</w:t>
             </w:r>
             <w:r>
               <w:rPr>
@@ -221,7 +203,7 @@
                 <w:noProof/>
                 <w:webHidden/>
               </w:rPr>
-              <w:instrText xml:space="preserve"> PAGEREF _Toc81991728 \h </w:instrText>
+              <w:instrText xml:space="preserve"> PAGEREF _Toc85732538 \h </w:instrText>
             </w:r>
             <w:r>
               <w:rPr>
@@ -253,6 +235,94 @@
           </w:hyperlink>
         </w:p>
         <w:p>
+          <w:pPr>
+            <w:pStyle w:val="TOC1"/>
+            <w:tabs>
+              <w:tab w:val="left" w:pos="440"/>
+              <w:tab w:val="right" w:leader="dot" w:pos="11330"/>
+            </w:tabs>
+            <w:rPr>
+              <w:rFonts w:eastAsiaTheme="minorEastAsia"/>
+              <w:noProof/>
+            </w:rPr>
+          </w:pPr>
+          <w:hyperlink w:anchor="_Toc85732539" w:history="1">
+            <w:r>
+              <w:rPr>
+                <w:rStyle w:val="Hyperlink"/>
+                <w:rFonts w:ascii="Tahoma" w:eastAsia="Times New Roman" w:hAnsi="Tahoma" w:cs="Tahoma"/>
+                <w:b/>
+                <w:noProof/>
+              </w:rPr>
+              <w:t>3.</w:t>
+            </w:r>
+            <w:r>
+              <w:rPr>
+                <w:rFonts w:eastAsiaTheme="minorEastAsia"/>
+                <w:noProof/>
+              </w:rPr>
+              <w:tab/>
+            </w:r>
+            <w:r>
+              <w:rPr>
+                <w:rStyle w:val="Hyperlink"/>
+                <w:rFonts w:ascii="Tahoma" w:eastAsia="Times New Roman" w:hAnsi="Tahoma" w:cs="Tahoma"/>
+                <w:b/>
+                <w:noProof/>
+              </w:rPr>
+              <w:t>Công thức dàn layout với flexbox ko bị rớt hàng và tạo biến để linh động responsive</w:t>
+            </w:r>
+            <w:r>
+              <w:rPr>
+                <w:noProof/>
+                <w:webHidden/>
+              </w:rPr>
+              <w:tab/>
+            </w:r>
+            <w:r>
+              <w:rPr>
+                <w:noProof/>
+                <w:webHidden/>
+              </w:rPr>
+              <w:fldChar w:fldCharType="begin"/>
+            </w:r>
+            <w:r>
+              <w:rPr>
+                <w:noProof/>
+                <w:webHidden/>
+              </w:rPr>
+              <w:instrText xml:space="preserve"> PAGEREF _Toc85732539 \h </w:instrText>
+            </w:r>
+            <w:r>
+              <w:rPr>
+                <w:noProof/>
+                <w:webHidden/>
+              </w:rPr>
+            </w:r>
+            <w:r>
+              <w:rPr>
+                <w:noProof/>
+                <w:webHidden/>
+              </w:rPr>
+              <w:fldChar w:fldCharType="separate"/>
+            </w:r>
+            <w:r>
+              <w:rPr>
+                <w:noProof/>
+                <w:webHidden/>
+              </w:rPr>
+              <w:t>4</w:t>
+            </w:r>
+            <w:r>
+              <w:rPr>
+                <w:noProof/>
+                <w:webHidden/>
+              </w:rPr>
+              <w:fldChar w:fldCharType="end"/>
+            </w:r>
+          </w:hyperlink>
+        </w:p>
+        <w:p>
           <w:r>
             <w:rPr>
               <w:b/>
@@ -309,16 +379,8 @@
           <w:ilvl w:val="0"/>
           <w:numId w:val="1"/>
         </w:numPr>
+        <w:jc w:val="center"/>
         <w:outlineLvl w:val="0"/>
-        <w:rPr>
-          <w:rFonts w:ascii="Tahoma" w:hAnsi="Tahoma" w:cs="Tahoma"/>
-          <w:b/>
-          <w:sz w:val="24"/>
-          <w:szCs w:val="24"/>
-        </w:rPr>
-      </w:pPr>
-      <w:bookmarkStart w:id="0" w:name="_Toc81991727"/>
-      <w:r>
         <w:rPr>
           <w:rFonts w:ascii="Tahoma" w:eastAsia="Times New Roman" w:hAnsi="Tahoma" w:cs="Tahoma"/>
           <w:b/>
@@ -326,6 +388,16 @@
           <w:sz w:val="32"/>
           <w:szCs w:val="24"/>
         </w:rPr>
+      </w:pPr>
+      <w:bookmarkStart w:id="0" w:name="_Toc85732537"/>
+      <w:r>
+        <w:rPr>
+          <w:rFonts w:ascii="Tahoma" w:eastAsia="Times New Roman" w:hAnsi="Tahoma" w:cs="Tahoma"/>
+          <w:b/>
+          <w:color w:val="222222"/>
+          <w:sz w:val="32"/>
+          <w:szCs w:val="24"/>
+        </w:rPr>
         <w:t>Grid css</w:t>
       </w:r>
       <w:bookmarkEnd w:id="0"/>
@@ -377,7 +449,7 @@
           <w:noProof/>
         </w:rPr>
         <w:drawing>
-          <wp:inline distT="0" distB="0" distL="0" distR="0" wp14:anchorId="480E589A" wp14:editId="6969D8BF">
+          <wp:inline distT="0" distB="0" distL="0" distR="0" wp14:anchorId="32BF4CE7" wp14:editId="6FF600F3">
             <wp:extent cx="7200900" cy="1637030"/>
             <wp:effectExtent l="0" t="0" r="0" b="1270"/>
             <wp:docPr id="1" name="Picture 1"/>
@@ -558,7 +630,7 @@
           <w:noProof/>
         </w:rPr>
         <w:drawing>
-          <wp:inline distT="0" distB="0" distL="0" distR="0" wp14:anchorId="1CACF832" wp14:editId="32BA63B7">
+          <wp:inline distT="0" distB="0" distL="0" distR="0" wp14:anchorId="4B8F4B9C" wp14:editId="535477B6">
             <wp:extent cx="3939056" cy="2266173"/>
             <wp:effectExtent l="0" t="0" r="4445" b="1270"/>
             <wp:docPr id="2" name="Picture 2"/>
@@ -671,7 +743,7 @@
           <w:noProof/>
         </w:rPr>
         <w:drawing>
-          <wp:inline distT="0" distB="0" distL="0" distR="0" wp14:anchorId="33903D3F" wp14:editId="3F8A6497">
+          <wp:inline distT="0" distB="0" distL="0" distR="0" wp14:anchorId="6A816B5D" wp14:editId="0200BE5C">
             <wp:extent cx="3604161" cy="1525776"/>
             <wp:effectExtent l="0" t="0" r="0" b="0"/>
             <wp:docPr id="3" name="Picture 3"/>
@@ -744,7 +816,7 @@
           <w:noProof/>
         </w:rPr>
         <w:drawing>
-          <wp:inline distT="0" distB="0" distL="0" distR="0" wp14:anchorId="3B41D25E" wp14:editId="67302DFF">
+          <wp:inline distT="0" distB="0" distL="0" distR="0" wp14:anchorId="71936E4A" wp14:editId="3FFB06CB">
             <wp:extent cx="3600450" cy="914310"/>
             <wp:effectExtent l="0" t="0" r="0" b="635"/>
             <wp:docPr id="7" name="Picture 7"/>
@@ -820,7 +892,7 @@
           <w:noProof/>
         </w:rPr>
         <w:drawing>
-          <wp:inline distT="0" distB="0" distL="0" distR="0" wp14:anchorId="3E618546" wp14:editId="3E42AF03">
+          <wp:inline distT="0" distB="0" distL="0" distR="0" wp14:anchorId="1C407888" wp14:editId="705CCAA0">
             <wp:extent cx="3220278" cy="1526340"/>
             <wp:effectExtent l="0" t="0" r="0" b="0"/>
             <wp:docPr id="5" name="Picture 5"/>
@@ -867,7 +939,7 @@
           <w:noProof/>
         </w:rPr>
         <w:drawing>
-          <wp:inline distT="0" distB="0" distL="0" distR="0" wp14:anchorId="1F40E51A" wp14:editId="17A1D636">
+          <wp:inline distT="0" distB="0" distL="0" distR="0" wp14:anchorId="32D6586F" wp14:editId="640B5AFC">
             <wp:extent cx="3371850" cy="1797685"/>
             <wp:effectExtent l="0" t="0" r="0" b="0"/>
             <wp:docPr id="6" name="Picture 6"/>
@@ -920,7 +992,7 @@
           <w:noProof/>
         </w:rPr>
         <w:drawing>
-          <wp:inline distT="0" distB="0" distL="0" distR="0" wp14:anchorId="36A39F33" wp14:editId="3E1F293D">
+          <wp:inline distT="0" distB="0" distL="0" distR="0" wp14:anchorId="22AE6C63" wp14:editId="1880C897">
             <wp:extent cx="3527946" cy="961972"/>
             <wp:effectExtent l="0" t="0" r="0" b="0"/>
             <wp:docPr id="8" name="Picture 8"/>
@@ -998,6 +1070,7 @@
           <w:ilvl w:val="0"/>
           <w:numId w:val="1"/>
         </w:numPr>
+        <w:jc w:val="center"/>
         <w:outlineLvl w:val="0"/>
         <w:rPr>
           <w:rFonts w:ascii="Tahoma" w:eastAsia="Times New Roman" w:hAnsi="Tahoma" w:cs="Tahoma"/>
@@ -1007,7 +1080,7 @@
           <w:szCs w:val="24"/>
         </w:rPr>
       </w:pPr>
-      <w:bookmarkStart w:id="1" w:name="_Toc81991728"/>
+      <w:bookmarkStart w:id="1" w:name="_Toc85732538"/>
       <w:r>
         <w:rPr>
           <w:rFonts w:ascii="Tahoma" w:eastAsia="Times New Roman" w:hAnsi="Tahoma" w:cs="Tahoma"/>
@@ -1063,7 +1136,7 @@
           <w:noProof/>
         </w:rPr>
         <w:drawing>
-          <wp:inline distT="0" distB="0" distL="0" distR="0" wp14:anchorId="0647A261" wp14:editId="052D2328">
+          <wp:inline distT="0" distB="0" distL="0" distR="0" wp14:anchorId="1F9C0C4B" wp14:editId="40905F01">
             <wp:extent cx="381053" cy="400106"/>
             <wp:effectExtent l="0" t="0" r="0" b="0"/>
             <wp:docPr id="53" name="Picture 53"/>
@@ -1111,7 +1184,7 @@
           <w:noProof/>
         </w:rPr>
         <w:drawing>
-          <wp:inline distT="0" distB="0" distL="0" distR="0" wp14:anchorId="2FAA66AF" wp14:editId="37322769">
+          <wp:inline distT="0" distB="0" distL="0" distR="0" wp14:anchorId="7D998752" wp14:editId="05E94C74">
             <wp:extent cx="400106" cy="371527"/>
             <wp:effectExtent l="0" t="0" r="0" b="9525"/>
             <wp:docPr id="54" name="Picture 54"/>
@@ -1159,7 +1232,7 @@
           <w:noProof/>
         </w:rPr>
         <w:drawing>
-          <wp:inline distT="0" distB="0" distL="0" distR="0" wp14:anchorId="1A1EA6D6" wp14:editId="24F3225B">
+          <wp:inline distT="0" distB="0" distL="0" distR="0" wp14:anchorId="6226B4C3" wp14:editId="01F186A5">
             <wp:extent cx="438211" cy="400106"/>
             <wp:effectExtent l="0" t="0" r="0" b="0"/>
             <wp:docPr id="55" name="Picture 55"/>
@@ -1207,7 +1280,7 @@
           <w:noProof/>
         </w:rPr>
         <w:drawing>
-          <wp:inline distT="0" distB="0" distL="0" distR="0" wp14:anchorId="1E79C2E5" wp14:editId="403689C2">
+          <wp:inline distT="0" distB="0" distL="0" distR="0" wp14:anchorId="29C70757" wp14:editId="53714C34">
             <wp:extent cx="409632" cy="362001"/>
             <wp:effectExtent l="0" t="0" r="0" b="0"/>
             <wp:docPr id="56" name="Picture 56"/>
@@ -1255,7 +1328,7 @@
           <w:noProof/>
         </w:rPr>
         <w:drawing>
-          <wp:inline distT="0" distB="0" distL="0" distR="0" wp14:anchorId="074FA4A8" wp14:editId="156C77F5">
+          <wp:inline distT="0" distB="0" distL="0" distR="0" wp14:anchorId="3C854F31" wp14:editId="613BDEA5">
             <wp:extent cx="362001" cy="390580"/>
             <wp:effectExtent l="0" t="0" r="0" b="9525"/>
             <wp:docPr id="57" name="Picture 57"/>
@@ -1293,12 +1366,7 @@
     </w:p>
     <w:p>
       <w:r>
-        <w:t>clip-path: polygon(20% 0%, 0% 20%, 30% 50%, 0% 80%</w:t>
-      </w:r>
-      <w:bookmarkStart w:id="2" w:name="_GoBack"/>
-      <w:bookmarkEnd w:id="2"/>
-      <w:r>
-        <w:t>, 20% 100%, 50% 70%, 80% 100%, 100% 80%, 70% 50%, 100% 20%, 80% 0%, 50% 30%);</w:t>
+        <w:t>clip-path: polygon(20% 0%, 0% 20%, 30% 50%, 0% 80%, 20% 100%, 50% 70%, 80% 100%, 100% 80%, 70% 50%, 100% 20%, 80% 0%, 50% 30%);</w:t>
       </w:r>
       <w:r>
         <w:t xml:space="preserve"> </w:t>
@@ -1308,7 +1376,7 @@
           <w:noProof/>
         </w:rPr>
         <w:drawing>
-          <wp:inline distT="0" distB="0" distL="0" distR="0" wp14:anchorId="7D42AAF2" wp14:editId="01A507EB">
+          <wp:inline distT="0" distB="0" distL="0" distR="0" wp14:anchorId="50D94398" wp14:editId="3A030E63">
             <wp:extent cx="371527" cy="390580"/>
             <wp:effectExtent l="0" t="0" r="9525" b="9525"/>
             <wp:docPr id="58" name="Picture 58"/>
@@ -1353,7 +1421,7 @@
           <w:noProof/>
         </w:rPr>
         <w:drawing>
-          <wp:inline distT="0" distB="0" distL="0" distR="0" wp14:anchorId="332D7B8B" wp14:editId="72E94DAC">
+          <wp:inline distT="0" distB="0" distL="0" distR="0" wp14:anchorId="224BC296" wp14:editId="4F74A711">
             <wp:extent cx="371527" cy="352474"/>
             <wp:effectExtent l="0" t="0" r="9525" b="9525"/>
             <wp:docPr id="59" name="Picture 59"/>
@@ -1389,6 +1457,2750 @@
         </w:drawing>
       </w:r>
     </w:p>
+    <w:p>
+      <w:pPr>
+        <w:pStyle w:val="ListParagraph"/>
+        <w:numPr>
+          <w:ilvl w:val="0"/>
+          <w:numId w:val="1"/>
+        </w:numPr>
+        <w:jc w:val="center"/>
+        <w:outlineLvl w:val="0"/>
+        <w:rPr>
+          <w:rFonts w:ascii="Tahoma" w:eastAsia="Times New Roman" w:hAnsi="Tahoma" w:cs="Tahoma"/>
+          <w:b/>
+          <w:color w:val="222222"/>
+          <w:sz w:val="32"/>
+          <w:szCs w:val="24"/>
+        </w:rPr>
+      </w:pPr>
+      <w:bookmarkStart w:id="2" w:name="_Toc85732539"/>
+      <w:r>
+        <w:rPr>
+          <w:rFonts w:ascii="Tahoma" w:eastAsia="Times New Roman" w:hAnsi="Tahoma" w:cs="Tahoma"/>
+          <w:b/>
+          <w:color w:val="222222"/>
+          <w:sz w:val="32"/>
+          <w:szCs w:val="24"/>
+        </w:rPr>
+        <w:t>Công thức dàn layout với flexbox ko bị rớt hàng và tạo biến để linh động responsive</w:t>
+      </w:r>
+      <w:bookmarkEnd w:id="2"/>
+    </w:p>
+    <w:p>
+      <w:pPr>
+        <w:shd w:val="clear" w:color="auto" w:fill="1E1E1E"/>
+        <w:spacing w:line="285" w:lineRule="atLeast"/>
+        <w:rPr>
+          <w:rFonts w:ascii="Consolas" w:eastAsia="Times New Roman" w:hAnsi="Consolas" w:cs="Times New Roman"/>
+          <w:color w:val="D4D4D4"/>
+          <w:sz w:val="21"/>
+          <w:szCs w:val="21"/>
+        </w:rPr>
+      </w:pPr>
+      <w:r>
+        <w:rPr>
+          <w:rFonts w:ascii="Consolas" w:eastAsia="Times New Roman" w:hAnsi="Consolas" w:cs="Times New Roman"/>
+          <w:color w:val="D7BA7D"/>
+          <w:sz w:val="21"/>
+          <w:szCs w:val="21"/>
+        </w:rPr>
+        <w:t>.</w:t>
+      </w:r>
+      <w:r>
+        <w:rPr>
+          <w:rFonts w:ascii="Consolas" w:hAnsi="Consolas"/>
+          <w:color w:val="D7BA7D"/>
+          <w:sz w:val="21"/>
+          <w:szCs w:val="21"/>
+        </w:rPr>
+        <w:t xml:space="preserve"> </w:t>
+      </w:r>
+      <w:r>
+        <w:rPr>
+          <w:rFonts w:ascii="Consolas" w:eastAsia="Times New Roman" w:hAnsi="Consolas" w:cs="Times New Roman"/>
+          <w:color w:val="D7BA7D"/>
+          <w:sz w:val="21"/>
+          <w:szCs w:val="21"/>
+        </w:rPr>
+        <w:t>content__wrapper</w:t>
+      </w:r>
+      <w:r>
+        <w:rPr>
+          <w:rFonts w:ascii="Consolas" w:eastAsia="Times New Roman" w:hAnsi="Consolas" w:cs="Times New Roman"/>
+          <w:color w:val="D4D4D4"/>
+          <w:sz w:val="21"/>
+          <w:szCs w:val="21"/>
+        </w:rPr>
+        <w:t>{</w:t>
+      </w:r>
+      <w:r>
+        <w:rPr>
+          <w:rFonts w:ascii="Consolas" w:eastAsia="Times New Roman" w:hAnsi="Consolas" w:cs="Times New Roman"/>
+          <w:color w:val="D4D4D4"/>
+          <w:sz w:val="21"/>
+          <w:szCs w:val="21"/>
+        </w:rPr>
+        <w:t xml:space="preserve">  </w:t>
+      </w:r>
+      <w:r>
+        <w:rPr>
+          <w:rFonts w:ascii="Consolas" w:eastAsia="Times New Roman" w:hAnsi="Consolas" w:cs="Times New Roman"/>
+          <w:color w:val="6A9955"/>
+          <w:sz w:val="21"/>
+          <w:szCs w:val="21"/>
+        </w:rPr>
+        <w:t>/* container */</w:t>
+      </w:r>
+    </w:p>
+    <w:p>
+      <w:pPr>
+        <w:shd w:val="clear" w:color="auto" w:fill="1E1E1E"/>
+        <w:spacing w:after="0" w:line="285" w:lineRule="atLeast"/>
+        <w:rPr>
+          <w:rFonts w:ascii="Consolas" w:eastAsia="Times New Roman" w:hAnsi="Consolas" w:cs="Times New Roman"/>
+          <w:color w:val="D4D4D4"/>
+          <w:sz w:val="21"/>
+          <w:szCs w:val="21"/>
+        </w:rPr>
+      </w:pPr>
+      <w:r>
+        <w:rPr>
+          <w:rFonts w:ascii="Consolas" w:eastAsia="Times New Roman" w:hAnsi="Consolas" w:cs="Times New Roman"/>
+          <w:color w:val="D4D4D4"/>
+          <w:sz w:val="21"/>
+          <w:szCs w:val="21"/>
+        </w:rPr>
+        <w:t>    </w:t>
+      </w:r>
+      <w:r>
+        <w:rPr>
+          <w:rFonts w:ascii="Consolas" w:eastAsia="Times New Roman" w:hAnsi="Consolas" w:cs="Times New Roman"/>
+          <w:color w:val="9CDCFE"/>
+          <w:sz w:val="21"/>
+          <w:szCs w:val="21"/>
+        </w:rPr>
+        <w:t>--col</w:t>
+      </w:r>
+      <w:r>
+        <w:rPr>
+          <w:rFonts w:ascii="Consolas" w:eastAsia="Times New Roman" w:hAnsi="Consolas" w:cs="Times New Roman"/>
+          <w:color w:val="D4D4D4"/>
+          <w:sz w:val="21"/>
+          <w:szCs w:val="21"/>
+        </w:rPr>
+        <w:t>:</w:t>
+      </w:r>
+      <w:r>
+        <w:rPr>
+          <w:rFonts w:ascii="Consolas" w:eastAsia="Times New Roman" w:hAnsi="Consolas" w:cs="Times New Roman"/>
+          <w:color w:val="B5CEA8"/>
+          <w:sz w:val="21"/>
+          <w:szCs w:val="21"/>
+        </w:rPr>
+        <w:t>4</w:t>
+      </w:r>
+      <w:r>
+        <w:rPr>
+          <w:rFonts w:ascii="Consolas" w:eastAsia="Times New Roman" w:hAnsi="Consolas" w:cs="Times New Roman"/>
+          <w:color w:val="D4D4D4"/>
+          <w:sz w:val="21"/>
+          <w:szCs w:val="21"/>
+        </w:rPr>
+        <w:t>;</w:t>
+      </w:r>
+      <w:r>
+        <w:rPr>
+          <w:rFonts w:ascii="Consolas" w:eastAsia="Times New Roman" w:hAnsi="Consolas" w:cs="Times New Roman"/>
+          <w:color w:val="D4D4D4"/>
+          <w:sz w:val="21"/>
+          <w:szCs w:val="21"/>
+        </w:rPr>
+        <w:t xml:space="preserve"> </w:t>
+      </w:r>
+      <w:r>
+        <w:rPr>
+          <w:rFonts w:ascii="Consolas" w:eastAsia="Times New Roman" w:hAnsi="Consolas" w:cs="Times New Roman"/>
+          <w:color w:val="D4D4D4"/>
+          <w:sz w:val="21"/>
+          <w:szCs w:val="21"/>
+        </w:rPr>
+        <w:tab/>
+      </w:r>
+      <w:r>
+        <w:rPr>
+          <w:rFonts w:ascii="Consolas" w:eastAsia="Times New Roman" w:hAnsi="Consolas" w:cs="Times New Roman"/>
+          <w:color w:val="D4D4D4"/>
+          <w:sz w:val="21"/>
+          <w:szCs w:val="21"/>
+        </w:rPr>
+        <w:tab/>
+      </w:r>
+    </w:p>
+    <w:p>
+      <w:pPr>
+        <w:shd w:val="clear" w:color="auto" w:fill="1E1E1E"/>
+        <w:spacing w:after="0" w:line="285" w:lineRule="atLeast"/>
+        <w:rPr>
+          <w:rFonts w:ascii="Consolas" w:eastAsia="Times New Roman" w:hAnsi="Consolas" w:cs="Times New Roman"/>
+          <w:color w:val="D4D4D4"/>
+          <w:sz w:val="21"/>
+          <w:szCs w:val="21"/>
+        </w:rPr>
+      </w:pPr>
+      <w:r>
+        <w:rPr>
+          <w:rFonts w:ascii="Consolas" w:eastAsia="Times New Roman" w:hAnsi="Consolas" w:cs="Times New Roman"/>
+          <w:color w:val="D4D4D4"/>
+          <w:sz w:val="21"/>
+          <w:szCs w:val="21"/>
+        </w:rPr>
+        <w:t>    </w:t>
+      </w:r>
+      <w:r>
+        <w:rPr>
+          <w:rFonts w:ascii="Consolas" w:eastAsia="Times New Roman" w:hAnsi="Consolas" w:cs="Times New Roman"/>
+          <w:color w:val="9CDCFE"/>
+          <w:sz w:val="21"/>
+          <w:szCs w:val="21"/>
+        </w:rPr>
+        <w:t>--spacing</w:t>
+      </w:r>
+      <w:r>
+        <w:rPr>
+          <w:rFonts w:ascii="Consolas" w:eastAsia="Times New Roman" w:hAnsi="Consolas" w:cs="Times New Roman"/>
+          <w:color w:val="D4D4D4"/>
+          <w:sz w:val="21"/>
+          <w:szCs w:val="21"/>
+        </w:rPr>
+        <w:t>: </w:t>
+      </w:r>
+      <w:r>
+        <w:rPr>
+          <w:rFonts w:ascii="Consolas" w:eastAsia="Times New Roman" w:hAnsi="Consolas" w:cs="Times New Roman"/>
+          <w:color w:val="B5CEA8"/>
+          <w:sz w:val="21"/>
+          <w:szCs w:val="21"/>
+        </w:rPr>
+        <w:t>25px</w:t>
+      </w:r>
+      <w:r>
+        <w:rPr>
+          <w:rFonts w:ascii="Consolas" w:eastAsia="Times New Roman" w:hAnsi="Consolas" w:cs="Times New Roman"/>
+          <w:color w:val="D4D4D4"/>
+          <w:sz w:val="21"/>
+          <w:szCs w:val="21"/>
+        </w:rPr>
+        <w:t>;</w:t>
+      </w:r>
+      <w:r>
+        <w:rPr>
+          <w:rFonts w:ascii="Consolas" w:eastAsia="Times New Roman" w:hAnsi="Consolas" w:cs="Times New Roman"/>
+          <w:color w:val="D4D4D4"/>
+          <w:sz w:val="21"/>
+          <w:szCs w:val="21"/>
+        </w:rPr>
+        <w:t xml:space="preserve">  </w:t>
+      </w:r>
+    </w:p>
+    <w:p>
+      <w:pPr>
+        <w:shd w:val="clear" w:color="auto" w:fill="1E1E1E"/>
+        <w:spacing w:after="0" w:line="285" w:lineRule="atLeast"/>
+        <w:rPr>
+          <w:rFonts w:ascii="Consolas" w:eastAsia="Times New Roman" w:hAnsi="Consolas" w:cs="Times New Roman"/>
+          <w:color w:val="D4D4D4"/>
+          <w:sz w:val="21"/>
+          <w:szCs w:val="21"/>
+        </w:rPr>
+      </w:pPr>
+    </w:p>
+    <w:p>
+      <w:pPr>
+        <w:shd w:val="clear" w:color="auto" w:fill="1E1E1E"/>
+        <w:spacing w:after="0" w:line="285" w:lineRule="atLeast"/>
+        <w:rPr>
+          <w:rFonts w:ascii="Consolas" w:eastAsia="Times New Roman" w:hAnsi="Consolas" w:cs="Times New Roman"/>
+          <w:color w:val="D4D4D4"/>
+          <w:sz w:val="21"/>
+          <w:szCs w:val="21"/>
+        </w:rPr>
+      </w:pPr>
+      <w:r>
+        <w:rPr>
+          <w:rFonts w:ascii="Consolas" w:eastAsia="Times New Roman" w:hAnsi="Consolas" w:cs="Times New Roman"/>
+          <w:color w:val="D4D4D4"/>
+          <w:sz w:val="21"/>
+          <w:szCs w:val="21"/>
+        </w:rPr>
+        <w:t>    </w:t>
+      </w:r>
+      <w:r>
+        <w:rPr>
+          <w:rFonts w:ascii="Consolas" w:eastAsia="Times New Roman" w:hAnsi="Consolas" w:cs="Times New Roman"/>
+          <w:color w:val="9CDCFE"/>
+          <w:sz w:val="21"/>
+          <w:szCs w:val="21"/>
+        </w:rPr>
+        <w:t>--width</w:t>
+      </w:r>
+      <w:r>
+        <w:rPr>
+          <w:rFonts w:ascii="Consolas" w:eastAsia="Times New Roman" w:hAnsi="Consolas" w:cs="Times New Roman"/>
+          <w:color w:val="D4D4D4"/>
+          <w:sz w:val="21"/>
+          <w:szCs w:val="21"/>
+        </w:rPr>
+        <w:t>: </w:t>
+      </w:r>
+      <w:r>
+        <w:rPr>
+          <w:rFonts w:ascii="Consolas" w:eastAsia="Times New Roman" w:hAnsi="Consolas" w:cs="Times New Roman"/>
+          <w:color w:val="FFFFA6"/>
+          <w:sz w:val="21"/>
+          <w:szCs w:val="21"/>
+        </w:rPr>
+        <w:t>calc</w:t>
+      </w:r>
+      <w:r>
+        <w:rPr>
+          <w:rFonts w:ascii="Consolas" w:eastAsia="Times New Roman" w:hAnsi="Consolas" w:cs="Times New Roman"/>
+          <w:color w:val="D4D4D4"/>
+          <w:sz w:val="21"/>
+          <w:szCs w:val="21"/>
+        </w:rPr>
+        <w:t>(</w:t>
+      </w:r>
+      <w:r>
+        <w:rPr>
+          <w:rFonts w:ascii="Consolas" w:eastAsia="Times New Roman" w:hAnsi="Consolas" w:cs="Times New Roman"/>
+          <w:color w:val="B5CEA8"/>
+          <w:sz w:val="21"/>
+          <w:szCs w:val="21"/>
+        </w:rPr>
+        <w:t>100%</w:t>
+      </w:r>
+      <w:r>
+        <w:rPr>
+          <w:rFonts w:ascii="Consolas" w:eastAsia="Times New Roman" w:hAnsi="Consolas" w:cs="Times New Roman"/>
+          <w:color w:val="D4D4D4"/>
+          <w:sz w:val="21"/>
+          <w:szCs w:val="21"/>
+        </w:rPr>
+        <w:t> / </w:t>
+      </w:r>
+      <w:r>
+        <w:rPr>
+          <w:rFonts w:ascii="Consolas" w:eastAsia="Times New Roman" w:hAnsi="Consolas" w:cs="Times New Roman"/>
+          <w:color w:val="FFFFA6"/>
+          <w:sz w:val="21"/>
+          <w:szCs w:val="21"/>
+        </w:rPr>
+        <w:t>var</w:t>
+      </w:r>
+      <w:r>
+        <w:rPr>
+          <w:rFonts w:ascii="Consolas" w:eastAsia="Times New Roman" w:hAnsi="Consolas" w:cs="Times New Roman"/>
+          <w:color w:val="D4D4D4"/>
+          <w:sz w:val="21"/>
+          <w:szCs w:val="21"/>
+        </w:rPr>
+        <w:t>(</w:t>
+      </w:r>
+      <w:r>
+        <w:rPr>
+          <w:rFonts w:ascii="Consolas" w:eastAsia="Times New Roman" w:hAnsi="Consolas" w:cs="Times New Roman"/>
+          <w:color w:val="9CDCFE"/>
+          <w:sz w:val="21"/>
+          <w:szCs w:val="21"/>
+        </w:rPr>
+        <w:t>--col</w:t>
+      </w:r>
+      <w:r>
+        <w:rPr>
+          <w:rFonts w:ascii="Consolas" w:eastAsia="Times New Roman" w:hAnsi="Consolas" w:cs="Times New Roman"/>
+          <w:color w:val="D4D4D4"/>
+          <w:sz w:val="21"/>
+          <w:szCs w:val="21"/>
+        </w:rPr>
+        <w:t>));</w:t>
+      </w:r>
+    </w:p>
+    <w:p>
+      <w:pPr>
+        <w:shd w:val="clear" w:color="auto" w:fill="1E1E1E"/>
+        <w:spacing w:after="0" w:line="285" w:lineRule="atLeast"/>
+        <w:rPr>
+          <w:rFonts w:ascii="Consolas" w:eastAsia="Times New Roman" w:hAnsi="Consolas" w:cs="Times New Roman"/>
+          <w:color w:val="D4D4D4"/>
+          <w:sz w:val="21"/>
+          <w:szCs w:val="21"/>
+        </w:rPr>
+      </w:pPr>
+      <w:r>
+        <w:rPr>
+          <w:rFonts w:ascii="Consolas" w:eastAsia="Times New Roman" w:hAnsi="Consolas" w:cs="Times New Roman"/>
+          <w:color w:val="9CDCFE"/>
+          <w:sz w:val="21"/>
+          <w:szCs w:val="21"/>
+        </w:rPr>
+        <w:t xml:space="preserve">    </w:t>
+      </w:r>
+      <w:r>
+        <w:rPr>
+          <w:rFonts w:ascii="Consolas" w:eastAsia="Times New Roman" w:hAnsi="Consolas" w:cs="Times New Roman"/>
+          <w:color w:val="9CDCFE"/>
+          <w:sz w:val="21"/>
+          <w:szCs w:val="21"/>
+        </w:rPr>
+        <w:t>display</w:t>
+      </w:r>
+      <w:r>
+        <w:rPr>
+          <w:rFonts w:ascii="Consolas" w:eastAsia="Times New Roman" w:hAnsi="Consolas" w:cs="Times New Roman"/>
+          <w:color w:val="D4D4D4"/>
+          <w:sz w:val="21"/>
+          <w:szCs w:val="21"/>
+        </w:rPr>
+        <w:t>: </w:t>
+      </w:r>
+      <w:r>
+        <w:rPr>
+          <w:rFonts w:ascii="Consolas" w:eastAsia="Times New Roman" w:hAnsi="Consolas" w:cs="Times New Roman"/>
+          <w:color w:val="CE9178"/>
+          <w:sz w:val="21"/>
+          <w:szCs w:val="21"/>
+        </w:rPr>
+        <w:t>flex</w:t>
+      </w:r>
+      <w:r>
+        <w:rPr>
+          <w:rFonts w:ascii="Consolas" w:eastAsia="Times New Roman" w:hAnsi="Consolas" w:cs="Times New Roman"/>
+          <w:color w:val="D4D4D4"/>
+          <w:sz w:val="21"/>
+          <w:szCs w:val="21"/>
+        </w:rPr>
+        <w:t>;</w:t>
+      </w:r>
+    </w:p>
+    <w:p>
+      <w:pPr>
+        <w:shd w:val="clear" w:color="auto" w:fill="1E1E1E"/>
+        <w:spacing w:after="0" w:line="285" w:lineRule="atLeast"/>
+        <w:rPr>
+          <w:rFonts w:ascii="Consolas" w:eastAsia="Times New Roman" w:hAnsi="Consolas" w:cs="Times New Roman"/>
+          <w:color w:val="D4D4D4"/>
+          <w:sz w:val="21"/>
+          <w:szCs w:val="21"/>
+        </w:rPr>
+      </w:pPr>
+      <w:r>
+        <w:rPr>
+          <w:rFonts w:ascii="Consolas" w:eastAsia="Times New Roman" w:hAnsi="Consolas" w:cs="Times New Roman"/>
+          <w:color w:val="9CDCFE"/>
+          <w:sz w:val="21"/>
+          <w:szCs w:val="21"/>
+        </w:rPr>
+        <w:t xml:space="preserve">    </w:t>
+      </w:r>
+      <w:r>
+        <w:rPr>
+          <w:rFonts w:ascii="Consolas" w:eastAsia="Times New Roman" w:hAnsi="Consolas" w:cs="Times New Roman"/>
+          <w:color w:val="9CDCFE"/>
+          <w:sz w:val="21"/>
+          <w:szCs w:val="21"/>
+        </w:rPr>
+        <w:t>flex-flow</w:t>
+      </w:r>
+      <w:r>
+        <w:rPr>
+          <w:rFonts w:ascii="Consolas" w:eastAsia="Times New Roman" w:hAnsi="Consolas" w:cs="Times New Roman"/>
+          <w:color w:val="D4D4D4"/>
+          <w:sz w:val="21"/>
+          <w:szCs w:val="21"/>
+        </w:rPr>
+        <w:t>: </w:t>
+      </w:r>
+      <w:r>
+        <w:rPr>
+          <w:rFonts w:ascii="Consolas" w:eastAsia="Times New Roman" w:hAnsi="Consolas" w:cs="Times New Roman"/>
+          <w:color w:val="CE9178"/>
+          <w:sz w:val="21"/>
+          <w:szCs w:val="21"/>
+        </w:rPr>
+        <w:t>row</w:t>
+      </w:r>
+      <w:r>
+        <w:rPr>
+          <w:rFonts w:ascii="Consolas" w:eastAsia="Times New Roman" w:hAnsi="Consolas" w:cs="Times New Roman"/>
+          <w:color w:val="D4D4D4"/>
+          <w:sz w:val="21"/>
+          <w:szCs w:val="21"/>
+        </w:rPr>
+        <w:t> </w:t>
+      </w:r>
+      <w:r>
+        <w:rPr>
+          <w:rFonts w:ascii="Consolas" w:eastAsia="Times New Roman" w:hAnsi="Consolas" w:cs="Times New Roman"/>
+          <w:color w:val="CE9178"/>
+          <w:sz w:val="21"/>
+          <w:szCs w:val="21"/>
+        </w:rPr>
+        <w:t>wrap</w:t>
+      </w:r>
+      <w:r>
+        <w:rPr>
+          <w:rFonts w:ascii="Consolas" w:eastAsia="Times New Roman" w:hAnsi="Consolas" w:cs="Times New Roman"/>
+          <w:color w:val="D4D4D4"/>
+          <w:sz w:val="21"/>
+          <w:szCs w:val="21"/>
+        </w:rPr>
+        <w:t>;</w:t>
+      </w:r>
+    </w:p>
+    <w:p>
+      <w:pPr>
+        <w:shd w:val="clear" w:color="auto" w:fill="1E1E1E"/>
+        <w:spacing w:line="285" w:lineRule="atLeast"/>
+        <w:rPr>
+          <w:rFonts w:ascii="Consolas" w:eastAsia="Times New Roman" w:hAnsi="Consolas" w:cs="Times New Roman"/>
+          <w:color w:val="D4D4D4"/>
+          <w:sz w:val="21"/>
+          <w:szCs w:val="21"/>
+        </w:rPr>
+      </w:pPr>
+      <w:r>
+        <w:rPr>
+          <w:rFonts w:ascii="Consolas" w:eastAsia="Times New Roman" w:hAnsi="Consolas" w:cs="Times New Roman"/>
+          <w:color w:val="D4D4D4"/>
+          <w:sz w:val="21"/>
+          <w:szCs w:val="21"/>
+        </w:rPr>
+        <w:t>    </w:t>
+      </w:r>
+      <w:r>
+        <w:rPr>
+          <w:rFonts w:ascii="Consolas" w:eastAsia="Times New Roman" w:hAnsi="Consolas" w:cs="Times New Roman"/>
+          <w:color w:val="9CDCFE"/>
+          <w:sz w:val="21"/>
+          <w:szCs w:val="21"/>
+        </w:rPr>
+        <w:t>margin-left</w:t>
+      </w:r>
+      <w:r>
+        <w:rPr>
+          <w:rFonts w:ascii="Consolas" w:eastAsia="Times New Roman" w:hAnsi="Consolas" w:cs="Times New Roman"/>
+          <w:color w:val="D4D4D4"/>
+          <w:sz w:val="21"/>
+          <w:szCs w:val="21"/>
+        </w:rPr>
+        <w:t>: </w:t>
+      </w:r>
+      <w:r>
+        <w:rPr>
+          <w:rFonts w:ascii="Consolas" w:eastAsia="Times New Roman" w:hAnsi="Consolas" w:cs="Times New Roman"/>
+          <w:color w:val="FFFFA6"/>
+          <w:sz w:val="21"/>
+          <w:szCs w:val="21"/>
+        </w:rPr>
+        <w:t>calc</w:t>
+      </w:r>
+      <w:r>
+        <w:rPr>
+          <w:rFonts w:ascii="Consolas" w:eastAsia="Times New Roman" w:hAnsi="Consolas" w:cs="Times New Roman"/>
+          <w:color w:val="D4D4D4"/>
+          <w:sz w:val="21"/>
+          <w:szCs w:val="21"/>
+        </w:rPr>
+        <w:t>(</w:t>
+      </w:r>
+      <w:r>
+        <w:rPr>
+          <w:rFonts w:ascii="Consolas" w:eastAsia="Times New Roman" w:hAnsi="Consolas" w:cs="Times New Roman"/>
+          <w:color w:val="B5CEA8"/>
+          <w:sz w:val="21"/>
+          <w:szCs w:val="21"/>
+        </w:rPr>
+        <w:t>-1</w:t>
+      </w:r>
+      <w:r>
+        <w:rPr>
+          <w:rFonts w:ascii="Consolas" w:eastAsia="Times New Roman" w:hAnsi="Consolas" w:cs="Times New Roman"/>
+          <w:color w:val="D4D4D4"/>
+          <w:sz w:val="21"/>
+          <w:szCs w:val="21"/>
+        </w:rPr>
+        <w:t> * </w:t>
+      </w:r>
+      <w:r>
+        <w:rPr>
+          <w:rFonts w:ascii="Consolas" w:eastAsia="Times New Roman" w:hAnsi="Consolas" w:cs="Times New Roman"/>
+          <w:color w:val="FFFFA6"/>
+          <w:sz w:val="21"/>
+          <w:szCs w:val="21"/>
+        </w:rPr>
+        <w:t>var</w:t>
+      </w:r>
+      <w:r>
+        <w:rPr>
+          <w:rFonts w:ascii="Consolas" w:eastAsia="Times New Roman" w:hAnsi="Consolas" w:cs="Times New Roman"/>
+          <w:color w:val="D4D4D4"/>
+          <w:sz w:val="21"/>
+          <w:szCs w:val="21"/>
+        </w:rPr>
+        <w:t>(</w:t>
+      </w:r>
+      <w:r>
+        <w:rPr>
+          <w:rFonts w:ascii="Consolas" w:eastAsia="Times New Roman" w:hAnsi="Consolas" w:cs="Times New Roman"/>
+          <w:color w:val="9CDCFE"/>
+          <w:sz w:val="21"/>
+          <w:szCs w:val="21"/>
+        </w:rPr>
+        <w:t>--spacing</w:t>
+      </w:r>
+      <w:r>
+        <w:rPr>
+          <w:rFonts w:ascii="Consolas" w:eastAsia="Times New Roman" w:hAnsi="Consolas" w:cs="Times New Roman"/>
+          <w:color w:val="D4D4D4"/>
+          <w:sz w:val="21"/>
+          <w:szCs w:val="21"/>
+        </w:rPr>
+        <w:t>));</w:t>
+      </w:r>
+      <w:r>
+        <w:rPr>
+          <w:rFonts w:ascii="Consolas" w:eastAsia="Times New Roman" w:hAnsi="Consolas" w:cs="Times New Roman"/>
+          <w:color w:val="D4D4D4"/>
+          <w:sz w:val="21"/>
+          <w:szCs w:val="21"/>
+        </w:rPr>
+        <w:t xml:space="preserve"> </w:t>
+      </w:r>
+      <w:r>
+        <w:rPr>
+          <w:rFonts w:ascii="Consolas" w:eastAsia="Times New Roman" w:hAnsi="Consolas" w:cs="Times New Roman"/>
+          <w:color w:val="6A9955"/>
+          <w:sz w:val="21"/>
+          <w:szCs w:val="21"/>
+        </w:rPr>
+        <w:t>/* dùng số âm để item ko thụt sâu vào trong và để cho đủ chỗ cho các items */</w:t>
+      </w:r>
+    </w:p>
+    <w:p>
+      <w:pPr>
+        <w:shd w:val="clear" w:color="auto" w:fill="1E1E1E"/>
+        <w:spacing w:after="0" w:line="285" w:lineRule="atLeast"/>
+        <w:rPr>
+          <w:rFonts w:ascii="Consolas" w:eastAsia="Times New Roman" w:hAnsi="Consolas" w:cs="Times New Roman"/>
+          <w:color w:val="D4D4D4"/>
+          <w:sz w:val="21"/>
+          <w:szCs w:val="21"/>
+        </w:rPr>
+      </w:pPr>
+      <w:r>
+        <w:rPr>
+          <w:rFonts w:ascii="Consolas" w:eastAsia="Times New Roman" w:hAnsi="Consolas" w:cs="Times New Roman"/>
+          <w:color w:val="D4D4D4"/>
+          <w:sz w:val="21"/>
+          <w:szCs w:val="21"/>
+        </w:rPr>
+        <w:t>}</w:t>
+      </w:r>
+    </w:p>
+    <w:p>
+      <w:pPr>
+        <w:shd w:val="clear" w:color="auto" w:fill="1E1E1E"/>
+        <w:spacing w:line="285" w:lineRule="atLeast"/>
+        <w:rPr>
+          <w:rFonts w:ascii="Consolas" w:eastAsia="Times New Roman" w:hAnsi="Consolas" w:cs="Times New Roman"/>
+          <w:color w:val="D4D4D4"/>
+          <w:sz w:val="21"/>
+          <w:szCs w:val="21"/>
+        </w:rPr>
+      </w:pPr>
+      <w:r>
+        <w:rPr>
+          <w:rFonts w:ascii="Consolas" w:eastAsia="Times New Roman" w:hAnsi="Consolas" w:cs="Times New Roman"/>
+          <w:color w:val="D7BA7D"/>
+          <w:sz w:val="21"/>
+          <w:szCs w:val="21"/>
+        </w:rPr>
+        <w:t>.</w:t>
+      </w:r>
+      <w:r>
+        <w:rPr>
+          <w:rFonts w:ascii="Consolas" w:hAnsi="Consolas"/>
+          <w:color w:val="D7BA7D"/>
+          <w:sz w:val="21"/>
+          <w:szCs w:val="21"/>
+        </w:rPr>
+        <w:t xml:space="preserve"> </w:t>
+      </w:r>
+      <w:r>
+        <w:rPr>
+          <w:rFonts w:ascii="Consolas" w:eastAsia="Times New Roman" w:hAnsi="Consolas" w:cs="Times New Roman"/>
+          <w:color w:val="D7BA7D"/>
+          <w:sz w:val="21"/>
+          <w:szCs w:val="21"/>
+        </w:rPr>
+        <w:t>content__wrapper__item</w:t>
+      </w:r>
+      <w:r>
+        <w:rPr>
+          <w:rFonts w:ascii="Consolas" w:eastAsia="Times New Roman" w:hAnsi="Consolas" w:cs="Times New Roman"/>
+          <w:color w:val="D4D4D4"/>
+          <w:sz w:val="21"/>
+          <w:szCs w:val="21"/>
+        </w:rPr>
+        <w:t>{</w:t>
+      </w:r>
+      <w:r>
+        <w:rPr>
+          <w:rFonts w:ascii="Consolas" w:eastAsia="Times New Roman" w:hAnsi="Consolas" w:cs="Times New Roman"/>
+          <w:color w:val="D4D4D4"/>
+          <w:sz w:val="21"/>
+          <w:szCs w:val="21"/>
+        </w:rPr>
+        <w:t xml:space="preserve"> </w:t>
+      </w:r>
+      <w:r>
+        <w:rPr>
+          <w:rFonts w:ascii="Consolas" w:eastAsia="Times New Roman" w:hAnsi="Consolas" w:cs="Times New Roman"/>
+          <w:color w:val="6A9955"/>
+          <w:sz w:val="21"/>
+          <w:szCs w:val="21"/>
+        </w:rPr>
+        <w:t>/* </w:t>
+      </w:r>
+      <w:r>
+        <w:rPr>
+          <w:rFonts w:ascii="Consolas" w:eastAsia="Times New Roman" w:hAnsi="Consolas" w:cs="Times New Roman"/>
+          <w:color w:val="6A9955"/>
+          <w:sz w:val="21"/>
+          <w:szCs w:val="21"/>
+        </w:rPr>
+        <w:t>child của wrapper</w:t>
+      </w:r>
+      <w:r>
+        <w:rPr>
+          <w:rFonts w:ascii="Consolas" w:eastAsia="Times New Roman" w:hAnsi="Consolas" w:cs="Times New Roman"/>
+          <w:color w:val="6A9955"/>
+          <w:sz w:val="21"/>
+          <w:szCs w:val="21"/>
+        </w:rPr>
+        <w:t> */</w:t>
+      </w:r>
+    </w:p>
+    <w:p>
+      <w:pPr>
+        <w:shd w:val="clear" w:color="auto" w:fill="1E1E1E"/>
+        <w:spacing w:after="0" w:line="285" w:lineRule="atLeast"/>
+        <w:rPr>
+          <w:rFonts w:ascii="Consolas" w:eastAsia="Times New Roman" w:hAnsi="Consolas" w:cs="Times New Roman"/>
+          <w:color w:val="D4D4D4"/>
+          <w:sz w:val="21"/>
+          <w:szCs w:val="21"/>
+        </w:rPr>
+      </w:pPr>
+      <w:r>
+        <w:rPr>
+          <w:rFonts w:ascii="Consolas" w:eastAsia="Times New Roman" w:hAnsi="Consolas" w:cs="Times New Roman"/>
+          <w:color w:val="D4D4D4"/>
+          <w:sz w:val="21"/>
+          <w:szCs w:val="21"/>
+        </w:rPr>
+        <w:t>        </w:t>
+      </w:r>
+      <w:r>
+        <w:rPr>
+          <w:rFonts w:ascii="Consolas" w:eastAsia="Times New Roman" w:hAnsi="Consolas" w:cs="Times New Roman"/>
+          <w:color w:val="9CDCFE"/>
+          <w:sz w:val="21"/>
+          <w:szCs w:val="21"/>
+        </w:rPr>
+        <w:t>flex-basis</w:t>
+      </w:r>
+      <w:r>
+        <w:rPr>
+          <w:rFonts w:ascii="Consolas" w:eastAsia="Times New Roman" w:hAnsi="Consolas" w:cs="Times New Roman"/>
+          <w:color w:val="D4D4D4"/>
+          <w:sz w:val="21"/>
+          <w:szCs w:val="21"/>
+        </w:rPr>
+        <w:t>: </w:t>
+      </w:r>
+      <w:r>
+        <w:rPr>
+          <w:rFonts w:ascii="Consolas" w:eastAsia="Times New Roman" w:hAnsi="Consolas" w:cs="Times New Roman"/>
+          <w:color w:val="FFFFA6"/>
+          <w:sz w:val="21"/>
+          <w:szCs w:val="21"/>
+        </w:rPr>
+        <w:t>calc</w:t>
+      </w:r>
+      <w:r>
+        <w:rPr>
+          <w:rFonts w:ascii="Consolas" w:eastAsia="Times New Roman" w:hAnsi="Consolas" w:cs="Times New Roman"/>
+          <w:color w:val="D4D4D4"/>
+          <w:sz w:val="21"/>
+          <w:szCs w:val="21"/>
+        </w:rPr>
+        <w:t>(</w:t>
+      </w:r>
+      <w:r>
+        <w:rPr>
+          <w:rFonts w:ascii="Consolas" w:eastAsia="Times New Roman" w:hAnsi="Consolas" w:cs="Times New Roman"/>
+          <w:color w:val="FFFFA6"/>
+          <w:sz w:val="21"/>
+          <w:szCs w:val="21"/>
+        </w:rPr>
+        <w:t>calc</w:t>
+      </w:r>
+      <w:r>
+        <w:rPr>
+          <w:rFonts w:ascii="Consolas" w:eastAsia="Times New Roman" w:hAnsi="Consolas" w:cs="Times New Roman"/>
+          <w:color w:val="D4D4D4"/>
+          <w:sz w:val="21"/>
+          <w:szCs w:val="21"/>
+        </w:rPr>
+        <w:t>(</w:t>
+      </w:r>
+      <w:r>
+        <w:rPr>
+          <w:rFonts w:ascii="Consolas" w:eastAsia="Times New Roman" w:hAnsi="Consolas" w:cs="Times New Roman"/>
+          <w:color w:val="FFFFA6"/>
+          <w:sz w:val="21"/>
+          <w:szCs w:val="21"/>
+        </w:rPr>
+        <w:t>var</w:t>
+      </w:r>
+      <w:r>
+        <w:rPr>
+          <w:rFonts w:ascii="Consolas" w:eastAsia="Times New Roman" w:hAnsi="Consolas" w:cs="Times New Roman"/>
+          <w:color w:val="D4D4D4"/>
+          <w:sz w:val="21"/>
+          <w:szCs w:val="21"/>
+        </w:rPr>
+        <w:t>(</w:t>
+      </w:r>
+      <w:r>
+        <w:rPr>
+          <w:rFonts w:ascii="Consolas" w:eastAsia="Times New Roman" w:hAnsi="Consolas" w:cs="Times New Roman"/>
+          <w:color w:val="9CDCFE"/>
+          <w:sz w:val="21"/>
+          <w:szCs w:val="21"/>
+        </w:rPr>
+        <w:t>--width</w:t>
+      </w:r>
+      <w:r>
+        <w:rPr>
+          <w:rFonts w:ascii="Consolas" w:eastAsia="Times New Roman" w:hAnsi="Consolas" w:cs="Times New Roman"/>
+          <w:color w:val="D4D4D4"/>
+          <w:sz w:val="21"/>
+          <w:szCs w:val="21"/>
+        </w:rPr>
+        <w:t>) - </w:t>
+      </w:r>
+      <w:r>
+        <w:rPr>
+          <w:rFonts w:ascii="Consolas" w:eastAsia="Times New Roman" w:hAnsi="Consolas" w:cs="Times New Roman"/>
+          <w:color w:val="FFFFA6"/>
+          <w:sz w:val="21"/>
+          <w:szCs w:val="21"/>
+        </w:rPr>
+        <w:t>var</w:t>
+      </w:r>
+      <w:r>
+        <w:rPr>
+          <w:rFonts w:ascii="Consolas" w:eastAsia="Times New Roman" w:hAnsi="Consolas" w:cs="Times New Roman"/>
+          <w:color w:val="D4D4D4"/>
+          <w:sz w:val="21"/>
+          <w:szCs w:val="21"/>
+        </w:rPr>
+        <w:t>(</w:t>
+      </w:r>
+      <w:r>
+        <w:rPr>
+          <w:rFonts w:ascii="Consolas" w:eastAsia="Times New Roman" w:hAnsi="Consolas" w:cs="Times New Roman"/>
+          <w:color w:val="9CDCFE"/>
+          <w:sz w:val="21"/>
+          <w:szCs w:val="21"/>
+        </w:rPr>
+        <w:t>--spacing</w:t>
+      </w:r>
+      <w:r>
+        <w:rPr>
+          <w:rFonts w:ascii="Consolas" w:eastAsia="Times New Roman" w:hAnsi="Consolas" w:cs="Times New Roman"/>
+          <w:color w:val="D4D4D4"/>
+          <w:sz w:val="21"/>
+          <w:szCs w:val="21"/>
+        </w:rPr>
+        <w:t>)));</w:t>
+      </w:r>
+    </w:p>
+    <w:p>
+      <w:pPr>
+        <w:shd w:val="clear" w:color="auto" w:fill="1E1E1E"/>
+        <w:spacing w:after="0" w:line="285" w:lineRule="atLeast"/>
+        <w:rPr>
+          <w:rFonts w:ascii="Consolas" w:eastAsia="Times New Roman" w:hAnsi="Consolas" w:cs="Times New Roman"/>
+          <w:color w:val="D4D4D4"/>
+          <w:sz w:val="21"/>
+          <w:szCs w:val="21"/>
+        </w:rPr>
+      </w:pPr>
+      <w:r>
+        <w:rPr>
+          <w:rFonts w:ascii="Consolas" w:eastAsia="Times New Roman" w:hAnsi="Consolas" w:cs="Times New Roman"/>
+          <w:color w:val="D4D4D4"/>
+          <w:sz w:val="21"/>
+          <w:szCs w:val="21"/>
+        </w:rPr>
+        <w:t>        </w:t>
+      </w:r>
+      <w:r>
+        <w:rPr>
+          <w:rFonts w:ascii="Consolas" w:eastAsia="Times New Roman" w:hAnsi="Consolas" w:cs="Times New Roman"/>
+          <w:color w:val="9CDCFE"/>
+          <w:sz w:val="21"/>
+          <w:szCs w:val="21"/>
+        </w:rPr>
+        <w:t>margin-left</w:t>
+      </w:r>
+      <w:r>
+        <w:rPr>
+          <w:rFonts w:ascii="Consolas" w:eastAsia="Times New Roman" w:hAnsi="Consolas" w:cs="Times New Roman"/>
+          <w:color w:val="D4D4D4"/>
+          <w:sz w:val="21"/>
+          <w:szCs w:val="21"/>
+        </w:rPr>
+        <w:t>: </w:t>
+      </w:r>
+      <w:r>
+        <w:rPr>
+          <w:rFonts w:ascii="Consolas" w:eastAsia="Times New Roman" w:hAnsi="Consolas" w:cs="Times New Roman"/>
+          <w:color w:val="FFFFA6"/>
+          <w:sz w:val="21"/>
+          <w:szCs w:val="21"/>
+        </w:rPr>
+        <w:t>var</w:t>
+      </w:r>
+      <w:r>
+        <w:rPr>
+          <w:rFonts w:ascii="Consolas" w:eastAsia="Times New Roman" w:hAnsi="Consolas" w:cs="Times New Roman"/>
+          <w:color w:val="D4D4D4"/>
+          <w:sz w:val="21"/>
+          <w:szCs w:val="21"/>
+        </w:rPr>
+        <w:t>(</w:t>
+      </w:r>
+      <w:r>
+        <w:rPr>
+          <w:rFonts w:ascii="Consolas" w:eastAsia="Times New Roman" w:hAnsi="Consolas" w:cs="Times New Roman"/>
+          <w:color w:val="9CDCFE"/>
+          <w:sz w:val="21"/>
+          <w:szCs w:val="21"/>
+        </w:rPr>
+        <w:t>--spacing</w:t>
+      </w:r>
+      <w:r>
+        <w:rPr>
+          <w:rFonts w:ascii="Consolas" w:eastAsia="Times New Roman" w:hAnsi="Consolas" w:cs="Times New Roman"/>
+          <w:color w:val="D4D4D4"/>
+          <w:sz w:val="21"/>
+          <w:szCs w:val="21"/>
+        </w:rPr>
+        <w:t>);</w:t>
+      </w:r>
+    </w:p>
+    <w:p>
+      <w:pPr>
+        <w:shd w:val="clear" w:color="auto" w:fill="1E1E1E"/>
+        <w:spacing w:after="0" w:line="285" w:lineRule="atLeast"/>
+        <w:rPr>
+          <w:rFonts w:ascii="Consolas" w:eastAsia="Times New Roman" w:hAnsi="Consolas" w:cs="Times New Roman"/>
+          <w:color w:val="D4D4D4"/>
+          <w:sz w:val="21"/>
+          <w:szCs w:val="21"/>
+        </w:rPr>
+      </w:pPr>
+      <w:r>
+        <w:rPr>
+          <w:rFonts w:ascii="Consolas" w:eastAsia="Times New Roman" w:hAnsi="Consolas" w:cs="Times New Roman"/>
+          <w:color w:val="D4D4D4"/>
+          <w:sz w:val="21"/>
+          <w:szCs w:val="21"/>
+        </w:rPr>
+        <w:t>        </w:t>
+      </w:r>
+      <w:r>
+        <w:rPr>
+          <w:rFonts w:ascii="Consolas" w:eastAsia="Times New Roman" w:hAnsi="Consolas" w:cs="Times New Roman"/>
+          <w:color w:val="9CDCFE"/>
+          <w:sz w:val="21"/>
+          <w:szCs w:val="21"/>
+        </w:rPr>
+        <w:t>margin-bottom</w:t>
+      </w:r>
+      <w:r>
+        <w:rPr>
+          <w:rFonts w:ascii="Consolas" w:eastAsia="Times New Roman" w:hAnsi="Consolas" w:cs="Times New Roman"/>
+          <w:color w:val="D4D4D4"/>
+          <w:sz w:val="21"/>
+          <w:szCs w:val="21"/>
+        </w:rPr>
+        <w:t>: </w:t>
+      </w:r>
+      <w:r>
+        <w:rPr>
+          <w:rFonts w:ascii="Consolas" w:eastAsia="Times New Roman" w:hAnsi="Consolas" w:cs="Times New Roman"/>
+          <w:color w:val="FFFFA6"/>
+          <w:sz w:val="21"/>
+          <w:szCs w:val="21"/>
+        </w:rPr>
+        <w:t>var</w:t>
+      </w:r>
+      <w:r>
+        <w:rPr>
+          <w:rFonts w:ascii="Consolas" w:eastAsia="Times New Roman" w:hAnsi="Consolas" w:cs="Times New Roman"/>
+          <w:color w:val="D4D4D4"/>
+          <w:sz w:val="21"/>
+          <w:szCs w:val="21"/>
+        </w:rPr>
+        <w:t>(</w:t>
+      </w:r>
+      <w:r>
+        <w:rPr>
+          <w:rFonts w:ascii="Consolas" w:eastAsia="Times New Roman" w:hAnsi="Consolas" w:cs="Times New Roman"/>
+          <w:color w:val="9CDCFE"/>
+          <w:sz w:val="21"/>
+          <w:szCs w:val="21"/>
+        </w:rPr>
+        <w:t>--spacing</w:t>
+      </w:r>
+      <w:r>
+        <w:rPr>
+          <w:rFonts w:ascii="Consolas" w:eastAsia="Times New Roman" w:hAnsi="Consolas" w:cs="Times New Roman"/>
+          <w:color w:val="D4D4D4"/>
+          <w:sz w:val="21"/>
+          <w:szCs w:val="21"/>
+        </w:rPr>
+        <w:t>);</w:t>
+      </w:r>
+    </w:p>
+    <w:p>
+      <w:pPr>
+        <w:shd w:val="clear" w:color="auto" w:fill="1E1E1E"/>
+        <w:spacing w:after="0" w:line="285" w:lineRule="atLeast"/>
+        <w:rPr>
+          <w:rFonts w:ascii="Consolas" w:eastAsia="Times New Roman" w:hAnsi="Consolas" w:cs="Times New Roman"/>
+          <w:color w:val="D4D4D4"/>
+          <w:sz w:val="21"/>
+          <w:szCs w:val="21"/>
+        </w:rPr>
+      </w:pPr>
+      <w:r>
+        <w:rPr>
+          <w:rFonts w:ascii="Consolas" w:eastAsia="Times New Roman" w:hAnsi="Consolas" w:cs="Times New Roman"/>
+          <w:color w:val="D4D4D4"/>
+          <w:sz w:val="21"/>
+          <w:szCs w:val="21"/>
+        </w:rPr>
+        <w:t>    }</w:t>
+      </w:r>
+    </w:p>
+    <w:p>
+      <w:pPr>
+        <w:shd w:val="clear" w:color="auto" w:fill="1E1E1E"/>
+        <w:spacing w:after="0" w:line="285" w:lineRule="atLeast"/>
+        <w:rPr>
+          <w:rFonts w:ascii="Consolas" w:eastAsia="Times New Roman" w:hAnsi="Consolas" w:cs="Times New Roman"/>
+          <w:color w:val="D4D4D4"/>
+          <w:sz w:val="21"/>
+          <w:szCs w:val="21"/>
+        </w:rPr>
+      </w:pPr>
+    </w:p>
+    <w:p>
+      <w:pPr>
+        <w:tabs>
+          <w:tab w:val="left" w:pos="8952"/>
+        </w:tabs>
+      </w:pPr>
+    </w:p>
+    <w:p>
+      <w:pPr>
+        <w:tabs>
+          <w:tab w:val="left" w:pos="8952"/>
+        </w:tabs>
+      </w:pPr>
+      <w:r>
+        <w:t xml:space="preserve">Biến này có thể đặt ở trong thằng Cha. Và các phần tử Child có thể dùng. CSSOM </w:t>
+      </w:r>
+    </w:p>
+    <w:p>
+      <w:pPr>
+        <w:pStyle w:val="ListParagraph"/>
+        <w:numPr>
+          <w:ilvl w:val="0"/>
+          <w:numId w:val="5"/>
+        </w:numPr>
+      </w:pPr>
+      <w:r>
+        <w:t xml:space="preserve">Note: giờ có thể dùng property </w:t>
+      </w:r>
+      <w:r>
+        <w:rPr>
+          <w:b/>
+        </w:rPr>
+        <w:t>gap</w:t>
+      </w:r>
+      <w:r>
+        <w:t xml:space="preserve"> để thay thế cho margin-left (</w:t>
+      </w:r>
+      <w:r>
+        <w:t>content__wrapper</w:t>
+      </w:r>
+      <w:r>
+        <w:t>) và bỏ margin-left, margin-right (</w:t>
+      </w:r>
+      <w:r>
+        <w:t>content__wrapper</w:t>
+      </w:r>
+      <w:r>
+        <w:t>__item)</w:t>
+      </w:r>
+    </w:p>
+    <w:p>
+      <w:pPr>
+        <w:ind w:left="360"/>
+      </w:pPr>
+    </w:p>
+    <w:p>
+      <w:pPr>
+        <w:pStyle w:val="ListParagraph"/>
+        <w:numPr>
+          <w:ilvl w:val="0"/>
+          <w:numId w:val="1"/>
+        </w:numPr>
+        <w:jc w:val="center"/>
+        <w:outlineLvl w:val="0"/>
+        <w:rPr>
+          <w:rFonts w:ascii="Tahoma" w:eastAsia="Times New Roman" w:hAnsi="Tahoma" w:cs="Tahoma"/>
+          <w:b/>
+          <w:color w:val="222222"/>
+          <w:sz w:val="32"/>
+          <w:szCs w:val="24"/>
+        </w:rPr>
+      </w:pPr>
+      <w:r>
+        <w:rPr>
+          <w:rFonts w:ascii="Tahoma" w:eastAsia="Times New Roman" w:hAnsi="Tahoma" w:cs="Tahoma"/>
+          <w:b/>
+          <w:color w:val="222222"/>
+          <w:sz w:val="32"/>
+          <w:szCs w:val="24"/>
+        </w:rPr>
+        <w:t>Làm icon overlay</w:t>
+      </w:r>
+      <w:r>
+        <w:rPr>
+          <w:rFonts w:ascii="Tahoma" w:eastAsia="Times New Roman" w:hAnsi="Tahoma" w:cs="Tahoma"/>
+          <w:b/>
+          <w:color w:val="222222"/>
+          <w:sz w:val="32"/>
+          <w:szCs w:val="24"/>
+        </w:rPr>
+        <w:t xml:space="preserve"> background</w:t>
+      </w:r>
+      <w:r>
+        <w:rPr>
+          <w:rFonts w:ascii="Tahoma" w:eastAsia="Times New Roman" w:hAnsi="Tahoma" w:cs="Tahoma"/>
+          <w:b/>
+          <w:color w:val="222222"/>
+          <w:sz w:val="32"/>
+          <w:szCs w:val="24"/>
+        </w:rPr>
+        <w:t xml:space="preserve"> cùng color</w:t>
+      </w:r>
+    </w:p>
+    <w:p>
+      <w:pPr>
+        <w:rPr>
+          <w:noProof/>
+        </w:rPr>
+      </w:pPr>
+      <w:r>
+        <w:drawing>
+          <wp:inline distT="0" distB="0" distL="0" distR="0" wp14:anchorId="01C585A0" wp14:editId="4741EDAA">
+            <wp:extent cx="438211" cy="447737"/>
+            <wp:effectExtent l="0" t="0" r="0" b="9525"/>
+            <wp:docPr id="4" name="Picture 4"/>
+            <wp:cNvGraphicFramePr>
+              <a:graphicFrameLocks xmlns:a="http://schemas.openxmlformats.org/drawingml/2006/main" noChangeAspect="1"/>
+            </wp:cNvGraphicFramePr>
+            <a:graphic xmlns:a="http://schemas.openxmlformats.org/drawingml/2006/main">
+              <a:graphicData uri="http://schemas.openxmlformats.org/drawingml/2006/picture">
+                <pic:pic xmlns:pic="http://schemas.openxmlformats.org/drawingml/2006/picture">
+                  <pic:nvPicPr>
+                    <pic:cNvPr id="1" name=""/>
+                    <pic:cNvPicPr/>
+                  </pic:nvPicPr>
+                  <pic:blipFill>
+                    <a:blip r:embed="rId23"/>
+                    <a:stretch>
+                      <a:fillRect/>
+                    </a:stretch>
+                  </pic:blipFill>
+                  <pic:spPr>
+                    <a:xfrm>
+                      <a:off x="0" y="0"/>
+                      <a:ext cx="438211" cy="447737"/>
+                    </a:xfrm>
+                    <a:prstGeom prst="rect">
+                      <a:avLst/>
+                    </a:prstGeom>
+                  </pic:spPr>
+                </pic:pic>
+              </a:graphicData>
+            </a:graphic>
+          </wp:inline>
+        </w:drawing>
+      </w:r>
+      <w:r>
+        <w:rPr>
+          <w:noProof/>
+        </w:rPr>
+        <w:t xml:space="preserve"> </w:t>
+      </w:r>
+      <w:r>
+        <w:drawing>
+          <wp:inline distT="0" distB="0" distL="0" distR="0" wp14:anchorId="3BF24A55" wp14:editId="3D691176">
+            <wp:extent cx="419158" cy="428685"/>
+            <wp:effectExtent l="0" t="0" r="0" b="9525"/>
+            <wp:docPr id="9" name="Picture 9"/>
+            <wp:cNvGraphicFramePr>
+              <a:graphicFrameLocks xmlns:a="http://schemas.openxmlformats.org/drawingml/2006/main" noChangeAspect="1"/>
+            </wp:cNvGraphicFramePr>
+            <a:graphic xmlns:a="http://schemas.openxmlformats.org/drawingml/2006/main">
+              <a:graphicData uri="http://schemas.openxmlformats.org/drawingml/2006/picture">
+                <pic:pic xmlns:pic="http://schemas.openxmlformats.org/drawingml/2006/picture">
+                  <pic:nvPicPr>
+                    <pic:cNvPr id="1" name=""/>
+                    <pic:cNvPicPr/>
+                  </pic:nvPicPr>
+                  <pic:blipFill>
+                    <a:blip r:embed="rId24"/>
+                    <a:stretch>
+                      <a:fillRect/>
+                    </a:stretch>
+                  </pic:blipFill>
+                  <pic:spPr>
+                    <a:xfrm>
+                      <a:off x="0" y="0"/>
+                      <a:ext cx="419158" cy="428685"/>
+                    </a:xfrm>
+                    <a:prstGeom prst="rect">
+                      <a:avLst/>
+                    </a:prstGeom>
+                  </pic:spPr>
+                </pic:pic>
+              </a:graphicData>
+            </a:graphic>
+          </wp:inline>
+        </w:drawing>
+      </w:r>
+      <w:r>
+        <w:rPr>
+          <w:noProof/>
+        </w:rPr>
+        <w:t xml:space="preserve"> </w:t>
+      </w:r>
+      <w:r>
+        <w:rPr>
+          <w:noProof/>
+        </w:rPr>
+        <w:drawing>
+          <wp:inline distT="0" distB="0" distL="0" distR="0" wp14:anchorId="422C4CDF" wp14:editId="37762BAB">
+            <wp:extent cx="457264" cy="447737"/>
+            <wp:effectExtent l="0" t="0" r="0" b="0"/>
+            <wp:docPr id="10" name="Picture 10"/>
+            <wp:cNvGraphicFramePr>
+              <a:graphicFrameLocks xmlns:a="http://schemas.openxmlformats.org/drawingml/2006/main" noChangeAspect="1"/>
+            </wp:cNvGraphicFramePr>
+            <a:graphic xmlns:a="http://schemas.openxmlformats.org/drawingml/2006/main">
+              <a:graphicData uri="http://schemas.openxmlformats.org/drawingml/2006/picture">
+                <pic:pic xmlns:pic="http://schemas.openxmlformats.org/drawingml/2006/picture">
+                  <pic:nvPicPr>
+                    <pic:cNvPr id="1" name=""/>
+                    <pic:cNvPicPr/>
+                  </pic:nvPicPr>
+                  <pic:blipFill>
+                    <a:blip r:embed="rId25"/>
+                    <a:stretch>
+                      <a:fillRect/>
+                    </a:stretch>
+                  </pic:blipFill>
+                  <pic:spPr>
+                    <a:xfrm>
+                      <a:off x="0" y="0"/>
+                      <a:ext cx="457264" cy="447737"/>
+                    </a:xfrm>
+                    <a:prstGeom prst="rect">
+                      <a:avLst/>
+                    </a:prstGeom>
+                  </pic:spPr>
+                </pic:pic>
+              </a:graphicData>
+            </a:graphic>
+          </wp:inline>
+        </w:drawing>
+      </w:r>
+      <w:r>
+        <w:rPr>
+          <w:noProof/>
+        </w:rPr>
+        <w:t xml:space="preserve"> </w:t>
+      </w:r>
+      <w:r>
+        <w:rPr>
+          <w:noProof/>
+        </w:rPr>
+        <w:drawing>
+          <wp:inline distT="0" distB="0" distL="0" distR="0" wp14:anchorId="3521F962" wp14:editId="6F0A80B6">
+            <wp:extent cx="466790" cy="419158"/>
+            <wp:effectExtent l="0" t="0" r="9525" b="0"/>
+            <wp:docPr id="11" name="Picture 11"/>
+            <wp:cNvGraphicFramePr>
+              <a:graphicFrameLocks xmlns:a="http://schemas.openxmlformats.org/drawingml/2006/main" noChangeAspect="1"/>
+            </wp:cNvGraphicFramePr>
+            <a:graphic xmlns:a="http://schemas.openxmlformats.org/drawingml/2006/main">
+              <a:graphicData uri="http://schemas.openxmlformats.org/drawingml/2006/picture">
+                <pic:pic xmlns:pic="http://schemas.openxmlformats.org/drawingml/2006/picture">
+                  <pic:nvPicPr>
+                    <pic:cNvPr id="1" name=""/>
+                    <pic:cNvPicPr/>
+                  </pic:nvPicPr>
+                  <pic:blipFill>
+                    <a:blip r:embed="rId26"/>
+                    <a:stretch>
+                      <a:fillRect/>
+                    </a:stretch>
+                  </pic:blipFill>
+                  <pic:spPr>
+                    <a:xfrm>
+                      <a:off x="0" y="0"/>
+                      <a:ext cx="466790" cy="419158"/>
+                    </a:xfrm>
+                    <a:prstGeom prst="rect">
+                      <a:avLst/>
+                    </a:prstGeom>
+                  </pic:spPr>
+                </pic:pic>
+              </a:graphicData>
+            </a:graphic>
+          </wp:inline>
+        </w:drawing>
+      </w:r>
+    </w:p>
+    <w:p>
+      <w:pPr>
+        <w:rPr>
+          <w:noProof/>
+        </w:rPr>
+      </w:pPr>
+      <w:r>
+        <w:rPr>
+          <w:noProof/>
+        </w:rPr>
+        <w:t>Ý tưởng:</w:t>
+      </w:r>
+      <w:bookmarkStart w:id="3" w:name="_GoBack"/>
+      <w:bookmarkEnd w:id="3"/>
+    </w:p>
+    <w:p>
+      <w:pPr>
+        <w:rPr>
+          <w:noProof/>
+        </w:rPr>
+      </w:pPr>
+      <w:r>
+        <w:rPr>
+          <w:noProof/>
+        </w:rPr>
+        <w:drawing>
+          <wp:inline distT="0" distB="0" distL="0" distR="0" wp14:anchorId="7D927B9C" wp14:editId="4620868A">
+            <wp:extent cx="7029450" cy="598805"/>
+            <wp:effectExtent l="0" t="0" r="0" b="0"/>
+            <wp:docPr id="14" name="Picture 14"/>
+            <wp:cNvGraphicFramePr>
+              <a:graphicFrameLocks xmlns:a="http://schemas.openxmlformats.org/drawingml/2006/main" noChangeAspect="1"/>
+            </wp:cNvGraphicFramePr>
+            <a:graphic xmlns:a="http://schemas.openxmlformats.org/drawingml/2006/main">
+              <a:graphicData uri="http://schemas.openxmlformats.org/drawingml/2006/picture">
+                <pic:pic xmlns:pic="http://schemas.openxmlformats.org/drawingml/2006/picture">
+                  <pic:nvPicPr>
+                    <pic:cNvPr id="1" name=""/>
+                    <pic:cNvPicPr/>
+                  </pic:nvPicPr>
+                  <pic:blipFill>
+                    <a:blip r:embed="rId27"/>
+                    <a:stretch>
+                      <a:fillRect/>
+                    </a:stretch>
+                  </pic:blipFill>
+                  <pic:spPr>
+                    <a:xfrm>
+                      <a:off x="0" y="0"/>
+                      <a:ext cx="7029450" cy="598805"/>
+                    </a:xfrm>
+                    <a:prstGeom prst="rect">
+                      <a:avLst/>
+                    </a:prstGeom>
+                  </pic:spPr>
+                </pic:pic>
+              </a:graphicData>
+            </a:graphic>
+          </wp:inline>
+        </w:drawing>
+      </w:r>
+    </w:p>
+    <w:p>
+      <w:pPr>
+        <w:rPr>
+          <w:noProof/>
+        </w:rPr>
+      </w:pPr>
+      <w:r>
+        <w:rPr>
+          <w:noProof/>
+        </w:rPr>
+        <w:t xml:space="preserve">1 div: prop sẽ dynamic </w:t>
+      </w:r>
+      <w:r>
+        <w:rPr>
+          <w:b/>
+          <w:noProof/>
+        </w:rPr>
+        <w:t>style={{color: ...}}</w:t>
+      </w:r>
+      <w:r>
+        <w:rPr>
+          <w:noProof/>
+        </w:rPr>
+        <w:t xml:space="preserve"> có border radius chứa ::before và svg</w:t>
+      </w:r>
+    </w:p>
+    <w:p>
+      <w:pPr>
+        <w:shd w:val="clear" w:color="auto" w:fill="1E1E1E"/>
+        <w:spacing w:after="0" w:line="285" w:lineRule="atLeast"/>
+        <w:rPr>
+          <w:rFonts w:ascii="Consolas" w:eastAsia="Times New Roman" w:hAnsi="Consolas" w:cs="Times New Roman"/>
+          <w:color w:val="D4D4D4"/>
+          <w:sz w:val="21"/>
+          <w:szCs w:val="21"/>
+        </w:rPr>
+      </w:pPr>
+      <w:r>
+        <w:rPr>
+          <w:rFonts w:ascii="Consolas" w:eastAsia="Times New Roman" w:hAnsi="Consolas" w:cs="Times New Roman"/>
+          <w:color w:val="D7BA7D"/>
+          <w:sz w:val="21"/>
+          <w:szCs w:val="21"/>
+        </w:rPr>
+        <w:t>element.style</w:t>
+      </w:r>
+      <w:r>
+        <w:rPr>
+          <w:rFonts w:ascii="Consolas" w:eastAsia="Times New Roman" w:hAnsi="Consolas" w:cs="Times New Roman"/>
+          <w:color w:val="D4D4D4"/>
+          <w:sz w:val="21"/>
+          <w:szCs w:val="21"/>
+        </w:rPr>
+        <w:t> {</w:t>
+      </w:r>
+    </w:p>
+    <w:p>
+      <w:pPr>
+        <w:shd w:val="clear" w:color="auto" w:fill="1E1E1E"/>
+        <w:spacing w:after="0" w:line="285" w:lineRule="atLeast"/>
+        <w:rPr>
+          <w:rFonts w:ascii="Consolas" w:eastAsia="Times New Roman" w:hAnsi="Consolas" w:cs="Times New Roman"/>
+          <w:color w:val="D4D4D4"/>
+          <w:sz w:val="21"/>
+          <w:szCs w:val="21"/>
+        </w:rPr>
+      </w:pPr>
+      <w:r>
+        <w:rPr>
+          <w:rFonts w:ascii="Consolas" w:eastAsia="Times New Roman" w:hAnsi="Consolas" w:cs="Times New Roman"/>
+          <w:color w:val="D4D4D4"/>
+          <w:sz w:val="21"/>
+          <w:szCs w:val="21"/>
+        </w:rPr>
+        <w:t>    </w:t>
+      </w:r>
+      <w:r>
+        <w:rPr>
+          <w:rFonts w:ascii="Consolas" w:eastAsia="Times New Roman" w:hAnsi="Consolas" w:cs="Times New Roman"/>
+          <w:color w:val="9CDCFE"/>
+          <w:sz w:val="21"/>
+          <w:szCs w:val="21"/>
+        </w:rPr>
+        <w:t>color</w:t>
+      </w:r>
+      <w:r>
+        <w:rPr>
+          <w:rFonts w:ascii="Consolas" w:eastAsia="Times New Roman" w:hAnsi="Consolas" w:cs="Times New Roman"/>
+          <w:color w:val="D4D4D4"/>
+          <w:sz w:val="21"/>
+          <w:szCs w:val="21"/>
+        </w:rPr>
+        <w:t>: </w:t>
+      </w:r>
+      <w:r>
+        <w:rPr>
+          <w:rFonts w:ascii="Consolas" w:eastAsia="Times New Roman" w:hAnsi="Consolas" w:cs="Times New Roman"/>
+          <w:color w:val="CE9178"/>
+          <w:sz w:val="21"/>
+          <w:szCs w:val="21"/>
+        </w:rPr>
+        <w:t>#26a076</w:t>
+      </w:r>
+      <w:r>
+        <w:rPr>
+          <w:rFonts w:ascii="Consolas" w:eastAsia="Times New Roman" w:hAnsi="Consolas" w:cs="Times New Roman"/>
+          <w:color w:val="D4D4D4"/>
+          <w:sz w:val="21"/>
+          <w:szCs w:val="21"/>
+        </w:rPr>
+        <w:t>;</w:t>
+      </w:r>
+    </w:p>
+    <w:p>
+      <w:pPr>
+        <w:shd w:val="clear" w:color="auto" w:fill="1E1E1E"/>
+        <w:spacing w:after="0" w:line="285" w:lineRule="atLeast"/>
+        <w:rPr>
+          <w:rFonts w:ascii="Consolas" w:eastAsia="Times New Roman" w:hAnsi="Consolas" w:cs="Times New Roman"/>
+          <w:color w:val="D4D4D4"/>
+          <w:sz w:val="21"/>
+          <w:szCs w:val="21"/>
+        </w:rPr>
+      </w:pPr>
+      <w:r>
+        <w:rPr>
+          <w:rFonts w:ascii="Consolas" w:eastAsia="Times New Roman" w:hAnsi="Consolas" w:cs="Times New Roman"/>
+          <w:color w:val="D4D4D4"/>
+          <w:sz w:val="21"/>
+          <w:szCs w:val="21"/>
+        </w:rPr>
+        <w:t>}</w:t>
+      </w:r>
+    </w:p>
+    <w:p>
+      <w:pPr>
+        <w:shd w:val="clear" w:color="auto" w:fill="1E1E1E"/>
+        <w:spacing w:after="0" w:line="285" w:lineRule="atLeast"/>
+        <w:rPr>
+          <w:rFonts w:ascii="Consolas" w:eastAsia="Times New Roman" w:hAnsi="Consolas" w:cs="Times New Roman"/>
+          <w:color w:val="D4D4D4"/>
+          <w:sz w:val="21"/>
+          <w:szCs w:val="21"/>
+        </w:rPr>
+      </w:pPr>
+      <w:r>
+        <w:rPr>
+          <w:rFonts w:ascii="Consolas" w:eastAsia="Times New Roman" w:hAnsi="Consolas" w:cs="Times New Roman"/>
+          <w:color w:val="D7BA7D"/>
+          <w:sz w:val="21"/>
+          <w:szCs w:val="21"/>
+        </w:rPr>
+        <w:t>.total-report_icon</w:t>
+      </w:r>
+      <w:r>
+        <w:rPr>
+          <w:rFonts w:ascii="Consolas" w:eastAsia="Times New Roman" w:hAnsi="Consolas" w:cs="Times New Roman"/>
+          <w:color w:val="D4D4D4"/>
+          <w:sz w:val="21"/>
+          <w:szCs w:val="21"/>
+        </w:rPr>
+        <w:t> {</w:t>
+      </w:r>
+    </w:p>
+    <w:p>
+      <w:pPr>
+        <w:shd w:val="clear" w:color="auto" w:fill="1E1E1E"/>
+        <w:spacing w:after="0" w:line="285" w:lineRule="atLeast"/>
+        <w:rPr>
+          <w:rFonts w:ascii="Consolas" w:eastAsia="Times New Roman" w:hAnsi="Consolas" w:cs="Times New Roman"/>
+          <w:color w:val="D4D4D4"/>
+          <w:sz w:val="21"/>
+          <w:szCs w:val="21"/>
+        </w:rPr>
+      </w:pPr>
+      <w:r>
+        <w:rPr>
+          <w:rFonts w:ascii="Consolas" w:eastAsia="Times New Roman" w:hAnsi="Consolas" w:cs="Times New Roman"/>
+          <w:color w:val="D4D4D4"/>
+          <w:sz w:val="21"/>
+          <w:szCs w:val="21"/>
+        </w:rPr>
+        <w:t>    </w:t>
+      </w:r>
+      <w:r>
+        <w:rPr>
+          <w:rFonts w:ascii="Consolas" w:eastAsia="Times New Roman" w:hAnsi="Consolas" w:cs="Times New Roman"/>
+          <w:color w:val="9CDCFE"/>
+          <w:sz w:val="21"/>
+          <w:szCs w:val="21"/>
+        </w:rPr>
+        <w:t>position</w:t>
+      </w:r>
+      <w:r>
+        <w:rPr>
+          <w:rFonts w:ascii="Consolas" w:eastAsia="Times New Roman" w:hAnsi="Consolas" w:cs="Times New Roman"/>
+          <w:color w:val="D4D4D4"/>
+          <w:sz w:val="21"/>
+          <w:szCs w:val="21"/>
+        </w:rPr>
+        <w:t>: </w:t>
+      </w:r>
+      <w:r>
+        <w:rPr>
+          <w:rFonts w:ascii="Consolas" w:eastAsia="Times New Roman" w:hAnsi="Consolas" w:cs="Times New Roman"/>
+          <w:color w:val="CE9178"/>
+          <w:sz w:val="21"/>
+          <w:szCs w:val="21"/>
+        </w:rPr>
+        <w:t>relative</w:t>
+      </w:r>
+      <w:r>
+        <w:rPr>
+          <w:rFonts w:ascii="Consolas" w:eastAsia="Times New Roman" w:hAnsi="Consolas" w:cs="Times New Roman"/>
+          <w:color w:val="D4D4D4"/>
+          <w:sz w:val="21"/>
+          <w:szCs w:val="21"/>
+        </w:rPr>
+        <w:t>;</w:t>
+      </w:r>
+    </w:p>
+    <w:p>
+      <w:pPr>
+        <w:shd w:val="clear" w:color="auto" w:fill="1E1E1E"/>
+        <w:spacing w:after="0" w:line="285" w:lineRule="atLeast"/>
+        <w:rPr>
+          <w:rFonts w:ascii="Consolas" w:eastAsia="Times New Roman" w:hAnsi="Consolas" w:cs="Times New Roman"/>
+          <w:color w:val="D4D4D4"/>
+          <w:sz w:val="21"/>
+          <w:szCs w:val="21"/>
+        </w:rPr>
+      </w:pPr>
+      <w:r>
+        <w:rPr>
+          <w:rFonts w:ascii="Consolas" w:eastAsia="Times New Roman" w:hAnsi="Consolas" w:cs="Times New Roman"/>
+          <w:color w:val="D4D4D4"/>
+          <w:sz w:val="21"/>
+          <w:szCs w:val="21"/>
+        </w:rPr>
+        <w:t>    </w:t>
+      </w:r>
+      <w:r>
+        <w:rPr>
+          <w:rFonts w:ascii="Consolas" w:eastAsia="Times New Roman" w:hAnsi="Consolas" w:cs="Times New Roman"/>
+          <w:color w:val="9CDCFE"/>
+          <w:sz w:val="21"/>
+          <w:szCs w:val="21"/>
+        </w:rPr>
+        <w:t>width</w:t>
+      </w:r>
+      <w:r>
+        <w:rPr>
+          <w:rFonts w:ascii="Consolas" w:eastAsia="Times New Roman" w:hAnsi="Consolas" w:cs="Times New Roman"/>
+          <w:color w:val="D4D4D4"/>
+          <w:sz w:val="21"/>
+          <w:szCs w:val="21"/>
+        </w:rPr>
+        <w:t>: </w:t>
+      </w:r>
+      <w:r>
+        <w:rPr>
+          <w:rFonts w:ascii="Consolas" w:eastAsia="Times New Roman" w:hAnsi="Consolas" w:cs="Times New Roman"/>
+          <w:color w:val="B5CEA8"/>
+          <w:sz w:val="21"/>
+          <w:szCs w:val="21"/>
+        </w:rPr>
+        <w:t>40px</w:t>
+      </w:r>
+      <w:r>
+        <w:rPr>
+          <w:rFonts w:ascii="Consolas" w:eastAsia="Times New Roman" w:hAnsi="Consolas" w:cs="Times New Roman"/>
+          <w:color w:val="D4D4D4"/>
+          <w:sz w:val="21"/>
+          <w:szCs w:val="21"/>
+        </w:rPr>
+        <w:t>;</w:t>
+      </w:r>
+    </w:p>
+    <w:p>
+      <w:pPr>
+        <w:shd w:val="clear" w:color="auto" w:fill="1E1E1E"/>
+        <w:spacing w:after="0" w:line="285" w:lineRule="atLeast"/>
+        <w:rPr>
+          <w:rFonts w:ascii="Consolas" w:eastAsia="Times New Roman" w:hAnsi="Consolas" w:cs="Times New Roman"/>
+          <w:color w:val="D4D4D4"/>
+          <w:sz w:val="21"/>
+          <w:szCs w:val="21"/>
+        </w:rPr>
+      </w:pPr>
+      <w:r>
+        <w:rPr>
+          <w:rFonts w:ascii="Consolas" w:eastAsia="Times New Roman" w:hAnsi="Consolas" w:cs="Times New Roman"/>
+          <w:color w:val="D4D4D4"/>
+          <w:sz w:val="21"/>
+          <w:szCs w:val="21"/>
+        </w:rPr>
+        <w:t>    </w:t>
+      </w:r>
+      <w:r>
+        <w:rPr>
+          <w:rFonts w:ascii="Consolas" w:eastAsia="Times New Roman" w:hAnsi="Consolas" w:cs="Times New Roman"/>
+          <w:color w:val="9CDCFE"/>
+          <w:sz w:val="21"/>
+          <w:szCs w:val="21"/>
+        </w:rPr>
+        <w:t>height</w:t>
+      </w:r>
+      <w:r>
+        <w:rPr>
+          <w:rFonts w:ascii="Consolas" w:eastAsia="Times New Roman" w:hAnsi="Consolas" w:cs="Times New Roman"/>
+          <w:color w:val="D4D4D4"/>
+          <w:sz w:val="21"/>
+          <w:szCs w:val="21"/>
+        </w:rPr>
+        <w:t>: </w:t>
+      </w:r>
+      <w:r>
+        <w:rPr>
+          <w:rFonts w:ascii="Consolas" w:eastAsia="Times New Roman" w:hAnsi="Consolas" w:cs="Times New Roman"/>
+          <w:color w:val="B5CEA8"/>
+          <w:sz w:val="21"/>
+          <w:szCs w:val="21"/>
+        </w:rPr>
+        <w:t>40px</w:t>
+      </w:r>
+      <w:r>
+        <w:rPr>
+          <w:rFonts w:ascii="Consolas" w:eastAsia="Times New Roman" w:hAnsi="Consolas" w:cs="Times New Roman"/>
+          <w:color w:val="D4D4D4"/>
+          <w:sz w:val="21"/>
+          <w:szCs w:val="21"/>
+        </w:rPr>
+        <w:t>;</w:t>
+      </w:r>
+    </w:p>
+    <w:p>
+      <w:pPr>
+        <w:shd w:val="clear" w:color="auto" w:fill="1E1E1E"/>
+        <w:spacing w:after="0" w:line="285" w:lineRule="atLeast"/>
+        <w:rPr>
+          <w:rFonts w:ascii="Consolas" w:eastAsia="Times New Roman" w:hAnsi="Consolas" w:cs="Times New Roman"/>
+          <w:color w:val="D4D4D4"/>
+          <w:sz w:val="21"/>
+          <w:szCs w:val="21"/>
+        </w:rPr>
+      </w:pPr>
+      <w:r>
+        <w:rPr>
+          <w:rFonts w:ascii="Consolas" w:eastAsia="Times New Roman" w:hAnsi="Consolas" w:cs="Times New Roman"/>
+          <w:color w:val="D4D4D4"/>
+          <w:sz w:val="21"/>
+          <w:szCs w:val="21"/>
+        </w:rPr>
+        <w:t>    </w:t>
+      </w:r>
+      <w:r>
+        <w:rPr>
+          <w:rFonts w:ascii="Consolas" w:eastAsia="Times New Roman" w:hAnsi="Consolas" w:cs="Times New Roman"/>
+          <w:color w:val="9CDCFE"/>
+          <w:sz w:val="21"/>
+          <w:szCs w:val="21"/>
+        </w:rPr>
+        <w:t>display</w:t>
+      </w:r>
+      <w:r>
+        <w:rPr>
+          <w:rFonts w:ascii="Consolas" w:eastAsia="Times New Roman" w:hAnsi="Consolas" w:cs="Times New Roman"/>
+          <w:color w:val="D4D4D4"/>
+          <w:sz w:val="21"/>
+          <w:szCs w:val="21"/>
+        </w:rPr>
+        <w:t>: </w:t>
+      </w:r>
+      <w:r>
+        <w:rPr>
+          <w:rFonts w:ascii="Consolas" w:eastAsia="Times New Roman" w:hAnsi="Consolas" w:cs="Times New Roman"/>
+          <w:color w:val="CE9178"/>
+          <w:sz w:val="21"/>
+          <w:szCs w:val="21"/>
+        </w:rPr>
+        <w:t>flex</w:t>
+      </w:r>
+      <w:r>
+        <w:rPr>
+          <w:rFonts w:ascii="Consolas" w:eastAsia="Times New Roman" w:hAnsi="Consolas" w:cs="Times New Roman"/>
+          <w:color w:val="D4D4D4"/>
+          <w:sz w:val="21"/>
+          <w:szCs w:val="21"/>
+        </w:rPr>
+        <w:t>;</w:t>
+      </w:r>
+    </w:p>
+    <w:p>
+      <w:pPr>
+        <w:shd w:val="clear" w:color="auto" w:fill="1E1E1E"/>
+        <w:spacing w:after="0" w:line="285" w:lineRule="atLeast"/>
+        <w:rPr>
+          <w:rFonts w:ascii="Consolas" w:eastAsia="Times New Roman" w:hAnsi="Consolas" w:cs="Times New Roman"/>
+          <w:color w:val="D4D4D4"/>
+          <w:sz w:val="21"/>
+          <w:szCs w:val="21"/>
+        </w:rPr>
+      </w:pPr>
+      <w:r>
+        <w:rPr>
+          <w:rFonts w:ascii="Consolas" w:eastAsia="Times New Roman" w:hAnsi="Consolas" w:cs="Times New Roman"/>
+          <w:color w:val="D4D4D4"/>
+          <w:sz w:val="21"/>
+          <w:szCs w:val="21"/>
+        </w:rPr>
+        <w:t>    </w:t>
+      </w:r>
+      <w:r>
+        <w:rPr>
+          <w:rFonts w:ascii="Consolas" w:eastAsia="Times New Roman" w:hAnsi="Consolas" w:cs="Times New Roman"/>
+          <w:color w:val="9CDCFE"/>
+          <w:sz w:val="21"/>
+          <w:szCs w:val="21"/>
+        </w:rPr>
+        <w:t>justify-content</w:t>
+      </w:r>
+      <w:r>
+        <w:rPr>
+          <w:rFonts w:ascii="Consolas" w:eastAsia="Times New Roman" w:hAnsi="Consolas" w:cs="Times New Roman"/>
+          <w:color w:val="D4D4D4"/>
+          <w:sz w:val="21"/>
+          <w:szCs w:val="21"/>
+        </w:rPr>
+        <w:t>: </w:t>
+      </w:r>
+      <w:r>
+        <w:rPr>
+          <w:rFonts w:ascii="Consolas" w:eastAsia="Times New Roman" w:hAnsi="Consolas" w:cs="Times New Roman"/>
+          <w:color w:val="CE9178"/>
+          <w:sz w:val="21"/>
+          <w:szCs w:val="21"/>
+        </w:rPr>
+        <w:t>center</w:t>
+      </w:r>
+      <w:r>
+        <w:rPr>
+          <w:rFonts w:ascii="Consolas" w:eastAsia="Times New Roman" w:hAnsi="Consolas" w:cs="Times New Roman"/>
+          <w:color w:val="D4D4D4"/>
+          <w:sz w:val="21"/>
+          <w:szCs w:val="21"/>
+        </w:rPr>
+        <w:t>;</w:t>
+      </w:r>
+    </w:p>
+    <w:p>
+      <w:pPr>
+        <w:shd w:val="clear" w:color="auto" w:fill="1E1E1E"/>
+        <w:spacing w:after="0" w:line="285" w:lineRule="atLeast"/>
+        <w:rPr>
+          <w:rFonts w:ascii="Consolas" w:eastAsia="Times New Roman" w:hAnsi="Consolas" w:cs="Times New Roman"/>
+          <w:color w:val="D4D4D4"/>
+          <w:sz w:val="21"/>
+          <w:szCs w:val="21"/>
+        </w:rPr>
+      </w:pPr>
+      <w:r>
+        <w:rPr>
+          <w:rFonts w:ascii="Consolas" w:eastAsia="Times New Roman" w:hAnsi="Consolas" w:cs="Times New Roman"/>
+          <w:color w:val="D4D4D4"/>
+          <w:sz w:val="21"/>
+          <w:szCs w:val="21"/>
+        </w:rPr>
+        <w:t>    </w:t>
+      </w:r>
+      <w:r>
+        <w:rPr>
+          <w:rFonts w:ascii="Consolas" w:eastAsia="Times New Roman" w:hAnsi="Consolas" w:cs="Times New Roman"/>
+          <w:color w:val="9CDCFE"/>
+          <w:sz w:val="21"/>
+          <w:szCs w:val="21"/>
+        </w:rPr>
+        <w:t>align-items</w:t>
+      </w:r>
+      <w:r>
+        <w:rPr>
+          <w:rFonts w:ascii="Consolas" w:eastAsia="Times New Roman" w:hAnsi="Consolas" w:cs="Times New Roman"/>
+          <w:color w:val="D4D4D4"/>
+          <w:sz w:val="21"/>
+          <w:szCs w:val="21"/>
+        </w:rPr>
+        <w:t>: </w:t>
+      </w:r>
+      <w:r>
+        <w:rPr>
+          <w:rFonts w:ascii="Consolas" w:eastAsia="Times New Roman" w:hAnsi="Consolas" w:cs="Times New Roman"/>
+          <w:color w:val="CE9178"/>
+          <w:sz w:val="21"/>
+          <w:szCs w:val="21"/>
+        </w:rPr>
+        <w:t>center</w:t>
+      </w:r>
+      <w:r>
+        <w:rPr>
+          <w:rFonts w:ascii="Consolas" w:eastAsia="Times New Roman" w:hAnsi="Consolas" w:cs="Times New Roman"/>
+          <w:color w:val="D4D4D4"/>
+          <w:sz w:val="21"/>
+          <w:szCs w:val="21"/>
+        </w:rPr>
+        <w:t>;</w:t>
+      </w:r>
+    </w:p>
+    <w:p>
+      <w:pPr>
+        <w:shd w:val="clear" w:color="auto" w:fill="1E1E1E"/>
+        <w:spacing w:after="0" w:line="285" w:lineRule="atLeast"/>
+        <w:rPr>
+          <w:rFonts w:ascii="Consolas" w:eastAsia="Times New Roman" w:hAnsi="Consolas" w:cs="Times New Roman"/>
+          <w:color w:val="D4D4D4"/>
+          <w:sz w:val="21"/>
+          <w:szCs w:val="21"/>
+        </w:rPr>
+      </w:pPr>
+      <w:r>
+        <w:rPr>
+          <w:rFonts w:ascii="Consolas" w:eastAsia="Times New Roman" w:hAnsi="Consolas" w:cs="Times New Roman"/>
+          <w:color w:val="D4D4D4"/>
+          <w:sz w:val="21"/>
+          <w:szCs w:val="21"/>
+        </w:rPr>
+        <w:t>    </w:t>
+      </w:r>
+      <w:r>
+        <w:rPr>
+          <w:rFonts w:ascii="Consolas" w:eastAsia="Times New Roman" w:hAnsi="Consolas" w:cs="Times New Roman"/>
+          <w:color w:val="9CDCFE"/>
+          <w:sz w:val="21"/>
+          <w:szCs w:val="21"/>
+        </w:rPr>
+        <w:t>border-radius</w:t>
+      </w:r>
+      <w:r>
+        <w:rPr>
+          <w:rFonts w:ascii="Consolas" w:eastAsia="Times New Roman" w:hAnsi="Consolas" w:cs="Times New Roman"/>
+          <w:color w:val="D4D4D4"/>
+          <w:sz w:val="21"/>
+          <w:szCs w:val="21"/>
+        </w:rPr>
+        <w:t>: </w:t>
+      </w:r>
+      <w:r>
+        <w:rPr>
+          <w:rFonts w:ascii="Consolas" w:eastAsia="Times New Roman" w:hAnsi="Consolas" w:cs="Times New Roman"/>
+          <w:color w:val="B5CEA8"/>
+          <w:sz w:val="21"/>
+          <w:szCs w:val="21"/>
+        </w:rPr>
+        <w:t>50%</w:t>
+      </w:r>
+      <w:r>
+        <w:rPr>
+          <w:rFonts w:ascii="Consolas" w:eastAsia="Times New Roman" w:hAnsi="Consolas" w:cs="Times New Roman"/>
+          <w:color w:val="D4D4D4"/>
+          <w:sz w:val="21"/>
+          <w:szCs w:val="21"/>
+        </w:rPr>
+        <w:t>;</w:t>
+      </w:r>
+    </w:p>
+    <w:p>
+      <w:pPr>
+        <w:shd w:val="clear" w:color="auto" w:fill="1E1E1E"/>
+        <w:spacing w:after="0" w:line="285" w:lineRule="atLeast"/>
+        <w:rPr>
+          <w:rFonts w:ascii="Consolas" w:eastAsia="Times New Roman" w:hAnsi="Consolas" w:cs="Times New Roman"/>
+          <w:color w:val="D4D4D4"/>
+          <w:sz w:val="21"/>
+          <w:szCs w:val="21"/>
+        </w:rPr>
+      </w:pPr>
+      <w:r>
+        <w:rPr>
+          <w:rFonts w:ascii="Consolas" w:eastAsia="Times New Roman" w:hAnsi="Consolas" w:cs="Times New Roman"/>
+          <w:color w:val="D4D4D4"/>
+          <w:sz w:val="21"/>
+          <w:szCs w:val="21"/>
+        </w:rPr>
+        <w:t>    </w:t>
+      </w:r>
+      <w:r>
+        <w:rPr>
+          <w:rFonts w:ascii="Consolas" w:eastAsia="Times New Roman" w:hAnsi="Consolas" w:cs="Times New Roman"/>
+          <w:color w:val="9CDCFE"/>
+          <w:sz w:val="21"/>
+          <w:szCs w:val="21"/>
+        </w:rPr>
+        <w:t>overflow</w:t>
+      </w:r>
+      <w:r>
+        <w:rPr>
+          <w:rFonts w:ascii="Consolas" w:eastAsia="Times New Roman" w:hAnsi="Consolas" w:cs="Times New Roman"/>
+          <w:color w:val="D4D4D4"/>
+          <w:sz w:val="21"/>
+          <w:szCs w:val="21"/>
+        </w:rPr>
+        <w:t>: </w:t>
+      </w:r>
+      <w:r>
+        <w:rPr>
+          <w:rFonts w:ascii="Consolas" w:eastAsia="Times New Roman" w:hAnsi="Consolas" w:cs="Times New Roman"/>
+          <w:color w:val="CE9178"/>
+          <w:sz w:val="21"/>
+          <w:szCs w:val="21"/>
+        </w:rPr>
+        <w:t>hidden</w:t>
+      </w:r>
+      <w:r>
+        <w:rPr>
+          <w:rFonts w:ascii="Consolas" w:eastAsia="Times New Roman" w:hAnsi="Consolas" w:cs="Times New Roman"/>
+          <w:color w:val="D4D4D4"/>
+          <w:sz w:val="21"/>
+          <w:szCs w:val="21"/>
+        </w:rPr>
+        <w:t>;</w:t>
+      </w:r>
+    </w:p>
+    <w:p>
+      <w:pPr>
+        <w:shd w:val="clear" w:color="auto" w:fill="1E1E1E"/>
+        <w:spacing w:after="0" w:line="285" w:lineRule="atLeast"/>
+        <w:rPr>
+          <w:rFonts w:ascii="Consolas" w:eastAsia="Times New Roman" w:hAnsi="Consolas" w:cs="Times New Roman"/>
+          <w:color w:val="D4D4D4"/>
+          <w:sz w:val="21"/>
+          <w:szCs w:val="21"/>
+        </w:rPr>
+      </w:pPr>
+      <w:r>
+        <w:rPr>
+          <w:rFonts w:ascii="Consolas" w:eastAsia="Times New Roman" w:hAnsi="Consolas" w:cs="Times New Roman"/>
+          <w:color w:val="D4D4D4"/>
+          <w:sz w:val="21"/>
+          <w:szCs w:val="21"/>
+        </w:rPr>
+        <w:t>}</w:t>
+      </w:r>
+    </w:p>
+    <w:p>
+      <w:pPr>
+        <w:rPr>
+          <w:noProof/>
+        </w:rPr>
+      </w:pPr>
+    </w:p>
+    <w:p>
+      <w:pPr>
+        <w:rPr>
+          <w:b/>
+          <w:noProof/>
+        </w:rPr>
+      </w:pPr>
+      <w:r>
+        <w:rPr>
+          <w:noProof/>
+        </w:rPr>
+        <w:t xml:space="preserve">::before có props: </w:t>
+      </w:r>
+      <w:r>
+        <w:rPr>
+          <w:b/>
+          <w:noProof/>
+        </w:rPr>
+        <w:t>opacity, absolute, background-color: currentColor</w:t>
+      </w:r>
+    </w:p>
+    <w:p>
+      <w:pPr>
+        <w:shd w:val="clear" w:color="auto" w:fill="1E1E1E"/>
+        <w:spacing w:after="0" w:line="285" w:lineRule="atLeast"/>
+        <w:rPr>
+          <w:rFonts w:ascii="Consolas" w:eastAsia="Times New Roman" w:hAnsi="Consolas" w:cs="Times New Roman"/>
+          <w:color w:val="D4D4D4"/>
+          <w:sz w:val="21"/>
+          <w:szCs w:val="21"/>
+        </w:rPr>
+      </w:pPr>
+      <w:r>
+        <w:rPr>
+          <w:rFonts w:ascii="Consolas" w:eastAsia="Times New Roman" w:hAnsi="Consolas" w:cs="Times New Roman"/>
+          <w:color w:val="D7BA7D"/>
+          <w:sz w:val="21"/>
+          <w:szCs w:val="21"/>
+        </w:rPr>
+        <w:t>.total-report_icon::before</w:t>
+      </w:r>
+      <w:r>
+        <w:rPr>
+          <w:rFonts w:ascii="Consolas" w:eastAsia="Times New Roman" w:hAnsi="Consolas" w:cs="Times New Roman"/>
+          <w:color w:val="D4D4D4"/>
+          <w:sz w:val="21"/>
+          <w:szCs w:val="21"/>
+        </w:rPr>
+        <w:t>{</w:t>
+      </w:r>
+    </w:p>
+    <w:p>
+      <w:pPr>
+        <w:shd w:val="clear" w:color="auto" w:fill="1E1E1E"/>
+        <w:spacing w:after="0" w:line="285" w:lineRule="atLeast"/>
+        <w:rPr>
+          <w:rFonts w:ascii="Consolas" w:eastAsia="Times New Roman" w:hAnsi="Consolas" w:cs="Times New Roman"/>
+          <w:color w:val="D4D4D4"/>
+          <w:sz w:val="21"/>
+          <w:szCs w:val="21"/>
+        </w:rPr>
+      </w:pPr>
+      <w:r>
+        <w:rPr>
+          <w:rFonts w:ascii="Consolas" w:eastAsia="Times New Roman" w:hAnsi="Consolas" w:cs="Times New Roman"/>
+          <w:color w:val="D4D4D4"/>
+          <w:sz w:val="21"/>
+          <w:szCs w:val="21"/>
+        </w:rPr>
+        <w:t>    </w:t>
+      </w:r>
+      <w:r>
+        <w:rPr>
+          <w:rFonts w:ascii="Consolas" w:eastAsia="Times New Roman" w:hAnsi="Consolas" w:cs="Times New Roman"/>
+          <w:color w:val="9CDCFE"/>
+          <w:sz w:val="21"/>
+          <w:szCs w:val="21"/>
+        </w:rPr>
+        <w:t>content</w:t>
+      </w:r>
+      <w:r>
+        <w:rPr>
+          <w:rFonts w:ascii="Consolas" w:eastAsia="Times New Roman" w:hAnsi="Consolas" w:cs="Times New Roman"/>
+          <w:color w:val="D4D4D4"/>
+          <w:sz w:val="21"/>
+          <w:szCs w:val="21"/>
+        </w:rPr>
+        <w:t>: </w:t>
+      </w:r>
+      <w:r>
+        <w:rPr>
+          <w:rFonts w:ascii="Consolas" w:eastAsia="Times New Roman" w:hAnsi="Consolas" w:cs="Times New Roman"/>
+          <w:color w:val="CE8163"/>
+          <w:sz w:val="21"/>
+          <w:szCs w:val="21"/>
+        </w:rPr>
+        <w:t>''</w:t>
+      </w:r>
+      <w:r>
+        <w:rPr>
+          <w:rFonts w:ascii="Consolas" w:eastAsia="Times New Roman" w:hAnsi="Consolas" w:cs="Times New Roman"/>
+          <w:color w:val="D4D4D4"/>
+          <w:sz w:val="21"/>
+          <w:szCs w:val="21"/>
+        </w:rPr>
+        <w:t>;</w:t>
+      </w:r>
+    </w:p>
+    <w:p>
+      <w:pPr>
+        <w:shd w:val="clear" w:color="auto" w:fill="1E1E1E"/>
+        <w:spacing w:after="0" w:line="285" w:lineRule="atLeast"/>
+        <w:rPr>
+          <w:rFonts w:ascii="Consolas" w:eastAsia="Times New Roman" w:hAnsi="Consolas" w:cs="Times New Roman"/>
+          <w:color w:val="D4D4D4"/>
+          <w:sz w:val="21"/>
+          <w:szCs w:val="21"/>
+        </w:rPr>
+      </w:pPr>
+      <w:r>
+        <w:rPr>
+          <w:rFonts w:ascii="Consolas" w:eastAsia="Times New Roman" w:hAnsi="Consolas" w:cs="Times New Roman"/>
+          <w:color w:val="D4D4D4"/>
+          <w:sz w:val="21"/>
+          <w:szCs w:val="21"/>
+        </w:rPr>
+        <w:t>    </w:t>
+      </w:r>
+      <w:r>
+        <w:rPr>
+          <w:rFonts w:ascii="Consolas" w:eastAsia="Times New Roman" w:hAnsi="Consolas" w:cs="Times New Roman"/>
+          <w:color w:val="9CDCFE"/>
+          <w:sz w:val="21"/>
+          <w:szCs w:val="21"/>
+        </w:rPr>
+        <w:t>position</w:t>
+      </w:r>
+      <w:r>
+        <w:rPr>
+          <w:rFonts w:ascii="Consolas" w:eastAsia="Times New Roman" w:hAnsi="Consolas" w:cs="Times New Roman"/>
+          <w:color w:val="D4D4D4"/>
+          <w:sz w:val="21"/>
+          <w:szCs w:val="21"/>
+        </w:rPr>
+        <w:t>: </w:t>
+      </w:r>
+      <w:r>
+        <w:rPr>
+          <w:rFonts w:ascii="Consolas" w:eastAsia="Times New Roman" w:hAnsi="Consolas" w:cs="Times New Roman"/>
+          <w:color w:val="CE9178"/>
+          <w:sz w:val="21"/>
+          <w:szCs w:val="21"/>
+        </w:rPr>
+        <w:t>absolute</w:t>
+      </w:r>
+      <w:r>
+        <w:rPr>
+          <w:rFonts w:ascii="Consolas" w:eastAsia="Times New Roman" w:hAnsi="Consolas" w:cs="Times New Roman"/>
+          <w:color w:val="D4D4D4"/>
+          <w:sz w:val="21"/>
+          <w:szCs w:val="21"/>
+        </w:rPr>
+        <w:t>;</w:t>
+      </w:r>
+    </w:p>
+    <w:p>
+      <w:pPr>
+        <w:shd w:val="clear" w:color="auto" w:fill="1E1E1E"/>
+        <w:spacing w:after="0" w:line="285" w:lineRule="atLeast"/>
+        <w:rPr>
+          <w:rFonts w:ascii="Consolas" w:eastAsia="Times New Roman" w:hAnsi="Consolas" w:cs="Times New Roman"/>
+          <w:color w:val="D4D4D4"/>
+          <w:sz w:val="21"/>
+          <w:szCs w:val="21"/>
+        </w:rPr>
+      </w:pPr>
+      <w:r>
+        <w:rPr>
+          <w:rFonts w:ascii="Consolas" w:eastAsia="Times New Roman" w:hAnsi="Consolas" w:cs="Times New Roman"/>
+          <w:color w:val="D4D4D4"/>
+          <w:sz w:val="21"/>
+          <w:szCs w:val="21"/>
+        </w:rPr>
+        <w:t>    </w:t>
+      </w:r>
+      <w:r>
+        <w:rPr>
+          <w:rFonts w:ascii="Consolas" w:eastAsia="Times New Roman" w:hAnsi="Consolas" w:cs="Times New Roman"/>
+          <w:color w:val="9CDCFE"/>
+          <w:sz w:val="21"/>
+          <w:szCs w:val="21"/>
+        </w:rPr>
+        <w:t>top</w:t>
+      </w:r>
+      <w:r>
+        <w:rPr>
+          <w:rFonts w:ascii="Consolas" w:eastAsia="Times New Roman" w:hAnsi="Consolas" w:cs="Times New Roman"/>
+          <w:color w:val="D4D4D4"/>
+          <w:sz w:val="21"/>
+          <w:szCs w:val="21"/>
+        </w:rPr>
+        <w:t>: </w:t>
+      </w:r>
+      <w:r>
+        <w:rPr>
+          <w:rFonts w:ascii="Consolas" w:eastAsia="Times New Roman" w:hAnsi="Consolas" w:cs="Times New Roman"/>
+          <w:color w:val="B5CEA8"/>
+          <w:sz w:val="21"/>
+          <w:szCs w:val="21"/>
+        </w:rPr>
+        <w:t>0</w:t>
+      </w:r>
+      <w:r>
+        <w:rPr>
+          <w:rFonts w:ascii="Consolas" w:eastAsia="Times New Roman" w:hAnsi="Consolas" w:cs="Times New Roman"/>
+          <w:color w:val="D4D4D4"/>
+          <w:sz w:val="21"/>
+          <w:szCs w:val="21"/>
+        </w:rPr>
+        <w:t>;</w:t>
+      </w:r>
+    </w:p>
+    <w:p>
+      <w:pPr>
+        <w:shd w:val="clear" w:color="auto" w:fill="1E1E1E"/>
+        <w:spacing w:after="0" w:line="285" w:lineRule="atLeast"/>
+        <w:rPr>
+          <w:rFonts w:ascii="Consolas" w:eastAsia="Times New Roman" w:hAnsi="Consolas" w:cs="Times New Roman"/>
+          <w:color w:val="D4D4D4"/>
+          <w:sz w:val="21"/>
+          <w:szCs w:val="21"/>
+        </w:rPr>
+      </w:pPr>
+      <w:r>
+        <w:rPr>
+          <w:rFonts w:ascii="Consolas" w:eastAsia="Times New Roman" w:hAnsi="Consolas" w:cs="Times New Roman"/>
+          <w:color w:val="D4D4D4"/>
+          <w:sz w:val="21"/>
+          <w:szCs w:val="21"/>
+        </w:rPr>
+        <w:t>    </w:t>
+      </w:r>
+      <w:r>
+        <w:rPr>
+          <w:rFonts w:ascii="Consolas" w:eastAsia="Times New Roman" w:hAnsi="Consolas" w:cs="Times New Roman"/>
+          <w:color w:val="9CDCFE"/>
+          <w:sz w:val="21"/>
+          <w:szCs w:val="21"/>
+        </w:rPr>
+        <w:t>left</w:t>
+      </w:r>
+      <w:r>
+        <w:rPr>
+          <w:rFonts w:ascii="Consolas" w:eastAsia="Times New Roman" w:hAnsi="Consolas" w:cs="Times New Roman"/>
+          <w:color w:val="D4D4D4"/>
+          <w:sz w:val="21"/>
+          <w:szCs w:val="21"/>
+        </w:rPr>
+        <w:t>: </w:t>
+      </w:r>
+      <w:r>
+        <w:rPr>
+          <w:rFonts w:ascii="Consolas" w:eastAsia="Times New Roman" w:hAnsi="Consolas" w:cs="Times New Roman"/>
+          <w:color w:val="B5CEA8"/>
+          <w:sz w:val="21"/>
+          <w:szCs w:val="21"/>
+        </w:rPr>
+        <w:t>0</w:t>
+      </w:r>
+      <w:r>
+        <w:rPr>
+          <w:rFonts w:ascii="Consolas" w:eastAsia="Times New Roman" w:hAnsi="Consolas" w:cs="Times New Roman"/>
+          <w:color w:val="D4D4D4"/>
+          <w:sz w:val="21"/>
+          <w:szCs w:val="21"/>
+        </w:rPr>
+        <w:t>;</w:t>
+      </w:r>
+    </w:p>
+    <w:p>
+      <w:pPr>
+        <w:shd w:val="clear" w:color="auto" w:fill="1E1E1E"/>
+        <w:spacing w:after="0" w:line="285" w:lineRule="atLeast"/>
+        <w:rPr>
+          <w:rFonts w:ascii="Consolas" w:eastAsia="Times New Roman" w:hAnsi="Consolas" w:cs="Times New Roman"/>
+          <w:color w:val="D4D4D4"/>
+          <w:sz w:val="21"/>
+          <w:szCs w:val="21"/>
+        </w:rPr>
+      </w:pPr>
+      <w:r>
+        <w:rPr>
+          <w:rFonts w:ascii="Consolas" w:eastAsia="Times New Roman" w:hAnsi="Consolas" w:cs="Times New Roman"/>
+          <w:color w:val="D4D4D4"/>
+          <w:sz w:val="21"/>
+          <w:szCs w:val="21"/>
+        </w:rPr>
+        <w:t>    </w:t>
+      </w:r>
+      <w:r>
+        <w:rPr>
+          <w:rFonts w:ascii="Consolas" w:eastAsia="Times New Roman" w:hAnsi="Consolas" w:cs="Times New Roman"/>
+          <w:color w:val="9CDCFE"/>
+          <w:sz w:val="21"/>
+          <w:szCs w:val="21"/>
+        </w:rPr>
+        <w:t>bottom</w:t>
+      </w:r>
+      <w:r>
+        <w:rPr>
+          <w:rFonts w:ascii="Consolas" w:eastAsia="Times New Roman" w:hAnsi="Consolas" w:cs="Times New Roman"/>
+          <w:color w:val="D4D4D4"/>
+          <w:sz w:val="21"/>
+          <w:szCs w:val="21"/>
+        </w:rPr>
+        <w:t>: </w:t>
+      </w:r>
+      <w:r>
+        <w:rPr>
+          <w:rFonts w:ascii="Consolas" w:eastAsia="Times New Roman" w:hAnsi="Consolas" w:cs="Times New Roman"/>
+          <w:color w:val="B5CEA8"/>
+          <w:sz w:val="21"/>
+          <w:szCs w:val="21"/>
+        </w:rPr>
+        <w:t>0</w:t>
+      </w:r>
+      <w:r>
+        <w:rPr>
+          <w:rFonts w:ascii="Consolas" w:eastAsia="Times New Roman" w:hAnsi="Consolas" w:cs="Times New Roman"/>
+          <w:color w:val="D4D4D4"/>
+          <w:sz w:val="21"/>
+          <w:szCs w:val="21"/>
+        </w:rPr>
+        <w:t>;</w:t>
+      </w:r>
+    </w:p>
+    <w:p>
+      <w:pPr>
+        <w:shd w:val="clear" w:color="auto" w:fill="1E1E1E"/>
+        <w:spacing w:after="0" w:line="285" w:lineRule="atLeast"/>
+        <w:rPr>
+          <w:rFonts w:ascii="Consolas" w:eastAsia="Times New Roman" w:hAnsi="Consolas" w:cs="Times New Roman"/>
+          <w:color w:val="D4D4D4"/>
+          <w:sz w:val="21"/>
+          <w:szCs w:val="21"/>
+        </w:rPr>
+      </w:pPr>
+      <w:r>
+        <w:rPr>
+          <w:rFonts w:ascii="Consolas" w:eastAsia="Times New Roman" w:hAnsi="Consolas" w:cs="Times New Roman"/>
+          <w:color w:val="D4D4D4"/>
+          <w:sz w:val="21"/>
+          <w:szCs w:val="21"/>
+        </w:rPr>
+        <w:t>    </w:t>
+      </w:r>
+      <w:r>
+        <w:rPr>
+          <w:rFonts w:ascii="Consolas" w:eastAsia="Times New Roman" w:hAnsi="Consolas" w:cs="Times New Roman"/>
+          <w:color w:val="9CDCFE"/>
+          <w:sz w:val="21"/>
+          <w:szCs w:val="21"/>
+        </w:rPr>
+        <w:t>right</w:t>
+      </w:r>
+      <w:r>
+        <w:rPr>
+          <w:rFonts w:ascii="Consolas" w:eastAsia="Times New Roman" w:hAnsi="Consolas" w:cs="Times New Roman"/>
+          <w:color w:val="D4D4D4"/>
+          <w:sz w:val="21"/>
+          <w:szCs w:val="21"/>
+        </w:rPr>
+        <w:t>: </w:t>
+      </w:r>
+      <w:r>
+        <w:rPr>
+          <w:rFonts w:ascii="Consolas" w:eastAsia="Times New Roman" w:hAnsi="Consolas" w:cs="Times New Roman"/>
+          <w:color w:val="B5CEA8"/>
+          <w:sz w:val="21"/>
+          <w:szCs w:val="21"/>
+        </w:rPr>
+        <w:t>0</w:t>
+      </w:r>
+      <w:r>
+        <w:rPr>
+          <w:rFonts w:ascii="Consolas" w:eastAsia="Times New Roman" w:hAnsi="Consolas" w:cs="Times New Roman"/>
+          <w:color w:val="D4D4D4"/>
+          <w:sz w:val="21"/>
+          <w:szCs w:val="21"/>
+        </w:rPr>
+        <w:t>;</w:t>
+      </w:r>
+    </w:p>
+    <w:p>
+      <w:pPr>
+        <w:shd w:val="clear" w:color="auto" w:fill="1E1E1E"/>
+        <w:spacing w:after="0" w:line="285" w:lineRule="atLeast"/>
+        <w:rPr>
+          <w:rFonts w:ascii="Consolas" w:eastAsia="Times New Roman" w:hAnsi="Consolas" w:cs="Times New Roman"/>
+          <w:color w:val="D4D4D4"/>
+          <w:sz w:val="21"/>
+          <w:szCs w:val="21"/>
+        </w:rPr>
+      </w:pPr>
+      <w:r>
+        <w:rPr>
+          <w:rFonts w:ascii="Consolas" w:eastAsia="Times New Roman" w:hAnsi="Consolas" w:cs="Times New Roman"/>
+          <w:color w:val="D4D4D4"/>
+          <w:sz w:val="21"/>
+          <w:szCs w:val="21"/>
+        </w:rPr>
+        <w:t>    </w:t>
+      </w:r>
+      <w:r>
+        <w:rPr>
+          <w:rFonts w:ascii="Consolas" w:eastAsia="Times New Roman" w:hAnsi="Consolas" w:cs="Times New Roman"/>
+          <w:color w:val="9CDCFE"/>
+          <w:sz w:val="21"/>
+          <w:szCs w:val="21"/>
+        </w:rPr>
+        <w:t>opacity</w:t>
+      </w:r>
+      <w:r>
+        <w:rPr>
+          <w:rFonts w:ascii="Consolas" w:eastAsia="Times New Roman" w:hAnsi="Consolas" w:cs="Times New Roman"/>
+          <w:color w:val="D4D4D4"/>
+          <w:sz w:val="21"/>
+          <w:szCs w:val="21"/>
+        </w:rPr>
+        <w:t>: </w:t>
+      </w:r>
+      <w:r>
+        <w:rPr>
+          <w:rFonts w:ascii="Consolas" w:eastAsia="Times New Roman" w:hAnsi="Consolas" w:cs="Times New Roman"/>
+          <w:color w:val="B5CEA8"/>
+          <w:sz w:val="21"/>
+          <w:szCs w:val="21"/>
+        </w:rPr>
+        <w:t>0.4</w:t>
+      </w:r>
+      <w:r>
+        <w:rPr>
+          <w:rFonts w:ascii="Consolas" w:eastAsia="Times New Roman" w:hAnsi="Consolas" w:cs="Times New Roman"/>
+          <w:color w:val="D4D4D4"/>
+          <w:sz w:val="21"/>
+          <w:szCs w:val="21"/>
+        </w:rPr>
+        <w:t>;</w:t>
+      </w:r>
+    </w:p>
+    <w:p>
+      <w:pPr>
+        <w:shd w:val="clear" w:color="auto" w:fill="1E1E1E"/>
+        <w:spacing w:after="0" w:line="285" w:lineRule="atLeast"/>
+        <w:rPr>
+          <w:rFonts w:ascii="Consolas" w:eastAsia="Times New Roman" w:hAnsi="Consolas" w:cs="Times New Roman"/>
+          <w:color w:val="D4D4D4"/>
+          <w:sz w:val="21"/>
+          <w:szCs w:val="21"/>
+        </w:rPr>
+      </w:pPr>
+      <w:r>
+        <w:rPr>
+          <w:rFonts w:ascii="Consolas" w:eastAsia="Times New Roman" w:hAnsi="Consolas" w:cs="Times New Roman"/>
+          <w:color w:val="D4D4D4"/>
+          <w:sz w:val="21"/>
+          <w:szCs w:val="21"/>
+        </w:rPr>
+        <w:t>    </w:t>
+      </w:r>
+      <w:r>
+        <w:rPr>
+          <w:rFonts w:ascii="Consolas" w:eastAsia="Times New Roman" w:hAnsi="Consolas" w:cs="Times New Roman"/>
+          <w:color w:val="9CDCFE"/>
+          <w:sz w:val="21"/>
+          <w:szCs w:val="21"/>
+        </w:rPr>
+        <w:t>background-color</w:t>
+      </w:r>
+      <w:r>
+        <w:rPr>
+          <w:rFonts w:ascii="Consolas" w:eastAsia="Times New Roman" w:hAnsi="Consolas" w:cs="Times New Roman"/>
+          <w:color w:val="D4D4D4"/>
+          <w:sz w:val="21"/>
+          <w:szCs w:val="21"/>
+        </w:rPr>
+        <w:t>: </w:t>
+      </w:r>
+      <w:r>
+        <w:rPr>
+          <w:rFonts w:ascii="Consolas" w:eastAsia="Times New Roman" w:hAnsi="Consolas" w:cs="Times New Roman"/>
+          <w:color w:val="CE9178"/>
+          <w:sz w:val="21"/>
+          <w:szCs w:val="21"/>
+        </w:rPr>
+        <w:t>currentColor</w:t>
+      </w:r>
+      <w:r>
+        <w:rPr>
+          <w:rFonts w:ascii="Consolas" w:eastAsia="Times New Roman" w:hAnsi="Consolas" w:cs="Times New Roman"/>
+          <w:color w:val="D4D4D4"/>
+          <w:sz w:val="21"/>
+          <w:szCs w:val="21"/>
+        </w:rPr>
+        <w:t>;</w:t>
+      </w:r>
+    </w:p>
+    <w:p>
+      <w:pPr>
+        <w:shd w:val="clear" w:color="auto" w:fill="1E1E1E"/>
+        <w:spacing w:after="0" w:line="285" w:lineRule="atLeast"/>
+        <w:rPr>
+          <w:rFonts w:ascii="Consolas" w:eastAsia="Times New Roman" w:hAnsi="Consolas" w:cs="Times New Roman"/>
+          <w:color w:val="D4D4D4"/>
+          <w:sz w:val="21"/>
+          <w:szCs w:val="21"/>
+        </w:rPr>
+      </w:pPr>
+      <w:r>
+        <w:rPr>
+          <w:rFonts w:ascii="Consolas" w:eastAsia="Times New Roman" w:hAnsi="Consolas" w:cs="Times New Roman"/>
+          <w:color w:val="D4D4D4"/>
+          <w:sz w:val="21"/>
+          <w:szCs w:val="21"/>
+        </w:rPr>
+        <w:t>}</w:t>
+      </w:r>
+    </w:p>
+    <w:p/>
+    <w:p>
+      <w:pPr>
+        <w:rPr>
+          <w:b/>
+          <w:noProof/>
+        </w:rPr>
+      </w:pPr>
+      <w:r>
+        <w:t xml:space="preserve">Svg props: </w:t>
+      </w:r>
+      <w:r>
+        <w:rPr>
+          <w:b/>
+        </w:rPr>
+        <w:t xml:space="preserve">fill: </w:t>
+      </w:r>
+      <w:r>
+        <w:rPr>
+          <w:b/>
+          <w:noProof/>
+        </w:rPr>
+        <w:t>currentColor</w:t>
+      </w:r>
+    </w:p>
+    <w:p>
+      <w:pPr>
+        <w:shd w:val="clear" w:color="auto" w:fill="1E1E1E"/>
+        <w:spacing w:after="0" w:line="285" w:lineRule="atLeast"/>
+        <w:rPr>
+          <w:rFonts w:ascii="Consolas" w:eastAsia="Times New Roman" w:hAnsi="Consolas" w:cs="Times New Roman"/>
+          <w:color w:val="D4D4D4"/>
+          <w:sz w:val="21"/>
+          <w:szCs w:val="21"/>
+        </w:rPr>
+      </w:pPr>
+      <w:r>
+        <w:rPr>
+          <w:rFonts w:ascii="Consolas" w:eastAsia="Times New Roman" w:hAnsi="Consolas" w:cs="Times New Roman"/>
+          <w:color w:val="D7BA7D"/>
+          <w:sz w:val="21"/>
+          <w:szCs w:val="21"/>
+        </w:rPr>
+        <w:t>.total-report_icon</w:t>
+      </w:r>
+      <w:r>
+        <w:rPr>
+          <w:rFonts w:ascii="Consolas" w:eastAsia="Times New Roman" w:hAnsi="Consolas" w:cs="Times New Roman"/>
+          <w:color w:val="D4D4D4"/>
+          <w:sz w:val="21"/>
+          <w:szCs w:val="21"/>
+        </w:rPr>
+        <w:t> </w:t>
+      </w:r>
+      <w:r>
+        <w:rPr>
+          <w:rFonts w:ascii="Consolas" w:eastAsia="Times New Roman" w:hAnsi="Consolas" w:cs="Times New Roman"/>
+          <w:color w:val="D7BA7D"/>
+          <w:sz w:val="21"/>
+          <w:szCs w:val="21"/>
+        </w:rPr>
+        <w:t>svg</w:t>
+      </w:r>
+      <w:r>
+        <w:rPr>
+          <w:rFonts w:ascii="Consolas" w:eastAsia="Times New Roman" w:hAnsi="Consolas" w:cs="Times New Roman"/>
+          <w:color w:val="D4D4D4"/>
+          <w:sz w:val="21"/>
+          <w:szCs w:val="21"/>
+        </w:rPr>
+        <w:t>{</w:t>
+      </w:r>
+    </w:p>
+    <w:p>
+      <w:pPr>
+        <w:shd w:val="clear" w:color="auto" w:fill="1E1E1E"/>
+        <w:spacing w:after="0" w:line="285" w:lineRule="atLeast"/>
+        <w:rPr>
+          <w:rFonts w:ascii="Consolas" w:eastAsia="Times New Roman" w:hAnsi="Consolas" w:cs="Times New Roman"/>
+          <w:color w:val="D4D4D4"/>
+          <w:sz w:val="21"/>
+          <w:szCs w:val="21"/>
+        </w:rPr>
+      </w:pPr>
+      <w:r>
+        <w:rPr>
+          <w:rFonts w:ascii="Consolas" w:eastAsia="Times New Roman" w:hAnsi="Consolas" w:cs="Times New Roman"/>
+          <w:color w:val="D4D4D4"/>
+          <w:sz w:val="21"/>
+          <w:szCs w:val="21"/>
+        </w:rPr>
+        <w:t>    </w:t>
+      </w:r>
+      <w:r>
+        <w:rPr>
+          <w:rFonts w:ascii="Consolas" w:eastAsia="Times New Roman" w:hAnsi="Consolas" w:cs="Times New Roman"/>
+          <w:color w:val="9CDCFE"/>
+          <w:sz w:val="21"/>
+          <w:szCs w:val="21"/>
+        </w:rPr>
+        <w:t>fill</w:t>
+      </w:r>
+      <w:r>
+        <w:rPr>
+          <w:rFonts w:ascii="Consolas" w:eastAsia="Times New Roman" w:hAnsi="Consolas" w:cs="Times New Roman"/>
+          <w:color w:val="D4D4D4"/>
+          <w:sz w:val="21"/>
+          <w:szCs w:val="21"/>
+        </w:rPr>
+        <w:t>: </w:t>
+      </w:r>
+      <w:r>
+        <w:rPr>
+          <w:rFonts w:ascii="Consolas" w:eastAsia="Times New Roman" w:hAnsi="Consolas" w:cs="Times New Roman"/>
+          <w:color w:val="CE9178"/>
+          <w:sz w:val="21"/>
+          <w:szCs w:val="21"/>
+        </w:rPr>
+        <w:t>currentColor</w:t>
+      </w:r>
+      <w:r>
+        <w:rPr>
+          <w:rFonts w:ascii="Consolas" w:eastAsia="Times New Roman" w:hAnsi="Consolas" w:cs="Times New Roman"/>
+          <w:color w:val="D4D4D4"/>
+          <w:sz w:val="21"/>
+          <w:szCs w:val="21"/>
+        </w:rPr>
+        <w:t>;</w:t>
+      </w:r>
+    </w:p>
+    <w:p>
+      <w:pPr>
+        <w:shd w:val="clear" w:color="auto" w:fill="1E1E1E"/>
+        <w:spacing w:after="0" w:line="285" w:lineRule="atLeast"/>
+        <w:rPr>
+          <w:rFonts w:ascii="Consolas" w:eastAsia="Times New Roman" w:hAnsi="Consolas" w:cs="Times New Roman"/>
+          <w:color w:val="D4D4D4"/>
+          <w:sz w:val="21"/>
+          <w:szCs w:val="21"/>
+        </w:rPr>
+      </w:pPr>
+      <w:r>
+        <w:rPr>
+          <w:rFonts w:ascii="Consolas" w:eastAsia="Times New Roman" w:hAnsi="Consolas" w:cs="Times New Roman"/>
+          <w:color w:val="D4D4D4"/>
+          <w:sz w:val="21"/>
+          <w:szCs w:val="21"/>
+        </w:rPr>
+        <w:t>}</w:t>
+      </w:r>
+    </w:p>
+    <w:p>
+      <w:pPr>
+        <w:rPr>
+          <w:b/>
+          <w:noProof/>
+        </w:rPr>
+      </w:pPr>
+    </w:p>
     <w:p/>
     <w:sectPr>
       <w:type w:val="continuous"/>
@@ -1764,6 +4576,118 @@
     </w:lvl>
   </w:abstractNum>
   <w:abstractNum w:abstractNumId="3" w15:restartNumberingAfterBreak="0">
+    <w:nsid w:val="6DDA209C"/>
+    <w:multiLevelType w:val="hybridMultilevel"/>
+    <w:tmpl w:val="054468E6"/>
+    <w:lvl w:ilvl="0" w:tplc="35D21D78">
+      <w:numFmt w:val="bullet"/>
+      <w:lvlText w:val=""/>
+      <w:lvlJc w:val="left"/>
+      <w:pPr>
+        <w:ind w:left="720" w:hanging="360"/>
+      </w:pPr>
+      <w:rPr>
+        <w:rFonts w:ascii="Symbol" w:eastAsiaTheme="minorHAnsi" w:hAnsi="Symbol" w:cstheme="minorBidi" w:hint="default"/>
+      </w:rPr>
+    </w:lvl>
+    <w:lvl w:ilvl="1" w:tplc="04090003" w:tentative="1">
+      <w:start w:val="1"/>
+      <w:numFmt w:val="bullet"/>
+      <w:lvlText w:val="o"/>
+      <w:lvlJc w:val="left"/>
+      <w:pPr>
+        <w:ind w:left="1440" w:hanging="360"/>
+      </w:pPr>
+      <w:rPr>
+        <w:rFonts w:ascii="Courier New" w:hAnsi="Courier New" w:cs="Courier New" w:hint="default"/>
+      </w:rPr>
+    </w:lvl>
+    <w:lvl w:ilvl="2" w:tplc="04090005" w:tentative="1">
+      <w:start w:val="1"/>
+      <w:numFmt w:val="bullet"/>
+      <w:lvlText w:val=""/>
+      <w:lvlJc w:val="left"/>
+      <w:pPr>
+        <w:ind w:left="2160" w:hanging="360"/>
+      </w:pPr>
+      <w:rPr>
+        <w:rFonts w:ascii="Wingdings" w:hAnsi="Wingdings" w:hint="default"/>
+      </w:rPr>
+    </w:lvl>
+    <w:lvl w:ilvl="3" w:tplc="04090001" w:tentative="1">
+      <w:start w:val="1"/>
+      <w:numFmt w:val="bullet"/>
+      <w:lvlText w:val=""/>
+      <w:lvlJc w:val="left"/>
+      <w:pPr>
+        <w:ind w:left="2880" w:hanging="360"/>
+      </w:pPr>
+      <w:rPr>
+        <w:rFonts w:ascii="Symbol" w:hAnsi="Symbol" w:hint="default"/>
+      </w:rPr>
+    </w:lvl>
+    <w:lvl w:ilvl="4" w:tplc="04090003" w:tentative="1">
+      <w:start w:val="1"/>
+      <w:numFmt w:val="bullet"/>
+      <w:lvlText w:val="o"/>
+      <w:lvlJc w:val="left"/>
+      <w:pPr>
+        <w:ind w:left="3600" w:hanging="360"/>
+      </w:pPr>
+      <w:rPr>
+        <w:rFonts w:ascii="Courier New" w:hAnsi="Courier New" w:cs="Courier New" w:hint="default"/>
+      </w:rPr>
+    </w:lvl>
+    <w:lvl w:ilvl="5" w:tplc="04090005" w:tentative="1">
+      <w:start w:val="1"/>
+      <w:numFmt w:val="bullet"/>
+      <w:lvlText w:val=""/>
+      <w:lvlJc w:val="left"/>
+      <w:pPr>
+        <w:ind w:left="4320" w:hanging="360"/>
+      </w:pPr>
+      <w:rPr>
+        <w:rFonts w:ascii="Wingdings" w:hAnsi="Wingdings" w:hint="default"/>
+      </w:rPr>
+    </w:lvl>
+    <w:lvl w:ilvl="6" w:tplc="04090001" w:tentative="1">
+      <w:start w:val="1"/>
+      <w:numFmt w:val="bullet"/>
+      <w:lvlText w:val=""/>
+      <w:lvlJc w:val="left"/>
+      <w:pPr>
+        <w:ind w:left="5040" w:hanging="360"/>
+      </w:pPr>
+      <w:rPr>
+        <w:rFonts w:ascii="Symbol" w:hAnsi="Symbol" w:hint="default"/>
+      </w:rPr>
+    </w:lvl>
+    <w:lvl w:ilvl="7" w:tplc="04090003" w:tentative="1">
+      <w:start w:val="1"/>
+      <w:numFmt w:val="bullet"/>
+      <w:lvlText w:val="o"/>
+      <w:lvlJc w:val="left"/>
+      <w:pPr>
+        <w:ind w:left="5760" w:hanging="360"/>
+      </w:pPr>
+      <w:rPr>
+        <w:rFonts w:ascii="Courier New" w:hAnsi="Courier New" w:cs="Courier New" w:hint="default"/>
+      </w:rPr>
+    </w:lvl>
+    <w:lvl w:ilvl="8" w:tplc="04090005" w:tentative="1">
+      <w:start w:val="1"/>
+      <w:numFmt w:val="bullet"/>
+      <w:lvlText w:val=""/>
+      <w:lvlJc w:val="left"/>
+      <w:pPr>
+        <w:ind w:left="6480" w:hanging="360"/>
+      </w:pPr>
+      <w:rPr>
+        <w:rFonts w:ascii="Wingdings" w:hAnsi="Wingdings" w:hint="default"/>
+      </w:rPr>
+    </w:lvl>
+  </w:abstractNum>
+  <w:abstractNum w:abstractNumId="4" w15:restartNumberingAfterBreak="0">
     <w:nsid w:val="72EE5C47"/>
     <w:multiLevelType w:val="hybridMultilevel"/>
     <w:tmpl w:val="0484AADE"/>
@@ -1879,13 +4803,16 @@
     <w:abstractNumId w:val="2"/>
   </w:num>
   <w:num w:numId="2">
-    <w:abstractNumId w:val="3"/>
+    <w:abstractNumId w:val="4"/>
   </w:num>
   <w:num w:numId="3">
     <w:abstractNumId w:val="0"/>
   </w:num>
   <w:num w:numId="4">
     <w:abstractNumId w:val="1"/>
+  </w:num>
+  <w:num w:numId="5">
+    <w:abstractNumId w:val="3"/>
   </w:num>
 </w:numbering>
 </file>
@@ -2825,7 +5752,7 @@
 </file>
 
 <file path=customXml/itemProps1.xml><?xml version="1.0" encoding="utf-8"?>
-<ds:datastoreItem xmlns:ds="http://schemas.openxmlformats.org/officeDocument/2006/customXml" ds:itemID="{B1BF90C5-E76D-41A5-A405-51F5AF06147E}">
+<ds:datastoreItem xmlns:ds="http://schemas.openxmlformats.org/officeDocument/2006/customXml" ds:itemID="{FF71EDC5-9281-475C-9BA8-492AEDCF66BE}">
   <ds:schemaRefs>
     <ds:schemaRef ds:uri="http://schemas.openxmlformats.org/officeDocument/2006/bibliography"/>
   </ds:schemaRefs>

--- a/CSS tricks.docx
+++ b/CSS tricks.docx
@@ -1,6 +1,6 @@
 
 <file path=word/document.xml><?xml version="1.0" encoding="utf-8"?>
-<w:document xmlns:wpc="http://schemas.microsoft.com/office/word/2010/wordprocessingCanvas" xmlns:cx="http://schemas.microsoft.com/office/drawing/2014/chartex" xmlns:mc="http://schemas.openxmlformats.org/markup-compatibility/2006" xmlns:o="urn:schemas-microsoft-com:office:office" xmlns:r="http://schemas.openxmlformats.org/officeDocument/2006/relationships" xmlns:m="http://schemas.openxmlformats.org/officeDocument/2006/math" xmlns:v="urn:schemas-microsoft-com:vml" xmlns:wp14="http://schemas.microsoft.com/office/word/2010/wordprocessingDrawing" xmlns:wp="http://schemas.openxmlformats.org/drawingml/2006/wordprocessingDrawing" xmlns:w10="urn:schemas-microsoft-com:office:word" xmlns:w="http://schemas.openxmlformats.org/wordprocessingml/2006/main" xmlns:w14="http://schemas.microsoft.com/office/word/2010/wordml" xmlns:w15="http://schemas.microsoft.com/office/word/2012/wordml" xmlns:w16se="http://schemas.microsoft.com/office/word/2015/wordml/symex" xmlns:wpg="http://schemas.microsoft.com/office/word/2010/wordprocessingGroup" xmlns:wpi="http://schemas.microsoft.com/office/word/2010/wordprocessingInk" xmlns:wne="http://schemas.microsoft.com/office/word/2006/wordml" xmlns:wps="http://schemas.microsoft.com/office/word/2010/wordprocessingShape" mc:Ignorable="w14 w15 w16se wp14">
+<w:document xmlns:wpc="http://schemas.microsoft.com/office/word/2010/wordprocessingCanvas" xmlns:cx="http://schemas.microsoft.com/office/drawing/2014/chartex" xmlns:cx1="http://schemas.microsoft.com/office/drawing/2015/9/8/chartex" xmlns:mc="http://schemas.openxmlformats.org/markup-compatibility/2006" xmlns:o="urn:schemas-microsoft-com:office:office" xmlns:r="http://schemas.openxmlformats.org/officeDocument/2006/relationships" xmlns:m="http://schemas.openxmlformats.org/officeDocument/2006/math" xmlns:v="urn:schemas-microsoft-com:vml" xmlns:wp14="http://schemas.microsoft.com/office/word/2010/wordprocessingDrawing" xmlns:wp="http://schemas.openxmlformats.org/drawingml/2006/wordprocessingDrawing" xmlns:w10="urn:schemas-microsoft-com:office:word" xmlns:w="http://schemas.openxmlformats.org/wordprocessingml/2006/main" xmlns:w14="http://schemas.microsoft.com/office/word/2010/wordml" xmlns:w15="http://schemas.microsoft.com/office/word/2012/wordml" xmlns:w16se="http://schemas.microsoft.com/office/word/2015/wordml/symex" xmlns:wpg="http://schemas.microsoft.com/office/word/2010/wordprocessingGroup" xmlns:wpi="http://schemas.microsoft.com/office/word/2010/wordprocessingInk" xmlns:wne="http://schemas.microsoft.com/office/word/2006/wordml" xmlns:wps="http://schemas.microsoft.com/office/word/2010/wordprocessingShape" mc:Ignorable="w14 w15 w16se wp14">
   <w:body>
     <w:p>
       <w:pPr>
@@ -70,7 +70,7 @@
           <w:r>
             <w:fldChar w:fldCharType="separate"/>
           </w:r>
-          <w:hyperlink w:anchor="_Toc85732537" w:history="1">
+          <w:hyperlink w:anchor="_Toc89248616" w:history="1">
             <w:r>
               <w:rPr>
                 <w:rStyle w:val="Hyperlink"/>
@@ -115,7 +115,7 @@
                 <w:noProof/>
                 <w:webHidden/>
               </w:rPr>
-              <w:instrText xml:space="preserve"> PAGEREF _Toc85732537 \h </w:instrText>
+              <w:instrText xml:space="preserve"> PAGEREF _Toc89248616 \h </w:instrText>
             </w:r>
             <w:r>
               <w:rPr>
@@ -158,7 +158,7 @@
               <w:noProof/>
             </w:rPr>
           </w:pPr>
-          <w:hyperlink w:anchor="_Toc85732538" w:history="1">
+          <w:hyperlink w:anchor="_Toc89248617" w:history="1">
             <w:r>
               <w:rPr>
                 <w:rStyle w:val="Hyperlink"/>
@@ -203,7 +203,7 @@
                 <w:noProof/>
                 <w:webHidden/>
               </w:rPr>
-              <w:instrText xml:space="preserve"> PAGEREF _Toc85732538 \h </w:instrText>
+              <w:instrText xml:space="preserve"> PAGEREF _Toc89248617 \h </w:instrText>
             </w:r>
             <w:r>
               <w:rPr>
@@ -246,7 +246,7 @@
               <w:noProof/>
             </w:rPr>
           </w:pPr>
-          <w:hyperlink w:anchor="_Toc85732539" w:history="1">
+          <w:hyperlink w:anchor="_Toc89248618" w:history="1">
             <w:r>
               <w:rPr>
                 <w:rStyle w:val="Hyperlink"/>
@@ -291,7 +291,7 @@
                 <w:noProof/>
                 <w:webHidden/>
               </w:rPr>
-              <w:instrText xml:space="preserve"> PAGEREF _Toc85732539 \h </w:instrText>
+              <w:instrText xml:space="preserve"> PAGEREF _Toc89248618 \h </w:instrText>
             </w:r>
             <w:r>
               <w:rPr>
@@ -323,6 +323,94 @@
           </w:hyperlink>
         </w:p>
         <w:p>
+          <w:pPr>
+            <w:pStyle w:val="TOC1"/>
+            <w:tabs>
+              <w:tab w:val="left" w:pos="440"/>
+              <w:tab w:val="right" w:leader="dot" w:pos="11330"/>
+            </w:tabs>
+            <w:rPr>
+              <w:rFonts w:eastAsiaTheme="minorEastAsia"/>
+              <w:noProof/>
+            </w:rPr>
+          </w:pPr>
+          <w:hyperlink w:anchor="_Toc89248619" w:history="1">
+            <w:r>
+              <w:rPr>
+                <w:rStyle w:val="Hyperlink"/>
+                <w:rFonts w:ascii="Tahoma" w:eastAsia="Times New Roman" w:hAnsi="Tahoma" w:cs="Tahoma"/>
+                <w:b/>
+                <w:noProof/>
+              </w:rPr>
+              <w:t>4.</w:t>
+            </w:r>
+            <w:r>
+              <w:rPr>
+                <w:rFonts w:eastAsiaTheme="minorEastAsia"/>
+                <w:noProof/>
+              </w:rPr>
+              <w:tab/>
+            </w:r>
+            <w:r>
+              <w:rPr>
+                <w:rStyle w:val="Hyperlink"/>
+                <w:rFonts w:ascii="Tahoma" w:eastAsia="Times New Roman" w:hAnsi="Tahoma" w:cs="Tahoma"/>
+                <w:b/>
+                <w:noProof/>
+              </w:rPr>
+              <w:t>Làm icon overlay background cùng color</w:t>
+            </w:r>
+            <w:r>
+              <w:rPr>
+                <w:noProof/>
+                <w:webHidden/>
+              </w:rPr>
+              <w:tab/>
+            </w:r>
+            <w:r>
+              <w:rPr>
+                <w:noProof/>
+                <w:webHidden/>
+              </w:rPr>
+              <w:fldChar w:fldCharType="begin"/>
+            </w:r>
+            <w:r>
+              <w:rPr>
+                <w:noProof/>
+                <w:webHidden/>
+              </w:rPr>
+              <w:instrText xml:space="preserve"> PAGEREF _Toc89248619 \h </w:instrText>
+            </w:r>
+            <w:r>
+              <w:rPr>
+                <w:noProof/>
+                <w:webHidden/>
+              </w:rPr>
+            </w:r>
+            <w:r>
+              <w:rPr>
+                <w:noProof/>
+                <w:webHidden/>
+              </w:rPr>
+              <w:fldChar w:fldCharType="separate"/>
+            </w:r>
+            <w:r>
+              <w:rPr>
+                <w:noProof/>
+                <w:webHidden/>
+              </w:rPr>
+              <w:t>5</w:t>
+            </w:r>
+            <w:r>
+              <w:rPr>
+                <w:noProof/>
+                <w:webHidden/>
+              </w:rPr>
+              <w:fldChar w:fldCharType="end"/>
+            </w:r>
+          </w:hyperlink>
+        </w:p>
+        <w:p>
           <w:r>
             <w:rPr>
               <w:b/>
@@ -389,7 +477,7 @@
           <w:szCs w:val="24"/>
         </w:rPr>
       </w:pPr>
-      <w:bookmarkStart w:id="0" w:name="_Toc85732537"/>
+      <w:bookmarkStart w:id="0" w:name="_Toc89248616"/>
       <w:r>
         <w:rPr>
           <w:rFonts w:ascii="Tahoma" w:eastAsia="Times New Roman" w:hAnsi="Tahoma" w:cs="Tahoma"/>
@@ -696,6 +784,8 @@
       <w:r>
         <w:t xml:space="preserve"> nữa, nên chỉ phù hợp với layout tổng(layout cố định các section)</w:t>
       </w:r>
+      <w:bookmarkStart w:id="1" w:name="_GoBack"/>
+      <w:bookmarkEnd w:id="1"/>
     </w:p>
     <w:p>
       <w:r>
@@ -728,7 +818,6 @@
         <w:rPr>
           <w:b/>
         </w:rPr>
-        <w:lastRenderedPageBreak/>
         <w:t>Flex</w:t>
       </w:r>
     </w:p>
@@ -877,7 +966,6 @@
         <w:rPr>
           <w:b/>
         </w:rPr>
-        <w:lastRenderedPageBreak/>
         <w:t>grid</w:t>
       </w:r>
     </w:p>
@@ -1059,7 +1147,6 @@
     </w:p>
     <w:p>
       <w:r>
-        <w:lastRenderedPageBreak/>
         <w:t xml:space="preserve"> </w:t>
       </w:r>
     </w:p>
@@ -1080,7 +1167,7 @@
           <w:szCs w:val="24"/>
         </w:rPr>
       </w:pPr>
-      <w:bookmarkStart w:id="1" w:name="_Toc85732538"/>
+      <w:bookmarkStart w:id="2" w:name="_Toc89248617"/>
       <w:r>
         <w:rPr>
           <w:rFonts w:ascii="Tahoma" w:eastAsia="Times New Roman" w:hAnsi="Tahoma" w:cs="Tahoma"/>
@@ -1101,7 +1188,7 @@
         </w:rPr>
         <w:t>ạo hình với css clip-path</w:t>
       </w:r>
-      <w:bookmarkEnd w:id="1"/>
+      <w:bookmarkEnd w:id="2"/>
     </w:p>
     <w:p>
       <w:hyperlink r:id="rId15" w:history="1">
@@ -1474,7 +1561,7 @@
           <w:szCs w:val="24"/>
         </w:rPr>
       </w:pPr>
-      <w:bookmarkStart w:id="2" w:name="_Toc85732539"/>
+      <w:bookmarkStart w:id="3" w:name="_Toc89248618"/>
       <w:r>
         <w:rPr>
           <w:rFonts w:ascii="Tahoma" w:eastAsia="Times New Roman" w:hAnsi="Tahoma" w:cs="Tahoma"/>
@@ -1485,7 +1572,7 @@
         </w:rPr>
         <w:t>Công thức dàn layout với flexbox ko bị rớt hàng và tạo biến để linh động responsive</w:t>
       </w:r>
-      <w:bookmarkEnd w:id="2"/>
+      <w:bookmarkEnd w:id="3"/>
     </w:p>
     <w:p>
       <w:pPr>
@@ -2594,6 +2681,7 @@
           <w:szCs w:val="24"/>
         </w:rPr>
       </w:pPr>
+      <w:bookmarkStart w:id="4" w:name="_Toc89248619"/>
       <w:r>
         <w:rPr>
           <w:rFonts w:ascii="Tahoma" w:eastAsia="Times New Roman" w:hAnsi="Tahoma" w:cs="Tahoma"/>
@@ -2624,6 +2712,7 @@
         </w:rPr>
         <w:t xml:space="preserve"> cùng color</w:t>
       </w:r>
+      <w:bookmarkEnd w:id="4"/>
     </w:p>
     <w:p>
       <w:pPr>
@@ -2632,6 +2721,9 @@
         </w:rPr>
       </w:pPr>
       <w:r>
+        <w:rPr>
+          <w:noProof/>
+        </w:rPr>
         <w:drawing>
           <wp:inline distT="0" distB="0" distL="0" distR="0" wp14:anchorId="01C585A0" wp14:editId="4741EDAA">
             <wp:extent cx="438211" cy="447737"/>
@@ -2675,6 +2767,9 @@
         <w:t xml:space="preserve"> </w:t>
       </w:r>
       <w:r>
+        <w:rPr>
+          <w:noProof/>
+        </w:rPr>
         <w:drawing>
           <wp:inline distT="0" distB="0" distL="0" distR="0" wp14:anchorId="3BF24A55" wp14:editId="3D691176">
             <wp:extent cx="419158" cy="428685"/>
@@ -2816,8 +2911,6 @@
         </w:rPr>
         <w:t>Ý tưởng:</w:t>
       </w:r>
-      <w:bookmarkStart w:id="3" w:name="_GoBack"/>
-      <w:bookmarkEnd w:id="3"/>
     </w:p>
     <w:p>
       <w:pPr>
@@ -4214,7 +4307,7 @@
 </file>
 
 <file path=word/endnotes.xml><?xml version="1.0" encoding="utf-8"?>
-<w:endnotes xmlns:wpc="http://schemas.microsoft.com/office/word/2010/wordprocessingCanvas" xmlns:cx="http://schemas.microsoft.com/office/drawing/2014/chartex" xmlns:mc="http://schemas.openxmlformats.org/markup-compatibility/2006" xmlns:o="urn:schemas-microsoft-com:office:office" xmlns:r="http://schemas.openxmlformats.org/officeDocument/2006/relationships" xmlns:m="http://schemas.openxmlformats.org/officeDocument/2006/math" xmlns:v="urn:schemas-microsoft-com:vml" xmlns:wp14="http://schemas.microsoft.com/office/word/2010/wordprocessingDrawing" xmlns:wp="http://schemas.openxmlformats.org/drawingml/2006/wordprocessingDrawing" xmlns:w10="urn:schemas-microsoft-com:office:word" xmlns:w="http://schemas.openxmlformats.org/wordprocessingml/2006/main" xmlns:w14="http://schemas.microsoft.com/office/word/2010/wordml" xmlns:w15="http://schemas.microsoft.com/office/word/2012/wordml" xmlns:w16se="http://schemas.microsoft.com/office/word/2015/wordml/symex" xmlns:wpg="http://schemas.microsoft.com/office/word/2010/wordprocessingGroup" xmlns:wpi="http://schemas.microsoft.com/office/word/2010/wordprocessingInk" xmlns:wne="http://schemas.microsoft.com/office/word/2006/wordml" xmlns:wps="http://schemas.microsoft.com/office/word/2010/wordprocessingShape" mc:Ignorable="w14 w15 w16se wp14">
+<w:endnotes xmlns:wpc="http://schemas.microsoft.com/office/word/2010/wordprocessingCanvas" xmlns:cx="http://schemas.microsoft.com/office/drawing/2014/chartex" xmlns:cx1="http://schemas.microsoft.com/office/drawing/2015/9/8/chartex" xmlns:mc="http://schemas.openxmlformats.org/markup-compatibility/2006" xmlns:o="urn:schemas-microsoft-com:office:office" xmlns:r="http://schemas.openxmlformats.org/officeDocument/2006/relationships" xmlns:m="http://schemas.openxmlformats.org/officeDocument/2006/math" xmlns:v="urn:schemas-microsoft-com:vml" xmlns:wp14="http://schemas.microsoft.com/office/word/2010/wordprocessingDrawing" xmlns:wp="http://schemas.openxmlformats.org/drawingml/2006/wordprocessingDrawing" xmlns:w10="urn:schemas-microsoft-com:office:word" xmlns:w="http://schemas.openxmlformats.org/wordprocessingml/2006/main" xmlns:w14="http://schemas.microsoft.com/office/word/2010/wordml" xmlns:w15="http://schemas.microsoft.com/office/word/2012/wordml" xmlns:w16se="http://schemas.microsoft.com/office/word/2015/wordml/symex" xmlns:wpg="http://schemas.microsoft.com/office/word/2010/wordprocessingGroup" xmlns:wpi="http://schemas.microsoft.com/office/word/2010/wordprocessingInk" xmlns:wne="http://schemas.microsoft.com/office/word/2006/wordml" xmlns:wps="http://schemas.microsoft.com/office/word/2010/wordprocessingShape" mc:Ignorable="w14 w15 w16se wp14">
   <w:endnote w:type="separator" w:id="-1">
     <w:p>
       <w:pPr>
@@ -4239,7 +4332,7 @@
 </file>
 
 <file path=word/footnotes.xml><?xml version="1.0" encoding="utf-8"?>
-<w:footnotes xmlns:wpc="http://schemas.microsoft.com/office/word/2010/wordprocessingCanvas" xmlns:cx="http://schemas.microsoft.com/office/drawing/2014/chartex" xmlns:mc="http://schemas.openxmlformats.org/markup-compatibility/2006" xmlns:o="urn:schemas-microsoft-com:office:office" xmlns:r="http://schemas.openxmlformats.org/officeDocument/2006/relationships" xmlns:m="http://schemas.openxmlformats.org/officeDocument/2006/math" xmlns:v="urn:schemas-microsoft-com:vml" xmlns:wp14="http://schemas.microsoft.com/office/word/2010/wordprocessingDrawing" xmlns:wp="http://schemas.openxmlformats.org/drawingml/2006/wordprocessingDrawing" xmlns:w10="urn:schemas-microsoft-com:office:word" xmlns:w="http://schemas.openxmlformats.org/wordprocessingml/2006/main" xmlns:w14="http://schemas.microsoft.com/office/word/2010/wordml" xmlns:w15="http://schemas.microsoft.com/office/word/2012/wordml" xmlns:w16se="http://schemas.microsoft.com/office/word/2015/wordml/symex" xmlns:wpg="http://schemas.microsoft.com/office/word/2010/wordprocessingGroup" xmlns:wpi="http://schemas.microsoft.com/office/word/2010/wordprocessingInk" xmlns:wne="http://schemas.microsoft.com/office/word/2006/wordml" xmlns:wps="http://schemas.microsoft.com/office/word/2010/wordprocessingShape" mc:Ignorable="w14 w15 w16se wp14">
+<w:footnotes xmlns:wpc="http://schemas.microsoft.com/office/word/2010/wordprocessingCanvas" xmlns:cx="http://schemas.microsoft.com/office/drawing/2014/chartex" xmlns:cx1="http://schemas.microsoft.com/office/drawing/2015/9/8/chartex" xmlns:mc="http://schemas.openxmlformats.org/markup-compatibility/2006" xmlns:o="urn:schemas-microsoft-com:office:office" xmlns:r="http://schemas.openxmlformats.org/officeDocument/2006/relationships" xmlns:m="http://schemas.openxmlformats.org/officeDocument/2006/math" xmlns:v="urn:schemas-microsoft-com:vml" xmlns:wp14="http://schemas.microsoft.com/office/word/2010/wordprocessingDrawing" xmlns:wp="http://schemas.openxmlformats.org/drawingml/2006/wordprocessingDrawing" xmlns:w10="urn:schemas-microsoft-com:office:word" xmlns:w="http://schemas.openxmlformats.org/wordprocessingml/2006/main" xmlns:w14="http://schemas.microsoft.com/office/word/2010/wordml" xmlns:w15="http://schemas.microsoft.com/office/word/2012/wordml" xmlns:w16se="http://schemas.microsoft.com/office/word/2015/wordml/symex" xmlns:wpg="http://schemas.microsoft.com/office/word/2010/wordprocessingGroup" xmlns:wpi="http://schemas.microsoft.com/office/word/2010/wordprocessingInk" xmlns:wne="http://schemas.microsoft.com/office/word/2006/wordml" xmlns:wps="http://schemas.microsoft.com/office/word/2010/wordprocessingShape" mc:Ignorable="w14 w15 w16se wp14">
   <w:footnote w:type="separator" w:id="-1">
     <w:p>
       <w:pPr>
@@ -4264,7 +4357,7 @@
 </file>
 
 <file path=word/numbering.xml><?xml version="1.0" encoding="utf-8"?>
-<w:numbering xmlns:wpc="http://schemas.microsoft.com/office/word/2010/wordprocessingCanvas" xmlns:cx="http://schemas.microsoft.com/office/drawing/2014/chartex" xmlns:mc="http://schemas.openxmlformats.org/markup-compatibility/2006" xmlns:o="urn:schemas-microsoft-com:office:office" xmlns:r="http://schemas.openxmlformats.org/officeDocument/2006/relationships" xmlns:m="http://schemas.openxmlformats.org/officeDocument/2006/math" xmlns:v="urn:schemas-microsoft-com:vml" xmlns:wp14="http://schemas.microsoft.com/office/word/2010/wordprocessingDrawing" xmlns:wp="http://schemas.openxmlformats.org/drawingml/2006/wordprocessingDrawing" xmlns:w10="urn:schemas-microsoft-com:office:word" xmlns:w="http://schemas.openxmlformats.org/wordprocessingml/2006/main" xmlns:w14="http://schemas.microsoft.com/office/word/2010/wordml" xmlns:w15="http://schemas.microsoft.com/office/word/2012/wordml" xmlns:w16se="http://schemas.microsoft.com/office/word/2015/wordml/symex" xmlns:wpg="http://schemas.microsoft.com/office/word/2010/wordprocessingGroup" xmlns:wpi="http://schemas.microsoft.com/office/word/2010/wordprocessingInk" xmlns:wne="http://schemas.microsoft.com/office/word/2006/wordml" xmlns:wps="http://schemas.microsoft.com/office/word/2010/wordprocessingShape" mc:Ignorable="w14 w15 w16se wp14">
+<w:numbering xmlns:wpc="http://schemas.microsoft.com/office/word/2010/wordprocessingCanvas" xmlns:cx="http://schemas.microsoft.com/office/drawing/2014/chartex" xmlns:cx1="http://schemas.microsoft.com/office/drawing/2015/9/8/chartex" xmlns:mc="http://schemas.openxmlformats.org/markup-compatibility/2006" xmlns:o="urn:schemas-microsoft-com:office:office" xmlns:r="http://schemas.openxmlformats.org/officeDocument/2006/relationships" xmlns:m="http://schemas.openxmlformats.org/officeDocument/2006/math" xmlns:v="urn:schemas-microsoft-com:vml" xmlns:wp14="http://schemas.microsoft.com/office/word/2010/wordprocessingDrawing" xmlns:wp="http://schemas.openxmlformats.org/drawingml/2006/wordprocessingDrawing" xmlns:w10="urn:schemas-microsoft-com:office:word" xmlns:w="http://schemas.openxmlformats.org/wordprocessingml/2006/main" xmlns:w14="http://schemas.microsoft.com/office/word/2010/wordml" xmlns:w15="http://schemas.microsoft.com/office/word/2012/wordml" xmlns:w16se="http://schemas.microsoft.com/office/word/2015/wordml/symex" xmlns:wpg="http://schemas.microsoft.com/office/word/2010/wordprocessingGroup" xmlns:wpi="http://schemas.microsoft.com/office/word/2010/wordprocessingInk" xmlns:wne="http://schemas.microsoft.com/office/word/2006/wordml" xmlns:wps="http://schemas.microsoft.com/office/word/2010/wordprocessingShape" mc:Ignorable="w14 w15 w16se wp14">
   <w:abstractNum w:abstractNumId="0" w15:restartNumberingAfterBreak="0">
     <w:nsid w:val="2CE33408"/>
     <w:multiLevelType w:val="hybridMultilevel"/>
@@ -5752,7 +5845,7 @@
 </file>
 
 <file path=customXml/itemProps1.xml><?xml version="1.0" encoding="utf-8"?>
-<ds:datastoreItem xmlns:ds="http://schemas.openxmlformats.org/officeDocument/2006/customXml" ds:itemID="{FF71EDC5-9281-475C-9BA8-492AEDCF66BE}">
+<ds:datastoreItem xmlns:ds="http://schemas.openxmlformats.org/officeDocument/2006/customXml" ds:itemID="{3BA0A430-C417-47B1-B4FA-9291FF4048EE}">
   <ds:schemaRefs>
     <ds:schemaRef ds:uri="http://schemas.openxmlformats.org/officeDocument/2006/bibliography"/>
   </ds:schemaRefs>

--- a/CSS tricks.docx
+++ b/CSS tricks.docx
@@ -784,8 +784,6 @@
       <w:r>
         <w:t xml:space="preserve"> nữa, nên chỉ phù hợp với layout tổng(layout cố định các section)</w:t>
       </w:r>
-      <w:bookmarkStart w:id="1" w:name="_GoBack"/>
-      <w:bookmarkEnd w:id="1"/>
     </w:p>
     <w:p>
       <w:r>
@@ -1167,7 +1165,7 @@
           <w:szCs w:val="24"/>
         </w:rPr>
       </w:pPr>
-      <w:bookmarkStart w:id="2" w:name="_Toc89248617"/>
+      <w:bookmarkStart w:id="1" w:name="_Toc89248617"/>
       <w:r>
         <w:rPr>
           <w:rFonts w:ascii="Tahoma" w:eastAsia="Times New Roman" w:hAnsi="Tahoma" w:cs="Tahoma"/>
@@ -1188,7 +1186,7 @@
         </w:rPr>
         <w:t>ạo hình với css clip-path</w:t>
       </w:r>
-      <w:bookmarkEnd w:id="2"/>
+      <w:bookmarkEnd w:id="1"/>
     </w:p>
     <w:p>
       <w:hyperlink r:id="rId15" w:history="1">
@@ -1561,7 +1559,7 @@
           <w:szCs w:val="24"/>
         </w:rPr>
       </w:pPr>
-      <w:bookmarkStart w:id="3" w:name="_Toc89248618"/>
+      <w:bookmarkStart w:id="2" w:name="_Toc89248618"/>
       <w:r>
         <w:rPr>
           <w:rFonts w:ascii="Tahoma" w:eastAsia="Times New Roman" w:hAnsi="Tahoma" w:cs="Tahoma"/>
@@ -1570,9 +1568,21 @@
           <w:sz w:val="32"/>
           <w:szCs w:val="24"/>
         </w:rPr>
-        <w:t>Công thức dàn layout với flexbox ko bị rớt hàng và tạo biến để linh động responsive</w:t>
-      </w:r>
+        <w:t>Công thức dàn layout với flexbox ko bị rớt hàng và tạo biến để linh đ</w:t>
+      </w:r>
+      <w:bookmarkStart w:id="3" w:name="_GoBack"/>
       <w:bookmarkEnd w:id="3"/>
+      <w:r>
+        <w:rPr>
+          <w:rFonts w:ascii="Tahoma" w:eastAsia="Times New Roman" w:hAnsi="Tahoma" w:cs="Tahoma"/>
+          <w:b/>
+          <w:color w:val="222222"/>
+          <w:sz w:val="32"/>
+          <w:szCs w:val="24"/>
+        </w:rPr>
+        <w:t>ộng responsive</w:t>
+      </w:r>
+      <w:bookmarkEnd w:id="2"/>
     </w:p>
     <w:p>
       <w:pPr>
@@ -1596,15 +1606,6 @@
       </w:r>
       <w:r>
         <w:rPr>
-          <w:rFonts w:ascii="Consolas" w:hAnsi="Consolas"/>
-          <w:color w:val="D7BA7D"/>
-          <w:sz w:val="21"/>
-          <w:szCs w:val="21"/>
-        </w:rPr>
-        <w:t xml:space="preserve"> </w:t>
-      </w:r>
-      <w:r>
-        <w:rPr>
           <w:rFonts w:ascii="Consolas" w:eastAsia="Times New Roman" w:hAnsi="Consolas" w:cs="Times New Roman"/>
           <w:color w:val="D7BA7D"/>
           <w:sz w:val="21"/>
@@ -2214,15 +2215,6 @@
           <w:szCs w:val="21"/>
         </w:rPr>
         <w:t>.</w:t>
-      </w:r>
-      <w:r>
-        <w:rPr>
-          <w:rFonts w:ascii="Consolas" w:hAnsi="Consolas"/>
-          <w:color w:val="D7BA7D"/>
-          <w:sz w:val="21"/>
-          <w:szCs w:val="21"/>
-        </w:rPr>
-        <w:t xml:space="preserve"> </w:t>
       </w:r>
       <w:r>
         <w:rPr>
@@ -5845,7 +5837,7 @@
 </file>
 
 <file path=customXml/itemProps1.xml><?xml version="1.0" encoding="utf-8"?>
-<ds:datastoreItem xmlns:ds="http://schemas.openxmlformats.org/officeDocument/2006/customXml" ds:itemID="{3BA0A430-C417-47B1-B4FA-9291FF4048EE}">
+<ds:datastoreItem xmlns:ds="http://schemas.openxmlformats.org/officeDocument/2006/customXml" ds:itemID="{63B3FC85-77DD-4624-BB8C-6125F7DE7063}">
   <ds:schemaRefs>
     <ds:schemaRef ds:uri="http://schemas.openxmlformats.org/officeDocument/2006/bibliography"/>
   </ds:schemaRefs>

--- a/CSS tricks.docx
+++ b/CSS tricks.docx
@@ -1,6 +1,6 @@
 
 <file path=word/document.xml><?xml version="1.0" encoding="utf-8"?>
-<w:document xmlns:wpc="http://schemas.microsoft.com/office/word/2010/wordprocessingCanvas" xmlns:cx="http://schemas.microsoft.com/office/drawing/2014/chartex" xmlns:cx1="http://schemas.microsoft.com/office/drawing/2015/9/8/chartex" xmlns:mc="http://schemas.openxmlformats.org/markup-compatibility/2006" xmlns:o="urn:schemas-microsoft-com:office:office" xmlns:r="http://schemas.openxmlformats.org/officeDocument/2006/relationships" xmlns:m="http://schemas.openxmlformats.org/officeDocument/2006/math" xmlns:v="urn:schemas-microsoft-com:vml" xmlns:wp14="http://schemas.microsoft.com/office/word/2010/wordprocessingDrawing" xmlns:wp="http://schemas.openxmlformats.org/drawingml/2006/wordprocessingDrawing" xmlns:w10="urn:schemas-microsoft-com:office:word" xmlns:w="http://schemas.openxmlformats.org/wordprocessingml/2006/main" xmlns:w14="http://schemas.microsoft.com/office/word/2010/wordml" xmlns:w15="http://schemas.microsoft.com/office/word/2012/wordml" xmlns:w16se="http://schemas.microsoft.com/office/word/2015/wordml/symex" xmlns:wpg="http://schemas.microsoft.com/office/word/2010/wordprocessingGroup" xmlns:wpi="http://schemas.microsoft.com/office/word/2010/wordprocessingInk" xmlns:wne="http://schemas.microsoft.com/office/word/2006/wordml" xmlns:wps="http://schemas.microsoft.com/office/word/2010/wordprocessingShape" mc:Ignorable="w14 w15 w16se wp14">
+<w:document xmlns:wpc="http://schemas.microsoft.com/office/word/2010/wordprocessingCanvas" xmlns:cx="http://schemas.microsoft.com/office/drawing/2014/chartex" xmlns:mc="http://schemas.openxmlformats.org/markup-compatibility/2006" xmlns:o="urn:schemas-microsoft-com:office:office" xmlns:r="http://schemas.openxmlformats.org/officeDocument/2006/relationships" xmlns:m="http://schemas.openxmlformats.org/officeDocument/2006/math" xmlns:v="urn:schemas-microsoft-com:vml" xmlns:wp14="http://schemas.microsoft.com/office/word/2010/wordprocessingDrawing" xmlns:wp="http://schemas.openxmlformats.org/drawingml/2006/wordprocessingDrawing" xmlns:w10="urn:schemas-microsoft-com:office:word" xmlns:w="http://schemas.openxmlformats.org/wordprocessingml/2006/main" xmlns:w14="http://schemas.microsoft.com/office/word/2010/wordml" xmlns:w15="http://schemas.microsoft.com/office/word/2012/wordml" xmlns:w16se="http://schemas.microsoft.com/office/word/2015/wordml/symex" xmlns:wpg="http://schemas.microsoft.com/office/word/2010/wordprocessingGroup" xmlns:wpi="http://schemas.microsoft.com/office/word/2010/wordprocessingInk" xmlns:wne="http://schemas.microsoft.com/office/word/2006/wordml" xmlns:wps="http://schemas.microsoft.com/office/word/2010/wordprocessingShape" mc:Ignorable="w14 w15 w16se wp14">
   <w:body>
     <w:p>
       <w:pPr>
@@ -70,7 +70,7 @@
           <w:r>
             <w:fldChar w:fldCharType="separate"/>
           </w:r>
-          <w:hyperlink w:anchor="_Toc89248616" w:history="1">
+          <w:hyperlink w:anchor="_Toc104465676" w:history="1">
             <w:r>
               <w:rPr>
                 <w:rStyle w:val="Hyperlink"/>
@@ -115,7 +115,7 @@
                 <w:noProof/>
                 <w:webHidden/>
               </w:rPr>
-              <w:instrText xml:space="preserve"> PAGEREF _Toc89248616 \h </w:instrText>
+              <w:instrText xml:space="preserve"> PAGEREF _Toc104465676 \h </w:instrText>
             </w:r>
             <w:r>
               <w:rPr>
@@ -158,7 +158,7 @@
               <w:noProof/>
             </w:rPr>
           </w:pPr>
-          <w:hyperlink w:anchor="_Toc89248617" w:history="1">
+          <w:hyperlink w:anchor="_Toc104465677" w:history="1">
             <w:r>
               <w:rPr>
                 <w:rStyle w:val="Hyperlink"/>
@@ -203,7 +203,7 @@
                 <w:noProof/>
                 <w:webHidden/>
               </w:rPr>
-              <w:instrText xml:space="preserve"> PAGEREF _Toc89248617 \h </w:instrText>
+              <w:instrText xml:space="preserve"> PAGEREF _Toc104465677 \h </w:instrText>
             </w:r>
             <w:r>
               <w:rPr>
@@ -246,7 +246,7 @@
               <w:noProof/>
             </w:rPr>
           </w:pPr>
-          <w:hyperlink w:anchor="_Toc89248618" w:history="1">
+          <w:hyperlink w:anchor="_Toc104465678" w:history="1">
             <w:r>
               <w:rPr>
                 <w:rStyle w:val="Hyperlink"/>
@@ -291,7 +291,7 @@
                 <w:noProof/>
                 <w:webHidden/>
               </w:rPr>
-              <w:instrText xml:space="preserve"> PAGEREF _Toc89248618 \h </w:instrText>
+              <w:instrText xml:space="preserve"> PAGEREF _Toc104465678 \h </w:instrText>
             </w:r>
             <w:r>
               <w:rPr>
@@ -334,7 +334,7 @@
               <w:noProof/>
             </w:rPr>
           </w:pPr>
-          <w:hyperlink w:anchor="_Toc89248619" w:history="1">
+          <w:hyperlink w:anchor="_Toc104465679" w:history="1">
             <w:r>
               <w:rPr>
                 <w:rStyle w:val="Hyperlink"/>
@@ -379,7 +379,7 @@
                 <w:noProof/>
                 <w:webHidden/>
               </w:rPr>
-              <w:instrText xml:space="preserve"> PAGEREF _Toc89248619 \h </w:instrText>
+              <w:instrText xml:space="preserve"> PAGEREF _Toc104465679 \h </w:instrText>
             </w:r>
             <w:r>
               <w:rPr>
@@ -411,6 +411,112 @@
           </w:hyperlink>
         </w:p>
         <w:p>
+          <w:pPr>
+            <w:pStyle w:val="TOC1"/>
+            <w:tabs>
+              <w:tab w:val="left" w:pos="440"/>
+              <w:tab w:val="right" w:leader="dot" w:pos="11330"/>
+            </w:tabs>
+            <w:rPr>
+              <w:rFonts w:eastAsiaTheme="minorEastAsia"/>
+              <w:noProof/>
+            </w:rPr>
+          </w:pPr>
+          <w:hyperlink w:anchor="_Toc104465680" w:history="1">
+            <w:r>
+              <w:rPr>
+                <w:rStyle w:val="Hyperlink"/>
+                <w:rFonts w:ascii="Tahoma" w:eastAsia="Times New Roman" w:hAnsi="Tahoma" w:cs="Tahoma"/>
+                <w:b/>
+                <w:noProof/>
+              </w:rPr>
+              <w:t>5.</w:t>
+            </w:r>
+            <w:r>
+              <w:rPr>
+                <w:rFonts w:eastAsiaTheme="minorEastAsia"/>
+                <w:noProof/>
+              </w:rPr>
+              <w:tab/>
+            </w:r>
+            <w:r>
+              <w:rPr>
+                <w:rStyle w:val="Hyperlink"/>
+                <w:rFonts w:ascii="Tahoma" w:eastAsia="Times New Roman" w:hAnsi="Tahoma" w:cs="Tahoma"/>
+                <w:b/>
+                <w:noProof/>
+              </w:rPr>
+              <w:t>So sánh làm Table bằng div – flexbox với &lt;</w:t>
+            </w:r>
+            <w:r>
+              <w:rPr>
+                <w:rStyle w:val="Hyperlink"/>
+                <w:rFonts w:ascii="Tahoma" w:eastAsia="Times New Roman" w:hAnsi="Tahoma" w:cs="Tahoma"/>
+                <w:b/>
+                <w:noProof/>
+              </w:rPr>
+              <w:t>t</w:t>
+            </w:r>
+            <w:r>
+              <w:rPr>
+                <w:rStyle w:val="Hyperlink"/>
+                <w:rFonts w:ascii="Tahoma" w:eastAsia="Times New Roman" w:hAnsi="Tahoma" w:cs="Tahoma"/>
+                <w:b/>
+                <w:noProof/>
+              </w:rPr>
+              <w:t>d&gt; &lt;tr&gt;</w:t>
+            </w:r>
+            <w:r>
+              <w:rPr>
+                <w:noProof/>
+                <w:webHidden/>
+              </w:rPr>
+              <w:tab/>
+            </w:r>
+            <w:r>
+              <w:rPr>
+                <w:noProof/>
+                <w:webHidden/>
+              </w:rPr>
+              <w:fldChar w:fldCharType="begin"/>
+            </w:r>
+            <w:r>
+              <w:rPr>
+                <w:noProof/>
+                <w:webHidden/>
+              </w:rPr>
+              <w:instrText xml:space="preserve"> PAGEREF _Toc104465680 \h </w:instrText>
+            </w:r>
+            <w:r>
+              <w:rPr>
+                <w:noProof/>
+                <w:webHidden/>
+              </w:rPr>
+            </w:r>
+            <w:r>
+              <w:rPr>
+                <w:noProof/>
+                <w:webHidden/>
+              </w:rPr>
+              <w:fldChar w:fldCharType="separate"/>
+            </w:r>
+            <w:r>
+              <w:rPr>
+                <w:noProof/>
+                <w:webHidden/>
+              </w:rPr>
+              <w:t>6</w:t>
+            </w:r>
+            <w:r>
+              <w:rPr>
+                <w:noProof/>
+                <w:webHidden/>
+              </w:rPr>
+              <w:fldChar w:fldCharType="end"/>
+            </w:r>
+          </w:hyperlink>
+        </w:p>
+        <w:p>
           <w:r>
             <w:rPr>
               <w:b/>
@@ -477,7 +583,7 @@
           <w:szCs w:val="24"/>
         </w:rPr>
       </w:pPr>
-      <w:bookmarkStart w:id="0" w:name="_Toc89248616"/>
+      <w:bookmarkStart w:id="0" w:name="_Toc104465676"/>
       <w:r>
         <w:rPr>
           <w:rFonts w:ascii="Tahoma" w:eastAsia="Times New Roman" w:hAnsi="Tahoma" w:cs="Tahoma"/>
@@ -537,7 +643,7 @@
           <w:noProof/>
         </w:rPr>
         <w:drawing>
-          <wp:inline distT="0" distB="0" distL="0" distR="0" wp14:anchorId="32BF4CE7" wp14:editId="6FF600F3">
+          <wp:inline distT="0" distB="0" distL="0" distR="0" wp14:anchorId="139953D1" wp14:editId="7C313397">
             <wp:extent cx="7200900" cy="1637030"/>
             <wp:effectExtent l="0" t="0" r="0" b="1270"/>
             <wp:docPr id="1" name="Picture 1"/>
@@ -718,7 +824,7 @@
           <w:noProof/>
         </w:rPr>
         <w:drawing>
-          <wp:inline distT="0" distB="0" distL="0" distR="0" wp14:anchorId="4B8F4B9C" wp14:editId="535477B6">
+          <wp:inline distT="0" distB="0" distL="0" distR="0" wp14:anchorId="069530AE" wp14:editId="24792A67">
             <wp:extent cx="3939056" cy="2266173"/>
             <wp:effectExtent l="0" t="0" r="4445" b="1270"/>
             <wp:docPr id="2" name="Picture 2"/>
@@ -816,6 +922,7 @@
         <w:rPr>
           <w:b/>
         </w:rPr>
+        <w:lastRenderedPageBreak/>
         <w:t>Flex</w:t>
       </w:r>
     </w:p>
@@ -830,7 +937,7 @@
           <w:noProof/>
         </w:rPr>
         <w:drawing>
-          <wp:inline distT="0" distB="0" distL="0" distR="0" wp14:anchorId="6A816B5D" wp14:editId="0200BE5C">
+          <wp:inline distT="0" distB="0" distL="0" distR="0" wp14:anchorId="575C64D1" wp14:editId="0E9496FF">
             <wp:extent cx="3604161" cy="1525776"/>
             <wp:effectExtent l="0" t="0" r="0" b="0"/>
             <wp:docPr id="3" name="Picture 3"/>
@@ -903,7 +1010,7 @@
           <w:noProof/>
         </w:rPr>
         <w:drawing>
-          <wp:inline distT="0" distB="0" distL="0" distR="0" wp14:anchorId="71936E4A" wp14:editId="3FFB06CB">
+          <wp:inline distT="0" distB="0" distL="0" distR="0" wp14:anchorId="75716BC8" wp14:editId="1B40CBDF">
             <wp:extent cx="3600450" cy="914310"/>
             <wp:effectExtent l="0" t="0" r="0" b="635"/>
             <wp:docPr id="7" name="Picture 7"/>
@@ -964,6 +1071,7 @@
         <w:rPr>
           <w:b/>
         </w:rPr>
+        <w:lastRenderedPageBreak/>
         <w:t>grid</w:t>
       </w:r>
     </w:p>
@@ -978,7 +1086,7 @@
           <w:noProof/>
         </w:rPr>
         <w:drawing>
-          <wp:inline distT="0" distB="0" distL="0" distR="0" wp14:anchorId="1C407888" wp14:editId="705CCAA0">
+          <wp:inline distT="0" distB="0" distL="0" distR="0" wp14:anchorId="1FD9F95D" wp14:editId="084025FA">
             <wp:extent cx="3220278" cy="1526340"/>
             <wp:effectExtent l="0" t="0" r="0" b="0"/>
             <wp:docPr id="5" name="Picture 5"/>
@@ -1025,7 +1133,7 @@
           <w:noProof/>
         </w:rPr>
         <w:drawing>
-          <wp:inline distT="0" distB="0" distL="0" distR="0" wp14:anchorId="32D6586F" wp14:editId="640B5AFC">
+          <wp:inline distT="0" distB="0" distL="0" distR="0" wp14:anchorId="1FFD9C59" wp14:editId="5F63C278">
             <wp:extent cx="3371850" cy="1797685"/>
             <wp:effectExtent l="0" t="0" r="0" b="0"/>
             <wp:docPr id="6" name="Picture 6"/>
@@ -1078,7 +1186,7 @@
           <w:noProof/>
         </w:rPr>
         <w:drawing>
-          <wp:inline distT="0" distB="0" distL="0" distR="0" wp14:anchorId="22AE6C63" wp14:editId="1880C897">
+          <wp:inline distT="0" distB="0" distL="0" distR="0" wp14:anchorId="11286205" wp14:editId="554506EC">
             <wp:extent cx="3527946" cy="961972"/>
             <wp:effectExtent l="0" t="0" r="0" b="0"/>
             <wp:docPr id="8" name="Picture 8"/>
@@ -1145,6 +1253,7 @@
     </w:p>
     <w:p>
       <w:r>
+        <w:lastRenderedPageBreak/>
         <w:t xml:space="preserve"> </w:t>
       </w:r>
     </w:p>
@@ -1165,7 +1274,7 @@
           <w:szCs w:val="24"/>
         </w:rPr>
       </w:pPr>
-      <w:bookmarkStart w:id="1" w:name="_Toc89248617"/>
+      <w:bookmarkStart w:id="1" w:name="_Toc104465677"/>
       <w:r>
         <w:rPr>
           <w:rFonts w:ascii="Tahoma" w:eastAsia="Times New Roman" w:hAnsi="Tahoma" w:cs="Tahoma"/>
@@ -1221,7 +1330,7 @@
           <w:noProof/>
         </w:rPr>
         <w:drawing>
-          <wp:inline distT="0" distB="0" distL="0" distR="0" wp14:anchorId="1F9C0C4B" wp14:editId="40905F01">
+          <wp:inline distT="0" distB="0" distL="0" distR="0" wp14:anchorId="542772E9" wp14:editId="0870330F">
             <wp:extent cx="381053" cy="400106"/>
             <wp:effectExtent l="0" t="0" r="0" b="0"/>
             <wp:docPr id="53" name="Picture 53"/>
@@ -1269,7 +1378,7 @@
           <w:noProof/>
         </w:rPr>
         <w:drawing>
-          <wp:inline distT="0" distB="0" distL="0" distR="0" wp14:anchorId="7D998752" wp14:editId="05E94C74">
+          <wp:inline distT="0" distB="0" distL="0" distR="0" wp14:anchorId="536374D4" wp14:editId="2985D391">
             <wp:extent cx="400106" cy="371527"/>
             <wp:effectExtent l="0" t="0" r="0" b="9525"/>
             <wp:docPr id="54" name="Picture 54"/>
@@ -1317,7 +1426,7 @@
           <w:noProof/>
         </w:rPr>
         <w:drawing>
-          <wp:inline distT="0" distB="0" distL="0" distR="0" wp14:anchorId="6226B4C3" wp14:editId="01F186A5">
+          <wp:inline distT="0" distB="0" distL="0" distR="0" wp14:anchorId="0E122065" wp14:editId="68717770">
             <wp:extent cx="438211" cy="400106"/>
             <wp:effectExtent l="0" t="0" r="0" b="0"/>
             <wp:docPr id="55" name="Picture 55"/>
@@ -1365,7 +1474,7 @@
           <w:noProof/>
         </w:rPr>
         <w:drawing>
-          <wp:inline distT="0" distB="0" distL="0" distR="0" wp14:anchorId="29C70757" wp14:editId="53714C34">
+          <wp:inline distT="0" distB="0" distL="0" distR="0" wp14:anchorId="63FFFF18" wp14:editId="6EEA1BC6">
             <wp:extent cx="409632" cy="362001"/>
             <wp:effectExtent l="0" t="0" r="0" b="0"/>
             <wp:docPr id="56" name="Picture 56"/>
@@ -1413,7 +1522,7 @@
           <w:noProof/>
         </w:rPr>
         <w:drawing>
-          <wp:inline distT="0" distB="0" distL="0" distR="0" wp14:anchorId="3C854F31" wp14:editId="613BDEA5">
+          <wp:inline distT="0" distB="0" distL="0" distR="0" wp14:anchorId="263875E4" wp14:editId="5F0F6226">
             <wp:extent cx="362001" cy="390580"/>
             <wp:effectExtent l="0" t="0" r="0" b="9525"/>
             <wp:docPr id="57" name="Picture 57"/>
@@ -1461,7 +1570,7 @@
           <w:noProof/>
         </w:rPr>
         <w:drawing>
-          <wp:inline distT="0" distB="0" distL="0" distR="0" wp14:anchorId="50D94398" wp14:editId="3A030E63">
+          <wp:inline distT="0" distB="0" distL="0" distR="0" wp14:anchorId="6C354017" wp14:editId="51E8AEF6">
             <wp:extent cx="371527" cy="390580"/>
             <wp:effectExtent l="0" t="0" r="9525" b="9525"/>
             <wp:docPr id="58" name="Picture 58"/>
@@ -1506,7 +1615,7 @@
           <w:noProof/>
         </w:rPr>
         <w:drawing>
-          <wp:inline distT="0" distB="0" distL="0" distR="0" wp14:anchorId="224BC296" wp14:editId="4F74A711">
+          <wp:inline distT="0" distB="0" distL="0" distR="0" wp14:anchorId="668CEFE7" wp14:editId="47DC5745">
             <wp:extent cx="371527" cy="352474"/>
             <wp:effectExtent l="0" t="0" r="9525" b="9525"/>
             <wp:docPr id="59" name="Picture 59"/>
@@ -1559,7 +1668,7 @@
           <w:szCs w:val="24"/>
         </w:rPr>
       </w:pPr>
-      <w:bookmarkStart w:id="2" w:name="_Toc89248618"/>
+      <w:bookmarkStart w:id="2" w:name="_Toc104465678"/>
       <w:r>
         <w:rPr>
           <w:rFonts w:ascii="Tahoma" w:eastAsia="Times New Roman" w:hAnsi="Tahoma" w:cs="Tahoma"/>
@@ -1568,19 +1677,7 @@
           <w:sz w:val="32"/>
           <w:szCs w:val="24"/>
         </w:rPr>
-        <w:t>Công thức dàn layout với flexbox ko bị rớt hàng và tạo biến để linh đ</w:t>
-      </w:r>
-      <w:bookmarkStart w:id="3" w:name="_GoBack"/>
-      <w:bookmarkEnd w:id="3"/>
-      <w:r>
-        <w:rPr>
-          <w:rFonts w:ascii="Tahoma" w:eastAsia="Times New Roman" w:hAnsi="Tahoma" w:cs="Tahoma"/>
-          <w:b/>
-          <w:color w:val="222222"/>
-          <w:sz w:val="32"/>
-          <w:szCs w:val="24"/>
-        </w:rPr>
-        <w:t>ộng responsive</w:t>
+        <w:t>Công thức dàn layout với flexbox ko bị rớt hàng và tạo biến để linh động responsive</w:t>
       </w:r>
       <w:bookmarkEnd w:id="2"/>
     </w:p>
@@ -2673,7 +2770,7 @@
           <w:szCs w:val="24"/>
         </w:rPr>
       </w:pPr>
-      <w:bookmarkStart w:id="4" w:name="_Toc89248619"/>
+      <w:bookmarkStart w:id="3" w:name="_Toc104465679"/>
       <w:r>
         <w:rPr>
           <w:rFonts w:ascii="Tahoma" w:eastAsia="Times New Roman" w:hAnsi="Tahoma" w:cs="Tahoma"/>
@@ -2704,7 +2801,7 @@
         </w:rPr>
         <w:t xml:space="preserve"> cùng color</w:t>
       </w:r>
-      <w:bookmarkEnd w:id="4"/>
+      <w:bookmarkEnd w:id="3"/>
     </w:p>
     <w:p>
       <w:pPr>
@@ -2717,7 +2814,7 @@
           <w:noProof/>
         </w:rPr>
         <w:drawing>
-          <wp:inline distT="0" distB="0" distL="0" distR="0" wp14:anchorId="01C585A0" wp14:editId="4741EDAA">
+          <wp:inline distT="0" distB="0" distL="0" distR="0" wp14:anchorId="6B0CD08C" wp14:editId="65A98CEF">
             <wp:extent cx="438211" cy="447737"/>
             <wp:effectExtent l="0" t="0" r="0" b="9525"/>
             <wp:docPr id="4" name="Picture 4"/>
@@ -2763,7 +2860,7 @@
           <w:noProof/>
         </w:rPr>
         <w:drawing>
-          <wp:inline distT="0" distB="0" distL="0" distR="0" wp14:anchorId="3BF24A55" wp14:editId="3D691176">
+          <wp:inline distT="0" distB="0" distL="0" distR="0" wp14:anchorId="34909341" wp14:editId="296DE3B4">
             <wp:extent cx="419158" cy="428685"/>
             <wp:effectExtent l="0" t="0" r="0" b="9525"/>
             <wp:docPr id="9" name="Picture 9"/>
@@ -2809,7 +2906,7 @@
           <w:noProof/>
         </w:rPr>
         <w:drawing>
-          <wp:inline distT="0" distB="0" distL="0" distR="0" wp14:anchorId="422C4CDF" wp14:editId="37762BAB">
+          <wp:inline distT="0" distB="0" distL="0" distR="0" wp14:anchorId="77C547FB" wp14:editId="66674EFC">
             <wp:extent cx="457264" cy="447737"/>
             <wp:effectExtent l="0" t="0" r="0" b="0"/>
             <wp:docPr id="10" name="Picture 10"/>
@@ -2855,7 +2952,7 @@
           <w:noProof/>
         </w:rPr>
         <w:drawing>
-          <wp:inline distT="0" distB="0" distL="0" distR="0" wp14:anchorId="3521F962" wp14:editId="6F0A80B6">
+          <wp:inline distT="0" distB="0" distL="0" distR="0" wp14:anchorId="244DFB7B" wp14:editId="5EB560AB">
             <wp:extent cx="466790" cy="419158"/>
             <wp:effectExtent l="0" t="0" r="9525" b="0"/>
             <wp:docPr id="11" name="Picture 11"/>
@@ -2915,7 +3012,7 @@
           <w:noProof/>
         </w:rPr>
         <w:drawing>
-          <wp:inline distT="0" distB="0" distL="0" distR="0" wp14:anchorId="7D927B9C" wp14:editId="4620868A">
+          <wp:inline distT="0" distB="0" distL="0" distR="0" wp14:anchorId="6F4A68CB" wp14:editId="14A32A6F">
             <wp:extent cx="7029450" cy="598805"/>
             <wp:effectExtent l="0" t="0" r="0" b="0"/>
             <wp:docPr id="14" name="Picture 14"/>
@@ -4287,6 +4384,259 @@
       </w:pPr>
     </w:p>
     <w:p/>
+    <w:p/>
+    <w:p/>
+    <w:p/>
+    <w:p>
+      <w:pPr>
+        <w:pStyle w:val="ListParagraph"/>
+        <w:numPr>
+          <w:ilvl w:val="0"/>
+          <w:numId w:val="1"/>
+        </w:numPr>
+        <w:jc w:val="center"/>
+        <w:outlineLvl w:val="0"/>
+        <w:rPr>
+          <w:rFonts w:ascii="Tahoma" w:eastAsia="Times New Roman" w:hAnsi="Tahoma" w:cs="Tahoma"/>
+          <w:b/>
+          <w:color w:val="222222"/>
+          <w:sz w:val="32"/>
+          <w:szCs w:val="24"/>
+        </w:rPr>
+      </w:pPr>
+      <w:bookmarkStart w:id="4" w:name="_Toc104465680"/>
+      <w:r>
+        <w:rPr>
+          <w:rFonts w:ascii="Tahoma" w:eastAsia="Times New Roman" w:hAnsi="Tahoma" w:cs="Tahoma"/>
+          <w:b/>
+          <w:color w:val="222222"/>
+          <w:sz w:val="32"/>
+          <w:szCs w:val="24"/>
+        </w:rPr>
+        <w:t>So sánh làm Table bằng div – flexbox với &lt;td&gt; &lt;tr&gt;</w:t>
+      </w:r>
+      <w:bookmarkEnd w:id="4"/>
+    </w:p>
+    <w:p>
+      <w:pPr>
+        <w:pStyle w:val="ListParagraph"/>
+        <w:numPr>
+          <w:ilvl w:val="0"/>
+          <w:numId w:val="1"/>
+        </w:numPr>
+        <w:jc w:val="center"/>
+        <w:outlineLvl w:val="0"/>
+        <w:rPr>
+          <w:rFonts w:ascii="Tahoma" w:eastAsia="Times New Roman" w:hAnsi="Tahoma" w:cs="Tahoma"/>
+          <w:b/>
+          <w:color w:val="222222"/>
+          <w:sz w:val="32"/>
+          <w:szCs w:val="24"/>
+        </w:rPr>
+        <w:sectPr>
+          <w:type w:val="continuous"/>
+          <w:pgSz w:w="12240" w:h="15840"/>
+          <w:pgMar w:top="360" w:right="540" w:bottom="360" w:left="630" w:header="720" w:footer="720" w:gutter="0"/>
+          <w:cols w:sep="1" w:space="360"/>
+          <w:docGrid w:linePitch="360"/>
+        </w:sectPr>
+      </w:pPr>
+    </w:p>
+    <w:p>
+      <w:r>
+        <w:lastRenderedPageBreak/>
+        <w:t>F</w:t>
+      </w:r>
+      <w:r>
+        <w:t>lexbox</w:t>
+      </w:r>
+    </w:p>
+    <w:p>
+      <w:pPr>
+        <w:pStyle w:val="ListParagraph"/>
+        <w:numPr>
+          <w:ilvl w:val="0"/>
+          <w:numId w:val="4"/>
+        </w:numPr>
+      </w:pPr>
+      <w:r>
+        <w:t>Dễ tùy chỉ</w:t>
+      </w:r>
+      <w:bookmarkStart w:id="5" w:name="_GoBack"/>
+      <w:bookmarkEnd w:id="5"/>
+      <w:r>
+        <w:t>nh, responsive dc</w:t>
+      </w:r>
+    </w:p>
+    <w:p>
+      <w:pPr>
+        <w:pStyle w:val="ListParagraph"/>
+        <w:numPr>
+          <w:ilvl w:val="0"/>
+          <w:numId w:val="4"/>
+        </w:numPr>
+      </w:pPr>
+      <w:r>
+        <w:t>Khó cho việc sticky nếu row quá dài</w:t>
+      </w:r>
+    </w:p>
+    <w:p>
+      <w:pPr>
+        <w:pStyle w:val="ListParagraph"/>
+        <w:numPr>
+          <w:ilvl w:val="0"/>
+          <w:numId w:val="4"/>
+        </w:numPr>
+      </w:pPr>
+      <w:r>
+        <w:t xml:space="preserve">Khó custom width của cell bằng nhau </w:t>
+      </w:r>
+    </w:p>
+    <w:p>
+      <w:pPr>
+        <w:pStyle w:val="ListParagraph"/>
+        <w:numPr>
+          <w:ilvl w:val="0"/>
+          <w:numId w:val="4"/>
+        </w:numPr>
+      </w:pPr>
+      <w:r>
+        <w:t>Cell trên và dưới sẽ ko dãn đều nhau</w:t>
+      </w:r>
+    </w:p>
+    <w:p>
+      <w:pPr>
+        <w:pStyle w:val="ListParagraph"/>
+      </w:pPr>
+      <w:r>
+        <w:drawing>
+          <wp:inline distT="0" distB="0" distL="0" distR="0" wp14:anchorId="5F70CF43" wp14:editId="1AFE5EB1">
+            <wp:extent cx="2897580" cy="820420"/>
+            <wp:effectExtent l="0" t="0" r="0" b="0"/>
+            <wp:docPr id="12" name="Picture 12"/>
+            <wp:cNvGraphicFramePr>
+              <a:graphicFrameLocks xmlns:a="http://schemas.openxmlformats.org/drawingml/2006/main" noChangeAspect="1"/>
+            </wp:cNvGraphicFramePr>
+            <a:graphic xmlns:a="http://schemas.openxmlformats.org/drawingml/2006/main">
+              <a:graphicData uri="http://schemas.openxmlformats.org/drawingml/2006/picture">
+                <pic:pic xmlns:pic="http://schemas.openxmlformats.org/drawingml/2006/picture">
+                  <pic:nvPicPr>
+                    <pic:cNvPr id="1" name=""/>
+                    <pic:cNvPicPr/>
+                  </pic:nvPicPr>
+                  <pic:blipFill>
+                    <a:blip r:embed="rId28"/>
+                    <a:stretch>
+                      <a:fillRect/>
+                    </a:stretch>
+                  </pic:blipFill>
+                  <pic:spPr>
+                    <a:xfrm>
+                      <a:off x="0" y="0"/>
+                      <a:ext cx="2998441" cy="848978"/>
+                    </a:xfrm>
+                    <a:prstGeom prst="rect">
+                      <a:avLst/>
+                    </a:prstGeom>
+                  </pic:spPr>
+                </pic:pic>
+              </a:graphicData>
+            </a:graphic>
+          </wp:inline>
+        </w:drawing>
+      </w:r>
+    </w:p>
+    <w:p>
+      <w:pPr>
+        <w:pStyle w:val="ListParagraph"/>
+        <w:numPr>
+          <w:ilvl w:val="0"/>
+          <w:numId w:val="4"/>
+        </w:numPr>
+      </w:pPr>
+      <w:r>
+        <w:t xml:space="preserve">Solution: phải </w:t>
+      </w:r>
+      <w:r>
+        <w:t>lấy dc width của cell dài nhất để đặt cho các cols</w:t>
+      </w:r>
+    </w:p>
+    <w:p>
+      <w:r>
+        <w:t xml:space="preserve"> </w:t>
+      </w:r>
+      <w:r>
+        <w:br w:type="column"/>
+      </w:r>
+      <w:r>
+        <w:lastRenderedPageBreak/>
+        <w:t>&lt;td&gt; &lt;tr&gt;</w:t>
+      </w:r>
+    </w:p>
+    <w:p>
+      <w:pPr>
+        <w:pStyle w:val="ListParagraph"/>
+        <w:numPr>
+          <w:ilvl w:val="0"/>
+          <w:numId w:val="4"/>
+        </w:numPr>
+      </w:pPr>
+      <w:r>
+        <w:t>Khó responsive</w:t>
+      </w:r>
+    </w:p>
+    <w:p>
+      <w:pPr>
+        <w:pStyle w:val="ListParagraph"/>
+        <w:numPr>
+          <w:ilvl w:val="0"/>
+          <w:numId w:val="4"/>
+        </w:numPr>
+      </w:pPr>
+      <w:r>
+        <w:t>Khó custom border</w:t>
+      </w:r>
+    </w:p>
+    <w:p>
+      <w:pPr>
+        <w:pStyle w:val="ListParagraph"/>
+        <w:numPr>
+          <w:ilvl w:val="0"/>
+          <w:numId w:val="4"/>
+        </w:numPr>
+      </w:pPr>
+      <w:r>
+        <w:t>Khó custom cell</w:t>
+      </w:r>
+      <w:r>
+        <w:t xml:space="preserve"> và nội dung trong cells</w:t>
+      </w:r>
+    </w:p>
+    <w:p>
+      <w:pPr>
+        <w:pStyle w:val="ListParagraph"/>
+        <w:numPr>
+          <w:ilvl w:val="0"/>
+          <w:numId w:val="4"/>
+        </w:numPr>
+      </w:pPr>
+      <w:r>
+        <w:t xml:space="preserve">Cell sẽ dài chung với nhau, ko cần set width cho cell </w:t>
+      </w:r>
+    </w:p>
+    <w:p>
+      <w:pPr>
+        <w:sectPr>
+          <w:type w:val="continuous"/>
+          <w:pgSz w:w="12240" w:h="15840"/>
+          <w:pgMar w:top="360" w:right="540" w:bottom="360" w:left="630" w:header="720" w:footer="720" w:gutter="0"/>
+          <w:cols w:num="2" w:sep="1" w:space="360"/>
+          <w:docGrid w:linePitch="360"/>
+        </w:sectPr>
+      </w:pPr>
+    </w:p>
+    <w:p/>
+    <w:p/>
     <w:sectPr>
       <w:type w:val="continuous"/>
       <w:pgSz w:w="12240" w:h="15840"/>
@@ -4299,7 +4649,7 @@
 </file>
 
 <file path=word/endnotes.xml><?xml version="1.0" encoding="utf-8"?>
-<w:endnotes xmlns:wpc="http://schemas.microsoft.com/office/word/2010/wordprocessingCanvas" xmlns:cx="http://schemas.microsoft.com/office/drawing/2014/chartex" xmlns:cx1="http://schemas.microsoft.com/office/drawing/2015/9/8/chartex" xmlns:mc="http://schemas.openxmlformats.org/markup-compatibility/2006" xmlns:o="urn:schemas-microsoft-com:office:office" xmlns:r="http://schemas.openxmlformats.org/officeDocument/2006/relationships" xmlns:m="http://schemas.openxmlformats.org/officeDocument/2006/math" xmlns:v="urn:schemas-microsoft-com:vml" xmlns:wp14="http://schemas.microsoft.com/office/word/2010/wordprocessingDrawing" xmlns:wp="http://schemas.openxmlformats.org/drawingml/2006/wordprocessingDrawing" xmlns:w10="urn:schemas-microsoft-com:office:word" xmlns:w="http://schemas.openxmlformats.org/wordprocessingml/2006/main" xmlns:w14="http://schemas.microsoft.com/office/word/2010/wordml" xmlns:w15="http://schemas.microsoft.com/office/word/2012/wordml" xmlns:w16se="http://schemas.microsoft.com/office/word/2015/wordml/symex" xmlns:wpg="http://schemas.microsoft.com/office/word/2010/wordprocessingGroup" xmlns:wpi="http://schemas.microsoft.com/office/word/2010/wordprocessingInk" xmlns:wne="http://schemas.microsoft.com/office/word/2006/wordml" xmlns:wps="http://schemas.microsoft.com/office/word/2010/wordprocessingShape" mc:Ignorable="w14 w15 w16se wp14">
+<w:endnotes xmlns:wpc="http://schemas.microsoft.com/office/word/2010/wordprocessingCanvas" xmlns:cx="http://schemas.microsoft.com/office/drawing/2014/chartex" xmlns:mc="http://schemas.openxmlformats.org/markup-compatibility/2006" xmlns:o="urn:schemas-microsoft-com:office:office" xmlns:r="http://schemas.openxmlformats.org/officeDocument/2006/relationships" xmlns:m="http://schemas.openxmlformats.org/officeDocument/2006/math" xmlns:v="urn:schemas-microsoft-com:vml" xmlns:wp14="http://schemas.microsoft.com/office/word/2010/wordprocessingDrawing" xmlns:wp="http://schemas.openxmlformats.org/drawingml/2006/wordprocessingDrawing" xmlns:w10="urn:schemas-microsoft-com:office:word" xmlns:w="http://schemas.openxmlformats.org/wordprocessingml/2006/main" xmlns:w14="http://schemas.microsoft.com/office/word/2010/wordml" xmlns:w15="http://schemas.microsoft.com/office/word/2012/wordml" xmlns:w16se="http://schemas.microsoft.com/office/word/2015/wordml/symex" xmlns:wpg="http://schemas.microsoft.com/office/word/2010/wordprocessingGroup" xmlns:wpi="http://schemas.microsoft.com/office/word/2010/wordprocessingInk" xmlns:wne="http://schemas.microsoft.com/office/word/2006/wordml" xmlns:wps="http://schemas.microsoft.com/office/word/2010/wordprocessingShape" mc:Ignorable="w14 w15 w16se wp14">
   <w:endnote w:type="separator" w:id="-1">
     <w:p>
       <w:pPr>
@@ -4324,7 +4674,7 @@
 </file>
 
 <file path=word/footnotes.xml><?xml version="1.0" encoding="utf-8"?>
-<w:footnotes xmlns:wpc="http://schemas.microsoft.com/office/word/2010/wordprocessingCanvas" xmlns:cx="http://schemas.microsoft.com/office/drawing/2014/chartex" xmlns:cx1="http://schemas.microsoft.com/office/drawing/2015/9/8/chartex" xmlns:mc="http://schemas.openxmlformats.org/markup-compatibility/2006" xmlns:o="urn:schemas-microsoft-com:office:office" xmlns:r="http://schemas.openxmlformats.org/officeDocument/2006/relationships" xmlns:m="http://schemas.openxmlformats.org/officeDocument/2006/math" xmlns:v="urn:schemas-microsoft-com:vml" xmlns:wp14="http://schemas.microsoft.com/office/word/2010/wordprocessingDrawing" xmlns:wp="http://schemas.openxmlformats.org/drawingml/2006/wordprocessingDrawing" xmlns:w10="urn:schemas-microsoft-com:office:word" xmlns:w="http://schemas.openxmlformats.org/wordprocessingml/2006/main" xmlns:w14="http://schemas.microsoft.com/office/word/2010/wordml" xmlns:w15="http://schemas.microsoft.com/office/word/2012/wordml" xmlns:w16se="http://schemas.microsoft.com/office/word/2015/wordml/symex" xmlns:wpg="http://schemas.microsoft.com/office/word/2010/wordprocessingGroup" xmlns:wpi="http://schemas.microsoft.com/office/word/2010/wordprocessingInk" xmlns:wne="http://schemas.microsoft.com/office/word/2006/wordml" xmlns:wps="http://schemas.microsoft.com/office/word/2010/wordprocessingShape" mc:Ignorable="w14 w15 w16se wp14">
+<w:footnotes xmlns:wpc="http://schemas.microsoft.com/office/word/2010/wordprocessingCanvas" xmlns:cx="http://schemas.microsoft.com/office/drawing/2014/chartex" xmlns:mc="http://schemas.openxmlformats.org/markup-compatibility/2006" xmlns:o="urn:schemas-microsoft-com:office:office" xmlns:r="http://schemas.openxmlformats.org/officeDocument/2006/relationships" xmlns:m="http://schemas.openxmlformats.org/officeDocument/2006/math" xmlns:v="urn:schemas-microsoft-com:vml" xmlns:wp14="http://schemas.microsoft.com/office/word/2010/wordprocessingDrawing" xmlns:wp="http://schemas.openxmlformats.org/drawingml/2006/wordprocessingDrawing" xmlns:w10="urn:schemas-microsoft-com:office:word" xmlns:w="http://schemas.openxmlformats.org/wordprocessingml/2006/main" xmlns:w14="http://schemas.microsoft.com/office/word/2010/wordml" xmlns:w15="http://schemas.microsoft.com/office/word/2012/wordml" xmlns:w16se="http://schemas.microsoft.com/office/word/2015/wordml/symex" xmlns:wpg="http://schemas.microsoft.com/office/word/2010/wordprocessingGroup" xmlns:wpi="http://schemas.microsoft.com/office/word/2010/wordprocessingInk" xmlns:wne="http://schemas.microsoft.com/office/word/2006/wordml" xmlns:wps="http://schemas.microsoft.com/office/word/2010/wordprocessingShape" mc:Ignorable="w14 w15 w16se wp14">
   <w:footnote w:type="separator" w:id="-1">
     <w:p>
       <w:pPr>
@@ -4349,7 +4699,7 @@
 </file>
 
 <file path=word/numbering.xml><?xml version="1.0" encoding="utf-8"?>
-<w:numbering xmlns:wpc="http://schemas.microsoft.com/office/word/2010/wordprocessingCanvas" xmlns:cx="http://schemas.microsoft.com/office/drawing/2014/chartex" xmlns:cx1="http://schemas.microsoft.com/office/drawing/2015/9/8/chartex" xmlns:mc="http://schemas.openxmlformats.org/markup-compatibility/2006" xmlns:o="urn:schemas-microsoft-com:office:office" xmlns:r="http://schemas.openxmlformats.org/officeDocument/2006/relationships" xmlns:m="http://schemas.openxmlformats.org/officeDocument/2006/math" xmlns:v="urn:schemas-microsoft-com:vml" xmlns:wp14="http://schemas.microsoft.com/office/word/2010/wordprocessingDrawing" xmlns:wp="http://schemas.openxmlformats.org/drawingml/2006/wordprocessingDrawing" xmlns:w10="urn:schemas-microsoft-com:office:word" xmlns:w="http://schemas.openxmlformats.org/wordprocessingml/2006/main" xmlns:w14="http://schemas.microsoft.com/office/word/2010/wordml" xmlns:w15="http://schemas.microsoft.com/office/word/2012/wordml" xmlns:w16se="http://schemas.microsoft.com/office/word/2015/wordml/symex" xmlns:wpg="http://schemas.microsoft.com/office/word/2010/wordprocessingGroup" xmlns:wpi="http://schemas.microsoft.com/office/word/2010/wordprocessingInk" xmlns:wne="http://schemas.microsoft.com/office/word/2006/wordml" xmlns:wps="http://schemas.microsoft.com/office/word/2010/wordprocessingShape" mc:Ignorable="w14 w15 w16se wp14">
+<w:numbering xmlns:wpc="http://schemas.microsoft.com/office/word/2010/wordprocessingCanvas" xmlns:cx="http://schemas.microsoft.com/office/drawing/2014/chartex" xmlns:mc="http://schemas.openxmlformats.org/markup-compatibility/2006" xmlns:o="urn:schemas-microsoft-com:office:office" xmlns:r="http://schemas.openxmlformats.org/officeDocument/2006/relationships" xmlns:m="http://schemas.openxmlformats.org/officeDocument/2006/math" xmlns:v="urn:schemas-microsoft-com:vml" xmlns:wp14="http://schemas.microsoft.com/office/word/2010/wordprocessingDrawing" xmlns:wp="http://schemas.openxmlformats.org/drawingml/2006/wordprocessingDrawing" xmlns:w10="urn:schemas-microsoft-com:office:word" xmlns:w="http://schemas.openxmlformats.org/wordprocessingml/2006/main" xmlns:w14="http://schemas.microsoft.com/office/word/2010/wordml" xmlns:w15="http://schemas.microsoft.com/office/word/2012/wordml" xmlns:w16se="http://schemas.microsoft.com/office/word/2015/wordml/symex" xmlns:wpg="http://schemas.microsoft.com/office/word/2010/wordprocessingGroup" xmlns:wpi="http://schemas.microsoft.com/office/word/2010/wordprocessingInk" xmlns:wne="http://schemas.microsoft.com/office/word/2006/wordml" xmlns:wps="http://schemas.microsoft.com/office/word/2010/wordprocessingShape" mc:Ignorable="w14 w15 w16se wp14">
   <w:abstractNum w:abstractNumId="0" w15:restartNumberingAfterBreak="0">
     <w:nsid w:val="2CE33408"/>
     <w:multiLevelType w:val="hybridMultilevel"/>
@@ -5837,7 +6187,7 @@
 </file>
 
 <file path=customXml/itemProps1.xml><?xml version="1.0" encoding="utf-8"?>
-<ds:datastoreItem xmlns:ds="http://schemas.openxmlformats.org/officeDocument/2006/customXml" ds:itemID="{63B3FC85-77DD-4624-BB8C-6125F7DE7063}">
+<ds:datastoreItem xmlns:ds="http://schemas.openxmlformats.org/officeDocument/2006/customXml" ds:itemID="{B979A46B-6DD1-4211-9A95-BA2C4985C936}">
   <ds:schemaRefs>
     <ds:schemaRef ds:uri="http://schemas.openxmlformats.org/officeDocument/2006/bibliography"/>
   </ds:schemaRefs>

--- a/CSS tricks.docx
+++ b/CSS tricks.docx
@@ -70,7 +70,7 @@
           <w:r>
             <w:fldChar w:fldCharType="separate"/>
           </w:r>
-          <w:hyperlink w:anchor="_Toc104465676" w:history="1">
+          <w:hyperlink w:anchor="_Toc106269219" w:history="1">
             <w:r>
               <w:rPr>
                 <w:rStyle w:val="Hyperlink"/>
@@ -115,7 +115,7 @@
                 <w:noProof/>
                 <w:webHidden/>
               </w:rPr>
-              <w:instrText xml:space="preserve"> PAGEREF _Toc104465676 \h </w:instrText>
+              <w:instrText xml:space="preserve"> PAGEREF _Toc106269219 \h </w:instrText>
             </w:r>
             <w:r>
               <w:rPr>
@@ -158,7 +158,7 @@
               <w:noProof/>
             </w:rPr>
           </w:pPr>
-          <w:hyperlink w:anchor="_Toc104465677" w:history="1">
+          <w:hyperlink w:anchor="_Toc106269220" w:history="1">
             <w:r>
               <w:rPr>
                 <w:rStyle w:val="Hyperlink"/>
@@ -203,7 +203,7 @@
                 <w:noProof/>
                 <w:webHidden/>
               </w:rPr>
-              <w:instrText xml:space="preserve"> PAGEREF _Toc104465677 \h </w:instrText>
+              <w:instrText xml:space="preserve"> PAGEREF _Toc106269220 \h </w:instrText>
             </w:r>
             <w:r>
               <w:rPr>
@@ -246,7 +246,7 @@
               <w:noProof/>
             </w:rPr>
           </w:pPr>
-          <w:hyperlink w:anchor="_Toc104465678" w:history="1">
+          <w:hyperlink w:anchor="_Toc106269221" w:history="1">
             <w:r>
               <w:rPr>
                 <w:rStyle w:val="Hyperlink"/>
@@ -291,7 +291,7 @@
                 <w:noProof/>
                 <w:webHidden/>
               </w:rPr>
-              <w:instrText xml:space="preserve"> PAGEREF _Toc104465678 \h </w:instrText>
+              <w:instrText xml:space="preserve"> PAGEREF _Toc106269221 \h </w:instrText>
             </w:r>
             <w:r>
               <w:rPr>
@@ -334,7 +334,7 @@
               <w:noProof/>
             </w:rPr>
           </w:pPr>
-          <w:hyperlink w:anchor="_Toc104465679" w:history="1">
+          <w:hyperlink w:anchor="_Toc106269222" w:history="1">
             <w:r>
               <w:rPr>
                 <w:rStyle w:val="Hyperlink"/>
@@ -379,7 +379,7 @@
                 <w:noProof/>
                 <w:webHidden/>
               </w:rPr>
-              <w:instrText xml:space="preserve"> PAGEREF _Toc104465679 \h </w:instrText>
+              <w:instrText xml:space="preserve"> PAGEREF _Toc106269222 \h </w:instrText>
             </w:r>
             <w:r>
               <w:rPr>
@@ -422,7 +422,7 @@
               <w:noProof/>
             </w:rPr>
           </w:pPr>
-          <w:hyperlink w:anchor="_Toc104465680" w:history="1">
+          <w:hyperlink w:anchor="_Toc106269223" w:history="1">
             <w:r>
               <w:rPr>
                 <w:rStyle w:val="Hyperlink"/>
@@ -446,25 +446,7 @@
                 <w:b/>
                 <w:noProof/>
               </w:rPr>
-              <w:t>So sánh làm Table bằng div – flexbox với &lt;</w:t>
-            </w:r>
-            <w:r>
-              <w:rPr>
-                <w:rStyle w:val="Hyperlink"/>
-                <w:rFonts w:ascii="Tahoma" w:eastAsia="Times New Roman" w:hAnsi="Tahoma" w:cs="Tahoma"/>
-                <w:b/>
-                <w:noProof/>
-              </w:rPr>
-              <w:t>t</w:t>
-            </w:r>
-            <w:r>
-              <w:rPr>
-                <w:rStyle w:val="Hyperlink"/>
-                <w:rFonts w:ascii="Tahoma" w:eastAsia="Times New Roman" w:hAnsi="Tahoma" w:cs="Tahoma"/>
-                <w:b/>
-                <w:noProof/>
-              </w:rPr>
-              <w:t>d&gt; &lt;tr&gt;</w:t>
+              <w:t>So sánh làm Table bằng div – flexbox với &lt;td&gt; &lt;tr&gt;</w:t>
             </w:r>
             <w:r>
               <w:rPr>
@@ -485,7 +467,183 @@
                 <w:noProof/>
                 <w:webHidden/>
               </w:rPr>
-              <w:instrText xml:space="preserve"> PAGEREF _Toc104465680 \h </w:instrText>
+              <w:instrText xml:space="preserve"> PAGEREF _Toc106269223 \h </w:instrText>
+            </w:r>
+            <w:r>
+              <w:rPr>
+                <w:noProof/>
+                <w:webHidden/>
+              </w:rPr>
+            </w:r>
+            <w:r>
+              <w:rPr>
+                <w:noProof/>
+                <w:webHidden/>
+              </w:rPr>
+              <w:fldChar w:fldCharType="separate"/>
+            </w:r>
+            <w:r>
+              <w:rPr>
+                <w:noProof/>
+                <w:webHidden/>
+              </w:rPr>
+              <w:t>6</w:t>
+            </w:r>
+            <w:r>
+              <w:rPr>
+                <w:noProof/>
+                <w:webHidden/>
+              </w:rPr>
+              <w:fldChar w:fldCharType="end"/>
+            </w:r>
+          </w:hyperlink>
+        </w:p>
+        <w:p>
+          <w:pPr>
+            <w:pStyle w:val="TOC1"/>
+            <w:tabs>
+              <w:tab w:val="left" w:pos="440"/>
+              <w:tab w:val="right" w:leader="dot" w:pos="11330"/>
+            </w:tabs>
+            <w:rPr>
+              <w:rFonts w:eastAsiaTheme="minorEastAsia"/>
+              <w:noProof/>
+            </w:rPr>
+          </w:pPr>
+          <w:hyperlink w:anchor="_Toc106269224" w:history="1">
+            <w:r>
+              <w:rPr>
+                <w:rStyle w:val="Hyperlink"/>
+                <w:rFonts w:ascii="Tahoma" w:eastAsia="Times New Roman" w:hAnsi="Tahoma" w:cs="Tahoma"/>
+                <w:b/>
+                <w:noProof/>
+              </w:rPr>
+              <w:t>6.</w:t>
+            </w:r>
+            <w:r>
+              <w:rPr>
+                <w:rFonts w:eastAsiaTheme="minorEastAsia"/>
+                <w:noProof/>
+              </w:rPr>
+              <w:tab/>
+            </w:r>
+            <w:r>
+              <w:rPr>
+                <w:rStyle w:val="Hyperlink"/>
+                <w:rFonts w:ascii="Tahoma" w:eastAsia="Times New Roman" w:hAnsi="Tahoma" w:cs="Tahoma"/>
+                <w:b/>
+                <w:noProof/>
+              </w:rPr>
+              <w:t>Flexbox and Truncated Text</w:t>
+            </w:r>
+            <w:r>
+              <w:rPr>
+                <w:noProof/>
+                <w:webHidden/>
+              </w:rPr>
+              <w:tab/>
+            </w:r>
+            <w:r>
+              <w:rPr>
+                <w:noProof/>
+                <w:webHidden/>
+              </w:rPr>
+              <w:fldChar w:fldCharType="begin"/>
+            </w:r>
+            <w:r>
+              <w:rPr>
+                <w:noProof/>
+                <w:webHidden/>
+              </w:rPr>
+              <w:instrText xml:space="preserve"> PAGEREF _Toc106269224 \h </w:instrText>
+            </w:r>
+            <w:r>
+              <w:rPr>
+                <w:noProof/>
+                <w:webHidden/>
+              </w:rPr>
+            </w:r>
+            <w:r>
+              <w:rPr>
+                <w:noProof/>
+                <w:webHidden/>
+              </w:rPr>
+              <w:fldChar w:fldCharType="separate"/>
+            </w:r>
+            <w:r>
+              <w:rPr>
+                <w:noProof/>
+                <w:webHidden/>
+              </w:rPr>
+              <w:t>6</w:t>
+            </w:r>
+            <w:r>
+              <w:rPr>
+                <w:noProof/>
+                <w:webHidden/>
+              </w:rPr>
+              <w:fldChar w:fldCharType="end"/>
+            </w:r>
+          </w:hyperlink>
+        </w:p>
+        <w:p>
+          <w:pPr>
+            <w:pStyle w:val="TOC1"/>
+            <w:tabs>
+              <w:tab w:val="left" w:pos="440"/>
+              <w:tab w:val="right" w:leader="dot" w:pos="11330"/>
+            </w:tabs>
+            <w:rPr>
+              <w:rFonts w:eastAsiaTheme="minorEastAsia"/>
+              <w:noProof/>
+            </w:rPr>
+          </w:pPr>
+          <w:hyperlink w:anchor="_Toc106269225" w:history="1">
+            <w:r>
+              <w:rPr>
+                <w:rStyle w:val="Hyperlink"/>
+                <w:rFonts w:ascii="Tahoma" w:eastAsia="Times New Roman" w:hAnsi="Tahoma" w:cs="Tahoma"/>
+                <w:b/>
+                <w:noProof/>
+              </w:rPr>
+              <w:t>7.</w:t>
+            </w:r>
+            <w:r>
+              <w:rPr>
+                <w:rFonts w:eastAsiaTheme="minorEastAsia"/>
+                <w:noProof/>
+              </w:rPr>
+              <w:tab/>
+            </w:r>
+            <w:r>
+              <w:rPr>
+                <w:rStyle w:val="Hyperlink"/>
+                <w:rFonts w:ascii="Tahoma" w:eastAsia="Times New Roman" w:hAnsi="Tahoma" w:cs="Tahoma"/>
+                <w:b/>
+                <w:noProof/>
+              </w:rPr>
+              <w:t>Tạo animation và align items  circle theo chiều kim đồng hồ (Sass)</w:t>
+            </w:r>
+            <w:r>
+              <w:rPr>
+                <w:noProof/>
+                <w:webHidden/>
+              </w:rPr>
+              <w:tab/>
+            </w:r>
+            <w:r>
+              <w:rPr>
+                <w:noProof/>
+                <w:webHidden/>
+              </w:rPr>
+              <w:fldChar w:fldCharType="begin"/>
+            </w:r>
+            <w:r>
+              <w:rPr>
+                <w:noProof/>
+                <w:webHidden/>
+              </w:rPr>
+              <w:instrText xml:space="preserve"> PAGEREF _Toc106269225 \h </w:instrText>
             </w:r>
             <w:r>
               <w:rPr>
@@ -555,6 +713,8 @@
         </w:rPr>
         <w:br w:type="page"/>
       </w:r>
+      <w:bookmarkStart w:id="0" w:name="_GoBack"/>
+      <w:bookmarkEnd w:id="0"/>
     </w:p>
     <w:p>
       <w:pPr>
@@ -583,7 +743,7 @@
           <w:szCs w:val="24"/>
         </w:rPr>
       </w:pPr>
-      <w:bookmarkStart w:id="0" w:name="_Toc104465676"/>
+      <w:bookmarkStart w:id="1" w:name="_Toc106269219"/>
       <w:r>
         <w:rPr>
           <w:rFonts w:ascii="Tahoma" w:eastAsia="Times New Roman" w:hAnsi="Tahoma" w:cs="Tahoma"/>
@@ -594,7 +754,7 @@
         </w:rPr>
         <w:t>Grid css</w:t>
       </w:r>
-      <w:bookmarkEnd w:id="0"/>
+      <w:bookmarkEnd w:id="1"/>
     </w:p>
     <w:p>
       <w:r>
@@ -643,7 +803,7 @@
           <w:noProof/>
         </w:rPr>
         <w:drawing>
-          <wp:inline distT="0" distB="0" distL="0" distR="0" wp14:anchorId="139953D1" wp14:editId="7C313397">
+          <wp:inline distT="0" distB="0" distL="0" distR="0" wp14:anchorId="61807058" wp14:editId="1762D289">
             <wp:extent cx="7200900" cy="1637030"/>
             <wp:effectExtent l="0" t="0" r="0" b="1270"/>
             <wp:docPr id="1" name="Picture 1"/>
@@ -824,7 +984,7 @@
           <w:noProof/>
         </w:rPr>
         <w:drawing>
-          <wp:inline distT="0" distB="0" distL="0" distR="0" wp14:anchorId="069530AE" wp14:editId="24792A67">
+          <wp:inline distT="0" distB="0" distL="0" distR="0" wp14:anchorId="4533A132" wp14:editId="68BBC351">
             <wp:extent cx="3939056" cy="2266173"/>
             <wp:effectExtent l="0" t="0" r="4445" b="1270"/>
             <wp:docPr id="2" name="Picture 2"/>
@@ -937,7 +1097,7 @@
           <w:noProof/>
         </w:rPr>
         <w:drawing>
-          <wp:inline distT="0" distB="0" distL="0" distR="0" wp14:anchorId="575C64D1" wp14:editId="0E9496FF">
+          <wp:inline distT="0" distB="0" distL="0" distR="0" wp14:anchorId="0640F78F" wp14:editId="0565E977">
             <wp:extent cx="3604161" cy="1525776"/>
             <wp:effectExtent l="0" t="0" r="0" b="0"/>
             <wp:docPr id="3" name="Picture 3"/>
@@ -1010,7 +1170,7 @@
           <w:noProof/>
         </w:rPr>
         <w:drawing>
-          <wp:inline distT="0" distB="0" distL="0" distR="0" wp14:anchorId="75716BC8" wp14:editId="1B40CBDF">
+          <wp:inline distT="0" distB="0" distL="0" distR="0" wp14:anchorId="31BA3CC5" wp14:editId="50BA106E">
             <wp:extent cx="3600450" cy="914310"/>
             <wp:effectExtent l="0" t="0" r="0" b="635"/>
             <wp:docPr id="7" name="Picture 7"/>
@@ -1086,7 +1246,7 @@
           <w:noProof/>
         </w:rPr>
         <w:drawing>
-          <wp:inline distT="0" distB="0" distL="0" distR="0" wp14:anchorId="1FD9F95D" wp14:editId="084025FA">
+          <wp:inline distT="0" distB="0" distL="0" distR="0" wp14:anchorId="0D153504" wp14:editId="019F80E5">
             <wp:extent cx="3220278" cy="1526340"/>
             <wp:effectExtent l="0" t="0" r="0" b="0"/>
             <wp:docPr id="5" name="Picture 5"/>
@@ -1133,7 +1293,7 @@
           <w:noProof/>
         </w:rPr>
         <w:drawing>
-          <wp:inline distT="0" distB="0" distL="0" distR="0" wp14:anchorId="1FFD9C59" wp14:editId="5F63C278">
+          <wp:inline distT="0" distB="0" distL="0" distR="0" wp14:anchorId="5F208BA2" wp14:editId="7E99B9C3">
             <wp:extent cx="3371850" cy="1797685"/>
             <wp:effectExtent l="0" t="0" r="0" b="0"/>
             <wp:docPr id="6" name="Picture 6"/>
@@ -1186,7 +1346,7 @@
           <w:noProof/>
         </w:rPr>
         <w:drawing>
-          <wp:inline distT="0" distB="0" distL="0" distR="0" wp14:anchorId="11286205" wp14:editId="554506EC">
+          <wp:inline distT="0" distB="0" distL="0" distR="0" wp14:anchorId="6A78796E" wp14:editId="2AD75A16">
             <wp:extent cx="3527946" cy="961972"/>
             <wp:effectExtent l="0" t="0" r="0" b="0"/>
             <wp:docPr id="8" name="Picture 8"/>
@@ -1274,7 +1434,7 @@
           <w:szCs w:val="24"/>
         </w:rPr>
       </w:pPr>
-      <w:bookmarkStart w:id="1" w:name="_Toc104465677"/>
+      <w:bookmarkStart w:id="2" w:name="_Toc106269220"/>
       <w:r>
         <w:rPr>
           <w:rFonts w:ascii="Tahoma" w:eastAsia="Times New Roman" w:hAnsi="Tahoma" w:cs="Tahoma"/>
@@ -1295,7 +1455,7 @@
         </w:rPr>
         <w:t>ạo hình với css clip-path</w:t>
       </w:r>
-      <w:bookmarkEnd w:id="1"/>
+      <w:bookmarkEnd w:id="2"/>
     </w:p>
     <w:p>
       <w:hyperlink r:id="rId15" w:history="1">
@@ -1330,7 +1490,7 @@
           <w:noProof/>
         </w:rPr>
         <w:drawing>
-          <wp:inline distT="0" distB="0" distL="0" distR="0" wp14:anchorId="542772E9" wp14:editId="0870330F">
+          <wp:inline distT="0" distB="0" distL="0" distR="0" wp14:anchorId="22A7D1C4" wp14:editId="1B270287">
             <wp:extent cx="381053" cy="400106"/>
             <wp:effectExtent l="0" t="0" r="0" b="0"/>
             <wp:docPr id="53" name="Picture 53"/>
@@ -1378,7 +1538,7 @@
           <w:noProof/>
         </w:rPr>
         <w:drawing>
-          <wp:inline distT="0" distB="0" distL="0" distR="0" wp14:anchorId="536374D4" wp14:editId="2985D391">
+          <wp:inline distT="0" distB="0" distL="0" distR="0" wp14:anchorId="4298C2F8" wp14:editId="797C7A55">
             <wp:extent cx="400106" cy="371527"/>
             <wp:effectExtent l="0" t="0" r="0" b="9525"/>
             <wp:docPr id="54" name="Picture 54"/>
@@ -1426,7 +1586,7 @@
           <w:noProof/>
         </w:rPr>
         <w:drawing>
-          <wp:inline distT="0" distB="0" distL="0" distR="0" wp14:anchorId="0E122065" wp14:editId="68717770">
+          <wp:inline distT="0" distB="0" distL="0" distR="0" wp14:anchorId="376E11B4" wp14:editId="14AA05ED">
             <wp:extent cx="438211" cy="400106"/>
             <wp:effectExtent l="0" t="0" r="0" b="0"/>
             <wp:docPr id="55" name="Picture 55"/>
@@ -1474,7 +1634,7 @@
           <w:noProof/>
         </w:rPr>
         <w:drawing>
-          <wp:inline distT="0" distB="0" distL="0" distR="0" wp14:anchorId="63FFFF18" wp14:editId="6EEA1BC6">
+          <wp:inline distT="0" distB="0" distL="0" distR="0" wp14:anchorId="59B21F47" wp14:editId="2166B9E4">
             <wp:extent cx="409632" cy="362001"/>
             <wp:effectExtent l="0" t="0" r="0" b="0"/>
             <wp:docPr id="56" name="Picture 56"/>
@@ -1522,7 +1682,7 @@
           <w:noProof/>
         </w:rPr>
         <w:drawing>
-          <wp:inline distT="0" distB="0" distL="0" distR="0" wp14:anchorId="263875E4" wp14:editId="5F0F6226">
+          <wp:inline distT="0" distB="0" distL="0" distR="0" wp14:anchorId="7CF62429" wp14:editId="09D62BEA">
             <wp:extent cx="362001" cy="390580"/>
             <wp:effectExtent l="0" t="0" r="0" b="9525"/>
             <wp:docPr id="57" name="Picture 57"/>
@@ -1570,7 +1730,7 @@
           <w:noProof/>
         </w:rPr>
         <w:drawing>
-          <wp:inline distT="0" distB="0" distL="0" distR="0" wp14:anchorId="6C354017" wp14:editId="51E8AEF6">
+          <wp:inline distT="0" distB="0" distL="0" distR="0" wp14:anchorId="785F5C96" wp14:editId="7D6FE99D">
             <wp:extent cx="371527" cy="390580"/>
             <wp:effectExtent l="0" t="0" r="9525" b="9525"/>
             <wp:docPr id="58" name="Picture 58"/>
@@ -1615,7 +1775,7 @@
           <w:noProof/>
         </w:rPr>
         <w:drawing>
-          <wp:inline distT="0" distB="0" distL="0" distR="0" wp14:anchorId="668CEFE7" wp14:editId="47DC5745">
+          <wp:inline distT="0" distB="0" distL="0" distR="0" wp14:anchorId="49622771" wp14:editId="558FFA2F">
             <wp:extent cx="371527" cy="352474"/>
             <wp:effectExtent l="0" t="0" r="9525" b="9525"/>
             <wp:docPr id="59" name="Picture 59"/>
@@ -1668,7 +1828,7 @@
           <w:szCs w:val="24"/>
         </w:rPr>
       </w:pPr>
-      <w:bookmarkStart w:id="2" w:name="_Toc104465678"/>
+      <w:bookmarkStart w:id="3" w:name="_Toc106269221"/>
       <w:r>
         <w:rPr>
           <w:rFonts w:ascii="Tahoma" w:eastAsia="Times New Roman" w:hAnsi="Tahoma" w:cs="Tahoma"/>
@@ -1679,7 +1839,7 @@
         </w:rPr>
         <w:t>Công thức dàn layout với flexbox ko bị rớt hàng và tạo biến để linh động responsive</w:t>
       </w:r>
-      <w:bookmarkEnd w:id="2"/>
+      <w:bookmarkEnd w:id="3"/>
     </w:p>
     <w:p>
       <w:pPr>
@@ -2770,7 +2930,7 @@
           <w:szCs w:val="24"/>
         </w:rPr>
       </w:pPr>
-      <w:bookmarkStart w:id="3" w:name="_Toc104465679"/>
+      <w:bookmarkStart w:id="4" w:name="_Toc106269222"/>
       <w:r>
         <w:rPr>
           <w:rFonts w:ascii="Tahoma" w:eastAsia="Times New Roman" w:hAnsi="Tahoma" w:cs="Tahoma"/>
@@ -2801,7 +2961,7 @@
         </w:rPr>
         <w:t xml:space="preserve"> cùng color</w:t>
       </w:r>
-      <w:bookmarkEnd w:id="3"/>
+      <w:bookmarkEnd w:id="4"/>
     </w:p>
     <w:p>
       <w:pPr>
@@ -2814,7 +2974,7 @@
           <w:noProof/>
         </w:rPr>
         <w:drawing>
-          <wp:inline distT="0" distB="0" distL="0" distR="0" wp14:anchorId="6B0CD08C" wp14:editId="65A98CEF">
+          <wp:inline distT="0" distB="0" distL="0" distR="0" wp14:anchorId="0F7DB8A4" wp14:editId="65211DB4">
             <wp:extent cx="438211" cy="447737"/>
             <wp:effectExtent l="0" t="0" r="0" b="9525"/>
             <wp:docPr id="4" name="Picture 4"/>
@@ -2860,7 +3020,7 @@
           <w:noProof/>
         </w:rPr>
         <w:drawing>
-          <wp:inline distT="0" distB="0" distL="0" distR="0" wp14:anchorId="34909341" wp14:editId="296DE3B4">
+          <wp:inline distT="0" distB="0" distL="0" distR="0" wp14:anchorId="427D7016" wp14:editId="6141D2D5">
             <wp:extent cx="419158" cy="428685"/>
             <wp:effectExtent l="0" t="0" r="0" b="9525"/>
             <wp:docPr id="9" name="Picture 9"/>
@@ -2906,7 +3066,7 @@
           <w:noProof/>
         </w:rPr>
         <w:drawing>
-          <wp:inline distT="0" distB="0" distL="0" distR="0" wp14:anchorId="77C547FB" wp14:editId="66674EFC">
+          <wp:inline distT="0" distB="0" distL="0" distR="0" wp14:anchorId="3542233A" wp14:editId="454E267C">
             <wp:extent cx="457264" cy="447737"/>
             <wp:effectExtent l="0" t="0" r="0" b="0"/>
             <wp:docPr id="10" name="Picture 10"/>
@@ -2952,7 +3112,7 @@
           <w:noProof/>
         </w:rPr>
         <w:drawing>
-          <wp:inline distT="0" distB="0" distL="0" distR="0" wp14:anchorId="244DFB7B" wp14:editId="5EB560AB">
+          <wp:inline distT="0" distB="0" distL="0" distR="0" wp14:anchorId="622748A6" wp14:editId="181AEDD6">
             <wp:extent cx="466790" cy="419158"/>
             <wp:effectExtent l="0" t="0" r="9525" b="0"/>
             <wp:docPr id="11" name="Picture 11"/>
@@ -3012,7 +3172,7 @@
           <w:noProof/>
         </w:rPr>
         <w:drawing>
-          <wp:inline distT="0" distB="0" distL="0" distR="0" wp14:anchorId="6F4A68CB" wp14:editId="14A32A6F">
+          <wp:inline distT="0" distB="0" distL="0" distR="0" wp14:anchorId="5C22E2F0" wp14:editId="4168F3DE">
             <wp:extent cx="7029450" cy="598805"/>
             <wp:effectExtent l="0" t="0" r="0" b="0"/>
             <wp:docPr id="14" name="Picture 14"/>
@@ -4404,7 +4564,7 @@
           <w:szCs w:val="24"/>
         </w:rPr>
       </w:pPr>
-      <w:bookmarkStart w:id="4" w:name="_Toc104465680"/>
+      <w:bookmarkStart w:id="5" w:name="_Toc106269223"/>
       <w:r>
         <w:rPr>
           <w:rFonts w:ascii="Tahoma" w:eastAsia="Times New Roman" w:hAnsi="Tahoma" w:cs="Tahoma"/>
@@ -4415,7 +4575,7 @@
         </w:rPr>
         <w:t>So sánh làm Table bằng div – flexbox với &lt;td&gt; &lt;tr&gt;</w:t>
       </w:r>
-      <w:bookmarkEnd w:id="4"/>
+      <w:bookmarkEnd w:id="5"/>
     </w:p>
     <w:p>
       <w:pPr>
@@ -4445,10 +4605,7 @@
     <w:p>
       <w:r>
         <w:lastRenderedPageBreak/>
-        <w:t>F</w:t>
-      </w:r>
-      <w:r>
-        <w:t>lexbox</w:t>
+        <w:t>Flexbox</w:t>
       </w:r>
     </w:p>
     <w:p>
@@ -4460,12 +4617,7 @@
         </w:numPr>
       </w:pPr>
       <w:r>
-        <w:t>Dễ tùy chỉ</w:t>
-      </w:r>
-      <w:bookmarkStart w:id="5" w:name="_GoBack"/>
-      <w:bookmarkEnd w:id="5"/>
-      <w:r>
-        <w:t>nh, responsive dc</w:t>
+        <w:t>Dễ tùy chỉnh, responsive dc</w:t>
       </w:r>
     </w:p>
     <w:p>
@@ -4509,8 +4661,11 @@
         <w:pStyle w:val="ListParagraph"/>
       </w:pPr>
       <w:r>
+        <w:rPr>
+          <w:noProof/>
+        </w:rPr>
         <w:drawing>
-          <wp:inline distT="0" distB="0" distL="0" distR="0" wp14:anchorId="5F70CF43" wp14:editId="1AFE5EB1">
+          <wp:inline distT="0" distB="0" distL="0" distR="0" wp14:anchorId="72606DF4" wp14:editId="78670F77">
             <wp:extent cx="2897580" cy="820420"/>
             <wp:effectExtent l="0" t="0" r="0" b="0"/>
             <wp:docPr id="12" name="Picture 12"/>
@@ -4636,7 +4791,3183 @@
       </w:pPr>
     </w:p>
     <w:p/>
+    <w:p>
+      <w:pPr>
+        <w:pStyle w:val="ListParagraph"/>
+        <w:numPr>
+          <w:ilvl w:val="0"/>
+          <w:numId w:val="1"/>
+        </w:numPr>
+        <w:jc w:val="center"/>
+        <w:outlineLvl w:val="0"/>
+        <w:rPr>
+          <w:rFonts w:ascii="Tahoma" w:eastAsia="Times New Roman" w:hAnsi="Tahoma" w:cs="Tahoma"/>
+          <w:b/>
+          <w:color w:val="222222"/>
+          <w:sz w:val="32"/>
+          <w:szCs w:val="24"/>
+        </w:rPr>
+      </w:pPr>
+      <w:bookmarkStart w:id="6" w:name="_Toc106269224"/>
+      <w:r>
+        <w:rPr>
+          <w:rFonts w:ascii="Tahoma" w:eastAsia="Times New Roman" w:hAnsi="Tahoma" w:cs="Tahoma"/>
+          <w:b/>
+          <w:color w:val="222222"/>
+          <w:sz w:val="32"/>
+          <w:szCs w:val="24"/>
+        </w:rPr>
+        <w:t>Flexbox and Truncated Text</w:t>
+      </w:r>
+      <w:bookmarkEnd w:id="6"/>
+    </w:p>
+    <w:p>
+      <w:r>
+        <w:t xml:space="preserve">Trường hợp này là do có 1 element trong flex-child nên ko truncated text. </w:t>
+      </w:r>
+    </w:p>
+    <w:p>
+      <w:r>
+        <w:drawing>
+          <wp:inline distT="0" distB="0" distL="0" distR="0" wp14:anchorId="24C942BD" wp14:editId="581225E6">
+            <wp:extent cx="7029450" cy="1489075"/>
+            <wp:effectExtent l="0" t="0" r="0" b="0"/>
+            <wp:docPr id="13" name="Picture 13"/>
+            <wp:cNvGraphicFramePr>
+              <a:graphicFrameLocks xmlns:a="http://schemas.openxmlformats.org/drawingml/2006/main" noChangeAspect="1"/>
+            </wp:cNvGraphicFramePr>
+            <a:graphic xmlns:a="http://schemas.openxmlformats.org/drawingml/2006/main">
+              <a:graphicData uri="http://schemas.openxmlformats.org/drawingml/2006/picture">
+                <pic:pic xmlns:pic="http://schemas.openxmlformats.org/drawingml/2006/picture">
+                  <pic:nvPicPr>
+                    <pic:cNvPr id="1" name=""/>
+                    <pic:cNvPicPr/>
+                  </pic:nvPicPr>
+                  <pic:blipFill>
+                    <a:blip r:embed="rId29"/>
+                    <a:stretch>
+                      <a:fillRect/>
+                    </a:stretch>
+                  </pic:blipFill>
+                  <pic:spPr>
+                    <a:xfrm>
+                      <a:off x="0" y="0"/>
+                      <a:ext cx="7029450" cy="1489075"/>
+                    </a:xfrm>
+                    <a:prstGeom prst="rect">
+                      <a:avLst/>
+                    </a:prstGeom>
+                  </pic:spPr>
+                </pic:pic>
+              </a:graphicData>
+            </a:graphic>
+          </wp:inline>
+        </w:drawing>
+      </w:r>
+    </w:p>
+    <w:p>
+      <w:r>
+        <w:drawing>
+          <wp:inline distT="0" distB="0" distL="0" distR="0" wp14:anchorId="4B44CF35" wp14:editId="29CDF840">
+            <wp:extent cx="3705742" cy="1724266"/>
+            <wp:effectExtent l="0" t="0" r="0" b="9525"/>
+            <wp:docPr id="17" name="Picture 17"/>
+            <wp:cNvGraphicFramePr>
+              <a:graphicFrameLocks xmlns:a="http://schemas.openxmlformats.org/drawingml/2006/main" noChangeAspect="1"/>
+            </wp:cNvGraphicFramePr>
+            <a:graphic xmlns:a="http://schemas.openxmlformats.org/drawingml/2006/main">
+              <a:graphicData uri="http://schemas.openxmlformats.org/drawingml/2006/picture">
+                <pic:pic xmlns:pic="http://schemas.openxmlformats.org/drawingml/2006/picture">
+                  <pic:nvPicPr>
+                    <pic:cNvPr id="1" name=""/>
+                    <pic:cNvPicPr/>
+                  </pic:nvPicPr>
+                  <pic:blipFill>
+                    <a:blip r:embed="rId30"/>
+                    <a:stretch>
+                      <a:fillRect/>
+                    </a:stretch>
+                  </pic:blipFill>
+                  <pic:spPr>
+                    <a:xfrm>
+                      <a:off x="0" y="0"/>
+                      <a:ext cx="3705742" cy="1724266"/>
+                    </a:xfrm>
+                    <a:prstGeom prst="rect">
+                      <a:avLst/>
+                    </a:prstGeom>
+                  </pic:spPr>
+                </pic:pic>
+              </a:graphicData>
+            </a:graphic>
+          </wp:inline>
+        </w:drawing>
+      </w:r>
+    </w:p>
+    <w:p>
+      <w:pPr>
+        <w:pStyle w:val="ListParagraph"/>
+        <w:numPr>
+          <w:ilvl w:val="0"/>
+          <w:numId w:val="1"/>
+        </w:numPr>
+        <w:jc w:val="center"/>
+        <w:outlineLvl w:val="0"/>
+        <w:rPr>
+          <w:rFonts w:ascii="Tahoma" w:eastAsia="Times New Roman" w:hAnsi="Tahoma" w:cs="Tahoma"/>
+          <w:b/>
+          <w:color w:val="222222"/>
+          <w:sz w:val="32"/>
+          <w:szCs w:val="24"/>
+        </w:rPr>
+      </w:pPr>
+      <w:bookmarkStart w:id="7" w:name="_Toc106269225"/>
+      <w:r>
+        <w:rPr>
+          <w:rFonts w:ascii="Tahoma" w:eastAsia="Times New Roman" w:hAnsi="Tahoma" w:cs="Tahoma"/>
+          <w:b/>
+          <w:color w:val="222222"/>
+          <w:sz w:val="32"/>
+          <w:szCs w:val="24"/>
+        </w:rPr>
+        <w:t xml:space="preserve">Tạo animation và align items </w:t>
+      </w:r>
+      <w:r>
+        <w:rPr>
+          <w:rFonts w:ascii="Tahoma" w:eastAsia="Times New Roman" w:hAnsi="Tahoma" w:cs="Tahoma"/>
+          <w:b/>
+          <w:color w:val="222222"/>
+          <w:sz w:val="32"/>
+          <w:szCs w:val="24"/>
+        </w:rPr>
+        <w:t xml:space="preserve"> circle </w:t>
+      </w:r>
+      <w:r>
+        <w:rPr>
+          <w:rFonts w:ascii="Tahoma" w:eastAsia="Times New Roman" w:hAnsi="Tahoma" w:cs="Tahoma"/>
+          <w:b/>
+          <w:color w:val="222222"/>
+          <w:sz w:val="32"/>
+          <w:szCs w:val="24"/>
+        </w:rPr>
+        <w:t>theo chiều kim đồng hồ (Sass)</w:t>
+      </w:r>
+      <w:bookmarkEnd w:id="7"/>
+    </w:p>
+    <w:p>
+      <w:pPr>
+        <w:shd w:val="clear" w:color="auto" w:fill="1E1E1E"/>
+        <w:spacing w:after="0" w:line="285" w:lineRule="atLeast"/>
+        <w:rPr>
+          <w:rFonts w:ascii="Consolas" w:eastAsia="Times New Roman" w:hAnsi="Consolas" w:cs="Times New Roman"/>
+          <w:color w:val="D4D4D4"/>
+          <w:sz w:val="21"/>
+          <w:szCs w:val="21"/>
+        </w:rPr>
+      </w:pPr>
+      <w:r>
+        <w:rPr>
+          <w:rFonts w:ascii="Consolas" w:eastAsia="Times New Roman" w:hAnsi="Consolas" w:cs="Times New Roman"/>
+          <w:color w:val="F38BEA"/>
+          <w:sz w:val="21"/>
+          <w:szCs w:val="21"/>
+        </w:rPr>
+        <w:t>@mixin</w:t>
+      </w:r>
+      <w:r>
+        <w:rPr>
+          <w:rFonts w:ascii="Consolas" w:eastAsia="Times New Roman" w:hAnsi="Consolas" w:cs="Times New Roman"/>
+          <w:color w:val="D4D4D4"/>
+          <w:sz w:val="21"/>
+          <w:szCs w:val="21"/>
+        </w:rPr>
+        <w:t xml:space="preserve"> </w:t>
+      </w:r>
+      <w:r>
+        <w:rPr>
+          <w:rFonts w:ascii="Consolas" w:eastAsia="Times New Roman" w:hAnsi="Consolas" w:cs="Times New Roman"/>
+          <w:color w:val="F0F19D"/>
+          <w:sz w:val="21"/>
+          <w:szCs w:val="21"/>
+        </w:rPr>
+        <w:t>keyframes</w:t>
+      </w:r>
+      <w:r>
+        <w:rPr>
+          <w:rFonts w:ascii="Consolas" w:eastAsia="Times New Roman" w:hAnsi="Consolas" w:cs="Times New Roman"/>
+          <w:color w:val="D4D4D4"/>
+          <w:sz w:val="21"/>
+          <w:szCs w:val="21"/>
+        </w:rPr>
+        <w:t>(</w:t>
+      </w:r>
+      <w:r>
+        <w:rPr>
+          <w:rFonts w:ascii="Consolas" w:eastAsia="Times New Roman" w:hAnsi="Consolas" w:cs="Times New Roman"/>
+          <w:color w:val="9CDCFE"/>
+          <w:sz w:val="21"/>
+          <w:szCs w:val="21"/>
+        </w:rPr>
+        <w:t>$name</w:t>
+      </w:r>
+      <w:r>
+        <w:rPr>
+          <w:rFonts w:ascii="Consolas" w:eastAsia="Times New Roman" w:hAnsi="Consolas" w:cs="Times New Roman"/>
+          <w:color w:val="D4D4D4"/>
+          <w:sz w:val="21"/>
+          <w:szCs w:val="21"/>
+        </w:rPr>
+        <w:t>) {</w:t>
+      </w:r>
+    </w:p>
+    <w:p>
+      <w:pPr>
+        <w:shd w:val="clear" w:color="auto" w:fill="1E1E1E"/>
+        <w:spacing w:after="0" w:line="285" w:lineRule="atLeast"/>
+        <w:rPr>
+          <w:rFonts w:ascii="Consolas" w:eastAsia="Times New Roman" w:hAnsi="Consolas" w:cs="Times New Roman"/>
+          <w:color w:val="D4D4D4"/>
+          <w:sz w:val="21"/>
+          <w:szCs w:val="21"/>
+        </w:rPr>
+      </w:pPr>
+      <w:r>
+        <w:rPr>
+          <w:rFonts w:ascii="Consolas" w:eastAsia="Times New Roman" w:hAnsi="Consolas" w:cs="Times New Roman"/>
+          <w:color w:val="D4D4D4"/>
+          <w:sz w:val="21"/>
+          <w:szCs w:val="21"/>
+        </w:rPr>
+        <w:t xml:space="preserve">    </w:t>
+      </w:r>
+      <w:r>
+        <w:rPr>
+          <w:rFonts w:ascii="Consolas" w:eastAsia="Times New Roman" w:hAnsi="Consolas" w:cs="Times New Roman"/>
+          <w:color w:val="F38BEA"/>
+          <w:sz w:val="21"/>
+          <w:szCs w:val="21"/>
+        </w:rPr>
+        <w:t>@keyframes</w:t>
+      </w:r>
+      <w:r>
+        <w:rPr>
+          <w:rFonts w:ascii="Consolas" w:eastAsia="Times New Roman" w:hAnsi="Consolas" w:cs="Times New Roman"/>
+          <w:color w:val="D4D4D4"/>
+          <w:sz w:val="21"/>
+          <w:szCs w:val="21"/>
+        </w:rPr>
+        <w:t xml:space="preserve"> #{</w:t>
+      </w:r>
+      <w:r>
+        <w:rPr>
+          <w:rFonts w:ascii="Consolas" w:eastAsia="Times New Roman" w:hAnsi="Consolas" w:cs="Times New Roman"/>
+          <w:color w:val="9CDCFE"/>
+          <w:sz w:val="21"/>
+          <w:szCs w:val="21"/>
+        </w:rPr>
+        <w:t>$name</w:t>
+      </w:r>
+      <w:r>
+        <w:rPr>
+          <w:rFonts w:ascii="Consolas" w:eastAsia="Times New Roman" w:hAnsi="Consolas" w:cs="Times New Roman"/>
+          <w:color w:val="D4D4D4"/>
+          <w:sz w:val="21"/>
+          <w:szCs w:val="21"/>
+        </w:rPr>
+        <w:t>} {</w:t>
+      </w:r>
+    </w:p>
+    <w:p>
+      <w:pPr>
+        <w:shd w:val="clear" w:color="auto" w:fill="1E1E1E"/>
+        <w:spacing w:after="0" w:line="285" w:lineRule="atLeast"/>
+        <w:rPr>
+          <w:rFonts w:ascii="Consolas" w:eastAsia="Times New Roman" w:hAnsi="Consolas" w:cs="Times New Roman"/>
+          <w:color w:val="D4D4D4"/>
+          <w:sz w:val="21"/>
+          <w:szCs w:val="21"/>
+        </w:rPr>
+      </w:pPr>
+      <w:r>
+        <w:rPr>
+          <w:rFonts w:ascii="Consolas" w:eastAsia="Times New Roman" w:hAnsi="Consolas" w:cs="Times New Roman"/>
+          <w:color w:val="D4D4D4"/>
+          <w:sz w:val="21"/>
+          <w:szCs w:val="21"/>
+        </w:rPr>
+        <w:t xml:space="preserve">        </w:t>
+      </w:r>
+      <w:r>
+        <w:rPr>
+          <w:rFonts w:ascii="Consolas" w:eastAsia="Times New Roman" w:hAnsi="Consolas" w:cs="Times New Roman"/>
+          <w:color w:val="F38BEA"/>
+          <w:sz w:val="21"/>
+          <w:szCs w:val="21"/>
+        </w:rPr>
+        <w:t>@content</w:t>
+      </w:r>
+      <w:r>
+        <w:rPr>
+          <w:rFonts w:ascii="Consolas" w:eastAsia="Times New Roman" w:hAnsi="Consolas" w:cs="Times New Roman"/>
+          <w:color w:val="D4D4D4"/>
+          <w:sz w:val="21"/>
+          <w:szCs w:val="21"/>
+        </w:rPr>
+        <w:t>;</w:t>
+      </w:r>
+    </w:p>
+    <w:p>
+      <w:pPr>
+        <w:shd w:val="clear" w:color="auto" w:fill="1E1E1E"/>
+        <w:spacing w:after="0" w:line="285" w:lineRule="atLeast"/>
+        <w:rPr>
+          <w:rFonts w:ascii="Consolas" w:eastAsia="Times New Roman" w:hAnsi="Consolas" w:cs="Times New Roman"/>
+          <w:color w:val="D4D4D4"/>
+          <w:sz w:val="21"/>
+          <w:szCs w:val="21"/>
+        </w:rPr>
+      </w:pPr>
+      <w:r>
+        <w:rPr>
+          <w:rFonts w:ascii="Consolas" w:eastAsia="Times New Roman" w:hAnsi="Consolas" w:cs="Times New Roman"/>
+          <w:color w:val="D4D4D4"/>
+          <w:sz w:val="21"/>
+          <w:szCs w:val="21"/>
+        </w:rPr>
+        <w:t>    }</w:t>
+      </w:r>
+    </w:p>
+    <w:p>
+      <w:pPr>
+        <w:shd w:val="clear" w:color="auto" w:fill="1E1E1E"/>
+        <w:spacing w:after="0" w:line="285" w:lineRule="atLeast"/>
+        <w:rPr>
+          <w:rFonts w:ascii="Consolas" w:eastAsia="Times New Roman" w:hAnsi="Consolas" w:cs="Times New Roman"/>
+          <w:color w:val="D4D4D4"/>
+          <w:sz w:val="21"/>
+          <w:szCs w:val="21"/>
+        </w:rPr>
+      </w:pPr>
+      <w:r>
+        <w:rPr>
+          <w:rFonts w:ascii="Consolas" w:eastAsia="Times New Roman" w:hAnsi="Consolas" w:cs="Times New Roman"/>
+          <w:color w:val="D4D4D4"/>
+          <w:sz w:val="21"/>
+          <w:szCs w:val="21"/>
+        </w:rPr>
+        <w:t>}</w:t>
+      </w:r>
+    </w:p>
+    <w:p>
+      <w:pPr>
+        <w:shd w:val="clear" w:color="auto" w:fill="1E1E1E"/>
+        <w:spacing w:after="0" w:line="285" w:lineRule="atLeast"/>
+        <w:rPr>
+          <w:rFonts w:ascii="Consolas" w:eastAsia="Times New Roman" w:hAnsi="Consolas" w:cs="Times New Roman"/>
+          <w:color w:val="D4D4D4"/>
+          <w:sz w:val="21"/>
+          <w:szCs w:val="21"/>
+        </w:rPr>
+      </w:pPr>
+    </w:p>
+    <w:p>
+      <w:pPr>
+        <w:shd w:val="clear" w:color="auto" w:fill="1E1E1E"/>
+        <w:spacing w:after="0" w:line="285" w:lineRule="atLeast"/>
+        <w:rPr>
+          <w:rFonts w:ascii="Consolas" w:eastAsia="Times New Roman" w:hAnsi="Consolas" w:cs="Times New Roman"/>
+          <w:color w:val="D4D4D4"/>
+          <w:sz w:val="21"/>
+          <w:szCs w:val="21"/>
+        </w:rPr>
+      </w:pPr>
+      <w:r>
+        <w:rPr>
+          <w:rFonts w:ascii="Consolas" w:eastAsia="Times New Roman" w:hAnsi="Consolas" w:cs="Times New Roman"/>
+          <w:color w:val="F38BEA"/>
+          <w:sz w:val="21"/>
+          <w:szCs w:val="21"/>
+        </w:rPr>
+        <w:t>@mixin</w:t>
+      </w:r>
+      <w:r>
+        <w:rPr>
+          <w:rFonts w:ascii="Consolas" w:eastAsia="Times New Roman" w:hAnsi="Consolas" w:cs="Times New Roman"/>
+          <w:color w:val="D4D4D4"/>
+          <w:sz w:val="21"/>
+          <w:szCs w:val="21"/>
+        </w:rPr>
+        <w:t xml:space="preserve"> </w:t>
+      </w:r>
+      <w:r>
+        <w:rPr>
+          <w:rFonts w:ascii="Consolas" w:eastAsia="Times New Roman" w:hAnsi="Consolas" w:cs="Times New Roman"/>
+          <w:color w:val="F0F19D"/>
+          <w:sz w:val="21"/>
+          <w:szCs w:val="21"/>
+        </w:rPr>
+        <w:t>animate</w:t>
+      </w:r>
+      <w:r>
+        <w:rPr>
+          <w:rFonts w:ascii="Consolas" w:eastAsia="Times New Roman" w:hAnsi="Consolas" w:cs="Times New Roman"/>
+          <w:color w:val="D4D4D4"/>
+          <w:sz w:val="21"/>
+          <w:szCs w:val="21"/>
+        </w:rPr>
+        <w:t>(</w:t>
+      </w:r>
+      <w:r>
+        <w:rPr>
+          <w:rFonts w:ascii="Consolas" w:eastAsia="Times New Roman" w:hAnsi="Consolas" w:cs="Times New Roman"/>
+          <w:color w:val="9CDCFE"/>
+          <w:sz w:val="21"/>
+          <w:szCs w:val="21"/>
+        </w:rPr>
+        <w:t>$animation</w:t>
+      </w:r>
+      <w:r>
+        <w:rPr>
+          <w:rFonts w:ascii="Consolas" w:eastAsia="Times New Roman" w:hAnsi="Consolas" w:cs="Times New Roman"/>
+          <w:color w:val="D4D4D4"/>
+          <w:sz w:val="21"/>
+          <w:szCs w:val="21"/>
+        </w:rPr>
+        <w:t xml:space="preserve">, </w:t>
+      </w:r>
+      <w:r>
+        <w:rPr>
+          <w:rFonts w:ascii="Consolas" w:eastAsia="Times New Roman" w:hAnsi="Consolas" w:cs="Times New Roman"/>
+          <w:color w:val="9CDCFE"/>
+          <w:sz w:val="21"/>
+          <w:szCs w:val="21"/>
+        </w:rPr>
+        <w:t>$duration</w:t>
+      </w:r>
+      <w:r>
+        <w:rPr>
+          <w:rFonts w:ascii="Consolas" w:eastAsia="Times New Roman" w:hAnsi="Consolas" w:cs="Times New Roman"/>
+          <w:color w:val="D4D4D4"/>
+          <w:sz w:val="21"/>
+          <w:szCs w:val="21"/>
+        </w:rPr>
+        <w:t xml:space="preserve">, </w:t>
+      </w:r>
+      <w:r>
+        <w:rPr>
+          <w:rFonts w:ascii="Consolas" w:eastAsia="Times New Roman" w:hAnsi="Consolas" w:cs="Times New Roman"/>
+          <w:color w:val="9CDCFE"/>
+          <w:sz w:val="21"/>
+          <w:szCs w:val="21"/>
+        </w:rPr>
+        <w:t>$method</w:t>
+      </w:r>
+      <w:r>
+        <w:rPr>
+          <w:rFonts w:ascii="Consolas" w:eastAsia="Times New Roman" w:hAnsi="Consolas" w:cs="Times New Roman"/>
+          <w:color w:val="D4D4D4"/>
+          <w:sz w:val="21"/>
+          <w:szCs w:val="21"/>
+        </w:rPr>
+        <w:t xml:space="preserve">, </w:t>
+      </w:r>
+      <w:r>
+        <w:rPr>
+          <w:rFonts w:ascii="Consolas" w:eastAsia="Times New Roman" w:hAnsi="Consolas" w:cs="Times New Roman"/>
+          <w:color w:val="9CDCFE"/>
+          <w:sz w:val="21"/>
+          <w:szCs w:val="21"/>
+        </w:rPr>
+        <w:t>$delay</w:t>
+      </w:r>
+      <w:r>
+        <w:rPr>
+          <w:rFonts w:ascii="Consolas" w:eastAsia="Times New Roman" w:hAnsi="Consolas" w:cs="Times New Roman"/>
+          <w:color w:val="D4D4D4"/>
+          <w:sz w:val="21"/>
+          <w:szCs w:val="21"/>
+        </w:rPr>
+        <w:t>) {</w:t>
+      </w:r>
+    </w:p>
+    <w:p>
+      <w:pPr>
+        <w:shd w:val="clear" w:color="auto" w:fill="1E1E1E"/>
+        <w:spacing w:after="0" w:line="285" w:lineRule="atLeast"/>
+        <w:rPr>
+          <w:rFonts w:ascii="Consolas" w:eastAsia="Times New Roman" w:hAnsi="Consolas" w:cs="Times New Roman"/>
+          <w:color w:val="D4D4D4"/>
+          <w:sz w:val="21"/>
+          <w:szCs w:val="21"/>
+        </w:rPr>
+      </w:pPr>
+      <w:r>
+        <w:rPr>
+          <w:rFonts w:ascii="Consolas" w:eastAsia="Times New Roman" w:hAnsi="Consolas" w:cs="Times New Roman"/>
+          <w:color w:val="D4D4D4"/>
+          <w:sz w:val="21"/>
+          <w:szCs w:val="21"/>
+        </w:rPr>
+        <w:t xml:space="preserve">    </w:t>
+      </w:r>
+      <w:r>
+        <w:rPr>
+          <w:rFonts w:ascii="Consolas" w:eastAsia="Times New Roman" w:hAnsi="Consolas" w:cs="Times New Roman"/>
+          <w:color w:val="8CD2F8"/>
+          <w:sz w:val="21"/>
+          <w:szCs w:val="21"/>
+        </w:rPr>
+        <w:t>animation</w:t>
+      </w:r>
+      <w:r>
+        <w:rPr>
+          <w:rFonts w:ascii="Consolas" w:eastAsia="Times New Roman" w:hAnsi="Consolas" w:cs="Times New Roman"/>
+          <w:color w:val="D4D4D4"/>
+          <w:sz w:val="21"/>
+          <w:szCs w:val="21"/>
+        </w:rPr>
+        <w:t xml:space="preserve">: </w:t>
+      </w:r>
+      <w:r>
+        <w:rPr>
+          <w:rFonts w:ascii="Consolas" w:eastAsia="Times New Roman" w:hAnsi="Consolas" w:cs="Times New Roman"/>
+          <w:color w:val="9CDCFE"/>
+          <w:sz w:val="21"/>
+          <w:szCs w:val="21"/>
+        </w:rPr>
+        <w:t>$animation</w:t>
+      </w:r>
+      <w:r>
+        <w:rPr>
+          <w:rFonts w:ascii="Consolas" w:eastAsia="Times New Roman" w:hAnsi="Consolas" w:cs="Times New Roman"/>
+          <w:color w:val="D4D4D4"/>
+          <w:sz w:val="21"/>
+          <w:szCs w:val="21"/>
+        </w:rPr>
+        <w:t xml:space="preserve"> </w:t>
+      </w:r>
+      <w:r>
+        <w:rPr>
+          <w:rFonts w:ascii="Consolas" w:eastAsia="Times New Roman" w:hAnsi="Consolas" w:cs="Times New Roman"/>
+          <w:color w:val="9CDCFE"/>
+          <w:sz w:val="21"/>
+          <w:szCs w:val="21"/>
+        </w:rPr>
+        <w:t>$duration</w:t>
+      </w:r>
+      <w:r>
+        <w:rPr>
+          <w:rFonts w:ascii="Consolas" w:eastAsia="Times New Roman" w:hAnsi="Consolas" w:cs="Times New Roman"/>
+          <w:color w:val="D4D4D4"/>
+          <w:sz w:val="21"/>
+          <w:szCs w:val="21"/>
+        </w:rPr>
+        <w:t xml:space="preserve"> </w:t>
+      </w:r>
+      <w:r>
+        <w:rPr>
+          <w:rFonts w:ascii="Consolas" w:eastAsia="Times New Roman" w:hAnsi="Consolas" w:cs="Times New Roman"/>
+          <w:color w:val="9CDCFE"/>
+          <w:sz w:val="21"/>
+          <w:szCs w:val="21"/>
+        </w:rPr>
+        <w:t>$method</w:t>
+      </w:r>
+      <w:r>
+        <w:rPr>
+          <w:rFonts w:ascii="Consolas" w:eastAsia="Times New Roman" w:hAnsi="Consolas" w:cs="Times New Roman"/>
+          <w:color w:val="D4D4D4"/>
+          <w:sz w:val="21"/>
+          <w:szCs w:val="21"/>
+        </w:rPr>
+        <w:t xml:space="preserve"> </w:t>
+      </w:r>
+      <w:r>
+        <w:rPr>
+          <w:rFonts w:ascii="Consolas" w:eastAsia="Times New Roman" w:hAnsi="Consolas" w:cs="Times New Roman"/>
+          <w:color w:val="9CDCFE"/>
+          <w:sz w:val="21"/>
+          <w:szCs w:val="21"/>
+        </w:rPr>
+        <w:t>$delay</w:t>
+      </w:r>
+      <w:r>
+        <w:rPr>
+          <w:rFonts w:ascii="Consolas" w:eastAsia="Times New Roman" w:hAnsi="Consolas" w:cs="Times New Roman"/>
+          <w:color w:val="D4D4D4"/>
+          <w:sz w:val="21"/>
+          <w:szCs w:val="21"/>
+        </w:rPr>
+        <w:t>;</w:t>
+      </w:r>
+    </w:p>
+    <w:p>
+      <w:pPr>
+        <w:shd w:val="clear" w:color="auto" w:fill="1E1E1E"/>
+        <w:spacing w:after="0" w:line="285" w:lineRule="atLeast"/>
+        <w:rPr>
+          <w:rFonts w:ascii="Consolas" w:eastAsia="Times New Roman" w:hAnsi="Consolas" w:cs="Times New Roman"/>
+          <w:color w:val="D4D4D4"/>
+          <w:sz w:val="21"/>
+          <w:szCs w:val="21"/>
+        </w:rPr>
+      </w:pPr>
+      <w:r>
+        <w:rPr>
+          <w:rFonts w:ascii="Consolas" w:eastAsia="Times New Roman" w:hAnsi="Consolas" w:cs="Times New Roman"/>
+          <w:color w:val="D4D4D4"/>
+          <w:sz w:val="21"/>
+          <w:szCs w:val="21"/>
+        </w:rPr>
+        <w:lastRenderedPageBreak/>
+        <w:t>}</w:t>
+      </w:r>
+    </w:p>
+    <w:p>
+      <w:pPr>
+        <w:shd w:val="clear" w:color="auto" w:fill="1E1E1E"/>
+        <w:spacing w:after="0" w:line="285" w:lineRule="atLeast"/>
+        <w:rPr>
+          <w:rFonts w:ascii="Consolas" w:eastAsia="Times New Roman" w:hAnsi="Consolas" w:cs="Times New Roman"/>
+          <w:color w:val="D4D4D4"/>
+          <w:sz w:val="21"/>
+          <w:szCs w:val="21"/>
+        </w:rPr>
+      </w:pPr>
+    </w:p>
+    <w:p>
+      <w:pPr>
+        <w:shd w:val="clear" w:color="auto" w:fill="1E1E1E"/>
+        <w:spacing w:after="0" w:line="285" w:lineRule="atLeast"/>
+        <w:rPr>
+          <w:rFonts w:ascii="Consolas" w:eastAsia="Times New Roman" w:hAnsi="Consolas" w:cs="Times New Roman"/>
+          <w:color w:val="D4D4D4"/>
+          <w:sz w:val="21"/>
+          <w:szCs w:val="21"/>
+        </w:rPr>
+      </w:pPr>
+      <w:r>
+        <w:rPr>
+          <w:rFonts w:ascii="Consolas" w:eastAsia="Times New Roman" w:hAnsi="Consolas" w:cs="Times New Roman"/>
+          <w:color w:val="F38BEA"/>
+          <w:sz w:val="21"/>
+          <w:szCs w:val="21"/>
+        </w:rPr>
+        <w:t>@mixin</w:t>
+      </w:r>
+      <w:r>
+        <w:rPr>
+          <w:rFonts w:ascii="Consolas" w:eastAsia="Times New Roman" w:hAnsi="Consolas" w:cs="Times New Roman"/>
+          <w:color w:val="D4D4D4"/>
+          <w:sz w:val="21"/>
+          <w:szCs w:val="21"/>
+        </w:rPr>
+        <w:t xml:space="preserve"> </w:t>
+      </w:r>
+      <w:r>
+        <w:rPr>
+          <w:rFonts w:ascii="Consolas" w:eastAsia="Times New Roman" w:hAnsi="Consolas" w:cs="Times New Roman"/>
+          <w:color w:val="F0F19D"/>
+          <w:sz w:val="21"/>
+          <w:szCs w:val="21"/>
+        </w:rPr>
+        <w:t>on-circle</w:t>
+      </w:r>
+      <w:r>
+        <w:rPr>
+          <w:rFonts w:ascii="Consolas" w:eastAsia="Times New Roman" w:hAnsi="Consolas" w:cs="Times New Roman"/>
+          <w:color w:val="D4D4D4"/>
+          <w:sz w:val="21"/>
+          <w:szCs w:val="21"/>
+        </w:rPr>
+        <w:t>(</w:t>
+      </w:r>
+      <w:r>
+        <w:rPr>
+          <w:rFonts w:ascii="Consolas" w:eastAsia="Times New Roman" w:hAnsi="Consolas" w:cs="Times New Roman"/>
+          <w:color w:val="9CDCFE"/>
+          <w:sz w:val="21"/>
+          <w:szCs w:val="21"/>
+        </w:rPr>
+        <w:t>$item-count</w:t>
+      </w:r>
+      <w:r>
+        <w:rPr>
+          <w:rFonts w:ascii="Consolas" w:eastAsia="Times New Roman" w:hAnsi="Consolas" w:cs="Times New Roman"/>
+          <w:color w:val="D4D4D4"/>
+          <w:sz w:val="21"/>
+          <w:szCs w:val="21"/>
+        </w:rPr>
+        <w:t xml:space="preserve">, </w:t>
+      </w:r>
+      <w:r>
+        <w:rPr>
+          <w:rFonts w:ascii="Consolas" w:eastAsia="Times New Roman" w:hAnsi="Consolas" w:cs="Times New Roman"/>
+          <w:color w:val="9CDCFE"/>
+          <w:sz w:val="21"/>
+          <w:szCs w:val="21"/>
+        </w:rPr>
+        <w:t>$circle-size</w:t>
+      </w:r>
+      <w:r>
+        <w:rPr>
+          <w:rFonts w:ascii="Consolas" w:eastAsia="Times New Roman" w:hAnsi="Consolas" w:cs="Times New Roman"/>
+          <w:color w:val="D4D4D4"/>
+          <w:sz w:val="21"/>
+          <w:szCs w:val="21"/>
+        </w:rPr>
+        <w:t xml:space="preserve">, </w:t>
+      </w:r>
+      <w:r>
+        <w:rPr>
+          <w:rFonts w:ascii="Consolas" w:eastAsia="Times New Roman" w:hAnsi="Consolas" w:cs="Times New Roman"/>
+          <w:color w:val="9CDCFE"/>
+          <w:sz w:val="21"/>
+          <w:szCs w:val="21"/>
+        </w:rPr>
+        <w:t>$item-size</w:t>
+      </w:r>
+      <w:r>
+        <w:rPr>
+          <w:rFonts w:ascii="Consolas" w:eastAsia="Times New Roman" w:hAnsi="Consolas" w:cs="Times New Roman"/>
+          <w:color w:val="D4D4D4"/>
+          <w:sz w:val="21"/>
+          <w:szCs w:val="21"/>
+        </w:rPr>
+        <w:t xml:space="preserve">, </w:t>
+      </w:r>
+      <w:r>
+        <w:rPr>
+          <w:rFonts w:ascii="Consolas" w:eastAsia="Times New Roman" w:hAnsi="Consolas" w:cs="Times New Roman"/>
+          <w:color w:val="9CDCFE"/>
+          <w:sz w:val="21"/>
+          <w:szCs w:val="21"/>
+        </w:rPr>
+        <w:t>$bd-rd</w:t>
+      </w:r>
+      <w:r>
+        <w:rPr>
+          <w:rFonts w:ascii="Consolas" w:eastAsia="Times New Roman" w:hAnsi="Consolas" w:cs="Times New Roman"/>
+          <w:color w:val="D4D4D4"/>
+          <w:sz w:val="21"/>
+          <w:szCs w:val="21"/>
+        </w:rPr>
+        <w:t>) {</w:t>
+      </w:r>
+    </w:p>
+    <w:p>
+      <w:pPr>
+        <w:shd w:val="clear" w:color="auto" w:fill="1E1E1E"/>
+        <w:spacing w:after="0" w:line="285" w:lineRule="atLeast"/>
+        <w:rPr>
+          <w:rFonts w:ascii="Consolas" w:eastAsia="Times New Roman" w:hAnsi="Consolas" w:cs="Times New Roman"/>
+          <w:color w:val="D4D4D4"/>
+          <w:sz w:val="21"/>
+          <w:szCs w:val="21"/>
+        </w:rPr>
+      </w:pPr>
+      <w:r>
+        <w:rPr>
+          <w:rFonts w:ascii="Consolas" w:eastAsia="Times New Roman" w:hAnsi="Consolas" w:cs="Times New Roman"/>
+          <w:color w:val="D4D4D4"/>
+          <w:sz w:val="21"/>
+          <w:szCs w:val="21"/>
+        </w:rPr>
+        <w:t xml:space="preserve">    </w:t>
+      </w:r>
+      <w:r>
+        <w:rPr>
+          <w:rFonts w:ascii="Consolas" w:eastAsia="Times New Roman" w:hAnsi="Consolas" w:cs="Times New Roman"/>
+          <w:color w:val="8CD2F8"/>
+          <w:sz w:val="21"/>
+          <w:szCs w:val="21"/>
+        </w:rPr>
+        <w:t>position</w:t>
+      </w:r>
+      <w:r>
+        <w:rPr>
+          <w:rFonts w:ascii="Consolas" w:eastAsia="Times New Roman" w:hAnsi="Consolas" w:cs="Times New Roman"/>
+          <w:color w:val="D4D4D4"/>
+          <w:sz w:val="21"/>
+          <w:szCs w:val="21"/>
+        </w:rPr>
+        <w:t xml:space="preserve">: </w:t>
+      </w:r>
+      <w:r>
+        <w:rPr>
+          <w:rFonts w:ascii="Consolas" w:eastAsia="Times New Roman" w:hAnsi="Consolas" w:cs="Times New Roman"/>
+          <w:color w:val="CE9178"/>
+          <w:sz w:val="21"/>
+          <w:szCs w:val="21"/>
+        </w:rPr>
+        <w:t>relative</w:t>
+      </w:r>
+      <w:r>
+        <w:rPr>
+          <w:rFonts w:ascii="Consolas" w:eastAsia="Times New Roman" w:hAnsi="Consolas" w:cs="Times New Roman"/>
+          <w:color w:val="D4D4D4"/>
+          <w:sz w:val="21"/>
+          <w:szCs w:val="21"/>
+        </w:rPr>
+        <w:t>;</w:t>
+      </w:r>
+    </w:p>
+    <w:p>
+      <w:pPr>
+        <w:shd w:val="clear" w:color="auto" w:fill="1E1E1E"/>
+        <w:spacing w:after="0" w:line="285" w:lineRule="atLeast"/>
+        <w:rPr>
+          <w:rFonts w:ascii="Consolas" w:eastAsia="Times New Roman" w:hAnsi="Consolas" w:cs="Times New Roman"/>
+          <w:color w:val="D4D4D4"/>
+          <w:sz w:val="21"/>
+          <w:szCs w:val="21"/>
+        </w:rPr>
+      </w:pPr>
+      <w:r>
+        <w:rPr>
+          <w:rFonts w:ascii="Consolas" w:eastAsia="Times New Roman" w:hAnsi="Consolas" w:cs="Times New Roman"/>
+          <w:color w:val="D4D4D4"/>
+          <w:sz w:val="21"/>
+          <w:szCs w:val="21"/>
+        </w:rPr>
+        <w:t xml:space="preserve">    </w:t>
+      </w:r>
+      <w:r>
+        <w:rPr>
+          <w:rFonts w:ascii="Consolas" w:eastAsia="Times New Roman" w:hAnsi="Consolas" w:cs="Times New Roman"/>
+          <w:color w:val="8CD2F8"/>
+          <w:sz w:val="21"/>
+          <w:szCs w:val="21"/>
+        </w:rPr>
+        <w:t>width</w:t>
+      </w:r>
+      <w:r>
+        <w:rPr>
+          <w:rFonts w:ascii="Consolas" w:eastAsia="Times New Roman" w:hAnsi="Consolas" w:cs="Times New Roman"/>
+          <w:color w:val="D4D4D4"/>
+          <w:sz w:val="21"/>
+          <w:szCs w:val="21"/>
+        </w:rPr>
+        <w:t xml:space="preserve">: </w:t>
+      </w:r>
+      <w:r>
+        <w:rPr>
+          <w:rFonts w:ascii="Consolas" w:eastAsia="Times New Roman" w:hAnsi="Consolas" w:cs="Times New Roman"/>
+          <w:color w:val="9CDCFE"/>
+          <w:sz w:val="21"/>
+          <w:szCs w:val="21"/>
+        </w:rPr>
+        <w:t>$circle-size</w:t>
+      </w:r>
+      <w:r>
+        <w:rPr>
+          <w:rFonts w:ascii="Consolas" w:eastAsia="Times New Roman" w:hAnsi="Consolas" w:cs="Times New Roman"/>
+          <w:color w:val="D4D4D4"/>
+          <w:sz w:val="21"/>
+          <w:szCs w:val="21"/>
+        </w:rPr>
+        <w:t>;</w:t>
+      </w:r>
+    </w:p>
+    <w:p>
+      <w:pPr>
+        <w:shd w:val="clear" w:color="auto" w:fill="1E1E1E"/>
+        <w:spacing w:after="0" w:line="285" w:lineRule="atLeast"/>
+        <w:rPr>
+          <w:rFonts w:ascii="Consolas" w:eastAsia="Times New Roman" w:hAnsi="Consolas" w:cs="Times New Roman"/>
+          <w:color w:val="D4D4D4"/>
+          <w:sz w:val="21"/>
+          <w:szCs w:val="21"/>
+        </w:rPr>
+      </w:pPr>
+      <w:r>
+        <w:rPr>
+          <w:rFonts w:ascii="Consolas" w:eastAsia="Times New Roman" w:hAnsi="Consolas" w:cs="Times New Roman"/>
+          <w:color w:val="D4D4D4"/>
+          <w:sz w:val="21"/>
+          <w:szCs w:val="21"/>
+        </w:rPr>
+        <w:t xml:space="preserve">    </w:t>
+      </w:r>
+      <w:r>
+        <w:rPr>
+          <w:rFonts w:ascii="Consolas" w:eastAsia="Times New Roman" w:hAnsi="Consolas" w:cs="Times New Roman"/>
+          <w:color w:val="8CD2F8"/>
+          <w:sz w:val="21"/>
+          <w:szCs w:val="21"/>
+        </w:rPr>
+        <w:t>height</w:t>
+      </w:r>
+      <w:r>
+        <w:rPr>
+          <w:rFonts w:ascii="Consolas" w:eastAsia="Times New Roman" w:hAnsi="Consolas" w:cs="Times New Roman"/>
+          <w:color w:val="D4D4D4"/>
+          <w:sz w:val="21"/>
+          <w:szCs w:val="21"/>
+        </w:rPr>
+        <w:t xml:space="preserve">: </w:t>
+      </w:r>
+      <w:r>
+        <w:rPr>
+          <w:rFonts w:ascii="Consolas" w:eastAsia="Times New Roman" w:hAnsi="Consolas" w:cs="Times New Roman"/>
+          <w:color w:val="9CDCFE"/>
+          <w:sz w:val="21"/>
+          <w:szCs w:val="21"/>
+        </w:rPr>
+        <w:t>$circle-size</w:t>
+      </w:r>
+      <w:r>
+        <w:rPr>
+          <w:rFonts w:ascii="Consolas" w:eastAsia="Times New Roman" w:hAnsi="Consolas" w:cs="Times New Roman"/>
+          <w:color w:val="D4D4D4"/>
+          <w:sz w:val="21"/>
+          <w:szCs w:val="21"/>
+        </w:rPr>
+        <w:t>;</w:t>
+      </w:r>
+    </w:p>
+    <w:p>
+      <w:pPr>
+        <w:shd w:val="clear" w:color="auto" w:fill="1E1E1E"/>
+        <w:spacing w:after="0" w:line="285" w:lineRule="atLeast"/>
+        <w:rPr>
+          <w:rFonts w:ascii="Consolas" w:eastAsia="Times New Roman" w:hAnsi="Consolas" w:cs="Times New Roman"/>
+          <w:color w:val="D4D4D4"/>
+          <w:sz w:val="21"/>
+          <w:szCs w:val="21"/>
+        </w:rPr>
+      </w:pPr>
+      <w:r>
+        <w:rPr>
+          <w:rFonts w:ascii="Consolas" w:eastAsia="Times New Roman" w:hAnsi="Consolas" w:cs="Times New Roman"/>
+          <w:color w:val="D4D4D4"/>
+          <w:sz w:val="21"/>
+          <w:szCs w:val="21"/>
+        </w:rPr>
+        <w:t xml:space="preserve">    </w:t>
+      </w:r>
+      <w:r>
+        <w:rPr>
+          <w:rFonts w:ascii="Consolas" w:eastAsia="Times New Roman" w:hAnsi="Consolas" w:cs="Times New Roman"/>
+          <w:color w:val="8CD2F8"/>
+          <w:sz w:val="21"/>
+          <w:szCs w:val="21"/>
+        </w:rPr>
+        <w:t>padding</w:t>
+      </w:r>
+      <w:r>
+        <w:rPr>
+          <w:rFonts w:ascii="Consolas" w:eastAsia="Times New Roman" w:hAnsi="Consolas" w:cs="Times New Roman"/>
+          <w:color w:val="D4D4D4"/>
+          <w:sz w:val="21"/>
+          <w:szCs w:val="21"/>
+        </w:rPr>
+        <w:t xml:space="preserve">: </w:t>
+      </w:r>
+      <w:r>
+        <w:rPr>
+          <w:rFonts w:ascii="Consolas" w:eastAsia="Times New Roman" w:hAnsi="Consolas" w:cs="Times New Roman"/>
+          <w:color w:val="B5CEA8"/>
+          <w:sz w:val="21"/>
+          <w:szCs w:val="21"/>
+        </w:rPr>
+        <w:t>0</w:t>
+      </w:r>
+      <w:r>
+        <w:rPr>
+          <w:rFonts w:ascii="Consolas" w:eastAsia="Times New Roman" w:hAnsi="Consolas" w:cs="Times New Roman"/>
+          <w:color w:val="D4D4D4"/>
+          <w:sz w:val="21"/>
+          <w:szCs w:val="21"/>
+        </w:rPr>
+        <w:t>;</w:t>
+      </w:r>
+    </w:p>
+    <w:p>
+      <w:pPr>
+        <w:shd w:val="clear" w:color="auto" w:fill="1E1E1E"/>
+        <w:spacing w:after="0" w:line="285" w:lineRule="atLeast"/>
+        <w:rPr>
+          <w:rFonts w:ascii="Consolas" w:eastAsia="Times New Roman" w:hAnsi="Consolas" w:cs="Times New Roman"/>
+          <w:color w:val="D4D4D4"/>
+          <w:sz w:val="21"/>
+          <w:szCs w:val="21"/>
+        </w:rPr>
+      </w:pPr>
+      <w:r>
+        <w:rPr>
+          <w:rFonts w:ascii="Consolas" w:eastAsia="Times New Roman" w:hAnsi="Consolas" w:cs="Times New Roman"/>
+          <w:color w:val="D4D4D4"/>
+          <w:sz w:val="21"/>
+          <w:szCs w:val="21"/>
+        </w:rPr>
+        <w:t xml:space="preserve">    </w:t>
+      </w:r>
+      <w:r>
+        <w:rPr>
+          <w:rFonts w:ascii="Consolas" w:eastAsia="Times New Roman" w:hAnsi="Consolas" w:cs="Times New Roman"/>
+          <w:color w:val="8CD2F8"/>
+          <w:sz w:val="21"/>
+          <w:szCs w:val="21"/>
+        </w:rPr>
+        <w:t>border-radius</w:t>
+      </w:r>
+      <w:r>
+        <w:rPr>
+          <w:rFonts w:ascii="Consolas" w:eastAsia="Times New Roman" w:hAnsi="Consolas" w:cs="Times New Roman"/>
+          <w:color w:val="D4D4D4"/>
+          <w:sz w:val="21"/>
+          <w:szCs w:val="21"/>
+        </w:rPr>
+        <w:t xml:space="preserve">: </w:t>
+      </w:r>
+      <w:r>
+        <w:rPr>
+          <w:rFonts w:ascii="Consolas" w:eastAsia="Times New Roman" w:hAnsi="Consolas" w:cs="Times New Roman"/>
+          <w:color w:val="B5CEA8"/>
+          <w:sz w:val="21"/>
+          <w:szCs w:val="21"/>
+        </w:rPr>
+        <w:t>50%</w:t>
+      </w:r>
+      <w:r>
+        <w:rPr>
+          <w:rFonts w:ascii="Consolas" w:eastAsia="Times New Roman" w:hAnsi="Consolas" w:cs="Times New Roman"/>
+          <w:color w:val="D4D4D4"/>
+          <w:sz w:val="21"/>
+          <w:szCs w:val="21"/>
+        </w:rPr>
+        <w:t>;</w:t>
+      </w:r>
+    </w:p>
+    <w:p>
+      <w:pPr>
+        <w:shd w:val="clear" w:color="auto" w:fill="1E1E1E"/>
+        <w:spacing w:after="0" w:line="285" w:lineRule="atLeast"/>
+        <w:rPr>
+          <w:rFonts w:ascii="Consolas" w:eastAsia="Times New Roman" w:hAnsi="Consolas" w:cs="Times New Roman"/>
+          <w:color w:val="D4D4D4"/>
+          <w:sz w:val="21"/>
+          <w:szCs w:val="21"/>
+        </w:rPr>
+      </w:pPr>
+      <w:r>
+        <w:rPr>
+          <w:rFonts w:ascii="Consolas" w:eastAsia="Times New Roman" w:hAnsi="Consolas" w:cs="Times New Roman"/>
+          <w:color w:val="D4D4D4"/>
+          <w:sz w:val="21"/>
+          <w:szCs w:val="21"/>
+        </w:rPr>
+        <w:t xml:space="preserve">    </w:t>
+      </w:r>
+      <w:r>
+        <w:rPr>
+          <w:rFonts w:ascii="Consolas" w:eastAsia="Times New Roman" w:hAnsi="Consolas" w:cs="Times New Roman"/>
+          <w:color w:val="6A9955"/>
+          <w:sz w:val="21"/>
+          <w:szCs w:val="21"/>
+        </w:rPr>
+        <w:t>// background-color: rgba(204, 204, 204, 0.365);</w:t>
+      </w:r>
+    </w:p>
+    <w:p>
+      <w:pPr>
+        <w:shd w:val="clear" w:color="auto" w:fill="1E1E1E"/>
+        <w:spacing w:after="0" w:line="285" w:lineRule="atLeast"/>
+        <w:rPr>
+          <w:rFonts w:ascii="Consolas" w:eastAsia="Times New Roman" w:hAnsi="Consolas" w:cs="Times New Roman"/>
+          <w:color w:val="D4D4D4"/>
+          <w:sz w:val="21"/>
+          <w:szCs w:val="21"/>
+        </w:rPr>
+      </w:pPr>
+    </w:p>
+    <w:p>
+      <w:pPr>
+        <w:shd w:val="clear" w:color="auto" w:fill="1E1E1E"/>
+        <w:spacing w:after="0" w:line="285" w:lineRule="atLeast"/>
+        <w:rPr>
+          <w:rFonts w:ascii="Consolas" w:eastAsia="Times New Roman" w:hAnsi="Consolas" w:cs="Times New Roman"/>
+          <w:color w:val="D4D4D4"/>
+          <w:sz w:val="21"/>
+          <w:szCs w:val="21"/>
+        </w:rPr>
+      </w:pPr>
+      <w:r>
+        <w:rPr>
+          <w:rFonts w:ascii="Consolas" w:eastAsia="Times New Roman" w:hAnsi="Consolas" w:cs="Times New Roman"/>
+          <w:color w:val="D4D4D4"/>
+          <w:sz w:val="21"/>
+          <w:szCs w:val="21"/>
+        </w:rPr>
+        <w:t>    &gt;</w:t>
+      </w:r>
+      <w:r>
+        <w:rPr>
+          <w:rFonts w:ascii="Consolas" w:eastAsia="Times New Roman" w:hAnsi="Consolas" w:cs="Times New Roman"/>
+          <w:color w:val="4493D4"/>
+          <w:sz w:val="21"/>
+          <w:szCs w:val="21"/>
+        </w:rPr>
+        <w:t>*</w:t>
+      </w:r>
+      <w:r>
+        <w:rPr>
+          <w:rFonts w:ascii="Consolas" w:eastAsia="Times New Roman" w:hAnsi="Consolas" w:cs="Times New Roman"/>
+          <w:color w:val="D4D4D4"/>
+          <w:sz w:val="21"/>
+          <w:szCs w:val="21"/>
+        </w:rPr>
+        <w:t xml:space="preserve"> {</w:t>
+      </w:r>
+    </w:p>
+    <w:p>
+      <w:pPr>
+        <w:shd w:val="clear" w:color="auto" w:fill="1E1E1E"/>
+        <w:spacing w:after="0" w:line="285" w:lineRule="atLeast"/>
+        <w:rPr>
+          <w:rFonts w:ascii="Consolas" w:eastAsia="Times New Roman" w:hAnsi="Consolas" w:cs="Times New Roman"/>
+          <w:color w:val="D4D4D4"/>
+          <w:sz w:val="21"/>
+          <w:szCs w:val="21"/>
+        </w:rPr>
+      </w:pPr>
+      <w:r>
+        <w:rPr>
+          <w:rFonts w:ascii="Consolas" w:eastAsia="Times New Roman" w:hAnsi="Consolas" w:cs="Times New Roman"/>
+          <w:color w:val="D4D4D4"/>
+          <w:sz w:val="21"/>
+          <w:szCs w:val="21"/>
+        </w:rPr>
+        <w:t xml:space="preserve">        </w:t>
+      </w:r>
+      <w:r>
+        <w:rPr>
+          <w:rFonts w:ascii="Consolas" w:eastAsia="Times New Roman" w:hAnsi="Consolas" w:cs="Times New Roman"/>
+          <w:color w:val="8CD2F8"/>
+          <w:sz w:val="21"/>
+          <w:szCs w:val="21"/>
+        </w:rPr>
+        <w:t>display</w:t>
+      </w:r>
+      <w:r>
+        <w:rPr>
+          <w:rFonts w:ascii="Consolas" w:eastAsia="Times New Roman" w:hAnsi="Consolas" w:cs="Times New Roman"/>
+          <w:color w:val="D4D4D4"/>
+          <w:sz w:val="21"/>
+          <w:szCs w:val="21"/>
+        </w:rPr>
+        <w:t xml:space="preserve">: </w:t>
+      </w:r>
+      <w:r>
+        <w:rPr>
+          <w:rFonts w:ascii="Consolas" w:eastAsia="Times New Roman" w:hAnsi="Consolas" w:cs="Times New Roman"/>
+          <w:color w:val="CE9178"/>
+          <w:sz w:val="21"/>
+          <w:szCs w:val="21"/>
+        </w:rPr>
+        <w:t>block</w:t>
+      </w:r>
+      <w:r>
+        <w:rPr>
+          <w:rFonts w:ascii="Consolas" w:eastAsia="Times New Roman" w:hAnsi="Consolas" w:cs="Times New Roman"/>
+          <w:color w:val="D4D4D4"/>
+          <w:sz w:val="21"/>
+          <w:szCs w:val="21"/>
+        </w:rPr>
+        <w:t>;</w:t>
+      </w:r>
+    </w:p>
+    <w:p>
+      <w:pPr>
+        <w:shd w:val="clear" w:color="auto" w:fill="1E1E1E"/>
+        <w:spacing w:after="0" w:line="285" w:lineRule="atLeast"/>
+        <w:rPr>
+          <w:rFonts w:ascii="Consolas" w:eastAsia="Times New Roman" w:hAnsi="Consolas" w:cs="Times New Roman"/>
+          <w:color w:val="D4D4D4"/>
+          <w:sz w:val="21"/>
+          <w:szCs w:val="21"/>
+        </w:rPr>
+      </w:pPr>
+      <w:r>
+        <w:rPr>
+          <w:rFonts w:ascii="Consolas" w:eastAsia="Times New Roman" w:hAnsi="Consolas" w:cs="Times New Roman"/>
+          <w:color w:val="D4D4D4"/>
+          <w:sz w:val="21"/>
+          <w:szCs w:val="21"/>
+        </w:rPr>
+        <w:t xml:space="preserve">        </w:t>
+      </w:r>
+      <w:r>
+        <w:rPr>
+          <w:rFonts w:ascii="Consolas" w:eastAsia="Times New Roman" w:hAnsi="Consolas" w:cs="Times New Roman"/>
+          <w:color w:val="8CD2F8"/>
+          <w:sz w:val="21"/>
+          <w:szCs w:val="21"/>
+        </w:rPr>
+        <w:t>border-radius</w:t>
+      </w:r>
+      <w:r>
+        <w:rPr>
+          <w:rFonts w:ascii="Consolas" w:eastAsia="Times New Roman" w:hAnsi="Consolas" w:cs="Times New Roman"/>
+          <w:color w:val="D4D4D4"/>
+          <w:sz w:val="21"/>
+          <w:szCs w:val="21"/>
+        </w:rPr>
+        <w:t xml:space="preserve">: </w:t>
+      </w:r>
+      <w:r>
+        <w:rPr>
+          <w:rFonts w:ascii="Consolas" w:eastAsia="Times New Roman" w:hAnsi="Consolas" w:cs="Times New Roman"/>
+          <w:color w:val="9CDCFE"/>
+          <w:sz w:val="21"/>
+          <w:szCs w:val="21"/>
+        </w:rPr>
+        <w:t>$bd-rd</w:t>
+      </w:r>
+      <w:r>
+        <w:rPr>
+          <w:rFonts w:ascii="Consolas" w:eastAsia="Times New Roman" w:hAnsi="Consolas" w:cs="Times New Roman"/>
+          <w:color w:val="D4D4D4"/>
+          <w:sz w:val="21"/>
+          <w:szCs w:val="21"/>
+        </w:rPr>
+        <w:t>;</w:t>
+      </w:r>
+    </w:p>
+    <w:p>
+      <w:pPr>
+        <w:shd w:val="clear" w:color="auto" w:fill="1E1E1E"/>
+        <w:spacing w:after="0" w:line="285" w:lineRule="atLeast"/>
+        <w:rPr>
+          <w:rFonts w:ascii="Consolas" w:eastAsia="Times New Roman" w:hAnsi="Consolas" w:cs="Times New Roman"/>
+          <w:color w:val="D4D4D4"/>
+          <w:sz w:val="21"/>
+          <w:szCs w:val="21"/>
+        </w:rPr>
+      </w:pPr>
+      <w:r>
+        <w:rPr>
+          <w:rFonts w:ascii="Consolas" w:eastAsia="Times New Roman" w:hAnsi="Consolas" w:cs="Times New Roman"/>
+          <w:color w:val="D4D4D4"/>
+          <w:sz w:val="21"/>
+          <w:szCs w:val="21"/>
+        </w:rPr>
+        <w:t xml:space="preserve">        </w:t>
+      </w:r>
+      <w:r>
+        <w:rPr>
+          <w:rFonts w:ascii="Consolas" w:eastAsia="Times New Roman" w:hAnsi="Consolas" w:cs="Times New Roman"/>
+          <w:color w:val="8CD2F8"/>
+          <w:sz w:val="21"/>
+          <w:szCs w:val="21"/>
+        </w:rPr>
+        <w:t>position</w:t>
+      </w:r>
+      <w:r>
+        <w:rPr>
+          <w:rFonts w:ascii="Consolas" w:eastAsia="Times New Roman" w:hAnsi="Consolas" w:cs="Times New Roman"/>
+          <w:color w:val="D4D4D4"/>
+          <w:sz w:val="21"/>
+          <w:szCs w:val="21"/>
+        </w:rPr>
+        <w:t xml:space="preserve">: </w:t>
+      </w:r>
+      <w:r>
+        <w:rPr>
+          <w:rFonts w:ascii="Consolas" w:eastAsia="Times New Roman" w:hAnsi="Consolas" w:cs="Times New Roman"/>
+          <w:color w:val="CE9178"/>
+          <w:sz w:val="21"/>
+          <w:szCs w:val="21"/>
+        </w:rPr>
+        <w:t>absolute</w:t>
+      </w:r>
+      <w:r>
+        <w:rPr>
+          <w:rFonts w:ascii="Consolas" w:eastAsia="Times New Roman" w:hAnsi="Consolas" w:cs="Times New Roman"/>
+          <w:color w:val="D4D4D4"/>
+          <w:sz w:val="21"/>
+          <w:szCs w:val="21"/>
+        </w:rPr>
+        <w:t>;</w:t>
+      </w:r>
+    </w:p>
+    <w:p>
+      <w:pPr>
+        <w:shd w:val="clear" w:color="auto" w:fill="1E1E1E"/>
+        <w:spacing w:after="0" w:line="285" w:lineRule="atLeast"/>
+        <w:rPr>
+          <w:rFonts w:ascii="Consolas" w:eastAsia="Times New Roman" w:hAnsi="Consolas" w:cs="Times New Roman"/>
+          <w:color w:val="D4D4D4"/>
+          <w:sz w:val="21"/>
+          <w:szCs w:val="21"/>
+        </w:rPr>
+      </w:pPr>
+      <w:r>
+        <w:rPr>
+          <w:rFonts w:ascii="Consolas" w:eastAsia="Times New Roman" w:hAnsi="Consolas" w:cs="Times New Roman"/>
+          <w:color w:val="D4D4D4"/>
+          <w:sz w:val="21"/>
+          <w:szCs w:val="21"/>
+        </w:rPr>
+        <w:t xml:space="preserve">        </w:t>
+      </w:r>
+      <w:r>
+        <w:rPr>
+          <w:rFonts w:ascii="Consolas" w:eastAsia="Times New Roman" w:hAnsi="Consolas" w:cs="Times New Roman"/>
+          <w:color w:val="8CD2F8"/>
+          <w:sz w:val="21"/>
+          <w:szCs w:val="21"/>
+        </w:rPr>
+        <w:t>overflow</w:t>
+      </w:r>
+      <w:r>
+        <w:rPr>
+          <w:rFonts w:ascii="Consolas" w:eastAsia="Times New Roman" w:hAnsi="Consolas" w:cs="Times New Roman"/>
+          <w:color w:val="D4D4D4"/>
+          <w:sz w:val="21"/>
+          <w:szCs w:val="21"/>
+        </w:rPr>
+        <w:t xml:space="preserve">: </w:t>
+      </w:r>
+      <w:r>
+        <w:rPr>
+          <w:rFonts w:ascii="Consolas" w:eastAsia="Times New Roman" w:hAnsi="Consolas" w:cs="Times New Roman"/>
+          <w:color w:val="CE9178"/>
+          <w:sz w:val="21"/>
+          <w:szCs w:val="21"/>
+        </w:rPr>
+        <w:t>hidden</w:t>
+      </w:r>
+      <w:r>
+        <w:rPr>
+          <w:rFonts w:ascii="Consolas" w:eastAsia="Times New Roman" w:hAnsi="Consolas" w:cs="Times New Roman"/>
+          <w:color w:val="D4D4D4"/>
+          <w:sz w:val="21"/>
+          <w:szCs w:val="21"/>
+        </w:rPr>
+        <w:t>;</w:t>
+      </w:r>
+    </w:p>
+    <w:p>
+      <w:pPr>
+        <w:shd w:val="clear" w:color="auto" w:fill="1E1E1E"/>
+        <w:spacing w:after="0" w:line="285" w:lineRule="atLeast"/>
+        <w:rPr>
+          <w:rFonts w:ascii="Consolas" w:eastAsia="Times New Roman" w:hAnsi="Consolas" w:cs="Times New Roman"/>
+          <w:color w:val="D4D4D4"/>
+          <w:sz w:val="21"/>
+          <w:szCs w:val="21"/>
+        </w:rPr>
+      </w:pPr>
+      <w:r>
+        <w:rPr>
+          <w:rFonts w:ascii="Consolas" w:eastAsia="Times New Roman" w:hAnsi="Consolas" w:cs="Times New Roman"/>
+          <w:color w:val="D4D4D4"/>
+          <w:sz w:val="21"/>
+          <w:szCs w:val="21"/>
+        </w:rPr>
+        <w:t xml:space="preserve">        </w:t>
+      </w:r>
+      <w:r>
+        <w:rPr>
+          <w:rFonts w:ascii="Consolas" w:eastAsia="Times New Roman" w:hAnsi="Consolas" w:cs="Times New Roman"/>
+          <w:color w:val="8CD2F8"/>
+          <w:sz w:val="21"/>
+          <w:szCs w:val="21"/>
+        </w:rPr>
+        <w:t>top</w:t>
+      </w:r>
+      <w:r>
+        <w:rPr>
+          <w:rFonts w:ascii="Consolas" w:eastAsia="Times New Roman" w:hAnsi="Consolas" w:cs="Times New Roman"/>
+          <w:color w:val="D4D4D4"/>
+          <w:sz w:val="21"/>
+          <w:szCs w:val="21"/>
+        </w:rPr>
+        <w:t xml:space="preserve">: </w:t>
+      </w:r>
+      <w:r>
+        <w:rPr>
+          <w:rFonts w:ascii="Consolas" w:eastAsia="Times New Roman" w:hAnsi="Consolas" w:cs="Times New Roman"/>
+          <w:color w:val="B5CEA8"/>
+          <w:sz w:val="21"/>
+          <w:szCs w:val="21"/>
+        </w:rPr>
+        <w:t>50%</w:t>
+      </w:r>
+      <w:r>
+        <w:rPr>
+          <w:rFonts w:ascii="Consolas" w:eastAsia="Times New Roman" w:hAnsi="Consolas" w:cs="Times New Roman"/>
+          <w:color w:val="D4D4D4"/>
+          <w:sz w:val="21"/>
+          <w:szCs w:val="21"/>
+        </w:rPr>
+        <w:t>;</w:t>
+      </w:r>
+    </w:p>
+    <w:p>
+      <w:pPr>
+        <w:shd w:val="clear" w:color="auto" w:fill="1E1E1E"/>
+        <w:spacing w:after="0" w:line="285" w:lineRule="atLeast"/>
+        <w:rPr>
+          <w:rFonts w:ascii="Consolas" w:eastAsia="Times New Roman" w:hAnsi="Consolas" w:cs="Times New Roman"/>
+          <w:color w:val="D4D4D4"/>
+          <w:sz w:val="21"/>
+          <w:szCs w:val="21"/>
+        </w:rPr>
+      </w:pPr>
+      <w:r>
+        <w:rPr>
+          <w:rFonts w:ascii="Consolas" w:eastAsia="Times New Roman" w:hAnsi="Consolas" w:cs="Times New Roman"/>
+          <w:color w:val="D4D4D4"/>
+          <w:sz w:val="21"/>
+          <w:szCs w:val="21"/>
+        </w:rPr>
+        <w:t xml:space="preserve">        </w:t>
+      </w:r>
+      <w:r>
+        <w:rPr>
+          <w:rFonts w:ascii="Consolas" w:eastAsia="Times New Roman" w:hAnsi="Consolas" w:cs="Times New Roman"/>
+          <w:color w:val="8CD2F8"/>
+          <w:sz w:val="21"/>
+          <w:szCs w:val="21"/>
+        </w:rPr>
+        <w:t>left</w:t>
+      </w:r>
+      <w:r>
+        <w:rPr>
+          <w:rFonts w:ascii="Consolas" w:eastAsia="Times New Roman" w:hAnsi="Consolas" w:cs="Times New Roman"/>
+          <w:color w:val="D4D4D4"/>
+          <w:sz w:val="21"/>
+          <w:szCs w:val="21"/>
+        </w:rPr>
+        <w:t xml:space="preserve">: </w:t>
+      </w:r>
+      <w:r>
+        <w:rPr>
+          <w:rFonts w:ascii="Consolas" w:eastAsia="Times New Roman" w:hAnsi="Consolas" w:cs="Times New Roman"/>
+          <w:color w:val="B5CEA8"/>
+          <w:sz w:val="21"/>
+          <w:szCs w:val="21"/>
+        </w:rPr>
+        <w:t>50%</w:t>
+      </w:r>
+      <w:r>
+        <w:rPr>
+          <w:rFonts w:ascii="Consolas" w:eastAsia="Times New Roman" w:hAnsi="Consolas" w:cs="Times New Roman"/>
+          <w:color w:val="D4D4D4"/>
+          <w:sz w:val="21"/>
+          <w:szCs w:val="21"/>
+        </w:rPr>
+        <w:t>;</w:t>
+      </w:r>
+    </w:p>
+    <w:p>
+      <w:pPr>
+        <w:shd w:val="clear" w:color="auto" w:fill="1E1E1E"/>
+        <w:spacing w:after="0" w:line="285" w:lineRule="atLeast"/>
+        <w:rPr>
+          <w:rFonts w:ascii="Consolas" w:eastAsia="Times New Roman" w:hAnsi="Consolas" w:cs="Times New Roman"/>
+          <w:color w:val="D4D4D4"/>
+          <w:sz w:val="21"/>
+          <w:szCs w:val="21"/>
+        </w:rPr>
+      </w:pPr>
+      <w:r>
+        <w:rPr>
+          <w:rFonts w:ascii="Consolas" w:eastAsia="Times New Roman" w:hAnsi="Consolas" w:cs="Times New Roman"/>
+          <w:color w:val="D4D4D4"/>
+          <w:sz w:val="21"/>
+          <w:szCs w:val="21"/>
+        </w:rPr>
+        <w:t xml:space="preserve">        </w:t>
+      </w:r>
+      <w:r>
+        <w:rPr>
+          <w:rFonts w:ascii="Consolas" w:eastAsia="Times New Roman" w:hAnsi="Consolas" w:cs="Times New Roman"/>
+          <w:color w:val="8CD2F8"/>
+          <w:sz w:val="21"/>
+          <w:szCs w:val="21"/>
+        </w:rPr>
+        <w:t>width</w:t>
+      </w:r>
+      <w:r>
+        <w:rPr>
+          <w:rFonts w:ascii="Consolas" w:eastAsia="Times New Roman" w:hAnsi="Consolas" w:cs="Times New Roman"/>
+          <w:color w:val="D4D4D4"/>
+          <w:sz w:val="21"/>
+          <w:szCs w:val="21"/>
+        </w:rPr>
+        <w:t xml:space="preserve">: </w:t>
+      </w:r>
+      <w:r>
+        <w:rPr>
+          <w:rFonts w:ascii="Consolas" w:eastAsia="Times New Roman" w:hAnsi="Consolas" w:cs="Times New Roman"/>
+          <w:color w:val="9CDCFE"/>
+          <w:sz w:val="21"/>
+          <w:szCs w:val="21"/>
+        </w:rPr>
+        <w:t>$item-size</w:t>
+      </w:r>
+      <w:r>
+        <w:rPr>
+          <w:rFonts w:ascii="Consolas" w:eastAsia="Times New Roman" w:hAnsi="Consolas" w:cs="Times New Roman"/>
+          <w:color w:val="D4D4D4"/>
+          <w:sz w:val="21"/>
+          <w:szCs w:val="21"/>
+        </w:rPr>
+        <w:t>;</w:t>
+      </w:r>
+    </w:p>
+    <w:p>
+      <w:pPr>
+        <w:shd w:val="clear" w:color="auto" w:fill="1E1E1E"/>
+        <w:spacing w:after="0" w:line="285" w:lineRule="atLeast"/>
+        <w:rPr>
+          <w:rFonts w:ascii="Consolas" w:eastAsia="Times New Roman" w:hAnsi="Consolas" w:cs="Times New Roman"/>
+          <w:color w:val="D4D4D4"/>
+          <w:sz w:val="21"/>
+          <w:szCs w:val="21"/>
+        </w:rPr>
+      </w:pPr>
+      <w:r>
+        <w:rPr>
+          <w:rFonts w:ascii="Consolas" w:eastAsia="Times New Roman" w:hAnsi="Consolas" w:cs="Times New Roman"/>
+          <w:color w:val="D4D4D4"/>
+          <w:sz w:val="21"/>
+          <w:szCs w:val="21"/>
+        </w:rPr>
+        <w:t xml:space="preserve">        </w:t>
+      </w:r>
+      <w:r>
+        <w:rPr>
+          <w:rFonts w:ascii="Consolas" w:eastAsia="Times New Roman" w:hAnsi="Consolas" w:cs="Times New Roman"/>
+          <w:color w:val="8CD2F8"/>
+          <w:sz w:val="21"/>
+          <w:szCs w:val="21"/>
+        </w:rPr>
+        <w:t>height</w:t>
+      </w:r>
+      <w:r>
+        <w:rPr>
+          <w:rFonts w:ascii="Consolas" w:eastAsia="Times New Roman" w:hAnsi="Consolas" w:cs="Times New Roman"/>
+          <w:color w:val="D4D4D4"/>
+          <w:sz w:val="21"/>
+          <w:szCs w:val="21"/>
+        </w:rPr>
+        <w:t xml:space="preserve">: </w:t>
+      </w:r>
+      <w:r>
+        <w:rPr>
+          <w:rFonts w:ascii="Consolas" w:eastAsia="Times New Roman" w:hAnsi="Consolas" w:cs="Times New Roman"/>
+          <w:color w:val="9CDCFE"/>
+          <w:sz w:val="21"/>
+          <w:szCs w:val="21"/>
+        </w:rPr>
+        <w:t>$item-size</w:t>
+      </w:r>
+      <w:r>
+        <w:rPr>
+          <w:rFonts w:ascii="Consolas" w:eastAsia="Times New Roman" w:hAnsi="Consolas" w:cs="Times New Roman"/>
+          <w:color w:val="D4D4D4"/>
+          <w:sz w:val="21"/>
+          <w:szCs w:val="21"/>
+        </w:rPr>
+        <w:t>;</w:t>
+      </w:r>
+    </w:p>
+    <w:p>
+      <w:pPr>
+        <w:shd w:val="clear" w:color="auto" w:fill="1E1E1E"/>
+        <w:spacing w:after="0" w:line="285" w:lineRule="atLeast"/>
+        <w:rPr>
+          <w:rFonts w:ascii="Consolas" w:eastAsia="Times New Roman" w:hAnsi="Consolas" w:cs="Times New Roman"/>
+          <w:color w:val="D4D4D4"/>
+          <w:sz w:val="21"/>
+          <w:szCs w:val="21"/>
+        </w:rPr>
+      </w:pPr>
+      <w:r>
+        <w:rPr>
+          <w:rFonts w:ascii="Consolas" w:eastAsia="Times New Roman" w:hAnsi="Consolas" w:cs="Times New Roman"/>
+          <w:color w:val="D4D4D4"/>
+          <w:sz w:val="21"/>
+          <w:szCs w:val="21"/>
+        </w:rPr>
+        <w:t xml:space="preserve">        </w:t>
+      </w:r>
+      <w:r>
+        <w:rPr>
+          <w:rFonts w:ascii="Consolas" w:eastAsia="Times New Roman" w:hAnsi="Consolas" w:cs="Times New Roman"/>
+          <w:color w:val="8CD2F8"/>
+          <w:sz w:val="21"/>
+          <w:szCs w:val="21"/>
+        </w:rPr>
+        <w:t>margin</w:t>
+      </w:r>
+      <w:r>
+        <w:rPr>
+          <w:rFonts w:ascii="Consolas" w:eastAsia="Times New Roman" w:hAnsi="Consolas" w:cs="Times New Roman"/>
+          <w:color w:val="D4D4D4"/>
+          <w:sz w:val="21"/>
+          <w:szCs w:val="21"/>
+        </w:rPr>
+        <w:t xml:space="preserve">: </w:t>
+      </w:r>
+      <w:r>
+        <w:rPr>
+          <w:rFonts w:ascii="Consolas" w:eastAsia="Times New Roman" w:hAnsi="Consolas" w:cs="Times New Roman"/>
+          <w:color w:val="F0F19D"/>
+          <w:sz w:val="21"/>
+          <w:szCs w:val="21"/>
+        </w:rPr>
+        <w:t>-</w:t>
+      </w:r>
+      <w:r>
+        <w:rPr>
+          <w:rFonts w:ascii="Consolas" w:eastAsia="Times New Roman" w:hAnsi="Consolas" w:cs="Times New Roman"/>
+          <w:color w:val="D4D4D4"/>
+          <w:sz w:val="21"/>
+          <w:szCs w:val="21"/>
+        </w:rPr>
+        <w:t>(</w:t>
+      </w:r>
+      <w:r>
+        <w:rPr>
+          <w:rFonts w:ascii="Consolas" w:eastAsia="Times New Roman" w:hAnsi="Consolas" w:cs="Times New Roman"/>
+          <w:color w:val="9CDCFE"/>
+          <w:sz w:val="21"/>
+          <w:szCs w:val="21"/>
+        </w:rPr>
+        <w:t>$item-size</w:t>
+      </w:r>
+      <w:r>
+        <w:rPr>
+          <w:rFonts w:ascii="Consolas" w:eastAsia="Times New Roman" w:hAnsi="Consolas" w:cs="Times New Roman"/>
+          <w:color w:val="D4D4D4"/>
+          <w:sz w:val="21"/>
+          <w:szCs w:val="21"/>
+        </w:rPr>
+        <w:t xml:space="preserve"> / </w:t>
+      </w:r>
+      <w:r>
+        <w:rPr>
+          <w:rFonts w:ascii="Consolas" w:eastAsia="Times New Roman" w:hAnsi="Consolas" w:cs="Times New Roman"/>
+          <w:color w:val="B5CEA8"/>
+          <w:sz w:val="21"/>
+          <w:szCs w:val="21"/>
+        </w:rPr>
+        <w:t>2</w:t>
+      </w:r>
+      <w:r>
+        <w:rPr>
+          <w:rFonts w:ascii="Consolas" w:eastAsia="Times New Roman" w:hAnsi="Consolas" w:cs="Times New Roman"/>
+          <w:color w:val="D4D4D4"/>
+          <w:sz w:val="21"/>
+          <w:szCs w:val="21"/>
+        </w:rPr>
+        <w:t>);</w:t>
+      </w:r>
+    </w:p>
+    <w:p>
+      <w:pPr>
+        <w:shd w:val="clear" w:color="auto" w:fill="1E1E1E"/>
+        <w:spacing w:after="0" w:line="285" w:lineRule="atLeast"/>
+        <w:rPr>
+          <w:rFonts w:ascii="Consolas" w:eastAsia="Times New Roman" w:hAnsi="Consolas" w:cs="Times New Roman"/>
+          <w:color w:val="D4D4D4"/>
+          <w:sz w:val="21"/>
+          <w:szCs w:val="21"/>
+        </w:rPr>
+      </w:pPr>
+      <w:r>
+        <w:rPr>
+          <w:rFonts w:ascii="Consolas" w:eastAsia="Times New Roman" w:hAnsi="Consolas" w:cs="Times New Roman"/>
+          <w:color w:val="D4D4D4"/>
+          <w:sz w:val="21"/>
+          <w:szCs w:val="21"/>
+        </w:rPr>
+        <w:t xml:space="preserve">        </w:t>
+      </w:r>
+      <w:r>
+        <w:rPr>
+          <w:rFonts w:ascii="Consolas" w:eastAsia="Times New Roman" w:hAnsi="Consolas" w:cs="Times New Roman"/>
+          <w:color w:val="6A9955"/>
+          <w:sz w:val="21"/>
+          <w:szCs w:val="21"/>
+        </w:rPr>
+        <w:t>// $angle: (270 / $item-count);</w:t>
+      </w:r>
+    </w:p>
+    <w:p>
+      <w:pPr>
+        <w:shd w:val="clear" w:color="auto" w:fill="1E1E1E"/>
+        <w:spacing w:after="0" w:line="285" w:lineRule="atLeast"/>
+        <w:rPr>
+          <w:rFonts w:ascii="Consolas" w:eastAsia="Times New Roman" w:hAnsi="Consolas" w:cs="Times New Roman"/>
+          <w:color w:val="D4D4D4"/>
+          <w:sz w:val="21"/>
+          <w:szCs w:val="21"/>
+        </w:rPr>
+      </w:pPr>
+      <w:r>
+        <w:rPr>
+          <w:rFonts w:ascii="Consolas" w:eastAsia="Times New Roman" w:hAnsi="Consolas" w:cs="Times New Roman"/>
+          <w:color w:val="D4D4D4"/>
+          <w:sz w:val="21"/>
+          <w:szCs w:val="21"/>
+        </w:rPr>
+        <w:t xml:space="preserve">        </w:t>
+      </w:r>
+      <w:r>
+        <w:rPr>
+          <w:rFonts w:ascii="Consolas" w:eastAsia="Times New Roman" w:hAnsi="Consolas" w:cs="Times New Roman"/>
+          <w:color w:val="9CDCFE"/>
+          <w:sz w:val="21"/>
+          <w:szCs w:val="21"/>
+        </w:rPr>
+        <w:t>$angle</w:t>
+      </w:r>
+      <w:r>
+        <w:rPr>
+          <w:rFonts w:ascii="Consolas" w:eastAsia="Times New Roman" w:hAnsi="Consolas" w:cs="Times New Roman"/>
+          <w:color w:val="D4D4D4"/>
+          <w:sz w:val="21"/>
+          <w:szCs w:val="21"/>
+        </w:rPr>
+        <w:t>: (</w:t>
+      </w:r>
+      <w:r>
+        <w:rPr>
+          <w:rFonts w:ascii="Consolas" w:eastAsia="Times New Roman" w:hAnsi="Consolas" w:cs="Times New Roman"/>
+          <w:color w:val="B5CEA8"/>
+          <w:sz w:val="21"/>
+          <w:szCs w:val="21"/>
+        </w:rPr>
+        <w:t>90</w:t>
+      </w:r>
+      <w:r>
+        <w:rPr>
+          <w:rFonts w:ascii="Consolas" w:eastAsia="Times New Roman" w:hAnsi="Consolas" w:cs="Times New Roman"/>
+          <w:color w:val="D4D4D4"/>
+          <w:sz w:val="21"/>
+          <w:szCs w:val="21"/>
+        </w:rPr>
+        <w:t>);</w:t>
+      </w:r>
+    </w:p>
+    <w:p>
+      <w:pPr>
+        <w:shd w:val="clear" w:color="auto" w:fill="1E1E1E"/>
+        <w:spacing w:after="0" w:line="285" w:lineRule="atLeast"/>
+        <w:rPr>
+          <w:rFonts w:ascii="Consolas" w:eastAsia="Times New Roman" w:hAnsi="Consolas" w:cs="Times New Roman"/>
+          <w:color w:val="D4D4D4"/>
+          <w:sz w:val="21"/>
+          <w:szCs w:val="21"/>
+        </w:rPr>
+      </w:pPr>
+      <w:r>
+        <w:rPr>
+          <w:rFonts w:ascii="Consolas" w:eastAsia="Times New Roman" w:hAnsi="Consolas" w:cs="Times New Roman"/>
+          <w:color w:val="D4D4D4"/>
+          <w:sz w:val="21"/>
+          <w:szCs w:val="21"/>
+        </w:rPr>
+        <w:t xml:space="preserve">        </w:t>
+      </w:r>
+      <w:r>
+        <w:rPr>
+          <w:rFonts w:ascii="Consolas" w:eastAsia="Times New Roman" w:hAnsi="Consolas" w:cs="Times New Roman"/>
+          <w:color w:val="9CDCFE"/>
+          <w:sz w:val="21"/>
+          <w:szCs w:val="21"/>
+        </w:rPr>
+        <w:t>$rot</w:t>
+      </w:r>
+      <w:r>
+        <w:rPr>
+          <w:rFonts w:ascii="Consolas" w:eastAsia="Times New Roman" w:hAnsi="Consolas" w:cs="Times New Roman"/>
+          <w:color w:val="D4D4D4"/>
+          <w:sz w:val="21"/>
+          <w:szCs w:val="21"/>
+        </w:rPr>
+        <w:t xml:space="preserve">: </w:t>
+      </w:r>
+      <w:r>
+        <w:rPr>
+          <w:rFonts w:ascii="Consolas" w:eastAsia="Times New Roman" w:hAnsi="Consolas" w:cs="Times New Roman"/>
+          <w:color w:val="B5CEA8"/>
+          <w:sz w:val="21"/>
+          <w:szCs w:val="21"/>
+        </w:rPr>
+        <w:t>0</w:t>
+      </w:r>
+      <w:r>
+        <w:rPr>
+          <w:rFonts w:ascii="Consolas" w:eastAsia="Times New Roman" w:hAnsi="Consolas" w:cs="Times New Roman"/>
+          <w:color w:val="D4D4D4"/>
+          <w:sz w:val="21"/>
+          <w:szCs w:val="21"/>
+        </w:rPr>
+        <w:t>;</w:t>
+      </w:r>
+    </w:p>
+    <w:p>
+      <w:pPr>
+        <w:shd w:val="clear" w:color="auto" w:fill="1E1E1E"/>
+        <w:spacing w:after="0" w:line="285" w:lineRule="atLeast"/>
+        <w:rPr>
+          <w:rFonts w:ascii="Consolas" w:eastAsia="Times New Roman" w:hAnsi="Consolas" w:cs="Times New Roman"/>
+          <w:color w:val="D4D4D4"/>
+          <w:sz w:val="21"/>
+          <w:szCs w:val="21"/>
+        </w:rPr>
+      </w:pPr>
+      <w:r>
+        <w:rPr>
+          <w:rFonts w:ascii="Consolas" w:eastAsia="Times New Roman" w:hAnsi="Consolas" w:cs="Times New Roman"/>
+          <w:color w:val="D4D4D4"/>
+          <w:sz w:val="21"/>
+          <w:szCs w:val="21"/>
+        </w:rPr>
+        <w:t xml:space="preserve">        </w:t>
+      </w:r>
+      <w:r>
+        <w:rPr>
+          <w:rFonts w:ascii="Consolas" w:eastAsia="Times New Roman" w:hAnsi="Consolas" w:cs="Times New Roman"/>
+          <w:color w:val="8CD2F8"/>
+          <w:sz w:val="21"/>
+          <w:szCs w:val="21"/>
+        </w:rPr>
+        <w:t>opacity</w:t>
+      </w:r>
+      <w:r>
+        <w:rPr>
+          <w:rFonts w:ascii="Consolas" w:eastAsia="Times New Roman" w:hAnsi="Consolas" w:cs="Times New Roman"/>
+          <w:color w:val="D4D4D4"/>
+          <w:sz w:val="21"/>
+          <w:szCs w:val="21"/>
+        </w:rPr>
+        <w:t xml:space="preserve">: </w:t>
+      </w:r>
+      <w:r>
+        <w:rPr>
+          <w:rFonts w:ascii="Consolas" w:eastAsia="Times New Roman" w:hAnsi="Consolas" w:cs="Times New Roman"/>
+          <w:color w:val="B5CEA8"/>
+          <w:sz w:val="21"/>
+          <w:szCs w:val="21"/>
+        </w:rPr>
+        <w:t>0</w:t>
+      </w:r>
+      <w:r>
+        <w:rPr>
+          <w:rFonts w:ascii="Consolas" w:eastAsia="Times New Roman" w:hAnsi="Consolas" w:cs="Times New Roman"/>
+          <w:color w:val="D4D4D4"/>
+          <w:sz w:val="21"/>
+          <w:szCs w:val="21"/>
+        </w:rPr>
+        <w:t>;</w:t>
+      </w:r>
+    </w:p>
+    <w:p>
+      <w:pPr>
+        <w:shd w:val="clear" w:color="auto" w:fill="1E1E1E"/>
+        <w:spacing w:after="0" w:line="285" w:lineRule="atLeast"/>
+        <w:rPr>
+          <w:rFonts w:ascii="Consolas" w:eastAsia="Times New Roman" w:hAnsi="Consolas" w:cs="Times New Roman"/>
+          <w:color w:val="D4D4D4"/>
+          <w:sz w:val="21"/>
+          <w:szCs w:val="21"/>
+        </w:rPr>
+      </w:pPr>
+      <w:r>
+        <w:rPr>
+          <w:rFonts w:ascii="Consolas" w:eastAsia="Times New Roman" w:hAnsi="Consolas" w:cs="Times New Roman"/>
+          <w:color w:val="D4D4D4"/>
+          <w:sz w:val="21"/>
+          <w:szCs w:val="21"/>
+        </w:rPr>
+        <w:t xml:space="preserve">        </w:t>
+      </w:r>
+      <w:r>
+        <w:rPr>
+          <w:rFonts w:ascii="Consolas" w:eastAsia="Times New Roman" w:hAnsi="Consolas" w:cs="Times New Roman"/>
+          <w:color w:val="8CD2F8"/>
+          <w:sz w:val="21"/>
+          <w:szCs w:val="21"/>
+        </w:rPr>
+        <w:t>pointer-events</w:t>
+      </w:r>
+      <w:r>
+        <w:rPr>
+          <w:rFonts w:ascii="Consolas" w:eastAsia="Times New Roman" w:hAnsi="Consolas" w:cs="Times New Roman"/>
+          <w:color w:val="D4D4D4"/>
+          <w:sz w:val="21"/>
+          <w:szCs w:val="21"/>
+        </w:rPr>
+        <w:t xml:space="preserve">: </w:t>
+      </w:r>
+      <w:r>
+        <w:rPr>
+          <w:rFonts w:ascii="Consolas" w:eastAsia="Times New Roman" w:hAnsi="Consolas" w:cs="Times New Roman"/>
+          <w:color w:val="CE9178"/>
+          <w:sz w:val="21"/>
+          <w:szCs w:val="21"/>
+        </w:rPr>
+        <w:t>none</w:t>
+      </w:r>
+      <w:r>
+        <w:rPr>
+          <w:rFonts w:ascii="Consolas" w:eastAsia="Times New Roman" w:hAnsi="Consolas" w:cs="Times New Roman"/>
+          <w:color w:val="D4D4D4"/>
+          <w:sz w:val="21"/>
+          <w:szCs w:val="21"/>
+        </w:rPr>
+        <w:t>;</w:t>
+      </w:r>
+    </w:p>
+    <w:p>
+      <w:pPr>
+        <w:shd w:val="clear" w:color="auto" w:fill="1E1E1E"/>
+        <w:spacing w:after="0" w:line="285" w:lineRule="atLeast"/>
+        <w:rPr>
+          <w:rFonts w:ascii="Consolas" w:eastAsia="Times New Roman" w:hAnsi="Consolas" w:cs="Times New Roman"/>
+          <w:color w:val="D4D4D4"/>
+          <w:sz w:val="21"/>
+          <w:szCs w:val="21"/>
+        </w:rPr>
+      </w:pPr>
+    </w:p>
+    <w:p>
+      <w:pPr>
+        <w:shd w:val="clear" w:color="auto" w:fill="1E1E1E"/>
+        <w:spacing w:after="0" w:line="285" w:lineRule="atLeast"/>
+        <w:rPr>
+          <w:rFonts w:ascii="Consolas" w:eastAsia="Times New Roman" w:hAnsi="Consolas" w:cs="Times New Roman"/>
+          <w:color w:val="D4D4D4"/>
+          <w:sz w:val="21"/>
+          <w:szCs w:val="21"/>
+        </w:rPr>
+      </w:pPr>
+      <w:r>
+        <w:rPr>
+          <w:rFonts w:ascii="Consolas" w:eastAsia="Times New Roman" w:hAnsi="Consolas" w:cs="Times New Roman"/>
+          <w:color w:val="D4D4D4"/>
+          <w:sz w:val="21"/>
+          <w:szCs w:val="21"/>
+        </w:rPr>
+        <w:t xml:space="preserve">        </w:t>
+      </w:r>
+      <w:r>
+        <w:rPr>
+          <w:rFonts w:ascii="Consolas" w:eastAsia="Times New Roman" w:hAnsi="Consolas" w:cs="Times New Roman"/>
+          <w:color w:val="F38BEA"/>
+          <w:sz w:val="21"/>
+          <w:szCs w:val="21"/>
+        </w:rPr>
+        <w:t>@for</w:t>
+      </w:r>
+      <w:r>
+        <w:rPr>
+          <w:rFonts w:ascii="Consolas" w:eastAsia="Times New Roman" w:hAnsi="Consolas" w:cs="Times New Roman"/>
+          <w:color w:val="D4D4D4"/>
+          <w:sz w:val="21"/>
+          <w:szCs w:val="21"/>
+        </w:rPr>
+        <w:t xml:space="preserve"> </w:t>
+      </w:r>
+      <w:r>
+        <w:rPr>
+          <w:rFonts w:ascii="Consolas" w:eastAsia="Times New Roman" w:hAnsi="Consolas" w:cs="Times New Roman"/>
+          <w:color w:val="9CDCFE"/>
+          <w:sz w:val="21"/>
+          <w:szCs w:val="21"/>
+        </w:rPr>
+        <w:t>$i</w:t>
+      </w:r>
+      <w:r>
+        <w:rPr>
+          <w:rFonts w:ascii="Consolas" w:eastAsia="Times New Roman" w:hAnsi="Consolas" w:cs="Times New Roman"/>
+          <w:color w:val="D4D4D4"/>
+          <w:sz w:val="21"/>
+          <w:szCs w:val="21"/>
+        </w:rPr>
+        <w:t xml:space="preserve"> </w:t>
+      </w:r>
+      <w:r>
+        <w:rPr>
+          <w:rFonts w:ascii="Consolas" w:eastAsia="Times New Roman" w:hAnsi="Consolas" w:cs="Times New Roman"/>
+          <w:color w:val="F38BEA"/>
+          <w:sz w:val="21"/>
+          <w:szCs w:val="21"/>
+        </w:rPr>
+        <w:t>from</w:t>
+      </w:r>
+      <w:r>
+        <w:rPr>
+          <w:rFonts w:ascii="Consolas" w:eastAsia="Times New Roman" w:hAnsi="Consolas" w:cs="Times New Roman"/>
+          <w:color w:val="D4D4D4"/>
+          <w:sz w:val="21"/>
+          <w:szCs w:val="21"/>
+        </w:rPr>
+        <w:t xml:space="preserve"> </w:t>
+      </w:r>
+      <w:r>
+        <w:rPr>
+          <w:rFonts w:ascii="Consolas" w:eastAsia="Times New Roman" w:hAnsi="Consolas" w:cs="Times New Roman"/>
+          <w:color w:val="B5CEA8"/>
+          <w:sz w:val="21"/>
+          <w:szCs w:val="21"/>
+        </w:rPr>
+        <w:t>1</w:t>
+      </w:r>
+      <w:r>
+        <w:rPr>
+          <w:rFonts w:ascii="Consolas" w:eastAsia="Times New Roman" w:hAnsi="Consolas" w:cs="Times New Roman"/>
+          <w:color w:val="D4D4D4"/>
+          <w:sz w:val="21"/>
+          <w:szCs w:val="21"/>
+        </w:rPr>
+        <w:t xml:space="preserve"> </w:t>
+      </w:r>
+      <w:r>
+        <w:rPr>
+          <w:rFonts w:ascii="Consolas" w:eastAsia="Times New Roman" w:hAnsi="Consolas" w:cs="Times New Roman"/>
+          <w:color w:val="F38BEA"/>
+          <w:sz w:val="21"/>
+          <w:szCs w:val="21"/>
+        </w:rPr>
+        <w:t>through</w:t>
+      </w:r>
+      <w:r>
+        <w:rPr>
+          <w:rFonts w:ascii="Consolas" w:eastAsia="Times New Roman" w:hAnsi="Consolas" w:cs="Times New Roman"/>
+          <w:color w:val="D4D4D4"/>
+          <w:sz w:val="21"/>
+          <w:szCs w:val="21"/>
+        </w:rPr>
+        <w:t xml:space="preserve"> </w:t>
+      </w:r>
+      <w:r>
+        <w:rPr>
+          <w:rFonts w:ascii="Consolas" w:eastAsia="Times New Roman" w:hAnsi="Consolas" w:cs="Times New Roman"/>
+          <w:color w:val="9CDCFE"/>
+          <w:sz w:val="21"/>
+          <w:szCs w:val="21"/>
+        </w:rPr>
+        <w:t>$item-count</w:t>
+      </w:r>
+      <w:r>
+        <w:rPr>
+          <w:rFonts w:ascii="Consolas" w:eastAsia="Times New Roman" w:hAnsi="Consolas" w:cs="Times New Roman"/>
+          <w:color w:val="D4D4D4"/>
+          <w:sz w:val="21"/>
+          <w:szCs w:val="21"/>
+        </w:rPr>
+        <w:t xml:space="preserve"> {</w:t>
+      </w:r>
+    </w:p>
+    <w:p>
+      <w:pPr>
+        <w:shd w:val="clear" w:color="auto" w:fill="1E1E1E"/>
+        <w:spacing w:after="0" w:line="285" w:lineRule="atLeast"/>
+        <w:rPr>
+          <w:rFonts w:ascii="Consolas" w:eastAsia="Times New Roman" w:hAnsi="Consolas" w:cs="Times New Roman"/>
+          <w:color w:val="D4D4D4"/>
+          <w:sz w:val="21"/>
+          <w:szCs w:val="21"/>
+        </w:rPr>
+      </w:pPr>
+      <w:r>
+        <w:rPr>
+          <w:rFonts w:ascii="Consolas" w:eastAsia="Times New Roman" w:hAnsi="Consolas" w:cs="Times New Roman"/>
+          <w:color w:val="D4D4D4"/>
+          <w:sz w:val="21"/>
+          <w:szCs w:val="21"/>
+        </w:rPr>
+        <w:t xml:space="preserve">            </w:t>
+      </w:r>
+      <w:r>
+        <w:rPr>
+          <w:rFonts w:ascii="Consolas" w:eastAsia="Times New Roman" w:hAnsi="Consolas" w:cs="Times New Roman"/>
+          <w:color w:val="4493D4"/>
+          <w:sz w:val="21"/>
+          <w:szCs w:val="21"/>
+        </w:rPr>
+        <w:t>&amp;</w:t>
+      </w:r>
+      <w:r>
+        <w:rPr>
+          <w:rFonts w:ascii="Consolas" w:eastAsia="Times New Roman" w:hAnsi="Consolas" w:cs="Times New Roman"/>
+          <w:color w:val="D7BA7D"/>
+          <w:sz w:val="21"/>
+          <w:szCs w:val="21"/>
+        </w:rPr>
+        <w:t>:nth-of-type</w:t>
+      </w:r>
+      <w:r>
+        <w:rPr>
+          <w:rFonts w:ascii="Consolas" w:eastAsia="Times New Roman" w:hAnsi="Consolas" w:cs="Times New Roman"/>
+          <w:color w:val="D4D4D4"/>
+          <w:sz w:val="21"/>
+          <w:szCs w:val="21"/>
+        </w:rPr>
+        <w:t>(</w:t>
+      </w:r>
+      <w:r>
+        <w:rPr>
+          <w:rFonts w:ascii="Consolas" w:eastAsia="Times New Roman" w:hAnsi="Consolas" w:cs="Times New Roman"/>
+          <w:color w:val="9CDCFE"/>
+          <w:sz w:val="21"/>
+          <w:szCs w:val="21"/>
+        </w:rPr>
+        <w:t>#{$i}</w:t>
+      </w:r>
+      <w:r>
+        <w:rPr>
+          <w:rFonts w:ascii="Consolas" w:eastAsia="Times New Roman" w:hAnsi="Consolas" w:cs="Times New Roman"/>
+          <w:color w:val="D4D4D4"/>
+          <w:sz w:val="21"/>
+          <w:szCs w:val="21"/>
+        </w:rPr>
+        <w:t>) {</w:t>
+      </w:r>
+    </w:p>
+    <w:p>
+      <w:pPr>
+        <w:shd w:val="clear" w:color="auto" w:fill="1E1E1E"/>
+        <w:spacing w:after="0" w:line="285" w:lineRule="atLeast"/>
+        <w:rPr>
+          <w:rFonts w:ascii="Consolas" w:eastAsia="Times New Roman" w:hAnsi="Consolas" w:cs="Times New Roman"/>
+          <w:color w:val="D4D4D4"/>
+          <w:sz w:val="21"/>
+          <w:szCs w:val="21"/>
+        </w:rPr>
+      </w:pPr>
+      <w:r>
+        <w:rPr>
+          <w:rFonts w:ascii="Consolas" w:eastAsia="Times New Roman" w:hAnsi="Consolas" w:cs="Times New Roman"/>
+          <w:color w:val="D4D4D4"/>
+          <w:sz w:val="21"/>
+          <w:szCs w:val="21"/>
+        </w:rPr>
+        <w:t xml:space="preserve">                </w:t>
+      </w:r>
+      <w:r>
+        <w:rPr>
+          <w:rFonts w:ascii="Consolas" w:eastAsia="Times New Roman" w:hAnsi="Consolas" w:cs="Times New Roman"/>
+          <w:color w:val="F38BEA"/>
+          <w:sz w:val="21"/>
+          <w:szCs w:val="21"/>
+        </w:rPr>
+        <w:t>@include</w:t>
+      </w:r>
+      <w:r>
+        <w:rPr>
+          <w:rFonts w:ascii="Consolas" w:eastAsia="Times New Roman" w:hAnsi="Consolas" w:cs="Times New Roman"/>
+          <w:color w:val="D4D4D4"/>
+          <w:sz w:val="21"/>
+          <w:szCs w:val="21"/>
+        </w:rPr>
+        <w:t xml:space="preserve"> </w:t>
+      </w:r>
+      <w:r>
+        <w:rPr>
+          <w:rFonts w:ascii="Consolas" w:eastAsia="Times New Roman" w:hAnsi="Consolas" w:cs="Times New Roman"/>
+          <w:color w:val="F0F19D"/>
+          <w:sz w:val="21"/>
+          <w:szCs w:val="21"/>
+        </w:rPr>
+        <w:t>animate</w:t>
+      </w:r>
+      <w:r>
+        <w:rPr>
+          <w:rFonts w:ascii="Consolas" w:eastAsia="Times New Roman" w:hAnsi="Consolas" w:cs="Times New Roman"/>
+          <w:color w:val="D4D4D4"/>
+          <w:sz w:val="21"/>
+          <w:szCs w:val="21"/>
+        </w:rPr>
+        <w:t>(ani_</w:t>
+      </w:r>
+      <w:r>
+        <w:rPr>
+          <w:rFonts w:ascii="Consolas" w:eastAsia="Times New Roman" w:hAnsi="Consolas" w:cs="Times New Roman"/>
+          <w:color w:val="9CDCFE"/>
+          <w:sz w:val="21"/>
+          <w:szCs w:val="21"/>
+        </w:rPr>
+        <w:t>#{$i}</w:t>
+      </w:r>
+      <w:r>
+        <w:rPr>
+          <w:rFonts w:ascii="Consolas" w:eastAsia="Times New Roman" w:hAnsi="Consolas" w:cs="Times New Roman"/>
+          <w:color w:val="D4D4D4"/>
+          <w:sz w:val="21"/>
+          <w:szCs w:val="21"/>
+        </w:rPr>
+        <w:t xml:space="preserve">, </w:t>
+      </w:r>
+      <w:r>
+        <w:rPr>
+          <w:rFonts w:ascii="Consolas" w:eastAsia="Times New Roman" w:hAnsi="Consolas" w:cs="Times New Roman"/>
+          <w:color w:val="B5CEA8"/>
+          <w:sz w:val="21"/>
+          <w:szCs w:val="21"/>
+        </w:rPr>
+        <w:t>0.2s</w:t>
+      </w:r>
+      <w:r>
+        <w:rPr>
+          <w:rFonts w:ascii="Consolas" w:eastAsia="Times New Roman" w:hAnsi="Consolas" w:cs="Times New Roman"/>
+          <w:color w:val="D4D4D4"/>
+          <w:sz w:val="21"/>
+          <w:szCs w:val="21"/>
+        </w:rPr>
+        <w:t xml:space="preserve">, </w:t>
+      </w:r>
+      <w:r>
+        <w:rPr>
+          <w:rFonts w:ascii="Consolas" w:eastAsia="Times New Roman" w:hAnsi="Consolas" w:cs="Times New Roman"/>
+          <w:color w:val="CE9178"/>
+          <w:sz w:val="21"/>
+          <w:szCs w:val="21"/>
+        </w:rPr>
+        <w:t>forwards</w:t>
+      </w:r>
+      <w:r>
+        <w:rPr>
+          <w:rFonts w:ascii="Consolas" w:eastAsia="Times New Roman" w:hAnsi="Consolas" w:cs="Times New Roman"/>
+          <w:color w:val="D4D4D4"/>
+          <w:sz w:val="21"/>
+          <w:szCs w:val="21"/>
+        </w:rPr>
+        <w:t xml:space="preserve">, </w:t>
+      </w:r>
+      <w:r>
+        <w:rPr>
+          <w:rFonts w:ascii="Consolas" w:eastAsia="Times New Roman" w:hAnsi="Consolas" w:cs="Times New Roman"/>
+          <w:color w:val="9CDCFE"/>
+          <w:sz w:val="21"/>
+          <w:szCs w:val="21"/>
+        </w:rPr>
+        <w:t>$i</w:t>
+      </w:r>
+      <w:r>
+        <w:rPr>
+          <w:rFonts w:ascii="Consolas" w:eastAsia="Times New Roman" w:hAnsi="Consolas" w:cs="Times New Roman"/>
+          <w:color w:val="D4D4D4"/>
+          <w:sz w:val="21"/>
+          <w:szCs w:val="21"/>
+        </w:rPr>
+        <w:t xml:space="preserve"> * </w:t>
+      </w:r>
+      <w:r>
+        <w:rPr>
+          <w:rFonts w:ascii="Consolas" w:eastAsia="Times New Roman" w:hAnsi="Consolas" w:cs="Times New Roman"/>
+          <w:color w:val="B5CEA8"/>
+          <w:sz w:val="21"/>
+          <w:szCs w:val="21"/>
+        </w:rPr>
+        <w:t>70ms</w:t>
+      </w:r>
+      <w:r>
+        <w:rPr>
+          <w:rFonts w:ascii="Consolas" w:eastAsia="Times New Roman" w:hAnsi="Consolas" w:cs="Times New Roman"/>
+          <w:color w:val="D4D4D4"/>
+          <w:sz w:val="21"/>
+          <w:szCs w:val="21"/>
+        </w:rPr>
+        <w:t>);</w:t>
+      </w:r>
+    </w:p>
+    <w:p>
+      <w:pPr>
+        <w:shd w:val="clear" w:color="auto" w:fill="1E1E1E"/>
+        <w:spacing w:after="0" w:line="285" w:lineRule="atLeast"/>
+        <w:rPr>
+          <w:rFonts w:ascii="Consolas" w:eastAsia="Times New Roman" w:hAnsi="Consolas" w:cs="Times New Roman"/>
+          <w:color w:val="D4D4D4"/>
+          <w:sz w:val="21"/>
+          <w:szCs w:val="21"/>
+        </w:rPr>
+      </w:pPr>
+      <w:r>
+        <w:rPr>
+          <w:rFonts w:ascii="Consolas" w:eastAsia="Times New Roman" w:hAnsi="Consolas" w:cs="Times New Roman"/>
+          <w:color w:val="D4D4D4"/>
+          <w:sz w:val="21"/>
+          <w:szCs w:val="21"/>
+        </w:rPr>
+        <w:t>            }</w:t>
+      </w:r>
+    </w:p>
+    <w:p>
+      <w:pPr>
+        <w:shd w:val="clear" w:color="auto" w:fill="1E1E1E"/>
+        <w:spacing w:after="0" w:line="285" w:lineRule="atLeast"/>
+        <w:rPr>
+          <w:rFonts w:ascii="Consolas" w:eastAsia="Times New Roman" w:hAnsi="Consolas" w:cs="Times New Roman"/>
+          <w:color w:val="D4D4D4"/>
+          <w:sz w:val="21"/>
+          <w:szCs w:val="21"/>
+        </w:rPr>
+      </w:pPr>
+    </w:p>
+    <w:p>
+      <w:pPr>
+        <w:shd w:val="clear" w:color="auto" w:fill="1E1E1E"/>
+        <w:spacing w:after="0" w:line="285" w:lineRule="atLeast"/>
+        <w:rPr>
+          <w:rFonts w:ascii="Consolas" w:eastAsia="Times New Roman" w:hAnsi="Consolas" w:cs="Times New Roman"/>
+          <w:color w:val="D4D4D4"/>
+          <w:sz w:val="21"/>
+          <w:szCs w:val="21"/>
+        </w:rPr>
+      </w:pPr>
+      <w:r>
+        <w:rPr>
+          <w:rFonts w:ascii="Consolas" w:eastAsia="Times New Roman" w:hAnsi="Consolas" w:cs="Times New Roman"/>
+          <w:color w:val="D4D4D4"/>
+          <w:sz w:val="21"/>
+          <w:szCs w:val="21"/>
+        </w:rPr>
+        <w:t xml:space="preserve">            </w:t>
+      </w:r>
+      <w:r>
+        <w:rPr>
+          <w:rFonts w:ascii="Consolas" w:eastAsia="Times New Roman" w:hAnsi="Consolas" w:cs="Times New Roman"/>
+          <w:color w:val="F38BEA"/>
+          <w:sz w:val="21"/>
+          <w:szCs w:val="21"/>
+        </w:rPr>
+        <w:t>@include</w:t>
+      </w:r>
+      <w:r>
+        <w:rPr>
+          <w:rFonts w:ascii="Consolas" w:eastAsia="Times New Roman" w:hAnsi="Consolas" w:cs="Times New Roman"/>
+          <w:color w:val="D4D4D4"/>
+          <w:sz w:val="21"/>
+          <w:szCs w:val="21"/>
+        </w:rPr>
+        <w:t xml:space="preserve"> </w:t>
+      </w:r>
+      <w:r>
+        <w:rPr>
+          <w:rFonts w:ascii="Consolas" w:eastAsia="Times New Roman" w:hAnsi="Consolas" w:cs="Times New Roman"/>
+          <w:color w:val="F0F19D"/>
+          <w:sz w:val="21"/>
+          <w:szCs w:val="21"/>
+        </w:rPr>
+        <w:t>keyframes</w:t>
+      </w:r>
+      <w:r>
+        <w:rPr>
+          <w:rFonts w:ascii="Consolas" w:eastAsia="Times New Roman" w:hAnsi="Consolas" w:cs="Times New Roman"/>
+          <w:color w:val="D4D4D4"/>
+          <w:sz w:val="21"/>
+          <w:szCs w:val="21"/>
+        </w:rPr>
+        <w:t>(ani_</w:t>
+      </w:r>
+      <w:r>
+        <w:rPr>
+          <w:rFonts w:ascii="Consolas" w:eastAsia="Times New Roman" w:hAnsi="Consolas" w:cs="Times New Roman"/>
+          <w:color w:val="9CDCFE"/>
+          <w:sz w:val="21"/>
+          <w:szCs w:val="21"/>
+        </w:rPr>
+        <w:t>#{$i}</w:t>
+      </w:r>
+      <w:r>
+        <w:rPr>
+          <w:rFonts w:ascii="Consolas" w:eastAsia="Times New Roman" w:hAnsi="Consolas" w:cs="Times New Roman"/>
+          <w:color w:val="D4D4D4"/>
+          <w:sz w:val="21"/>
+          <w:szCs w:val="21"/>
+        </w:rPr>
+        <w:t>) {</w:t>
+      </w:r>
+    </w:p>
+    <w:p>
+      <w:pPr>
+        <w:shd w:val="clear" w:color="auto" w:fill="1E1E1E"/>
+        <w:spacing w:after="0" w:line="285" w:lineRule="atLeast"/>
+        <w:rPr>
+          <w:rFonts w:ascii="Consolas" w:eastAsia="Times New Roman" w:hAnsi="Consolas" w:cs="Times New Roman"/>
+          <w:color w:val="D4D4D4"/>
+          <w:sz w:val="21"/>
+          <w:szCs w:val="21"/>
+        </w:rPr>
+      </w:pPr>
+      <w:r>
+        <w:rPr>
+          <w:rFonts w:ascii="Consolas" w:eastAsia="Times New Roman" w:hAnsi="Consolas" w:cs="Times New Roman"/>
+          <w:color w:val="D4D4D4"/>
+          <w:sz w:val="21"/>
+          <w:szCs w:val="21"/>
+        </w:rPr>
+        <w:t>                0% {</w:t>
+      </w:r>
+    </w:p>
+    <w:p>
+      <w:pPr>
+        <w:shd w:val="clear" w:color="auto" w:fill="1E1E1E"/>
+        <w:spacing w:after="0" w:line="285" w:lineRule="atLeast"/>
+        <w:rPr>
+          <w:rFonts w:ascii="Consolas" w:eastAsia="Times New Roman" w:hAnsi="Consolas" w:cs="Times New Roman"/>
+          <w:color w:val="D4D4D4"/>
+          <w:sz w:val="21"/>
+          <w:szCs w:val="21"/>
+        </w:rPr>
+      </w:pPr>
+      <w:r>
+        <w:rPr>
+          <w:rFonts w:ascii="Consolas" w:eastAsia="Times New Roman" w:hAnsi="Consolas" w:cs="Times New Roman"/>
+          <w:color w:val="D4D4D4"/>
+          <w:sz w:val="21"/>
+          <w:szCs w:val="21"/>
+        </w:rPr>
+        <w:t xml:space="preserve">                    </w:t>
+      </w:r>
+      <w:r>
+        <w:rPr>
+          <w:rFonts w:ascii="Consolas" w:eastAsia="Times New Roman" w:hAnsi="Consolas" w:cs="Times New Roman"/>
+          <w:color w:val="8CD2F8"/>
+          <w:sz w:val="21"/>
+          <w:szCs w:val="21"/>
+        </w:rPr>
+        <w:t>transform</w:t>
+      </w:r>
+      <w:r>
+        <w:rPr>
+          <w:rFonts w:ascii="Consolas" w:eastAsia="Times New Roman" w:hAnsi="Consolas" w:cs="Times New Roman"/>
+          <w:color w:val="D4D4D4"/>
+          <w:sz w:val="21"/>
+          <w:szCs w:val="21"/>
+        </w:rPr>
+        <w:t xml:space="preserve">: </w:t>
+      </w:r>
+      <w:r>
+        <w:rPr>
+          <w:rFonts w:ascii="Consolas" w:eastAsia="Times New Roman" w:hAnsi="Consolas" w:cs="Times New Roman"/>
+          <w:color w:val="F0F19D"/>
+          <w:sz w:val="21"/>
+          <w:szCs w:val="21"/>
+        </w:rPr>
+        <w:t>rotate</w:t>
+      </w:r>
+      <w:r>
+        <w:rPr>
+          <w:rFonts w:ascii="Consolas" w:eastAsia="Times New Roman" w:hAnsi="Consolas" w:cs="Times New Roman"/>
+          <w:color w:val="D4D4D4"/>
+          <w:sz w:val="21"/>
+          <w:szCs w:val="21"/>
+        </w:rPr>
+        <w:t>(</w:t>
+      </w:r>
+      <w:r>
+        <w:rPr>
+          <w:rFonts w:ascii="Consolas" w:eastAsia="Times New Roman" w:hAnsi="Consolas" w:cs="Times New Roman"/>
+          <w:color w:val="B5CEA8"/>
+          <w:sz w:val="21"/>
+          <w:szCs w:val="21"/>
+        </w:rPr>
+        <w:t>0</w:t>
+      </w:r>
+      <w:r>
+        <w:rPr>
+          <w:rFonts w:ascii="Consolas" w:eastAsia="Times New Roman" w:hAnsi="Consolas" w:cs="Times New Roman"/>
+          <w:color w:val="D4D4D4"/>
+          <w:sz w:val="21"/>
+          <w:szCs w:val="21"/>
+        </w:rPr>
+        <w:t xml:space="preserve">) </w:t>
+      </w:r>
+      <w:r>
+        <w:rPr>
+          <w:rFonts w:ascii="Consolas" w:eastAsia="Times New Roman" w:hAnsi="Consolas" w:cs="Times New Roman"/>
+          <w:color w:val="F0F19D"/>
+          <w:sz w:val="21"/>
+          <w:szCs w:val="21"/>
+        </w:rPr>
+        <w:t>translate</w:t>
+      </w:r>
+      <w:r>
+        <w:rPr>
+          <w:rFonts w:ascii="Consolas" w:eastAsia="Times New Roman" w:hAnsi="Consolas" w:cs="Times New Roman"/>
+          <w:color w:val="D4D4D4"/>
+          <w:sz w:val="21"/>
+          <w:szCs w:val="21"/>
+        </w:rPr>
+        <w:t>(</w:t>
+      </w:r>
+      <w:r>
+        <w:rPr>
+          <w:rFonts w:ascii="Consolas" w:eastAsia="Times New Roman" w:hAnsi="Consolas" w:cs="Times New Roman"/>
+          <w:color w:val="B5CEA8"/>
+          <w:sz w:val="21"/>
+          <w:szCs w:val="21"/>
+        </w:rPr>
+        <w:t>0</w:t>
+      </w:r>
+      <w:r>
+        <w:rPr>
+          <w:rFonts w:ascii="Consolas" w:eastAsia="Times New Roman" w:hAnsi="Consolas" w:cs="Times New Roman"/>
+          <w:color w:val="D4D4D4"/>
+          <w:sz w:val="21"/>
+          <w:szCs w:val="21"/>
+        </w:rPr>
+        <w:t xml:space="preserve">) </w:t>
+      </w:r>
+      <w:r>
+        <w:rPr>
+          <w:rFonts w:ascii="Consolas" w:eastAsia="Times New Roman" w:hAnsi="Consolas" w:cs="Times New Roman"/>
+          <w:color w:val="F0F19D"/>
+          <w:sz w:val="21"/>
+          <w:szCs w:val="21"/>
+        </w:rPr>
+        <w:t>rotate</w:t>
+      </w:r>
+      <w:r>
+        <w:rPr>
+          <w:rFonts w:ascii="Consolas" w:eastAsia="Times New Roman" w:hAnsi="Consolas" w:cs="Times New Roman"/>
+          <w:color w:val="D4D4D4"/>
+          <w:sz w:val="21"/>
+          <w:szCs w:val="21"/>
+        </w:rPr>
+        <w:t>(</w:t>
+      </w:r>
+      <w:r>
+        <w:rPr>
+          <w:rFonts w:ascii="Consolas" w:eastAsia="Times New Roman" w:hAnsi="Consolas" w:cs="Times New Roman"/>
+          <w:color w:val="B5CEA8"/>
+          <w:sz w:val="21"/>
+          <w:szCs w:val="21"/>
+        </w:rPr>
+        <w:t>0</w:t>
+      </w:r>
+      <w:r>
+        <w:rPr>
+          <w:rFonts w:ascii="Consolas" w:eastAsia="Times New Roman" w:hAnsi="Consolas" w:cs="Times New Roman"/>
+          <w:color w:val="D4D4D4"/>
+          <w:sz w:val="21"/>
+          <w:szCs w:val="21"/>
+        </w:rPr>
+        <w:t>);</w:t>
+      </w:r>
+    </w:p>
+    <w:p>
+      <w:pPr>
+        <w:shd w:val="clear" w:color="auto" w:fill="1E1E1E"/>
+        <w:spacing w:after="0" w:line="285" w:lineRule="atLeast"/>
+        <w:rPr>
+          <w:rFonts w:ascii="Consolas" w:eastAsia="Times New Roman" w:hAnsi="Consolas" w:cs="Times New Roman"/>
+          <w:color w:val="D4D4D4"/>
+          <w:sz w:val="21"/>
+          <w:szCs w:val="21"/>
+        </w:rPr>
+      </w:pPr>
+      <w:r>
+        <w:rPr>
+          <w:rFonts w:ascii="Consolas" w:eastAsia="Times New Roman" w:hAnsi="Consolas" w:cs="Times New Roman"/>
+          <w:color w:val="D4D4D4"/>
+          <w:sz w:val="21"/>
+          <w:szCs w:val="21"/>
+        </w:rPr>
+        <w:t>                }</w:t>
+      </w:r>
+    </w:p>
+    <w:p>
+      <w:pPr>
+        <w:shd w:val="clear" w:color="auto" w:fill="1E1E1E"/>
+        <w:spacing w:after="0" w:line="285" w:lineRule="atLeast"/>
+        <w:rPr>
+          <w:rFonts w:ascii="Consolas" w:eastAsia="Times New Roman" w:hAnsi="Consolas" w:cs="Times New Roman"/>
+          <w:color w:val="D4D4D4"/>
+          <w:sz w:val="21"/>
+          <w:szCs w:val="21"/>
+        </w:rPr>
+      </w:pPr>
+    </w:p>
+    <w:p>
+      <w:pPr>
+        <w:shd w:val="clear" w:color="auto" w:fill="1E1E1E"/>
+        <w:spacing w:after="0" w:line="285" w:lineRule="atLeast"/>
+        <w:rPr>
+          <w:rFonts w:ascii="Consolas" w:eastAsia="Times New Roman" w:hAnsi="Consolas" w:cs="Times New Roman"/>
+          <w:color w:val="D4D4D4"/>
+          <w:sz w:val="21"/>
+          <w:szCs w:val="21"/>
+        </w:rPr>
+      </w:pPr>
+      <w:r>
+        <w:rPr>
+          <w:rFonts w:ascii="Consolas" w:eastAsia="Times New Roman" w:hAnsi="Consolas" w:cs="Times New Roman"/>
+          <w:color w:val="D4D4D4"/>
+          <w:sz w:val="21"/>
+          <w:szCs w:val="21"/>
+        </w:rPr>
+        <w:t>                100% {</w:t>
+      </w:r>
+    </w:p>
+    <w:p>
+      <w:pPr>
+        <w:shd w:val="clear" w:color="auto" w:fill="1E1E1E"/>
+        <w:spacing w:after="0" w:line="285" w:lineRule="atLeast"/>
+        <w:rPr>
+          <w:rFonts w:ascii="Consolas" w:eastAsia="Times New Roman" w:hAnsi="Consolas" w:cs="Times New Roman"/>
+          <w:color w:val="D4D4D4"/>
+          <w:sz w:val="21"/>
+          <w:szCs w:val="21"/>
+        </w:rPr>
+      </w:pPr>
+      <w:r>
+        <w:rPr>
+          <w:rFonts w:ascii="Consolas" w:eastAsia="Times New Roman" w:hAnsi="Consolas" w:cs="Times New Roman"/>
+          <w:color w:val="D4D4D4"/>
+          <w:sz w:val="21"/>
+          <w:szCs w:val="21"/>
+        </w:rPr>
+        <w:t xml:space="preserve">                    </w:t>
+      </w:r>
+      <w:r>
+        <w:rPr>
+          <w:rFonts w:ascii="Consolas" w:eastAsia="Times New Roman" w:hAnsi="Consolas" w:cs="Times New Roman"/>
+          <w:color w:val="8CD2F8"/>
+          <w:sz w:val="21"/>
+          <w:szCs w:val="21"/>
+        </w:rPr>
+        <w:t>transform</w:t>
+      </w:r>
+      <w:r>
+        <w:rPr>
+          <w:rFonts w:ascii="Consolas" w:eastAsia="Times New Roman" w:hAnsi="Consolas" w:cs="Times New Roman"/>
+          <w:color w:val="D4D4D4"/>
+          <w:sz w:val="21"/>
+          <w:szCs w:val="21"/>
+        </w:rPr>
+        <w:t xml:space="preserve">: </w:t>
+      </w:r>
+      <w:r>
+        <w:rPr>
+          <w:rFonts w:ascii="Consolas" w:eastAsia="Times New Roman" w:hAnsi="Consolas" w:cs="Times New Roman"/>
+          <w:color w:val="F0F19D"/>
+          <w:sz w:val="21"/>
+          <w:szCs w:val="21"/>
+        </w:rPr>
+        <w:t>rotate</w:t>
+      </w:r>
+      <w:r>
+        <w:rPr>
+          <w:rFonts w:ascii="Consolas" w:eastAsia="Times New Roman" w:hAnsi="Consolas" w:cs="Times New Roman"/>
+          <w:color w:val="D4D4D4"/>
+          <w:sz w:val="21"/>
+          <w:szCs w:val="21"/>
+        </w:rPr>
+        <w:t>(</w:t>
+      </w:r>
+      <w:r>
+        <w:rPr>
+          <w:rFonts w:ascii="Consolas" w:eastAsia="Times New Roman" w:hAnsi="Consolas" w:cs="Times New Roman"/>
+          <w:color w:val="9CDCFE"/>
+          <w:sz w:val="21"/>
+          <w:szCs w:val="21"/>
+        </w:rPr>
+        <w:t>$rot</w:t>
+      </w:r>
+      <w:r>
+        <w:rPr>
+          <w:rFonts w:ascii="Consolas" w:eastAsia="Times New Roman" w:hAnsi="Consolas" w:cs="Times New Roman"/>
+          <w:color w:val="D4D4D4"/>
+          <w:sz w:val="21"/>
+          <w:szCs w:val="21"/>
+        </w:rPr>
+        <w:t xml:space="preserve"> * </w:t>
+      </w:r>
+      <w:r>
+        <w:rPr>
+          <w:rFonts w:ascii="Consolas" w:eastAsia="Times New Roman" w:hAnsi="Consolas" w:cs="Times New Roman"/>
+          <w:color w:val="B5CEA8"/>
+          <w:sz w:val="21"/>
+          <w:szCs w:val="21"/>
+        </w:rPr>
+        <w:t>1deg</w:t>
+      </w:r>
+      <w:r>
+        <w:rPr>
+          <w:rFonts w:ascii="Consolas" w:eastAsia="Times New Roman" w:hAnsi="Consolas" w:cs="Times New Roman"/>
+          <w:color w:val="D4D4D4"/>
+          <w:sz w:val="21"/>
+          <w:szCs w:val="21"/>
+        </w:rPr>
+        <w:t xml:space="preserve">) </w:t>
+      </w:r>
+      <w:r>
+        <w:rPr>
+          <w:rFonts w:ascii="Consolas" w:eastAsia="Times New Roman" w:hAnsi="Consolas" w:cs="Times New Roman"/>
+          <w:color w:val="F0F19D"/>
+          <w:sz w:val="21"/>
+          <w:szCs w:val="21"/>
+        </w:rPr>
+        <w:t>translate</w:t>
+      </w:r>
+      <w:r>
+        <w:rPr>
+          <w:rFonts w:ascii="Consolas" w:eastAsia="Times New Roman" w:hAnsi="Consolas" w:cs="Times New Roman"/>
+          <w:color w:val="D4D4D4"/>
+          <w:sz w:val="21"/>
+          <w:szCs w:val="21"/>
+        </w:rPr>
+        <w:t>(</w:t>
+      </w:r>
+      <w:r>
+        <w:rPr>
+          <w:rFonts w:ascii="Consolas" w:eastAsia="Times New Roman" w:hAnsi="Consolas" w:cs="Times New Roman"/>
+          <w:color w:val="9CDCFE"/>
+          <w:sz w:val="21"/>
+          <w:szCs w:val="21"/>
+        </w:rPr>
+        <w:t>$circle-size</w:t>
+      </w:r>
+      <w:r>
+        <w:rPr>
+          <w:rFonts w:ascii="Consolas" w:eastAsia="Times New Roman" w:hAnsi="Consolas" w:cs="Times New Roman"/>
+          <w:color w:val="D4D4D4"/>
+          <w:sz w:val="21"/>
+          <w:szCs w:val="21"/>
+        </w:rPr>
+        <w:t xml:space="preserve"> / </w:t>
+      </w:r>
+      <w:r>
+        <w:rPr>
+          <w:rFonts w:ascii="Consolas" w:eastAsia="Times New Roman" w:hAnsi="Consolas" w:cs="Times New Roman"/>
+          <w:color w:val="B5CEA8"/>
+          <w:sz w:val="21"/>
+          <w:szCs w:val="21"/>
+        </w:rPr>
+        <w:t>2</w:t>
+      </w:r>
+      <w:r>
+        <w:rPr>
+          <w:rFonts w:ascii="Consolas" w:eastAsia="Times New Roman" w:hAnsi="Consolas" w:cs="Times New Roman"/>
+          <w:color w:val="D4D4D4"/>
+          <w:sz w:val="21"/>
+          <w:szCs w:val="21"/>
+        </w:rPr>
+        <w:t xml:space="preserve">) </w:t>
+      </w:r>
+      <w:r>
+        <w:rPr>
+          <w:rFonts w:ascii="Consolas" w:eastAsia="Times New Roman" w:hAnsi="Consolas" w:cs="Times New Roman"/>
+          <w:color w:val="F0F19D"/>
+          <w:sz w:val="21"/>
+          <w:szCs w:val="21"/>
+        </w:rPr>
+        <w:t>rotate</w:t>
+      </w:r>
+      <w:r>
+        <w:rPr>
+          <w:rFonts w:ascii="Consolas" w:eastAsia="Times New Roman" w:hAnsi="Consolas" w:cs="Times New Roman"/>
+          <w:color w:val="D4D4D4"/>
+          <w:sz w:val="21"/>
+          <w:szCs w:val="21"/>
+        </w:rPr>
+        <w:t>(</w:t>
+      </w:r>
+      <w:r>
+        <w:rPr>
+          <w:rFonts w:ascii="Consolas" w:eastAsia="Times New Roman" w:hAnsi="Consolas" w:cs="Times New Roman"/>
+          <w:color w:val="9CDCFE"/>
+          <w:sz w:val="21"/>
+          <w:szCs w:val="21"/>
+        </w:rPr>
+        <w:t>$rot</w:t>
+      </w:r>
+      <w:r>
+        <w:rPr>
+          <w:rFonts w:ascii="Consolas" w:eastAsia="Times New Roman" w:hAnsi="Consolas" w:cs="Times New Roman"/>
+          <w:color w:val="D4D4D4"/>
+          <w:sz w:val="21"/>
+          <w:szCs w:val="21"/>
+        </w:rPr>
+        <w:t xml:space="preserve"> </w:t>
+      </w:r>
+      <w:r>
+        <w:rPr>
+          <w:rFonts w:ascii="Consolas" w:eastAsia="Times New Roman" w:hAnsi="Consolas" w:cs="Times New Roman"/>
+          <w:i/>
+          <w:iCs/>
+          <w:color w:val="9CDCFE"/>
+          <w:sz w:val="21"/>
+          <w:szCs w:val="21"/>
+        </w:rPr>
+        <w:t>*</w:t>
+      </w:r>
+      <w:r>
+        <w:rPr>
+          <w:rFonts w:ascii="Consolas" w:eastAsia="Times New Roman" w:hAnsi="Consolas" w:cs="Times New Roman"/>
+          <w:color w:val="D4D4D4"/>
+          <w:sz w:val="21"/>
+          <w:szCs w:val="21"/>
+        </w:rPr>
+        <w:t xml:space="preserve"> </w:t>
+      </w:r>
+      <w:r>
+        <w:rPr>
+          <w:rFonts w:ascii="Consolas" w:eastAsia="Times New Roman" w:hAnsi="Consolas" w:cs="Times New Roman"/>
+          <w:color w:val="B5CEA8"/>
+          <w:sz w:val="21"/>
+          <w:szCs w:val="21"/>
+        </w:rPr>
+        <w:t>-1deg</w:t>
+      </w:r>
+      <w:r>
+        <w:rPr>
+          <w:rFonts w:ascii="Consolas" w:eastAsia="Times New Roman" w:hAnsi="Consolas" w:cs="Times New Roman"/>
+          <w:color w:val="D4D4D4"/>
+          <w:sz w:val="21"/>
+          <w:szCs w:val="21"/>
+        </w:rPr>
+        <w:t>);</w:t>
+      </w:r>
+    </w:p>
+    <w:p>
+      <w:pPr>
+        <w:shd w:val="clear" w:color="auto" w:fill="1E1E1E"/>
+        <w:spacing w:after="0" w:line="285" w:lineRule="atLeast"/>
+        <w:rPr>
+          <w:rFonts w:ascii="Consolas" w:eastAsia="Times New Roman" w:hAnsi="Consolas" w:cs="Times New Roman"/>
+          <w:color w:val="D4D4D4"/>
+          <w:sz w:val="21"/>
+          <w:szCs w:val="21"/>
+        </w:rPr>
+      </w:pPr>
+      <w:r>
+        <w:rPr>
+          <w:rFonts w:ascii="Consolas" w:eastAsia="Times New Roman" w:hAnsi="Consolas" w:cs="Times New Roman"/>
+          <w:color w:val="D4D4D4"/>
+          <w:sz w:val="21"/>
+          <w:szCs w:val="21"/>
+        </w:rPr>
+        <w:t xml:space="preserve">                    </w:t>
+      </w:r>
+      <w:r>
+        <w:rPr>
+          <w:rFonts w:ascii="Consolas" w:eastAsia="Times New Roman" w:hAnsi="Consolas" w:cs="Times New Roman"/>
+          <w:color w:val="8CD2F8"/>
+          <w:sz w:val="21"/>
+          <w:szCs w:val="21"/>
+        </w:rPr>
+        <w:t>opacity</w:t>
+      </w:r>
+      <w:r>
+        <w:rPr>
+          <w:rFonts w:ascii="Consolas" w:eastAsia="Times New Roman" w:hAnsi="Consolas" w:cs="Times New Roman"/>
+          <w:color w:val="D4D4D4"/>
+          <w:sz w:val="21"/>
+          <w:szCs w:val="21"/>
+        </w:rPr>
+        <w:t xml:space="preserve">: </w:t>
+      </w:r>
+      <w:r>
+        <w:rPr>
+          <w:rFonts w:ascii="Consolas" w:eastAsia="Times New Roman" w:hAnsi="Consolas" w:cs="Times New Roman"/>
+          <w:color w:val="B5CEA8"/>
+          <w:sz w:val="21"/>
+          <w:szCs w:val="21"/>
+        </w:rPr>
+        <w:t>1</w:t>
+      </w:r>
+      <w:r>
+        <w:rPr>
+          <w:rFonts w:ascii="Consolas" w:eastAsia="Times New Roman" w:hAnsi="Consolas" w:cs="Times New Roman"/>
+          <w:color w:val="D4D4D4"/>
+          <w:sz w:val="21"/>
+          <w:szCs w:val="21"/>
+        </w:rPr>
+        <w:t>;</w:t>
+      </w:r>
+    </w:p>
+    <w:p>
+      <w:pPr>
+        <w:shd w:val="clear" w:color="auto" w:fill="1E1E1E"/>
+        <w:spacing w:after="0" w:line="285" w:lineRule="atLeast"/>
+        <w:rPr>
+          <w:rFonts w:ascii="Consolas" w:eastAsia="Times New Roman" w:hAnsi="Consolas" w:cs="Times New Roman"/>
+          <w:color w:val="D4D4D4"/>
+          <w:sz w:val="21"/>
+          <w:szCs w:val="21"/>
+        </w:rPr>
+      </w:pPr>
+      <w:r>
+        <w:rPr>
+          <w:rFonts w:ascii="Consolas" w:eastAsia="Times New Roman" w:hAnsi="Consolas" w:cs="Times New Roman"/>
+          <w:color w:val="D4D4D4"/>
+          <w:sz w:val="21"/>
+          <w:szCs w:val="21"/>
+        </w:rPr>
+        <w:t xml:space="preserve">                    </w:t>
+      </w:r>
+      <w:r>
+        <w:rPr>
+          <w:rFonts w:ascii="Consolas" w:eastAsia="Times New Roman" w:hAnsi="Consolas" w:cs="Times New Roman"/>
+          <w:color w:val="8CD2F8"/>
+          <w:sz w:val="21"/>
+          <w:szCs w:val="21"/>
+        </w:rPr>
+        <w:t>pointer-events</w:t>
+      </w:r>
+      <w:r>
+        <w:rPr>
+          <w:rFonts w:ascii="Consolas" w:eastAsia="Times New Roman" w:hAnsi="Consolas" w:cs="Times New Roman"/>
+          <w:color w:val="D4D4D4"/>
+          <w:sz w:val="21"/>
+          <w:szCs w:val="21"/>
+        </w:rPr>
+        <w:t xml:space="preserve">: </w:t>
+      </w:r>
+      <w:r>
+        <w:rPr>
+          <w:rFonts w:ascii="Consolas" w:eastAsia="Times New Roman" w:hAnsi="Consolas" w:cs="Times New Roman"/>
+          <w:color w:val="CE9178"/>
+          <w:sz w:val="21"/>
+          <w:szCs w:val="21"/>
+        </w:rPr>
+        <w:t>initial</w:t>
+      </w:r>
+      <w:r>
+        <w:rPr>
+          <w:rFonts w:ascii="Consolas" w:eastAsia="Times New Roman" w:hAnsi="Consolas" w:cs="Times New Roman"/>
+          <w:color w:val="D4D4D4"/>
+          <w:sz w:val="21"/>
+          <w:szCs w:val="21"/>
+        </w:rPr>
+        <w:t>;</w:t>
+      </w:r>
+    </w:p>
+    <w:p>
+      <w:pPr>
+        <w:shd w:val="clear" w:color="auto" w:fill="1E1E1E"/>
+        <w:spacing w:after="0" w:line="285" w:lineRule="atLeast"/>
+        <w:rPr>
+          <w:rFonts w:ascii="Consolas" w:eastAsia="Times New Roman" w:hAnsi="Consolas" w:cs="Times New Roman"/>
+          <w:color w:val="D4D4D4"/>
+          <w:sz w:val="21"/>
+          <w:szCs w:val="21"/>
+        </w:rPr>
+      </w:pPr>
+      <w:r>
+        <w:rPr>
+          <w:rFonts w:ascii="Consolas" w:eastAsia="Times New Roman" w:hAnsi="Consolas" w:cs="Times New Roman"/>
+          <w:color w:val="D4D4D4"/>
+          <w:sz w:val="21"/>
+          <w:szCs w:val="21"/>
+        </w:rPr>
+        <w:t>                }</w:t>
+      </w:r>
+    </w:p>
+    <w:p>
+      <w:pPr>
+        <w:shd w:val="clear" w:color="auto" w:fill="1E1E1E"/>
+        <w:spacing w:after="0" w:line="285" w:lineRule="atLeast"/>
+        <w:rPr>
+          <w:rFonts w:ascii="Consolas" w:eastAsia="Times New Roman" w:hAnsi="Consolas" w:cs="Times New Roman"/>
+          <w:color w:val="D4D4D4"/>
+          <w:sz w:val="21"/>
+          <w:szCs w:val="21"/>
+        </w:rPr>
+      </w:pPr>
+      <w:r>
+        <w:rPr>
+          <w:rFonts w:ascii="Consolas" w:eastAsia="Times New Roman" w:hAnsi="Consolas" w:cs="Times New Roman"/>
+          <w:color w:val="D4D4D4"/>
+          <w:sz w:val="21"/>
+          <w:szCs w:val="21"/>
+        </w:rPr>
+        <w:t>            }</w:t>
+      </w:r>
+    </w:p>
+    <w:p>
+      <w:pPr>
+        <w:shd w:val="clear" w:color="auto" w:fill="1E1E1E"/>
+        <w:spacing w:after="0" w:line="285" w:lineRule="atLeast"/>
+        <w:rPr>
+          <w:rFonts w:ascii="Consolas" w:eastAsia="Times New Roman" w:hAnsi="Consolas" w:cs="Times New Roman"/>
+          <w:color w:val="D4D4D4"/>
+          <w:sz w:val="21"/>
+          <w:szCs w:val="21"/>
+        </w:rPr>
+      </w:pPr>
+    </w:p>
+    <w:p>
+      <w:pPr>
+        <w:shd w:val="clear" w:color="auto" w:fill="1E1E1E"/>
+        <w:spacing w:after="0" w:line="285" w:lineRule="atLeast"/>
+        <w:rPr>
+          <w:rFonts w:ascii="Consolas" w:eastAsia="Times New Roman" w:hAnsi="Consolas" w:cs="Times New Roman"/>
+          <w:color w:val="D4D4D4"/>
+          <w:sz w:val="21"/>
+          <w:szCs w:val="21"/>
+        </w:rPr>
+      </w:pPr>
+      <w:r>
+        <w:rPr>
+          <w:rFonts w:ascii="Consolas" w:eastAsia="Times New Roman" w:hAnsi="Consolas" w:cs="Times New Roman"/>
+          <w:color w:val="D4D4D4"/>
+          <w:sz w:val="21"/>
+          <w:szCs w:val="21"/>
+        </w:rPr>
+        <w:t xml:space="preserve">            </w:t>
+      </w:r>
+      <w:r>
+        <w:rPr>
+          <w:rFonts w:ascii="Consolas" w:eastAsia="Times New Roman" w:hAnsi="Consolas" w:cs="Times New Roman"/>
+          <w:color w:val="9CDCFE"/>
+          <w:sz w:val="21"/>
+          <w:szCs w:val="21"/>
+        </w:rPr>
+        <w:t>$rot</w:t>
+      </w:r>
+      <w:r>
+        <w:rPr>
+          <w:rFonts w:ascii="Consolas" w:eastAsia="Times New Roman" w:hAnsi="Consolas" w:cs="Times New Roman"/>
+          <w:color w:val="D4D4D4"/>
+          <w:sz w:val="21"/>
+          <w:szCs w:val="21"/>
+        </w:rPr>
+        <w:t xml:space="preserve">: </w:t>
+      </w:r>
+      <w:r>
+        <w:rPr>
+          <w:rFonts w:ascii="Consolas" w:eastAsia="Times New Roman" w:hAnsi="Consolas" w:cs="Times New Roman"/>
+          <w:color w:val="9CDCFE"/>
+          <w:sz w:val="21"/>
+          <w:szCs w:val="21"/>
+        </w:rPr>
+        <w:t>$rot</w:t>
+      </w:r>
+      <w:r>
+        <w:rPr>
+          <w:rFonts w:ascii="Consolas" w:eastAsia="Times New Roman" w:hAnsi="Consolas" w:cs="Times New Roman"/>
+          <w:color w:val="D4D4D4"/>
+          <w:sz w:val="21"/>
+          <w:szCs w:val="21"/>
+        </w:rPr>
+        <w:t xml:space="preserve"> + </w:t>
+      </w:r>
+      <w:r>
+        <w:rPr>
+          <w:rFonts w:ascii="Consolas" w:eastAsia="Times New Roman" w:hAnsi="Consolas" w:cs="Times New Roman"/>
+          <w:color w:val="9CDCFE"/>
+          <w:sz w:val="21"/>
+          <w:szCs w:val="21"/>
+        </w:rPr>
+        <w:t>$angle</w:t>
+      </w:r>
+      <w:r>
+        <w:rPr>
+          <w:rFonts w:ascii="Consolas" w:eastAsia="Times New Roman" w:hAnsi="Consolas" w:cs="Times New Roman"/>
+          <w:color w:val="D4D4D4"/>
+          <w:sz w:val="21"/>
+          <w:szCs w:val="21"/>
+        </w:rPr>
+        <w:t>;</w:t>
+      </w:r>
+    </w:p>
+    <w:p>
+      <w:pPr>
+        <w:shd w:val="clear" w:color="auto" w:fill="1E1E1E"/>
+        <w:spacing w:after="0" w:line="285" w:lineRule="atLeast"/>
+        <w:rPr>
+          <w:rFonts w:ascii="Consolas" w:eastAsia="Times New Roman" w:hAnsi="Consolas" w:cs="Times New Roman"/>
+          <w:color w:val="D4D4D4"/>
+          <w:sz w:val="21"/>
+          <w:szCs w:val="21"/>
+        </w:rPr>
+      </w:pPr>
+      <w:r>
+        <w:rPr>
+          <w:rFonts w:ascii="Consolas" w:eastAsia="Times New Roman" w:hAnsi="Consolas" w:cs="Times New Roman"/>
+          <w:color w:val="D4D4D4"/>
+          <w:sz w:val="21"/>
+          <w:szCs w:val="21"/>
+        </w:rPr>
+        <w:t>        }</w:t>
+      </w:r>
+    </w:p>
+    <w:p>
+      <w:pPr>
+        <w:shd w:val="clear" w:color="auto" w:fill="1E1E1E"/>
+        <w:spacing w:after="0" w:line="285" w:lineRule="atLeast"/>
+        <w:rPr>
+          <w:rFonts w:ascii="Consolas" w:eastAsia="Times New Roman" w:hAnsi="Consolas" w:cs="Times New Roman"/>
+          <w:color w:val="D4D4D4"/>
+          <w:sz w:val="21"/>
+          <w:szCs w:val="21"/>
+        </w:rPr>
+      </w:pPr>
+      <w:r>
+        <w:rPr>
+          <w:rFonts w:ascii="Consolas" w:eastAsia="Times New Roman" w:hAnsi="Consolas" w:cs="Times New Roman"/>
+          <w:color w:val="D4D4D4"/>
+          <w:sz w:val="21"/>
+          <w:szCs w:val="21"/>
+        </w:rPr>
+        <w:t>    }</w:t>
+      </w:r>
+    </w:p>
+    <w:p>
+      <w:pPr>
+        <w:shd w:val="clear" w:color="auto" w:fill="1E1E1E"/>
+        <w:spacing w:after="0" w:line="285" w:lineRule="atLeast"/>
+        <w:rPr>
+          <w:rFonts w:ascii="Consolas" w:eastAsia="Times New Roman" w:hAnsi="Consolas" w:cs="Times New Roman"/>
+          <w:color w:val="D4D4D4"/>
+          <w:sz w:val="21"/>
+          <w:szCs w:val="21"/>
+        </w:rPr>
+      </w:pPr>
+      <w:r>
+        <w:rPr>
+          <w:rFonts w:ascii="Consolas" w:eastAsia="Times New Roman" w:hAnsi="Consolas" w:cs="Times New Roman"/>
+          <w:color w:val="D4D4D4"/>
+          <w:sz w:val="21"/>
+          <w:szCs w:val="21"/>
+        </w:rPr>
+        <w:t>}</w:t>
+      </w:r>
+    </w:p>
     <w:p/>
+    <w:p>
+      <w:r>
+        <w:rPr>
+          <w:b/>
+        </w:rPr>
+        <w:t>$angle</w:t>
+      </w:r>
+      <w:r>
+        <w:t xml:space="preserve"> hiện đang set cứng là 90, có thể đổi lại </w:t>
+      </w:r>
+      <w:r>
+        <w:rPr>
+          <w:b/>
+        </w:rPr>
+        <w:t>360/ $item-count</w:t>
+      </w:r>
+      <w:r>
+        <w:t xml:space="preserve"> để chia đều theo circle.</w:t>
+      </w:r>
+    </w:p>
+    <w:p>
+      <w:r>
+        <w:t xml:space="preserve">Vì mỗi item có transform khác nhau nên sẽ phải define mỗi item là 1 animation riêng. Lấy tên </w:t>
+      </w:r>
+      <w:r>
+        <w:t>ani_#{$i}</w:t>
+      </w:r>
+    </w:p>
     <w:sectPr>
       <w:type w:val="continuous"/>
       <w:pgSz w:w="12240" w:h="15840"/>
@@ -6187,7 +9518,7 @@
 </file>
 
 <file path=customXml/itemProps1.xml><?xml version="1.0" encoding="utf-8"?>
-<ds:datastoreItem xmlns:ds="http://schemas.openxmlformats.org/officeDocument/2006/customXml" ds:itemID="{B979A46B-6DD1-4211-9A95-BA2C4985C936}">
+<ds:datastoreItem xmlns:ds="http://schemas.openxmlformats.org/officeDocument/2006/customXml" ds:itemID="{1CF65C89-BF3D-4C86-9F29-33654CE5C15C}">
   <ds:schemaRefs>
     <ds:schemaRef ds:uri="http://schemas.openxmlformats.org/officeDocument/2006/bibliography"/>
   </ds:schemaRefs>

--- a/CSS tricks.docx
+++ b/CSS tricks.docx
@@ -70,7 +70,7 @@
           <w:r>
             <w:fldChar w:fldCharType="separate"/>
           </w:r>
-          <w:hyperlink w:anchor="_Toc106269219" w:history="1">
+          <w:hyperlink w:anchor="_Toc107504911" w:history="1">
             <w:r>
               <w:rPr>
                 <w:rStyle w:val="Hyperlink"/>
@@ -115,7 +115,7 @@
                 <w:noProof/>
                 <w:webHidden/>
               </w:rPr>
-              <w:instrText xml:space="preserve"> PAGEREF _Toc106269219 \h </w:instrText>
+              <w:instrText xml:space="preserve"> PAGEREF _Toc107504911 \h </w:instrText>
             </w:r>
             <w:r>
               <w:rPr>
@@ -158,7 +158,7 @@
               <w:noProof/>
             </w:rPr>
           </w:pPr>
-          <w:hyperlink w:anchor="_Toc106269220" w:history="1">
+          <w:hyperlink w:anchor="_Toc107504912" w:history="1">
             <w:r>
               <w:rPr>
                 <w:rStyle w:val="Hyperlink"/>
@@ -203,7 +203,7 @@
                 <w:noProof/>
                 <w:webHidden/>
               </w:rPr>
-              <w:instrText xml:space="preserve"> PAGEREF _Toc106269220 \h </w:instrText>
+              <w:instrText xml:space="preserve"> PAGEREF _Toc107504912 \h </w:instrText>
             </w:r>
             <w:r>
               <w:rPr>
@@ -246,7 +246,7 @@
               <w:noProof/>
             </w:rPr>
           </w:pPr>
-          <w:hyperlink w:anchor="_Toc106269221" w:history="1">
+          <w:hyperlink w:anchor="_Toc107504913" w:history="1">
             <w:r>
               <w:rPr>
                 <w:rStyle w:val="Hyperlink"/>
@@ -291,7 +291,7 @@
                 <w:noProof/>
                 <w:webHidden/>
               </w:rPr>
-              <w:instrText xml:space="preserve"> PAGEREF _Toc106269221 \h </w:instrText>
+              <w:instrText xml:space="preserve"> PAGEREF _Toc107504913 \h </w:instrText>
             </w:r>
             <w:r>
               <w:rPr>
@@ -334,7 +334,7 @@
               <w:noProof/>
             </w:rPr>
           </w:pPr>
-          <w:hyperlink w:anchor="_Toc106269222" w:history="1">
+          <w:hyperlink w:anchor="_Toc107504914" w:history="1">
             <w:r>
               <w:rPr>
                 <w:rStyle w:val="Hyperlink"/>
@@ -379,7 +379,7 @@
                 <w:noProof/>
                 <w:webHidden/>
               </w:rPr>
-              <w:instrText xml:space="preserve"> PAGEREF _Toc106269222 \h </w:instrText>
+              <w:instrText xml:space="preserve"> PAGEREF _Toc107504914 \h </w:instrText>
             </w:r>
             <w:r>
               <w:rPr>
@@ -422,7 +422,7 @@
               <w:noProof/>
             </w:rPr>
           </w:pPr>
-          <w:hyperlink w:anchor="_Toc106269223" w:history="1">
+          <w:hyperlink w:anchor="_Toc107504915" w:history="1">
             <w:r>
               <w:rPr>
                 <w:rStyle w:val="Hyperlink"/>
@@ -467,7 +467,7 @@
                 <w:noProof/>
                 <w:webHidden/>
               </w:rPr>
-              <w:instrText xml:space="preserve"> PAGEREF _Toc106269223 \h </w:instrText>
+              <w:instrText xml:space="preserve"> PAGEREF _Toc107504915 \h </w:instrText>
             </w:r>
             <w:r>
               <w:rPr>
@@ -510,7 +510,7 @@
               <w:noProof/>
             </w:rPr>
           </w:pPr>
-          <w:hyperlink w:anchor="_Toc106269224" w:history="1">
+          <w:hyperlink w:anchor="_Toc107504916" w:history="1">
             <w:r>
               <w:rPr>
                 <w:rStyle w:val="Hyperlink"/>
@@ -555,7 +555,7 @@
                 <w:noProof/>
                 <w:webHidden/>
               </w:rPr>
-              <w:instrText xml:space="preserve"> PAGEREF _Toc106269224 \h </w:instrText>
+              <w:instrText xml:space="preserve"> PAGEREF _Toc107504916 \h </w:instrText>
             </w:r>
             <w:r>
               <w:rPr>
@@ -598,7 +598,7 @@
               <w:noProof/>
             </w:rPr>
           </w:pPr>
-          <w:hyperlink w:anchor="_Toc106269225" w:history="1">
+          <w:hyperlink w:anchor="_Toc107504917" w:history="1">
             <w:r>
               <w:rPr>
                 <w:rStyle w:val="Hyperlink"/>
@@ -643,7 +643,7 @@
                 <w:noProof/>
                 <w:webHidden/>
               </w:rPr>
-              <w:instrText xml:space="preserve"> PAGEREF _Toc106269225 \h </w:instrText>
+              <w:instrText xml:space="preserve"> PAGEREF _Toc107504917 \h </w:instrText>
             </w:r>
             <w:r>
               <w:rPr>
@@ -675,6 +675,94 @@
           </w:hyperlink>
         </w:p>
         <w:p>
+          <w:pPr>
+            <w:pStyle w:val="TOC1"/>
+            <w:tabs>
+              <w:tab w:val="left" w:pos="440"/>
+              <w:tab w:val="right" w:leader="dot" w:pos="11330"/>
+            </w:tabs>
+            <w:rPr>
+              <w:rFonts w:eastAsiaTheme="minorEastAsia"/>
+              <w:noProof/>
+            </w:rPr>
+          </w:pPr>
+          <w:hyperlink w:anchor="_Toc107504918" w:history="1">
+            <w:r>
+              <w:rPr>
+                <w:rStyle w:val="Hyperlink"/>
+                <w:rFonts w:ascii="Tahoma" w:eastAsia="Times New Roman" w:hAnsi="Tahoma" w:cs="Tahoma"/>
+                <w:b/>
+                <w:noProof/>
+              </w:rPr>
+              <w:t>8.</w:t>
+            </w:r>
+            <w:r>
+              <w:rPr>
+                <w:rFonts w:eastAsiaTheme="minorEastAsia"/>
+                <w:noProof/>
+              </w:rPr>
+              <w:tab/>
+            </w:r>
+            <w:r>
+              <w:rPr>
+                <w:rStyle w:val="Hyperlink"/>
+                <w:rFonts w:ascii="Tahoma" w:eastAsia="Times New Roman" w:hAnsi="Tahoma" w:cs="Tahoma"/>
+                <w:b/>
+                <w:noProof/>
+              </w:rPr>
+              <w:t>Tạo 1 background/overlay nền toàn trang</w:t>
+            </w:r>
+            <w:r>
+              <w:rPr>
+                <w:noProof/>
+                <w:webHidden/>
+              </w:rPr>
+              <w:tab/>
+            </w:r>
+            <w:r>
+              <w:rPr>
+                <w:noProof/>
+                <w:webHidden/>
+              </w:rPr>
+              <w:fldChar w:fldCharType="begin"/>
+            </w:r>
+            <w:r>
+              <w:rPr>
+                <w:noProof/>
+                <w:webHidden/>
+              </w:rPr>
+              <w:instrText xml:space="preserve"> PAGEREF _Toc107504918 \h </w:instrText>
+            </w:r>
+            <w:r>
+              <w:rPr>
+                <w:noProof/>
+                <w:webHidden/>
+              </w:rPr>
+            </w:r>
+            <w:r>
+              <w:rPr>
+                <w:noProof/>
+                <w:webHidden/>
+              </w:rPr>
+              <w:fldChar w:fldCharType="separate"/>
+            </w:r>
+            <w:r>
+              <w:rPr>
+                <w:noProof/>
+                <w:webHidden/>
+              </w:rPr>
+              <w:t>8</w:t>
+            </w:r>
+            <w:r>
+              <w:rPr>
+                <w:noProof/>
+                <w:webHidden/>
+              </w:rPr>
+              <w:fldChar w:fldCharType="end"/>
+            </w:r>
+          </w:hyperlink>
+        </w:p>
+        <w:p>
           <w:r>
             <w:rPr>
               <w:b/>
@@ -743,7 +831,7 @@
           <w:szCs w:val="24"/>
         </w:rPr>
       </w:pPr>
-      <w:bookmarkStart w:id="1" w:name="_Toc106269219"/>
+      <w:bookmarkStart w:id="1" w:name="_Toc107504911"/>
       <w:r>
         <w:rPr>
           <w:rFonts w:ascii="Tahoma" w:eastAsia="Times New Roman" w:hAnsi="Tahoma" w:cs="Tahoma"/>
@@ -803,7 +891,7 @@
           <w:noProof/>
         </w:rPr>
         <w:drawing>
-          <wp:inline distT="0" distB="0" distL="0" distR="0" wp14:anchorId="61807058" wp14:editId="1762D289">
+          <wp:inline distT="0" distB="0" distL="0" distR="0" wp14:anchorId="3D382C4C" wp14:editId="2F082751">
             <wp:extent cx="7200900" cy="1637030"/>
             <wp:effectExtent l="0" t="0" r="0" b="1270"/>
             <wp:docPr id="1" name="Picture 1"/>
@@ -984,7 +1072,7 @@
           <w:noProof/>
         </w:rPr>
         <w:drawing>
-          <wp:inline distT="0" distB="0" distL="0" distR="0" wp14:anchorId="4533A132" wp14:editId="68BBC351">
+          <wp:inline distT="0" distB="0" distL="0" distR="0" wp14:anchorId="66D921BE" wp14:editId="32F075A1">
             <wp:extent cx="3939056" cy="2266173"/>
             <wp:effectExtent l="0" t="0" r="4445" b="1270"/>
             <wp:docPr id="2" name="Picture 2"/>
@@ -1097,7 +1185,7 @@
           <w:noProof/>
         </w:rPr>
         <w:drawing>
-          <wp:inline distT="0" distB="0" distL="0" distR="0" wp14:anchorId="0640F78F" wp14:editId="0565E977">
+          <wp:inline distT="0" distB="0" distL="0" distR="0" wp14:anchorId="4DDD61C7" wp14:editId="40FCE34A">
             <wp:extent cx="3604161" cy="1525776"/>
             <wp:effectExtent l="0" t="0" r="0" b="0"/>
             <wp:docPr id="3" name="Picture 3"/>
@@ -1170,7 +1258,7 @@
           <w:noProof/>
         </w:rPr>
         <w:drawing>
-          <wp:inline distT="0" distB="0" distL="0" distR="0" wp14:anchorId="31BA3CC5" wp14:editId="50BA106E">
+          <wp:inline distT="0" distB="0" distL="0" distR="0" wp14:anchorId="40A8591C" wp14:editId="156F6F1A">
             <wp:extent cx="3600450" cy="914310"/>
             <wp:effectExtent l="0" t="0" r="0" b="635"/>
             <wp:docPr id="7" name="Picture 7"/>
@@ -1246,7 +1334,7 @@
           <w:noProof/>
         </w:rPr>
         <w:drawing>
-          <wp:inline distT="0" distB="0" distL="0" distR="0" wp14:anchorId="0D153504" wp14:editId="019F80E5">
+          <wp:inline distT="0" distB="0" distL="0" distR="0" wp14:anchorId="6F05E972" wp14:editId="50D9B2AC">
             <wp:extent cx="3220278" cy="1526340"/>
             <wp:effectExtent l="0" t="0" r="0" b="0"/>
             <wp:docPr id="5" name="Picture 5"/>
@@ -1293,7 +1381,7 @@
           <w:noProof/>
         </w:rPr>
         <w:drawing>
-          <wp:inline distT="0" distB="0" distL="0" distR="0" wp14:anchorId="5F208BA2" wp14:editId="7E99B9C3">
+          <wp:inline distT="0" distB="0" distL="0" distR="0" wp14:anchorId="4AA85EDA" wp14:editId="384BC064">
             <wp:extent cx="3371850" cy="1797685"/>
             <wp:effectExtent l="0" t="0" r="0" b="0"/>
             <wp:docPr id="6" name="Picture 6"/>
@@ -1346,7 +1434,7 @@
           <w:noProof/>
         </w:rPr>
         <w:drawing>
-          <wp:inline distT="0" distB="0" distL="0" distR="0" wp14:anchorId="6A78796E" wp14:editId="2AD75A16">
+          <wp:inline distT="0" distB="0" distL="0" distR="0" wp14:anchorId="4D208515" wp14:editId="739E5EC7">
             <wp:extent cx="3527946" cy="961972"/>
             <wp:effectExtent l="0" t="0" r="0" b="0"/>
             <wp:docPr id="8" name="Picture 8"/>
@@ -1434,7 +1522,7 @@
           <w:szCs w:val="24"/>
         </w:rPr>
       </w:pPr>
-      <w:bookmarkStart w:id="2" w:name="_Toc106269220"/>
+      <w:bookmarkStart w:id="2" w:name="_Toc107504912"/>
       <w:r>
         <w:rPr>
           <w:rFonts w:ascii="Tahoma" w:eastAsia="Times New Roman" w:hAnsi="Tahoma" w:cs="Tahoma"/>
@@ -1490,7 +1578,7 @@
           <w:noProof/>
         </w:rPr>
         <w:drawing>
-          <wp:inline distT="0" distB="0" distL="0" distR="0" wp14:anchorId="22A7D1C4" wp14:editId="1B270287">
+          <wp:inline distT="0" distB="0" distL="0" distR="0" wp14:anchorId="1DA6E491" wp14:editId="269B5449">
             <wp:extent cx="381053" cy="400106"/>
             <wp:effectExtent l="0" t="0" r="0" b="0"/>
             <wp:docPr id="53" name="Picture 53"/>
@@ -1538,7 +1626,7 @@
           <w:noProof/>
         </w:rPr>
         <w:drawing>
-          <wp:inline distT="0" distB="0" distL="0" distR="0" wp14:anchorId="4298C2F8" wp14:editId="797C7A55">
+          <wp:inline distT="0" distB="0" distL="0" distR="0" wp14:anchorId="2FFD448B" wp14:editId="223B620A">
             <wp:extent cx="400106" cy="371527"/>
             <wp:effectExtent l="0" t="0" r="0" b="9525"/>
             <wp:docPr id="54" name="Picture 54"/>
@@ -1586,7 +1674,7 @@
           <w:noProof/>
         </w:rPr>
         <w:drawing>
-          <wp:inline distT="0" distB="0" distL="0" distR="0" wp14:anchorId="376E11B4" wp14:editId="14AA05ED">
+          <wp:inline distT="0" distB="0" distL="0" distR="0" wp14:anchorId="5B2CCF6E" wp14:editId="611E98D5">
             <wp:extent cx="438211" cy="400106"/>
             <wp:effectExtent l="0" t="0" r="0" b="0"/>
             <wp:docPr id="55" name="Picture 55"/>
@@ -1634,7 +1722,7 @@
           <w:noProof/>
         </w:rPr>
         <w:drawing>
-          <wp:inline distT="0" distB="0" distL="0" distR="0" wp14:anchorId="59B21F47" wp14:editId="2166B9E4">
+          <wp:inline distT="0" distB="0" distL="0" distR="0" wp14:anchorId="6DDA1677" wp14:editId="629CD36E">
             <wp:extent cx="409632" cy="362001"/>
             <wp:effectExtent l="0" t="0" r="0" b="0"/>
             <wp:docPr id="56" name="Picture 56"/>
@@ -1682,7 +1770,7 @@
           <w:noProof/>
         </w:rPr>
         <w:drawing>
-          <wp:inline distT="0" distB="0" distL="0" distR="0" wp14:anchorId="7CF62429" wp14:editId="09D62BEA">
+          <wp:inline distT="0" distB="0" distL="0" distR="0" wp14:anchorId="35681B12" wp14:editId="75E361E5">
             <wp:extent cx="362001" cy="390580"/>
             <wp:effectExtent l="0" t="0" r="0" b="9525"/>
             <wp:docPr id="57" name="Picture 57"/>
@@ -1730,7 +1818,7 @@
           <w:noProof/>
         </w:rPr>
         <w:drawing>
-          <wp:inline distT="0" distB="0" distL="0" distR="0" wp14:anchorId="785F5C96" wp14:editId="7D6FE99D">
+          <wp:inline distT="0" distB="0" distL="0" distR="0" wp14:anchorId="2F2F7EA9" wp14:editId="4C1AE599">
             <wp:extent cx="371527" cy="390580"/>
             <wp:effectExtent l="0" t="0" r="9525" b="9525"/>
             <wp:docPr id="58" name="Picture 58"/>
@@ -1775,7 +1863,7 @@
           <w:noProof/>
         </w:rPr>
         <w:drawing>
-          <wp:inline distT="0" distB="0" distL="0" distR="0" wp14:anchorId="49622771" wp14:editId="558FFA2F">
+          <wp:inline distT="0" distB="0" distL="0" distR="0" wp14:anchorId="3EE6EE02" wp14:editId="3C458AE2">
             <wp:extent cx="371527" cy="352474"/>
             <wp:effectExtent l="0" t="0" r="9525" b="9525"/>
             <wp:docPr id="59" name="Picture 59"/>
@@ -1828,7 +1916,7 @@
           <w:szCs w:val="24"/>
         </w:rPr>
       </w:pPr>
-      <w:bookmarkStart w:id="3" w:name="_Toc106269221"/>
+      <w:bookmarkStart w:id="3" w:name="_Toc107504913"/>
       <w:r>
         <w:rPr>
           <w:rFonts w:ascii="Tahoma" w:eastAsia="Times New Roman" w:hAnsi="Tahoma" w:cs="Tahoma"/>
@@ -2930,7 +3018,7 @@
           <w:szCs w:val="24"/>
         </w:rPr>
       </w:pPr>
-      <w:bookmarkStart w:id="4" w:name="_Toc106269222"/>
+      <w:bookmarkStart w:id="4" w:name="_Toc107504914"/>
       <w:r>
         <w:rPr>
           <w:rFonts w:ascii="Tahoma" w:eastAsia="Times New Roman" w:hAnsi="Tahoma" w:cs="Tahoma"/>
@@ -2974,7 +3062,7 @@
           <w:noProof/>
         </w:rPr>
         <w:drawing>
-          <wp:inline distT="0" distB="0" distL="0" distR="0" wp14:anchorId="0F7DB8A4" wp14:editId="65211DB4">
+          <wp:inline distT="0" distB="0" distL="0" distR="0" wp14:anchorId="52EDD6DE" wp14:editId="0958E987">
             <wp:extent cx="438211" cy="447737"/>
             <wp:effectExtent l="0" t="0" r="0" b="9525"/>
             <wp:docPr id="4" name="Picture 4"/>
@@ -3020,7 +3108,7 @@
           <w:noProof/>
         </w:rPr>
         <w:drawing>
-          <wp:inline distT="0" distB="0" distL="0" distR="0" wp14:anchorId="427D7016" wp14:editId="6141D2D5">
+          <wp:inline distT="0" distB="0" distL="0" distR="0" wp14:anchorId="3303A295" wp14:editId="2D80ECFF">
             <wp:extent cx="419158" cy="428685"/>
             <wp:effectExtent l="0" t="0" r="0" b="9525"/>
             <wp:docPr id="9" name="Picture 9"/>
@@ -3066,7 +3154,7 @@
           <w:noProof/>
         </w:rPr>
         <w:drawing>
-          <wp:inline distT="0" distB="0" distL="0" distR="0" wp14:anchorId="3542233A" wp14:editId="454E267C">
+          <wp:inline distT="0" distB="0" distL="0" distR="0" wp14:anchorId="4610B553" wp14:editId="0A08FDF5">
             <wp:extent cx="457264" cy="447737"/>
             <wp:effectExtent l="0" t="0" r="0" b="0"/>
             <wp:docPr id="10" name="Picture 10"/>
@@ -3112,7 +3200,7 @@
           <w:noProof/>
         </w:rPr>
         <w:drawing>
-          <wp:inline distT="0" distB="0" distL="0" distR="0" wp14:anchorId="622748A6" wp14:editId="181AEDD6">
+          <wp:inline distT="0" distB="0" distL="0" distR="0" wp14:anchorId="16035A73" wp14:editId="19B1BB55">
             <wp:extent cx="466790" cy="419158"/>
             <wp:effectExtent l="0" t="0" r="9525" b="0"/>
             <wp:docPr id="11" name="Picture 11"/>
@@ -3172,7 +3260,7 @@
           <w:noProof/>
         </w:rPr>
         <w:drawing>
-          <wp:inline distT="0" distB="0" distL="0" distR="0" wp14:anchorId="5C22E2F0" wp14:editId="4168F3DE">
+          <wp:inline distT="0" distB="0" distL="0" distR="0" wp14:anchorId="526C5F47" wp14:editId="229017DD">
             <wp:extent cx="7029450" cy="598805"/>
             <wp:effectExtent l="0" t="0" r="0" b="0"/>
             <wp:docPr id="14" name="Picture 14"/>
@@ -4564,7 +4652,7 @@
           <w:szCs w:val="24"/>
         </w:rPr>
       </w:pPr>
-      <w:bookmarkStart w:id="5" w:name="_Toc106269223"/>
+      <w:bookmarkStart w:id="5" w:name="_Toc107504915"/>
       <w:r>
         <w:rPr>
           <w:rFonts w:ascii="Tahoma" w:eastAsia="Times New Roman" w:hAnsi="Tahoma" w:cs="Tahoma"/>
@@ -4665,7 +4753,7 @@
           <w:noProof/>
         </w:rPr>
         <w:drawing>
-          <wp:inline distT="0" distB="0" distL="0" distR="0" wp14:anchorId="72606DF4" wp14:editId="78670F77">
+          <wp:inline distT="0" distB="0" distL="0" distR="0" wp14:anchorId="0CF03070" wp14:editId="757EE02C">
             <wp:extent cx="2897580" cy="820420"/>
             <wp:effectExtent l="0" t="0" r="0" b="0"/>
             <wp:docPr id="12" name="Picture 12"/>
@@ -4808,7 +4896,7 @@
           <w:szCs w:val="24"/>
         </w:rPr>
       </w:pPr>
-      <w:bookmarkStart w:id="6" w:name="_Toc106269224"/>
+      <w:bookmarkStart w:id="6" w:name="_Toc107504916"/>
       <w:r>
         <w:rPr>
           <w:rFonts w:ascii="Tahoma" w:eastAsia="Times New Roman" w:hAnsi="Tahoma" w:cs="Tahoma"/>
@@ -4828,8 +4916,11 @@
     </w:p>
     <w:p>
       <w:r>
+        <w:rPr>
+          <w:noProof/>
+        </w:rPr>
         <w:drawing>
-          <wp:inline distT="0" distB="0" distL="0" distR="0" wp14:anchorId="24C942BD" wp14:editId="581225E6">
+          <wp:inline distT="0" distB="0" distL="0" distR="0" wp14:anchorId="1F6AEDA0" wp14:editId="642ACD7E">
             <wp:extent cx="7029450" cy="1489075"/>
             <wp:effectExtent l="0" t="0" r="0" b="0"/>
             <wp:docPr id="13" name="Picture 13"/>
@@ -4867,8 +4958,11 @@
     </w:p>
     <w:p>
       <w:r>
+        <w:rPr>
+          <w:noProof/>
+        </w:rPr>
         <w:drawing>
-          <wp:inline distT="0" distB="0" distL="0" distR="0" wp14:anchorId="4B44CF35" wp14:editId="29CDF840">
+          <wp:inline distT="0" distB="0" distL="0" distR="0" wp14:anchorId="591A47B8" wp14:editId="603E3BBA">
             <wp:extent cx="3705742" cy="1724266"/>
             <wp:effectExtent l="0" t="0" r="0" b="9525"/>
             <wp:docPr id="17" name="Picture 17"/>
@@ -4921,7 +5015,7 @@
           <w:szCs w:val="24"/>
         </w:rPr>
       </w:pPr>
-      <w:bookmarkStart w:id="7" w:name="_Toc106269225"/>
+      <w:bookmarkStart w:id="7" w:name="_Toc107504917"/>
       <w:r>
         <w:rPr>
           <w:rFonts w:ascii="Tahoma" w:eastAsia="Times New Roman" w:hAnsi="Tahoma" w:cs="Tahoma"/>
@@ -7966,6 +8060,910 @@
       </w:r>
       <w:r>
         <w:t>ani_#{$i}</w:t>
+      </w:r>
+    </w:p>
+    <w:p>
+      <w:pPr>
+        <w:pStyle w:val="ListParagraph"/>
+        <w:numPr>
+          <w:ilvl w:val="0"/>
+          <w:numId w:val="1"/>
+        </w:numPr>
+        <w:jc w:val="center"/>
+        <w:outlineLvl w:val="0"/>
+        <w:rPr>
+          <w:rFonts w:ascii="Tahoma" w:eastAsia="Times New Roman" w:hAnsi="Tahoma" w:cs="Tahoma"/>
+          <w:b/>
+          <w:color w:val="222222"/>
+          <w:sz w:val="32"/>
+          <w:szCs w:val="24"/>
+        </w:rPr>
+      </w:pPr>
+      <w:bookmarkStart w:id="8" w:name="_Toc107504918"/>
+      <w:r>
+        <w:rPr>
+          <w:rFonts w:ascii="Tahoma" w:eastAsia="Times New Roman" w:hAnsi="Tahoma" w:cs="Tahoma"/>
+          <w:b/>
+          <w:color w:val="222222"/>
+          <w:sz w:val="32"/>
+          <w:szCs w:val="24"/>
+        </w:rPr>
+        <w:lastRenderedPageBreak/>
+        <w:t>Tạo 1 background/overlay nền toàn trang</w:t>
+      </w:r>
+      <w:bookmarkEnd w:id="8"/>
+    </w:p>
+    <w:p>
+      <w:r>
+        <w:t>Problem: nếu set màu background cho div nội dung thì height sẽ ko đi theo hết được</w:t>
+      </w:r>
+    </w:p>
+    <w:p>
+      <w:pPr>
+        <w:shd w:val="clear" w:color="auto" w:fill="1E1E1E"/>
+        <w:spacing w:after="0" w:line="285" w:lineRule="atLeast"/>
+        <w:rPr>
+          <w:rFonts w:ascii="Consolas" w:eastAsia="Times New Roman" w:hAnsi="Consolas" w:cs="Times New Roman"/>
+          <w:color w:val="D4D4D4"/>
+          <w:sz w:val="21"/>
+          <w:szCs w:val="21"/>
+        </w:rPr>
+      </w:pPr>
+      <w:r>
+        <w:rPr>
+          <w:rFonts w:ascii="Consolas" w:eastAsia="Times New Roman" w:hAnsi="Consolas" w:cs="Times New Roman"/>
+          <w:color w:val="ECC878"/>
+          <w:sz w:val="21"/>
+          <w:szCs w:val="21"/>
+        </w:rPr>
+        <w:t>.ui-body</w:t>
+      </w:r>
+      <w:r>
+        <w:rPr>
+          <w:rFonts w:ascii="Consolas" w:eastAsia="Times New Roman" w:hAnsi="Consolas" w:cs="Times New Roman"/>
+          <w:color w:val="D4D4D4"/>
+          <w:sz w:val="21"/>
+          <w:szCs w:val="21"/>
+        </w:rPr>
+        <w:t xml:space="preserve"> {</w:t>
+      </w:r>
+    </w:p>
+    <w:p>
+      <w:pPr>
+        <w:shd w:val="clear" w:color="auto" w:fill="1E1E1E"/>
+        <w:spacing w:after="0" w:line="285" w:lineRule="atLeast"/>
+        <w:rPr>
+          <w:rFonts w:ascii="Consolas" w:eastAsia="Times New Roman" w:hAnsi="Consolas" w:cs="Times New Roman"/>
+          <w:color w:val="D4D4D4"/>
+          <w:sz w:val="21"/>
+          <w:szCs w:val="21"/>
+        </w:rPr>
+      </w:pPr>
+      <w:r>
+        <w:rPr>
+          <w:rFonts w:ascii="Consolas" w:eastAsia="Times New Roman" w:hAnsi="Consolas" w:cs="Times New Roman"/>
+          <w:color w:val="D4D4D4"/>
+          <w:sz w:val="21"/>
+          <w:szCs w:val="21"/>
+        </w:rPr>
+        <w:t xml:space="preserve">    </w:t>
+      </w:r>
+      <w:r>
+        <w:rPr>
+          <w:rFonts w:ascii="Consolas" w:eastAsia="Times New Roman" w:hAnsi="Consolas" w:cs="Times New Roman"/>
+          <w:color w:val="8CD2F8"/>
+          <w:sz w:val="21"/>
+          <w:szCs w:val="21"/>
+        </w:rPr>
+        <w:t>position</w:t>
+      </w:r>
+      <w:r>
+        <w:rPr>
+          <w:rFonts w:ascii="Consolas" w:eastAsia="Times New Roman" w:hAnsi="Consolas" w:cs="Times New Roman"/>
+          <w:color w:val="D4D4D4"/>
+          <w:sz w:val="21"/>
+          <w:szCs w:val="21"/>
+        </w:rPr>
+        <w:t xml:space="preserve">: </w:t>
+      </w:r>
+      <w:r>
+        <w:rPr>
+          <w:rFonts w:ascii="Consolas" w:eastAsia="Times New Roman" w:hAnsi="Consolas" w:cs="Times New Roman"/>
+          <w:color w:val="CE9178"/>
+          <w:sz w:val="21"/>
+          <w:szCs w:val="21"/>
+        </w:rPr>
+        <w:t>relative</w:t>
+      </w:r>
+      <w:r>
+        <w:rPr>
+          <w:rFonts w:ascii="Consolas" w:eastAsia="Times New Roman" w:hAnsi="Consolas" w:cs="Times New Roman"/>
+          <w:color w:val="D4D4D4"/>
+          <w:sz w:val="21"/>
+          <w:szCs w:val="21"/>
+        </w:rPr>
+        <w:t>;</w:t>
+      </w:r>
+    </w:p>
+    <w:p>
+      <w:pPr>
+        <w:shd w:val="clear" w:color="auto" w:fill="1E1E1E"/>
+        <w:spacing w:after="0" w:line="285" w:lineRule="atLeast"/>
+        <w:rPr>
+          <w:rFonts w:ascii="Consolas" w:eastAsia="Times New Roman" w:hAnsi="Consolas" w:cs="Times New Roman"/>
+          <w:color w:val="D4D4D4"/>
+          <w:sz w:val="21"/>
+          <w:szCs w:val="21"/>
+        </w:rPr>
+      </w:pPr>
+      <w:r>
+        <w:rPr>
+          <w:rFonts w:ascii="Consolas" w:eastAsia="Times New Roman" w:hAnsi="Consolas" w:cs="Times New Roman"/>
+          <w:color w:val="D4D4D4"/>
+          <w:sz w:val="21"/>
+          <w:szCs w:val="21"/>
+        </w:rPr>
+        <w:t xml:space="preserve">    </w:t>
+      </w:r>
+      <w:r>
+        <w:rPr>
+          <w:rFonts w:ascii="Consolas" w:eastAsia="Times New Roman" w:hAnsi="Consolas" w:cs="Times New Roman"/>
+          <w:color w:val="8CD2F8"/>
+          <w:sz w:val="21"/>
+          <w:szCs w:val="21"/>
+        </w:rPr>
+        <w:t>min-height</w:t>
+      </w:r>
+      <w:r>
+        <w:rPr>
+          <w:rFonts w:ascii="Consolas" w:eastAsia="Times New Roman" w:hAnsi="Consolas" w:cs="Times New Roman"/>
+          <w:color w:val="D4D4D4"/>
+          <w:sz w:val="21"/>
+          <w:szCs w:val="21"/>
+        </w:rPr>
+        <w:t xml:space="preserve">: </w:t>
+      </w:r>
+      <w:r>
+        <w:rPr>
+          <w:rFonts w:ascii="Consolas" w:eastAsia="Times New Roman" w:hAnsi="Consolas" w:cs="Times New Roman"/>
+          <w:color w:val="B5CEA8"/>
+          <w:sz w:val="21"/>
+          <w:szCs w:val="21"/>
+        </w:rPr>
+        <w:t>100vh</w:t>
+      </w:r>
+      <w:r>
+        <w:rPr>
+          <w:rFonts w:ascii="Consolas" w:eastAsia="Times New Roman" w:hAnsi="Consolas" w:cs="Times New Roman"/>
+          <w:color w:val="D4D4D4"/>
+          <w:sz w:val="21"/>
+          <w:szCs w:val="21"/>
+        </w:rPr>
+        <w:t>;</w:t>
+      </w:r>
+    </w:p>
+    <w:p>
+      <w:pPr>
+        <w:shd w:val="clear" w:color="auto" w:fill="1E1E1E"/>
+        <w:spacing w:after="0" w:line="285" w:lineRule="atLeast"/>
+        <w:rPr>
+          <w:rFonts w:ascii="Consolas" w:eastAsia="Times New Roman" w:hAnsi="Consolas" w:cs="Times New Roman"/>
+          <w:color w:val="D4D4D4"/>
+          <w:sz w:val="21"/>
+          <w:szCs w:val="21"/>
+        </w:rPr>
+      </w:pPr>
+      <w:r>
+        <w:rPr>
+          <w:rFonts w:ascii="Consolas" w:eastAsia="Times New Roman" w:hAnsi="Consolas" w:cs="Times New Roman"/>
+          <w:color w:val="D4D4D4"/>
+          <w:sz w:val="21"/>
+          <w:szCs w:val="21"/>
+        </w:rPr>
+        <w:t>}</w:t>
+      </w:r>
+    </w:p>
+    <w:p>
+      <w:pPr>
+        <w:shd w:val="clear" w:color="auto" w:fill="1E1E1E"/>
+        <w:spacing w:after="0" w:line="285" w:lineRule="atLeast"/>
+        <w:rPr>
+          <w:rFonts w:ascii="Consolas" w:eastAsia="Times New Roman" w:hAnsi="Consolas" w:cs="Times New Roman"/>
+          <w:color w:val="D4D4D4"/>
+          <w:sz w:val="21"/>
+          <w:szCs w:val="21"/>
+        </w:rPr>
+      </w:pPr>
+      <w:r>
+        <w:rPr>
+          <w:rFonts w:ascii="Consolas" w:eastAsia="Times New Roman" w:hAnsi="Consolas" w:cs="Times New Roman"/>
+          <w:color w:val="ECC878"/>
+          <w:sz w:val="21"/>
+          <w:szCs w:val="21"/>
+        </w:rPr>
+        <w:t>.gray-background</w:t>
+      </w:r>
+      <w:r>
+        <w:rPr>
+          <w:rFonts w:ascii="Consolas" w:eastAsia="Times New Roman" w:hAnsi="Consolas" w:cs="Times New Roman"/>
+          <w:color w:val="D4D4D4"/>
+          <w:sz w:val="21"/>
+          <w:szCs w:val="21"/>
+        </w:rPr>
+        <w:t xml:space="preserve"> {</w:t>
+      </w:r>
+    </w:p>
+    <w:p>
+      <w:pPr>
+        <w:shd w:val="clear" w:color="auto" w:fill="1E1E1E"/>
+        <w:spacing w:after="0" w:line="285" w:lineRule="atLeast"/>
+        <w:rPr>
+          <w:rFonts w:ascii="Consolas" w:eastAsia="Times New Roman" w:hAnsi="Consolas" w:cs="Times New Roman"/>
+          <w:color w:val="D4D4D4"/>
+          <w:sz w:val="21"/>
+          <w:szCs w:val="21"/>
+        </w:rPr>
+      </w:pPr>
+      <w:r>
+        <w:rPr>
+          <w:rFonts w:ascii="Consolas" w:eastAsia="Times New Roman" w:hAnsi="Consolas" w:cs="Times New Roman"/>
+          <w:color w:val="D4D4D4"/>
+          <w:sz w:val="21"/>
+          <w:szCs w:val="21"/>
+        </w:rPr>
+        <w:t xml:space="preserve">    </w:t>
+      </w:r>
+      <w:r>
+        <w:rPr>
+          <w:rFonts w:ascii="Consolas" w:eastAsia="Times New Roman" w:hAnsi="Consolas" w:cs="Times New Roman"/>
+          <w:color w:val="6A9955"/>
+          <w:sz w:val="21"/>
+          <w:szCs w:val="21"/>
+        </w:rPr>
+        <w:t xml:space="preserve">// always put this classname at the top classname of </w:t>
+      </w:r>
+      <w:r>
+        <w:rPr>
+          <w:rFonts w:ascii="Consolas" w:eastAsia="Times New Roman" w:hAnsi="Consolas" w:cs="Times New Roman"/>
+          <w:color w:val="6A9955"/>
+          <w:sz w:val="21"/>
+          <w:szCs w:val="21"/>
+        </w:rPr>
+        <w:t xml:space="preserve">content </w:t>
+      </w:r>
+      <w:r>
+        <w:rPr>
+          <w:rFonts w:ascii="Consolas" w:eastAsia="Times New Roman" w:hAnsi="Consolas" w:cs="Times New Roman"/>
+          <w:color w:val="6A9955"/>
+          <w:sz w:val="21"/>
+          <w:szCs w:val="21"/>
+        </w:rPr>
+        <w:t>page</w:t>
+      </w:r>
+    </w:p>
+    <w:p>
+      <w:pPr>
+        <w:shd w:val="clear" w:color="auto" w:fill="1E1E1E"/>
+        <w:spacing w:after="0" w:line="285" w:lineRule="atLeast"/>
+        <w:rPr>
+          <w:rFonts w:ascii="Consolas" w:eastAsia="Times New Roman" w:hAnsi="Consolas" w:cs="Times New Roman"/>
+          <w:color w:val="D4D4D4"/>
+          <w:sz w:val="21"/>
+          <w:szCs w:val="21"/>
+        </w:rPr>
+      </w:pPr>
+      <w:r>
+        <w:rPr>
+          <w:rFonts w:ascii="Consolas" w:eastAsia="Times New Roman" w:hAnsi="Consolas" w:cs="Times New Roman"/>
+          <w:color w:val="D4D4D4"/>
+          <w:sz w:val="21"/>
+          <w:szCs w:val="21"/>
+        </w:rPr>
+        <w:t xml:space="preserve">    </w:t>
+      </w:r>
+      <w:r>
+        <w:rPr>
+          <w:rFonts w:ascii="Consolas" w:eastAsia="Times New Roman" w:hAnsi="Consolas" w:cs="Times New Roman"/>
+          <w:color w:val="4493D4"/>
+          <w:sz w:val="21"/>
+          <w:szCs w:val="21"/>
+        </w:rPr>
+        <w:t>&amp;</w:t>
+      </w:r>
+      <w:r>
+        <w:rPr>
+          <w:rFonts w:ascii="Consolas" w:eastAsia="Times New Roman" w:hAnsi="Consolas" w:cs="Times New Roman"/>
+          <w:color w:val="D7BA7D"/>
+          <w:sz w:val="21"/>
+          <w:szCs w:val="21"/>
+        </w:rPr>
+        <w:t>::before</w:t>
+      </w:r>
+      <w:r>
+        <w:rPr>
+          <w:rFonts w:ascii="Consolas" w:eastAsia="Times New Roman" w:hAnsi="Consolas" w:cs="Times New Roman"/>
+          <w:color w:val="D4D4D4"/>
+          <w:sz w:val="21"/>
+          <w:szCs w:val="21"/>
+        </w:rPr>
+        <w:t xml:space="preserve"> {</w:t>
+      </w:r>
+    </w:p>
+    <w:p>
+      <w:pPr>
+        <w:shd w:val="clear" w:color="auto" w:fill="1E1E1E"/>
+        <w:spacing w:after="0" w:line="285" w:lineRule="atLeast"/>
+        <w:rPr>
+          <w:rFonts w:ascii="Consolas" w:eastAsia="Times New Roman" w:hAnsi="Consolas" w:cs="Times New Roman"/>
+          <w:color w:val="D4D4D4"/>
+          <w:sz w:val="21"/>
+          <w:szCs w:val="21"/>
+        </w:rPr>
+      </w:pPr>
+      <w:r>
+        <w:rPr>
+          <w:rFonts w:ascii="Consolas" w:eastAsia="Times New Roman" w:hAnsi="Consolas" w:cs="Times New Roman"/>
+          <w:color w:val="D4D4D4"/>
+          <w:sz w:val="21"/>
+          <w:szCs w:val="21"/>
+        </w:rPr>
+        <w:t xml:space="preserve">        </w:t>
+      </w:r>
+      <w:r>
+        <w:rPr>
+          <w:rFonts w:ascii="Consolas" w:eastAsia="Times New Roman" w:hAnsi="Consolas" w:cs="Times New Roman"/>
+          <w:color w:val="D7BA7D"/>
+          <w:sz w:val="21"/>
+          <w:szCs w:val="21"/>
+        </w:rPr>
+        <w:t>content</w:t>
+      </w:r>
+      <w:r>
+        <w:rPr>
+          <w:rFonts w:ascii="Consolas" w:eastAsia="Times New Roman" w:hAnsi="Consolas" w:cs="Times New Roman"/>
+          <w:color w:val="D4D4D4"/>
+          <w:sz w:val="21"/>
+          <w:szCs w:val="21"/>
+        </w:rPr>
+        <w:t xml:space="preserve">: </w:t>
+      </w:r>
+      <w:r>
+        <w:rPr>
+          <w:rFonts w:ascii="Consolas" w:eastAsia="Times New Roman" w:hAnsi="Consolas" w:cs="Times New Roman"/>
+          <w:color w:val="D48261"/>
+          <w:sz w:val="21"/>
+          <w:szCs w:val="21"/>
+        </w:rPr>
+        <w:t>''</w:t>
+      </w:r>
+      <w:r>
+        <w:rPr>
+          <w:rFonts w:ascii="Consolas" w:eastAsia="Times New Roman" w:hAnsi="Consolas" w:cs="Times New Roman"/>
+          <w:color w:val="D4D4D4"/>
+          <w:sz w:val="21"/>
+          <w:szCs w:val="21"/>
+        </w:rPr>
+        <w:t>;</w:t>
+      </w:r>
+    </w:p>
+    <w:p>
+      <w:pPr>
+        <w:shd w:val="clear" w:color="auto" w:fill="1E1E1E"/>
+        <w:spacing w:after="0" w:line="285" w:lineRule="atLeast"/>
+        <w:rPr>
+          <w:rFonts w:ascii="Consolas" w:eastAsia="Times New Roman" w:hAnsi="Consolas" w:cs="Times New Roman"/>
+          <w:color w:val="D4D4D4"/>
+          <w:sz w:val="21"/>
+          <w:szCs w:val="21"/>
+        </w:rPr>
+      </w:pPr>
+      <w:r>
+        <w:rPr>
+          <w:rFonts w:ascii="Consolas" w:eastAsia="Times New Roman" w:hAnsi="Consolas" w:cs="Times New Roman"/>
+          <w:color w:val="D4D4D4"/>
+          <w:sz w:val="21"/>
+          <w:szCs w:val="21"/>
+        </w:rPr>
+        <w:t xml:space="preserve">        </w:t>
+      </w:r>
+      <w:r>
+        <w:rPr>
+          <w:rFonts w:ascii="Consolas" w:eastAsia="Times New Roman" w:hAnsi="Consolas" w:cs="Times New Roman"/>
+          <w:color w:val="8CD2F8"/>
+          <w:sz w:val="21"/>
+          <w:szCs w:val="21"/>
+        </w:rPr>
+        <w:t>position</w:t>
+      </w:r>
+      <w:r>
+        <w:rPr>
+          <w:rFonts w:ascii="Consolas" w:eastAsia="Times New Roman" w:hAnsi="Consolas" w:cs="Times New Roman"/>
+          <w:color w:val="D4D4D4"/>
+          <w:sz w:val="21"/>
+          <w:szCs w:val="21"/>
+        </w:rPr>
+        <w:t xml:space="preserve">: </w:t>
+      </w:r>
+      <w:r>
+        <w:rPr>
+          <w:rFonts w:ascii="Consolas" w:eastAsia="Times New Roman" w:hAnsi="Consolas" w:cs="Times New Roman"/>
+          <w:color w:val="CE9178"/>
+          <w:sz w:val="21"/>
+          <w:szCs w:val="21"/>
+        </w:rPr>
+        <w:t>absolute</w:t>
+      </w:r>
+      <w:r>
+        <w:rPr>
+          <w:rFonts w:ascii="Consolas" w:eastAsia="Times New Roman" w:hAnsi="Consolas" w:cs="Times New Roman"/>
+          <w:color w:val="D4D4D4"/>
+          <w:sz w:val="21"/>
+          <w:szCs w:val="21"/>
+        </w:rPr>
+        <w:t>;</w:t>
+      </w:r>
+    </w:p>
+    <w:p>
+      <w:pPr>
+        <w:shd w:val="clear" w:color="auto" w:fill="1E1E1E"/>
+        <w:spacing w:after="0" w:line="285" w:lineRule="atLeast"/>
+        <w:rPr>
+          <w:rFonts w:ascii="Consolas" w:eastAsia="Times New Roman" w:hAnsi="Consolas" w:cs="Times New Roman"/>
+          <w:color w:val="D4D4D4"/>
+          <w:sz w:val="21"/>
+          <w:szCs w:val="21"/>
+        </w:rPr>
+      </w:pPr>
+      <w:r>
+        <w:rPr>
+          <w:rFonts w:ascii="Consolas" w:eastAsia="Times New Roman" w:hAnsi="Consolas" w:cs="Times New Roman"/>
+          <w:color w:val="D4D4D4"/>
+          <w:sz w:val="21"/>
+          <w:szCs w:val="21"/>
+        </w:rPr>
+        <w:t xml:space="preserve">        </w:t>
+      </w:r>
+      <w:r>
+        <w:rPr>
+          <w:rFonts w:ascii="Consolas" w:eastAsia="Times New Roman" w:hAnsi="Consolas" w:cs="Times New Roman"/>
+          <w:color w:val="8CD2F8"/>
+          <w:sz w:val="21"/>
+          <w:szCs w:val="21"/>
+        </w:rPr>
+        <w:t>top</w:t>
+      </w:r>
+      <w:r>
+        <w:rPr>
+          <w:rFonts w:ascii="Consolas" w:eastAsia="Times New Roman" w:hAnsi="Consolas" w:cs="Times New Roman"/>
+          <w:color w:val="D4D4D4"/>
+          <w:sz w:val="21"/>
+          <w:szCs w:val="21"/>
+        </w:rPr>
+        <w:t xml:space="preserve">: </w:t>
+      </w:r>
+      <w:r>
+        <w:rPr>
+          <w:rFonts w:ascii="Consolas" w:eastAsia="Times New Roman" w:hAnsi="Consolas" w:cs="Times New Roman"/>
+          <w:color w:val="B5CEA8"/>
+          <w:sz w:val="21"/>
+          <w:szCs w:val="21"/>
+        </w:rPr>
+        <w:t>0</w:t>
+      </w:r>
+      <w:r>
+        <w:rPr>
+          <w:rFonts w:ascii="Consolas" w:eastAsia="Times New Roman" w:hAnsi="Consolas" w:cs="Times New Roman"/>
+          <w:color w:val="D4D4D4"/>
+          <w:sz w:val="21"/>
+          <w:szCs w:val="21"/>
+        </w:rPr>
+        <w:t>;</w:t>
+      </w:r>
+    </w:p>
+    <w:p>
+      <w:pPr>
+        <w:shd w:val="clear" w:color="auto" w:fill="1E1E1E"/>
+        <w:spacing w:after="0" w:line="285" w:lineRule="atLeast"/>
+        <w:rPr>
+          <w:rFonts w:ascii="Consolas" w:eastAsia="Times New Roman" w:hAnsi="Consolas" w:cs="Times New Roman"/>
+          <w:color w:val="D4D4D4"/>
+          <w:sz w:val="21"/>
+          <w:szCs w:val="21"/>
+        </w:rPr>
+      </w:pPr>
+      <w:r>
+        <w:rPr>
+          <w:rFonts w:ascii="Consolas" w:eastAsia="Times New Roman" w:hAnsi="Consolas" w:cs="Times New Roman"/>
+          <w:color w:val="D4D4D4"/>
+          <w:sz w:val="21"/>
+          <w:szCs w:val="21"/>
+        </w:rPr>
+        <w:t xml:space="preserve">        </w:t>
+      </w:r>
+      <w:r>
+        <w:rPr>
+          <w:rFonts w:ascii="Consolas" w:eastAsia="Times New Roman" w:hAnsi="Consolas" w:cs="Times New Roman"/>
+          <w:color w:val="8CD2F8"/>
+          <w:sz w:val="21"/>
+          <w:szCs w:val="21"/>
+        </w:rPr>
+        <w:t>bottom</w:t>
+      </w:r>
+      <w:r>
+        <w:rPr>
+          <w:rFonts w:ascii="Consolas" w:eastAsia="Times New Roman" w:hAnsi="Consolas" w:cs="Times New Roman"/>
+          <w:color w:val="D4D4D4"/>
+          <w:sz w:val="21"/>
+          <w:szCs w:val="21"/>
+        </w:rPr>
+        <w:t xml:space="preserve">: </w:t>
+      </w:r>
+      <w:r>
+        <w:rPr>
+          <w:rFonts w:ascii="Consolas" w:eastAsia="Times New Roman" w:hAnsi="Consolas" w:cs="Times New Roman"/>
+          <w:color w:val="B5CEA8"/>
+          <w:sz w:val="21"/>
+          <w:szCs w:val="21"/>
+        </w:rPr>
+        <w:t>0</w:t>
+      </w:r>
+      <w:r>
+        <w:rPr>
+          <w:rFonts w:ascii="Consolas" w:eastAsia="Times New Roman" w:hAnsi="Consolas" w:cs="Times New Roman"/>
+          <w:color w:val="D4D4D4"/>
+          <w:sz w:val="21"/>
+          <w:szCs w:val="21"/>
+        </w:rPr>
+        <w:t>;</w:t>
+      </w:r>
+    </w:p>
+    <w:p>
+      <w:pPr>
+        <w:shd w:val="clear" w:color="auto" w:fill="1E1E1E"/>
+        <w:spacing w:after="0" w:line="285" w:lineRule="atLeast"/>
+        <w:rPr>
+          <w:rFonts w:ascii="Consolas" w:eastAsia="Times New Roman" w:hAnsi="Consolas" w:cs="Times New Roman"/>
+          <w:color w:val="D4D4D4"/>
+          <w:sz w:val="21"/>
+          <w:szCs w:val="21"/>
+        </w:rPr>
+      </w:pPr>
+      <w:r>
+        <w:rPr>
+          <w:rFonts w:ascii="Consolas" w:eastAsia="Times New Roman" w:hAnsi="Consolas" w:cs="Times New Roman"/>
+          <w:color w:val="D4D4D4"/>
+          <w:sz w:val="21"/>
+          <w:szCs w:val="21"/>
+        </w:rPr>
+        <w:t xml:space="preserve">        </w:t>
+      </w:r>
+      <w:r>
+        <w:rPr>
+          <w:rFonts w:ascii="Consolas" w:eastAsia="Times New Roman" w:hAnsi="Consolas" w:cs="Times New Roman"/>
+          <w:color w:val="8CD2F8"/>
+          <w:sz w:val="21"/>
+          <w:szCs w:val="21"/>
+        </w:rPr>
+        <w:t>right</w:t>
+      </w:r>
+      <w:r>
+        <w:rPr>
+          <w:rFonts w:ascii="Consolas" w:eastAsia="Times New Roman" w:hAnsi="Consolas" w:cs="Times New Roman"/>
+          <w:color w:val="D4D4D4"/>
+          <w:sz w:val="21"/>
+          <w:szCs w:val="21"/>
+        </w:rPr>
+        <w:t xml:space="preserve">: </w:t>
+      </w:r>
+      <w:r>
+        <w:rPr>
+          <w:rFonts w:ascii="Consolas" w:eastAsia="Times New Roman" w:hAnsi="Consolas" w:cs="Times New Roman"/>
+          <w:color w:val="B5CEA8"/>
+          <w:sz w:val="21"/>
+          <w:szCs w:val="21"/>
+        </w:rPr>
+        <w:t>0</w:t>
+      </w:r>
+      <w:r>
+        <w:rPr>
+          <w:rFonts w:ascii="Consolas" w:eastAsia="Times New Roman" w:hAnsi="Consolas" w:cs="Times New Roman"/>
+          <w:color w:val="D4D4D4"/>
+          <w:sz w:val="21"/>
+          <w:szCs w:val="21"/>
+        </w:rPr>
+        <w:t>;</w:t>
+      </w:r>
+    </w:p>
+    <w:p>
+      <w:pPr>
+        <w:shd w:val="clear" w:color="auto" w:fill="1E1E1E"/>
+        <w:spacing w:after="0" w:line="285" w:lineRule="atLeast"/>
+        <w:rPr>
+          <w:rFonts w:ascii="Consolas" w:eastAsia="Times New Roman" w:hAnsi="Consolas" w:cs="Times New Roman"/>
+          <w:color w:val="D4D4D4"/>
+          <w:sz w:val="21"/>
+          <w:szCs w:val="21"/>
+        </w:rPr>
+      </w:pPr>
+      <w:r>
+        <w:rPr>
+          <w:rFonts w:ascii="Consolas" w:eastAsia="Times New Roman" w:hAnsi="Consolas" w:cs="Times New Roman"/>
+          <w:color w:val="D4D4D4"/>
+          <w:sz w:val="21"/>
+          <w:szCs w:val="21"/>
+        </w:rPr>
+        <w:t xml:space="preserve">        </w:t>
+      </w:r>
+      <w:r>
+        <w:rPr>
+          <w:rFonts w:ascii="Consolas" w:eastAsia="Times New Roman" w:hAnsi="Consolas" w:cs="Times New Roman"/>
+          <w:color w:val="8CD2F8"/>
+          <w:sz w:val="21"/>
+          <w:szCs w:val="21"/>
+        </w:rPr>
+        <w:t>left</w:t>
+      </w:r>
+      <w:r>
+        <w:rPr>
+          <w:rFonts w:ascii="Consolas" w:eastAsia="Times New Roman" w:hAnsi="Consolas" w:cs="Times New Roman"/>
+          <w:color w:val="D4D4D4"/>
+          <w:sz w:val="21"/>
+          <w:szCs w:val="21"/>
+        </w:rPr>
+        <w:t xml:space="preserve">: </w:t>
+      </w:r>
+      <w:r>
+        <w:rPr>
+          <w:rFonts w:ascii="Consolas" w:eastAsia="Times New Roman" w:hAnsi="Consolas" w:cs="Times New Roman"/>
+          <w:color w:val="B5CEA8"/>
+          <w:sz w:val="21"/>
+          <w:szCs w:val="21"/>
+        </w:rPr>
+        <w:t>0</w:t>
+      </w:r>
+      <w:r>
+        <w:rPr>
+          <w:rFonts w:ascii="Consolas" w:eastAsia="Times New Roman" w:hAnsi="Consolas" w:cs="Times New Roman"/>
+          <w:color w:val="D4D4D4"/>
+          <w:sz w:val="21"/>
+          <w:szCs w:val="21"/>
+        </w:rPr>
+        <w:t>;</w:t>
+      </w:r>
+    </w:p>
+    <w:p>
+      <w:pPr>
+        <w:shd w:val="clear" w:color="auto" w:fill="1E1E1E"/>
+        <w:spacing w:after="0" w:line="285" w:lineRule="atLeast"/>
+        <w:rPr>
+          <w:rFonts w:ascii="Consolas" w:eastAsia="Times New Roman" w:hAnsi="Consolas" w:cs="Times New Roman"/>
+          <w:color w:val="D4D4D4"/>
+          <w:sz w:val="21"/>
+          <w:szCs w:val="21"/>
+        </w:rPr>
+      </w:pPr>
+      <w:r>
+        <w:rPr>
+          <w:rFonts w:ascii="Consolas" w:eastAsia="Times New Roman" w:hAnsi="Consolas" w:cs="Times New Roman"/>
+          <w:color w:val="D4D4D4"/>
+          <w:sz w:val="21"/>
+          <w:szCs w:val="21"/>
+        </w:rPr>
+        <w:t xml:space="preserve">        </w:t>
+      </w:r>
+      <w:r>
+        <w:rPr>
+          <w:rFonts w:ascii="Consolas" w:eastAsia="Times New Roman" w:hAnsi="Consolas" w:cs="Times New Roman"/>
+          <w:color w:val="8CD2F8"/>
+          <w:sz w:val="21"/>
+          <w:szCs w:val="21"/>
+        </w:rPr>
+        <w:t>z-index</w:t>
+      </w:r>
+      <w:r>
+        <w:rPr>
+          <w:rFonts w:ascii="Consolas" w:eastAsia="Times New Roman" w:hAnsi="Consolas" w:cs="Times New Roman"/>
+          <w:color w:val="D4D4D4"/>
+          <w:sz w:val="21"/>
+          <w:szCs w:val="21"/>
+        </w:rPr>
+        <w:t xml:space="preserve">: </w:t>
+      </w:r>
+      <w:r>
+        <w:rPr>
+          <w:rFonts w:ascii="Consolas" w:eastAsia="Times New Roman" w:hAnsi="Consolas" w:cs="Times New Roman"/>
+          <w:color w:val="B5CEA8"/>
+          <w:sz w:val="21"/>
+          <w:szCs w:val="21"/>
+        </w:rPr>
+        <w:t>-1</w:t>
+      </w:r>
+      <w:r>
+        <w:rPr>
+          <w:rFonts w:ascii="Consolas" w:eastAsia="Times New Roman" w:hAnsi="Consolas" w:cs="Times New Roman"/>
+          <w:color w:val="D4D4D4"/>
+          <w:sz w:val="21"/>
+          <w:szCs w:val="21"/>
+        </w:rPr>
+        <w:t>;</w:t>
+      </w:r>
+    </w:p>
+    <w:p>
+      <w:pPr>
+        <w:shd w:val="clear" w:color="auto" w:fill="1E1E1E"/>
+        <w:spacing w:after="0" w:line="285" w:lineRule="atLeast"/>
+        <w:rPr>
+          <w:rFonts w:ascii="Consolas" w:eastAsia="Times New Roman" w:hAnsi="Consolas" w:cs="Times New Roman"/>
+          <w:color w:val="D4D4D4"/>
+          <w:sz w:val="21"/>
+          <w:szCs w:val="21"/>
+        </w:rPr>
+      </w:pPr>
+      <w:r>
+        <w:rPr>
+          <w:rFonts w:ascii="Consolas" w:eastAsia="Times New Roman" w:hAnsi="Consolas" w:cs="Times New Roman"/>
+          <w:color w:val="D4D4D4"/>
+          <w:sz w:val="21"/>
+          <w:szCs w:val="21"/>
+        </w:rPr>
+        <w:t xml:space="preserve">        </w:t>
+      </w:r>
+      <w:r>
+        <w:rPr>
+          <w:rFonts w:ascii="Consolas" w:eastAsia="Times New Roman" w:hAnsi="Consolas" w:cs="Times New Roman"/>
+          <w:color w:val="8CD2F8"/>
+          <w:sz w:val="21"/>
+          <w:szCs w:val="21"/>
+        </w:rPr>
+        <w:t>background</w:t>
+      </w:r>
+      <w:r>
+        <w:rPr>
+          <w:rFonts w:ascii="Consolas" w:eastAsia="Times New Roman" w:hAnsi="Consolas" w:cs="Times New Roman"/>
+          <w:color w:val="D4D4D4"/>
+          <w:sz w:val="21"/>
+          <w:szCs w:val="21"/>
+        </w:rPr>
+        <w:t xml:space="preserve">: </w:t>
+      </w:r>
+      <w:r>
+        <w:rPr>
+          <w:rFonts w:ascii="Consolas" w:eastAsia="Times New Roman" w:hAnsi="Consolas" w:cs="Times New Roman"/>
+          <w:color w:val="CE9178"/>
+          <w:sz w:val="21"/>
+          <w:szCs w:val="21"/>
+        </w:rPr>
+        <w:t>#F7F8F9</w:t>
+      </w:r>
+      <w:r>
+        <w:rPr>
+          <w:rFonts w:ascii="Consolas" w:eastAsia="Times New Roman" w:hAnsi="Consolas" w:cs="Times New Roman"/>
+          <w:color w:val="D4D4D4"/>
+          <w:sz w:val="21"/>
+          <w:szCs w:val="21"/>
+        </w:rPr>
+        <w:t>;</w:t>
+      </w:r>
+    </w:p>
+    <w:p>
+      <w:pPr>
+        <w:shd w:val="clear" w:color="auto" w:fill="1E1E1E"/>
+        <w:spacing w:after="0" w:line="285" w:lineRule="atLeast"/>
+        <w:rPr>
+          <w:rFonts w:ascii="Consolas" w:eastAsia="Times New Roman" w:hAnsi="Consolas" w:cs="Times New Roman"/>
+          <w:color w:val="D4D4D4"/>
+          <w:sz w:val="21"/>
+          <w:szCs w:val="21"/>
+        </w:rPr>
+      </w:pPr>
+      <w:r>
+        <w:rPr>
+          <w:rFonts w:ascii="Consolas" w:eastAsia="Times New Roman" w:hAnsi="Consolas" w:cs="Times New Roman"/>
+          <w:color w:val="D4D4D4"/>
+          <w:sz w:val="21"/>
+          <w:szCs w:val="21"/>
+        </w:rPr>
+        <w:t>    }</w:t>
+      </w:r>
+    </w:p>
+    <w:p>
+      <w:pPr>
+        <w:shd w:val="clear" w:color="auto" w:fill="1E1E1E"/>
+        <w:spacing w:after="0" w:line="285" w:lineRule="atLeast"/>
+        <w:rPr>
+          <w:rFonts w:ascii="Consolas" w:eastAsia="Times New Roman" w:hAnsi="Consolas" w:cs="Times New Roman"/>
+          <w:color w:val="D4D4D4"/>
+          <w:sz w:val="21"/>
+          <w:szCs w:val="21"/>
+        </w:rPr>
+      </w:pPr>
+      <w:r>
+        <w:rPr>
+          <w:rFonts w:ascii="Consolas" w:eastAsia="Times New Roman" w:hAnsi="Consolas" w:cs="Times New Roman"/>
+          <w:color w:val="D4D4D4"/>
+          <w:sz w:val="21"/>
+          <w:szCs w:val="21"/>
+        </w:rPr>
+        <w:t>}</w:t>
+      </w:r>
+    </w:p>
+    <w:p>
+      <w:r>
+        <w:t>Để</w:t>
+      </w:r>
+      <w:r>
+        <w:t xml:space="preserve"> el </w:t>
+      </w:r>
+      <w:r>
+        <w:rPr>
+          <w:b/>
+        </w:rPr>
+        <w:t>cao nhất</w:t>
+      </w:r>
+      <w:r>
+        <w:t xml:space="preserve"> của toàn trang – .ui-body có min-height nhằm giúp cho</w:t>
+      </w:r>
+      <w:r>
+        <w:t xml:space="preserve"> </w:t>
+      </w:r>
+      <w:r>
+        <w:rPr>
+          <w:b/>
+        </w:rPr>
+        <w:t>position: absolute</w:t>
+      </w:r>
+      <w:r>
+        <w:rPr>
+          <w:b/>
+        </w:rPr>
+        <w:t xml:space="preserve"> </w:t>
+      </w:r>
+      <w:r>
+        <w:t xml:space="preserve">hoạt động full với content </w:t>
+      </w:r>
+    </w:p>
+    <w:p>
+      <w:r>
+        <w:rPr>
+          <w:b/>
+        </w:rPr>
+        <w:t>Ko để min-height ở classname content page</w:t>
+      </w:r>
+      <w:r>
+        <w:t xml:space="preserve"> vì nó sẽ có thanh scroll do có các element sticky ở trên đầy xuống.</w:t>
+      </w:r>
+    </w:p>
+    <w:p>
+      <w:r>
+        <w:rPr>
+          <w:b/>
+        </w:rPr>
+        <w:t>Ko style trực tiếp</w:t>
+      </w:r>
+      <w:r>
+        <w:t xml:space="preserve"> cho .gray-background dc vì màu nền sẽ đè lên nội dung.</w:t>
+      </w:r>
+    </w:p>
+    <w:p>
+      <w:r>
+        <w:t xml:space="preserve"> luôn đặt classname này ở div cao nhất, vì nó đang lấy </w:t>
+      </w:r>
+      <w:r>
+        <w:rPr>
+          <w:b/>
+        </w:rPr>
+        <w:t>position: absolute</w:t>
+      </w:r>
+    </w:p>
+    <w:p>
+      <w:r>
+        <w:rPr>
+          <w:b/>
+        </w:rPr>
+        <w:t>z-index:-1</w:t>
+      </w:r>
+      <w:r>
+        <w:t xml:space="preserve"> để lun nằm bên dưới nội dung</w:t>
       </w:r>
     </w:p>
     <w:sectPr>
@@ -9518,7 +10516,7 @@
 </file>
 
 <file path=customXml/itemProps1.xml><?xml version="1.0" encoding="utf-8"?>
-<ds:datastoreItem xmlns:ds="http://schemas.openxmlformats.org/officeDocument/2006/customXml" ds:itemID="{1CF65C89-BF3D-4C86-9F29-33654CE5C15C}">
+<ds:datastoreItem xmlns:ds="http://schemas.openxmlformats.org/officeDocument/2006/customXml" ds:itemID="{D2B26A1D-1E7F-4EB0-BCDC-5151677F7F68}">
   <ds:schemaRefs>
     <ds:schemaRef ds:uri="http://schemas.openxmlformats.org/officeDocument/2006/bibliography"/>
   </ds:schemaRefs>

--- a/CSS tricks.docx
+++ b/CSS tricks.docx
@@ -70,81 +70,128 @@
           <w:r>
             <w:fldChar w:fldCharType="separate"/>
           </w:r>
-          <w:hyperlink w:anchor="_Toc107504911" w:history="1">
-            <w:r>
-              <w:rPr>
-                <w:rStyle w:val="Hyperlink"/>
-                <w:rFonts w:ascii="Tahoma" w:eastAsia="Times New Roman" w:hAnsi="Tahoma" w:cs="Tahoma"/>
-                <w:b/>
-                <w:noProof/>
-              </w:rPr>
-              <w:t>1.</w:t>
-            </w:r>
-            <w:r>
-              <w:rPr>
-                <w:rFonts w:eastAsiaTheme="minorEastAsia"/>
-                <w:noProof/>
-              </w:rPr>
-              <w:tab/>
-            </w:r>
-            <w:r>
-              <w:rPr>
-                <w:rStyle w:val="Hyperlink"/>
-                <w:rFonts w:ascii="Tahoma" w:eastAsia="Times New Roman" w:hAnsi="Tahoma" w:cs="Tahoma"/>
-                <w:b/>
-                <w:noProof/>
-              </w:rPr>
-              <w:t>Grid css</w:t>
-            </w:r>
-            <w:r>
-              <w:rPr>
-                <w:noProof/>
-                <w:webHidden/>
-              </w:rPr>
-              <w:tab/>
-            </w:r>
-            <w:r>
-              <w:rPr>
-                <w:noProof/>
-                <w:webHidden/>
-              </w:rPr>
-              <w:fldChar w:fldCharType="begin"/>
-            </w:r>
-            <w:r>
-              <w:rPr>
-                <w:noProof/>
-                <w:webHidden/>
-              </w:rPr>
-              <w:instrText xml:space="preserve"> PAGEREF _Toc107504911 \h </w:instrText>
-            </w:r>
-            <w:r>
-              <w:rPr>
-                <w:noProof/>
-                <w:webHidden/>
-              </w:rPr>
-            </w:r>
-            <w:r>
-              <w:rPr>
-                <w:noProof/>
-                <w:webHidden/>
-              </w:rPr>
-              <w:fldChar w:fldCharType="separate"/>
-            </w:r>
-            <w:r>
-              <w:rPr>
-                <w:noProof/>
-                <w:webHidden/>
-              </w:rPr>
-              <w:t>2</w:t>
-            </w:r>
-            <w:r>
-              <w:rPr>
-                <w:noProof/>
-                <w:webHidden/>
-              </w:rPr>
-              <w:fldChar w:fldCharType="end"/>
-            </w:r>
-          </w:hyperlink>
+          <w:bookmarkStart w:id="0" w:name="_GoBack"/>
+          <w:bookmarkEnd w:id="0"/>
+          <w:r>
+            <w:rPr>
+              <w:rStyle w:val="Hyperlink"/>
+              <w:noProof/>
+            </w:rPr>
+            <w:fldChar w:fldCharType="begin"/>
+          </w:r>
+          <w:r>
+            <w:rPr>
+              <w:rStyle w:val="Hyperlink"/>
+              <w:noProof/>
+            </w:rPr>
+            <w:instrText xml:space="preserve"> </w:instrText>
+          </w:r>
+          <w:r>
+            <w:rPr>
+              <w:noProof/>
+            </w:rPr>
+            <w:instrText>HYPERLINK \l "_Toc112165986"</w:instrText>
+          </w:r>
+          <w:r>
+            <w:rPr>
+              <w:rStyle w:val="Hyperlink"/>
+              <w:noProof/>
+            </w:rPr>
+            <w:instrText xml:space="preserve"> </w:instrText>
+          </w:r>
+          <w:r>
+            <w:rPr>
+              <w:rStyle w:val="Hyperlink"/>
+              <w:noProof/>
+            </w:rPr>
+          </w:r>
+          <w:r>
+            <w:rPr>
+              <w:rStyle w:val="Hyperlink"/>
+              <w:noProof/>
+            </w:rPr>
+            <w:fldChar w:fldCharType="separate"/>
+          </w:r>
+          <w:r>
+            <w:rPr>
+              <w:rStyle w:val="Hyperlink"/>
+              <w:rFonts w:ascii="Tahoma" w:eastAsia="Times New Roman" w:hAnsi="Tahoma" w:cs="Tahoma"/>
+              <w:b/>
+              <w:noProof/>
+            </w:rPr>
+            <w:t>1.</w:t>
+          </w:r>
+          <w:r>
+            <w:rPr>
+              <w:rFonts w:eastAsiaTheme="minorEastAsia"/>
+              <w:noProof/>
+            </w:rPr>
+            <w:tab/>
+          </w:r>
+          <w:r>
+            <w:rPr>
+              <w:rStyle w:val="Hyperlink"/>
+              <w:rFonts w:ascii="Tahoma" w:eastAsia="Times New Roman" w:hAnsi="Tahoma" w:cs="Tahoma"/>
+              <w:b/>
+              <w:noProof/>
+            </w:rPr>
+            <w:t>Grid css</w:t>
+          </w:r>
+          <w:r>
+            <w:rPr>
+              <w:noProof/>
+              <w:webHidden/>
+            </w:rPr>
+            <w:tab/>
+          </w:r>
+          <w:r>
+            <w:rPr>
+              <w:noProof/>
+              <w:webHidden/>
+            </w:rPr>
+            <w:fldChar w:fldCharType="begin"/>
+          </w:r>
+          <w:r>
+            <w:rPr>
+              <w:noProof/>
+              <w:webHidden/>
+            </w:rPr>
+            <w:instrText xml:space="preserve"> PAGEREF _Toc112165986 \h </w:instrText>
+          </w:r>
+          <w:r>
+            <w:rPr>
+              <w:noProof/>
+              <w:webHidden/>
+            </w:rPr>
+          </w:r>
+          <w:r>
+            <w:rPr>
+              <w:noProof/>
+              <w:webHidden/>
+            </w:rPr>
+            <w:fldChar w:fldCharType="separate"/>
+          </w:r>
+          <w:r>
+            <w:rPr>
+              <w:noProof/>
+              <w:webHidden/>
+            </w:rPr>
+            <w:t>2</w:t>
+          </w:r>
+          <w:r>
+            <w:rPr>
+              <w:noProof/>
+              <w:webHidden/>
+            </w:rPr>
+            <w:fldChar w:fldCharType="end"/>
+          </w:r>
+          <w:r>
+            <w:rPr>
+              <w:rStyle w:val="Hyperlink"/>
+              <w:noProof/>
+            </w:rPr>
+            <w:fldChar w:fldCharType="end"/>
+          </w:r>
         </w:p>
         <w:p>
           <w:pPr>
@@ -158,7 +205,7 @@
               <w:noProof/>
             </w:rPr>
           </w:pPr>
-          <w:hyperlink w:anchor="_Toc107504912" w:history="1">
+          <w:hyperlink w:anchor="_Toc112165987" w:history="1">
             <w:r>
               <w:rPr>
                 <w:rStyle w:val="Hyperlink"/>
@@ -203,7 +250,7 @@
                 <w:noProof/>
                 <w:webHidden/>
               </w:rPr>
-              <w:instrText xml:space="preserve"> PAGEREF _Toc107504912 \h </w:instrText>
+              <w:instrText xml:space="preserve"> PAGEREF _Toc112165987 \h </w:instrText>
             </w:r>
             <w:r>
               <w:rPr>
@@ -246,7 +293,7 @@
               <w:noProof/>
             </w:rPr>
           </w:pPr>
-          <w:hyperlink w:anchor="_Toc107504913" w:history="1">
+          <w:hyperlink w:anchor="_Toc112165988" w:history="1">
             <w:r>
               <w:rPr>
                 <w:rStyle w:val="Hyperlink"/>
@@ -291,7 +338,7 @@
                 <w:noProof/>
                 <w:webHidden/>
               </w:rPr>
-              <w:instrText xml:space="preserve"> PAGEREF _Toc107504913 \h </w:instrText>
+              <w:instrText xml:space="preserve"> PAGEREF _Toc112165988 \h </w:instrText>
             </w:r>
             <w:r>
               <w:rPr>
@@ -334,7 +381,7 @@
               <w:noProof/>
             </w:rPr>
           </w:pPr>
-          <w:hyperlink w:anchor="_Toc107504914" w:history="1">
+          <w:hyperlink w:anchor="_Toc112165989" w:history="1">
             <w:r>
               <w:rPr>
                 <w:rStyle w:val="Hyperlink"/>
@@ -379,7 +426,7 @@
                 <w:noProof/>
                 <w:webHidden/>
               </w:rPr>
-              <w:instrText xml:space="preserve"> PAGEREF _Toc107504914 \h </w:instrText>
+              <w:instrText xml:space="preserve"> PAGEREF _Toc112165989 \h </w:instrText>
             </w:r>
             <w:r>
               <w:rPr>
@@ -422,7 +469,7 @@
               <w:noProof/>
             </w:rPr>
           </w:pPr>
-          <w:hyperlink w:anchor="_Toc107504915" w:history="1">
+          <w:hyperlink w:anchor="_Toc112165990" w:history="1">
             <w:r>
               <w:rPr>
                 <w:rStyle w:val="Hyperlink"/>
@@ -467,7 +514,7 @@
                 <w:noProof/>
                 <w:webHidden/>
               </w:rPr>
-              <w:instrText xml:space="preserve"> PAGEREF _Toc107504915 \h </w:instrText>
+              <w:instrText xml:space="preserve"> PAGEREF _Toc112165990 \h </w:instrText>
             </w:r>
             <w:r>
               <w:rPr>
@@ -510,7 +557,7 @@
               <w:noProof/>
             </w:rPr>
           </w:pPr>
-          <w:hyperlink w:anchor="_Toc107504916" w:history="1">
+          <w:hyperlink w:anchor="_Toc112165991" w:history="1">
             <w:r>
               <w:rPr>
                 <w:rStyle w:val="Hyperlink"/>
@@ -555,7 +602,7 @@
                 <w:noProof/>
                 <w:webHidden/>
               </w:rPr>
-              <w:instrText xml:space="preserve"> PAGEREF _Toc107504916 \h </w:instrText>
+              <w:instrText xml:space="preserve"> PAGEREF _Toc112165991 \h </w:instrText>
             </w:r>
             <w:r>
               <w:rPr>
@@ -598,7 +645,7 @@
               <w:noProof/>
             </w:rPr>
           </w:pPr>
-          <w:hyperlink w:anchor="_Toc107504917" w:history="1">
+          <w:hyperlink w:anchor="_Toc112165992" w:history="1">
             <w:r>
               <w:rPr>
                 <w:rStyle w:val="Hyperlink"/>
@@ -643,7 +690,7 @@
                 <w:noProof/>
                 <w:webHidden/>
               </w:rPr>
-              <w:instrText xml:space="preserve"> PAGEREF _Toc107504917 \h </w:instrText>
+              <w:instrText xml:space="preserve"> PAGEREF _Toc112165992 \h </w:instrText>
             </w:r>
             <w:r>
               <w:rPr>
@@ -686,7 +733,7 @@
               <w:noProof/>
             </w:rPr>
           </w:pPr>
-          <w:hyperlink w:anchor="_Toc107504918" w:history="1">
+          <w:hyperlink w:anchor="_Toc112165993" w:history="1">
             <w:r>
               <w:rPr>
                 <w:rStyle w:val="Hyperlink"/>
@@ -731,7 +778,95 @@
                 <w:noProof/>
                 <w:webHidden/>
               </w:rPr>
-              <w:instrText xml:space="preserve"> PAGEREF _Toc107504918 \h </w:instrText>
+              <w:instrText xml:space="preserve"> PAGEREF _Toc112165993 \h </w:instrText>
+            </w:r>
+            <w:r>
+              <w:rPr>
+                <w:noProof/>
+                <w:webHidden/>
+              </w:rPr>
+            </w:r>
+            <w:r>
+              <w:rPr>
+                <w:noProof/>
+                <w:webHidden/>
+              </w:rPr>
+              <w:fldChar w:fldCharType="separate"/>
+            </w:r>
+            <w:r>
+              <w:rPr>
+                <w:noProof/>
+                <w:webHidden/>
+              </w:rPr>
+              <w:t>8</w:t>
+            </w:r>
+            <w:r>
+              <w:rPr>
+                <w:noProof/>
+                <w:webHidden/>
+              </w:rPr>
+              <w:fldChar w:fldCharType="end"/>
+            </w:r>
+          </w:hyperlink>
+        </w:p>
+        <w:p>
+          <w:pPr>
+            <w:pStyle w:val="TOC1"/>
+            <w:tabs>
+              <w:tab w:val="left" w:pos="440"/>
+              <w:tab w:val="right" w:leader="dot" w:pos="11330"/>
+            </w:tabs>
+            <w:rPr>
+              <w:rFonts w:eastAsiaTheme="minorEastAsia"/>
+              <w:noProof/>
+            </w:rPr>
+          </w:pPr>
+          <w:hyperlink w:anchor="_Toc112165994" w:history="1">
+            <w:r>
+              <w:rPr>
+                <w:rStyle w:val="Hyperlink"/>
+                <w:rFonts w:ascii="Tahoma" w:eastAsia="Times New Roman" w:hAnsi="Tahoma" w:cs="Tahoma"/>
+                <w:b/>
+                <w:noProof/>
+              </w:rPr>
+              <w:t>9.</w:t>
+            </w:r>
+            <w:r>
+              <w:rPr>
+                <w:rFonts w:eastAsiaTheme="minorEastAsia"/>
+                <w:noProof/>
+              </w:rPr>
+              <w:tab/>
+            </w:r>
+            <w:r>
+              <w:rPr>
+                <w:rStyle w:val="Hyperlink"/>
+                <w:rFonts w:ascii="Tahoma" w:eastAsia="Times New Roman" w:hAnsi="Tahoma" w:cs="Tahoma"/>
+                <w:b/>
+                <w:noProof/>
+              </w:rPr>
+              <w:t>vài cách center div</w:t>
+            </w:r>
+            <w:r>
+              <w:rPr>
+                <w:noProof/>
+                <w:webHidden/>
+              </w:rPr>
+              <w:tab/>
+            </w:r>
+            <w:r>
+              <w:rPr>
+                <w:noProof/>
+                <w:webHidden/>
+              </w:rPr>
+              <w:fldChar w:fldCharType="begin"/>
+            </w:r>
+            <w:r>
+              <w:rPr>
+                <w:noProof/>
+                <w:webHidden/>
+              </w:rPr>
+              <w:instrText xml:space="preserve"> PAGEREF _Toc112165994 \h </w:instrText>
             </w:r>
             <w:r>
               <w:rPr>
@@ -801,8 +936,6 @@
         </w:rPr>
         <w:br w:type="page"/>
       </w:r>
-      <w:bookmarkStart w:id="0" w:name="_GoBack"/>
-      <w:bookmarkEnd w:id="0"/>
     </w:p>
     <w:p>
       <w:pPr>
@@ -831,7 +964,7 @@
           <w:szCs w:val="24"/>
         </w:rPr>
       </w:pPr>
-      <w:bookmarkStart w:id="1" w:name="_Toc107504911"/>
+      <w:bookmarkStart w:id="1" w:name="_Toc112165986"/>
       <w:r>
         <w:rPr>
           <w:rFonts w:ascii="Tahoma" w:eastAsia="Times New Roman" w:hAnsi="Tahoma" w:cs="Tahoma"/>
@@ -891,7 +1024,7 @@
           <w:noProof/>
         </w:rPr>
         <w:drawing>
-          <wp:inline distT="0" distB="0" distL="0" distR="0" wp14:anchorId="3D382C4C" wp14:editId="2F082751">
+          <wp:inline distT="0" distB="0" distL="0" distR="0" wp14:anchorId="35E04877" wp14:editId="7848D1D2">
             <wp:extent cx="7200900" cy="1637030"/>
             <wp:effectExtent l="0" t="0" r="0" b="1270"/>
             <wp:docPr id="1" name="Picture 1"/>
@@ -1072,7 +1205,7 @@
           <w:noProof/>
         </w:rPr>
         <w:drawing>
-          <wp:inline distT="0" distB="0" distL="0" distR="0" wp14:anchorId="66D921BE" wp14:editId="32F075A1">
+          <wp:inline distT="0" distB="0" distL="0" distR="0" wp14:anchorId="1CA66844" wp14:editId="36FABFA9">
             <wp:extent cx="3939056" cy="2266173"/>
             <wp:effectExtent l="0" t="0" r="4445" b="1270"/>
             <wp:docPr id="2" name="Picture 2"/>
@@ -1185,7 +1318,7 @@
           <w:noProof/>
         </w:rPr>
         <w:drawing>
-          <wp:inline distT="0" distB="0" distL="0" distR="0" wp14:anchorId="4DDD61C7" wp14:editId="40FCE34A">
+          <wp:inline distT="0" distB="0" distL="0" distR="0" wp14:anchorId="4C9790C2" wp14:editId="6D993E90">
             <wp:extent cx="3604161" cy="1525776"/>
             <wp:effectExtent l="0" t="0" r="0" b="0"/>
             <wp:docPr id="3" name="Picture 3"/>
@@ -1258,7 +1391,7 @@
           <w:noProof/>
         </w:rPr>
         <w:drawing>
-          <wp:inline distT="0" distB="0" distL="0" distR="0" wp14:anchorId="40A8591C" wp14:editId="156F6F1A">
+          <wp:inline distT="0" distB="0" distL="0" distR="0" wp14:anchorId="2B01FD38" wp14:editId="065C1E32">
             <wp:extent cx="3600450" cy="914310"/>
             <wp:effectExtent l="0" t="0" r="0" b="635"/>
             <wp:docPr id="7" name="Picture 7"/>
@@ -1334,7 +1467,7 @@
           <w:noProof/>
         </w:rPr>
         <w:drawing>
-          <wp:inline distT="0" distB="0" distL="0" distR="0" wp14:anchorId="6F05E972" wp14:editId="50D9B2AC">
+          <wp:inline distT="0" distB="0" distL="0" distR="0" wp14:anchorId="16FF1745" wp14:editId="532C60E5">
             <wp:extent cx="3220278" cy="1526340"/>
             <wp:effectExtent l="0" t="0" r="0" b="0"/>
             <wp:docPr id="5" name="Picture 5"/>
@@ -1381,7 +1514,7 @@
           <w:noProof/>
         </w:rPr>
         <w:drawing>
-          <wp:inline distT="0" distB="0" distL="0" distR="0" wp14:anchorId="4AA85EDA" wp14:editId="384BC064">
+          <wp:inline distT="0" distB="0" distL="0" distR="0" wp14:anchorId="688E1F2F" wp14:editId="2F4F40CA">
             <wp:extent cx="3371850" cy="1797685"/>
             <wp:effectExtent l="0" t="0" r="0" b="0"/>
             <wp:docPr id="6" name="Picture 6"/>
@@ -1434,7 +1567,7 @@
           <w:noProof/>
         </w:rPr>
         <w:drawing>
-          <wp:inline distT="0" distB="0" distL="0" distR="0" wp14:anchorId="4D208515" wp14:editId="739E5EC7">
+          <wp:inline distT="0" distB="0" distL="0" distR="0" wp14:anchorId="0E7562BF" wp14:editId="4859F94D">
             <wp:extent cx="3527946" cy="961972"/>
             <wp:effectExtent l="0" t="0" r="0" b="0"/>
             <wp:docPr id="8" name="Picture 8"/>
@@ -1522,7 +1655,7 @@
           <w:szCs w:val="24"/>
         </w:rPr>
       </w:pPr>
-      <w:bookmarkStart w:id="2" w:name="_Toc107504912"/>
+      <w:bookmarkStart w:id="2" w:name="_Toc112165987"/>
       <w:r>
         <w:rPr>
           <w:rFonts w:ascii="Tahoma" w:eastAsia="Times New Roman" w:hAnsi="Tahoma" w:cs="Tahoma"/>
@@ -1578,7 +1711,7 @@
           <w:noProof/>
         </w:rPr>
         <w:drawing>
-          <wp:inline distT="0" distB="0" distL="0" distR="0" wp14:anchorId="1DA6E491" wp14:editId="269B5449">
+          <wp:inline distT="0" distB="0" distL="0" distR="0" wp14:anchorId="3EBDD67D" wp14:editId="13DA593F">
             <wp:extent cx="381053" cy="400106"/>
             <wp:effectExtent l="0" t="0" r="0" b="0"/>
             <wp:docPr id="53" name="Picture 53"/>
@@ -1626,7 +1759,7 @@
           <w:noProof/>
         </w:rPr>
         <w:drawing>
-          <wp:inline distT="0" distB="0" distL="0" distR="0" wp14:anchorId="2FFD448B" wp14:editId="223B620A">
+          <wp:inline distT="0" distB="0" distL="0" distR="0" wp14:anchorId="3A9E8594" wp14:editId="6E774160">
             <wp:extent cx="400106" cy="371527"/>
             <wp:effectExtent l="0" t="0" r="0" b="9525"/>
             <wp:docPr id="54" name="Picture 54"/>
@@ -1674,7 +1807,7 @@
           <w:noProof/>
         </w:rPr>
         <w:drawing>
-          <wp:inline distT="0" distB="0" distL="0" distR="0" wp14:anchorId="5B2CCF6E" wp14:editId="611E98D5">
+          <wp:inline distT="0" distB="0" distL="0" distR="0" wp14:anchorId="7013EC12" wp14:editId="47545378">
             <wp:extent cx="438211" cy="400106"/>
             <wp:effectExtent l="0" t="0" r="0" b="0"/>
             <wp:docPr id="55" name="Picture 55"/>
@@ -1722,7 +1855,7 @@
           <w:noProof/>
         </w:rPr>
         <w:drawing>
-          <wp:inline distT="0" distB="0" distL="0" distR="0" wp14:anchorId="6DDA1677" wp14:editId="629CD36E">
+          <wp:inline distT="0" distB="0" distL="0" distR="0" wp14:anchorId="0912EFD9" wp14:editId="368815B9">
             <wp:extent cx="409632" cy="362001"/>
             <wp:effectExtent l="0" t="0" r="0" b="0"/>
             <wp:docPr id="56" name="Picture 56"/>
@@ -1770,7 +1903,7 @@
           <w:noProof/>
         </w:rPr>
         <w:drawing>
-          <wp:inline distT="0" distB="0" distL="0" distR="0" wp14:anchorId="35681B12" wp14:editId="75E361E5">
+          <wp:inline distT="0" distB="0" distL="0" distR="0" wp14:anchorId="1DB63566" wp14:editId="722B3FB3">
             <wp:extent cx="362001" cy="390580"/>
             <wp:effectExtent l="0" t="0" r="0" b="9525"/>
             <wp:docPr id="57" name="Picture 57"/>
@@ -1818,7 +1951,7 @@
           <w:noProof/>
         </w:rPr>
         <w:drawing>
-          <wp:inline distT="0" distB="0" distL="0" distR="0" wp14:anchorId="2F2F7EA9" wp14:editId="4C1AE599">
+          <wp:inline distT="0" distB="0" distL="0" distR="0" wp14:anchorId="0037B855" wp14:editId="74A7438E">
             <wp:extent cx="371527" cy="390580"/>
             <wp:effectExtent l="0" t="0" r="9525" b="9525"/>
             <wp:docPr id="58" name="Picture 58"/>
@@ -1863,7 +1996,7 @@
           <w:noProof/>
         </w:rPr>
         <w:drawing>
-          <wp:inline distT="0" distB="0" distL="0" distR="0" wp14:anchorId="3EE6EE02" wp14:editId="3C458AE2">
+          <wp:inline distT="0" distB="0" distL="0" distR="0" wp14:anchorId="4FD7A502" wp14:editId="1EE220B6">
             <wp:extent cx="371527" cy="352474"/>
             <wp:effectExtent l="0" t="0" r="9525" b="9525"/>
             <wp:docPr id="59" name="Picture 59"/>
@@ -1916,7 +2049,7 @@
           <w:szCs w:val="24"/>
         </w:rPr>
       </w:pPr>
-      <w:bookmarkStart w:id="3" w:name="_Toc107504913"/>
+      <w:bookmarkStart w:id="3" w:name="_Toc112165988"/>
       <w:r>
         <w:rPr>
           <w:rFonts w:ascii="Tahoma" w:eastAsia="Times New Roman" w:hAnsi="Tahoma" w:cs="Tahoma"/>
@@ -3018,7 +3151,7 @@
           <w:szCs w:val="24"/>
         </w:rPr>
       </w:pPr>
-      <w:bookmarkStart w:id="4" w:name="_Toc107504914"/>
+      <w:bookmarkStart w:id="4" w:name="_Toc112165989"/>
       <w:r>
         <w:rPr>
           <w:rFonts w:ascii="Tahoma" w:eastAsia="Times New Roman" w:hAnsi="Tahoma" w:cs="Tahoma"/>
@@ -3062,7 +3195,7 @@
           <w:noProof/>
         </w:rPr>
         <w:drawing>
-          <wp:inline distT="0" distB="0" distL="0" distR="0" wp14:anchorId="52EDD6DE" wp14:editId="0958E987">
+          <wp:inline distT="0" distB="0" distL="0" distR="0" wp14:anchorId="640D9791" wp14:editId="787C9161">
             <wp:extent cx="438211" cy="447737"/>
             <wp:effectExtent l="0" t="0" r="0" b="9525"/>
             <wp:docPr id="4" name="Picture 4"/>
@@ -3108,7 +3241,7 @@
           <w:noProof/>
         </w:rPr>
         <w:drawing>
-          <wp:inline distT="0" distB="0" distL="0" distR="0" wp14:anchorId="3303A295" wp14:editId="2D80ECFF">
+          <wp:inline distT="0" distB="0" distL="0" distR="0" wp14:anchorId="5DE2322B" wp14:editId="49AB863E">
             <wp:extent cx="419158" cy="428685"/>
             <wp:effectExtent l="0" t="0" r="0" b="9525"/>
             <wp:docPr id="9" name="Picture 9"/>
@@ -3154,7 +3287,7 @@
           <w:noProof/>
         </w:rPr>
         <w:drawing>
-          <wp:inline distT="0" distB="0" distL="0" distR="0" wp14:anchorId="4610B553" wp14:editId="0A08FDF5">
+          <wp:inline distT="0" distB="0" distL="0" distR="0" wp14:anchorId="5449E492" wp14:editId="31D28C08">
             <wp:extent cx="457264" cy="447737"/>
             <wp:effectExtent l="0" t="0" r="0" b="0"/>
             <wp:docPr id="10" name="Picture 10"/>
@@ -3200,7 +3333,7 @@
           <w:noProof/>
         </w:rPr>
         <w:drawing>
-          <wp:inline distT="0" distB="0" distL="0" distR="0" wp14:anchorId="16035A73" wp14:editId="19B1BB55">
+          <wp:inline distT="0" distB="0" distL="0" distR="0" wp14:anchorId="7552E452" wp14:editId="080E20B1">
             <wp:extent cx="466790" cy="419158"/>
             <wp:effectExtent l="0" t="0" r="9525" b="0"/>
             <wp:docPr id="11" name="Picture 11"/>
@@ -3260,7 +3393,7 @@
           <w:noProof/>
         </w:rPr>
         <w:drawing>
-          <wp:inline distT="0" distB="0" distL="0" distR="0" wp14:anchorId="526C5F47" wp14:editId="229017DD">
+          <wp:inline distT="0" distB="0" distL="0" distR="0" wp14:anchorId="2108E65E" wp14:editId="6D7A633C">
             <wp:extent cx="7029450" cy="598805"/>
             <wp:effectExtent l="0" t="0" r="0" b="0"/>
             <wp:docPr id="14" name="Picture 14"/>
@@ -4652,7 +4785,7 @@
           <w:szCs w:val="24"/>
         </w:rPr>
       </w:pPr>
-      <w:bookmarkStart w:id="5" w:name="_Toc107504915"/>
+      <w:bookmarkStart w:id="5" w:name="_Toc112165990"/>
       <w:r>
         <w:rPr>
           <w:rFonts w:ascii="Tahoma" w:eastAsia="Times New Roman" w:hAnsi="Tahoma" w:cs="Tahoma"/>
@@ -4753,7 +4886,7 @@
           <w:noProof/>
         </w:rPr>
         <w:drawing>
-          <wp:inline distT="0" distB="0" distL="0" distR="0" wp14:anchorId="0CF03070" wp14:editId="757EE02C">
+          <wp:inline distT="0" distB="0" distL="0" distR="0" wp14:anchorId="0B3DF2C1" wp14:editId="629696A0">
             <wp:extent cx="2897580" cy="820420"/>
             <wp:effectExtent l="0" t="0" r="0" b="0"/>
             <wp:docPr id="12" name="Picture 12"/>
@@ -4896,7 +5029,7 @@
           <w:szCs w:val="24"/>
         </w:rPr>
       </w:pPr>
-      <w:bookmarkStart w:id="6" w:name="_Toc107504916"/>
+      <w:bookmarkStart w:id="6" w:name="_Toc112165991"/>
       <w:r>
         <w:rPr>
           <w:rFonts w:ascii="Tahoma" w:eastAsia="Times New Roman" w:hAnsi="Tahoma" w:cs="Tahoma"/>
@@ -4920,7 +5053,7 @@
           <w:noProof/>
         </w:rPr>
         <w:drawing>
-          <wp:inline distT="0" distB="0" distL="0" distR="0" wp14:anchorId="1F6AEDA0" wp14:editId="642ACD7E">
+          <wp:inline distT="0" distB="0" distL="0" distR="0" wp14:anchorId="461D6106" wp14:editId="70200868">
             <wp:extent cx="7029450" cy="1489075"/>
             <wp:effectExtent l="0" t="0" r="0" b="0"/>
             <wp:docPr id="13" name="Picture 13"/>
@@ -4962,7 +5095,7 @@
           <w:noProof/>
         </w:rPr>
         <w:drawing>
-          <wp:inline distT="0" distB="0" distL="0" distR="0" wp14:anchorId="591A47B8" wp14:editId="603E3BBA">
+          <wp:inline distT="0" distB="0" distL="0" distR="0" wp14:anchorId="17EF66D5" wp14:editId="5648C654">
             <wp:extent cx="3705742" cy="1724266"/>
             <wp:effectExtent l="0" t="0" r="0" b="9525"/>
             <wp:docPr id="17" name="Picture 17"/>
@@ -5015,7 +5148,7 @@
           <w:szCs w:val="24"/>
         </w:rPr>
       </w:pPr>
-      <w:bookmarkStart w:id="7" w:name="_Toc107504917"/>
+      <w:bookmarkStart w:id="7" w:name="_Toc112165992"/>
       <w:r>
         <w:rPr>
           <w:rFonts w:ascii="Tahoma" w:eastAsia="Times New Roman" w:hAnsi="Tahoma" w:cs="Tahoma"/>
@@ -8079,7 +8212,7 @@
           <w:szCs w:val="24"/>
         </w:rPr>
       </w:pPr>
-      <w:bookmarkStart w:id="8" w:name="_Toc107504918"/>
+      <w:bookmarkStart w:id="8" w:name="_Toc112165993"/>
       <w:r>
         <w:rPr>
           <w:rFonts w:ascii="Tahoma" w:eastAsia="Times New Roman" w:hAnsi="Tahoma" w:cs="Tahoma"/>
@@ -8966,6 +9099,3118 @@
         <w:t xml:space="preserve"> để lun nằm bên dưới nội dung</w:t>
       </w:r>
     </w:p>
+    <w:p>
+      <w:pPr>
+        <w:pStyle w:val="ListParagraph"/>
+        <w:numPr>
+          <w:ilvl w:val="0"/>
+          <w:numId w:val="1"/>
+        </w:numPr>
+        <w:jc w:val="center"/>
+        <w:outlineLvl w:val="0"/>
+        <w:rPr>
+          <w:rFonts w:ascii="Tahoma" w:eastAsia="Times New Roman" w:hAnsi="Tahoma" w:cs="Tahoma"/>
+          <w:b/>
+          <w:color w:val="222222"/>
+          <w:sz w:val="32"/>
+          <w:szCs w:val="24"/>
+        </w:rPr>
+      </w:pPr>
+      <w:bookmarkStart w:id="9" w:name="_Toc112165994"/>
+      <w:r>
+        <w:rPr>
+          <w:rFonts w:ascii="Tahoma" w:eastAsia="Times New Roman" w:hAnsi="Tahoma" w:cs="Tahoma"/>
+          <w:b/>
+          <w:color w:val="222222"/>
+          <w:sz w:val="32"/>
+          <w:szCs w:val="24"/>
+        </w:rPr>
+        <w:t>vài cách center div</w:t>
+      </w:r>
+      <w:bookmarkEnd w:id="9"/>
+    </w:p>
+    <w:p>
+      <w:pPr>
+        <w:pStyle w:val="ListParagraph"/>
+        <w:numPr>
+          <w:ilvl w:val="0"/>
+          <w:numId w:val="1"/>
+        </w:numPr>
+        <w:jc w:val="center"/>
+        <w:outlineLvl w:val="0"/>
+        <w:rPr>
+          <w:rFonts w:ascii="Tahoma" w:eastAsia="Times New Roman" w:hAnsi="Tahoma" w:cs="Tahoma"/>
+          <w:b/>
+          <w:color w:val="222222"/>
+          <w:sz w:val="32"/>
+          <w:szCs w:val="24"/>
+        </w:rPr>
+        <w:sectPr>
+          <w:type w:val="continuous"/>
+          <w:pgSz w:w="12240" w:h="15840"/>
+          <w:pgMar w:top="360" w:right="540" w:bottom="360" w:left="630" w:header="720" w:footer="720" w:gutter="0"/>
+          <w:cols w:sep="1" w:space="360"/>
+          <w:docGrid w:linePitch="360"/>
+        </w:sectPr>
+      </w:pPr>
+    </w:p>
+    <w:p>
+      <w:pPr>
+        <w:pStyle w:val="HTMLPreformatted"/>
+        <w:spacing w:line="360" w:lineRule="atLeast"/>
+        <w:textAlignment w:val="baseline"/>
+        <w:rPr>
+          <w:rStyle w:val="HTMLCode"/>
+          <w:rFonts w:ascii="Consolas" w:hAnsi="Consolas"/>
+          <w:color w:val="000000"/>
+          <w:bdr w:val="none" w:sz="0" w:space="0" w:color="auto" w:frame="1"/>
+        </w:rPr>
+      </w:pPr>
+      <w:r>
+        <w:rPr>
+          <w:rStyle w:val="token"/>
+          <w:rFonts w:ascii="inherit" w:hAnsi="inherit"/>
+          <w:color w:val="669900"/>
+          <w:sz w:val="21"/>
+          <w:szCs w:val="21"/>
+          <w:bdr w:val="none" w:sz="0" w:space="0" w:color="auto" w:frame="1"/>
+        </w:rPr>
+        <w:lastRenderedPageBreak/>
+        <w:t>#parentContainer</w:t>
+      </w:r>
+      <w:r>
+        <w:rPr>
+          <w:rStyle w:val="HTMLCode"/>
+          <w:rFonts w:ascii="Consolas" w:hAnsi="Consolas"/>
+          <w:color w:val="000000"/>
+          <w:bdr w:val="none" w:sz="0" w:space="0" w:color="auto" w:frame="1"/>
+        </w:rPr>
+        <w:t xml:space="preserve"> </w:t>
+      </w:r>
+      <w:r>
+        <w:rPr>
+          <w:rStyle w:val="token"/>
+          <w:rFonts w:ascii="inherit" w:hAnsi="inherit"/>
+          <w:color w:val="999999"/>
+          <w:sz w:val="21"/>
+          <w:szCs w:val="21"/>
+          <w:bdr w:val="none" w:sz="0" w:space="0" w:color="auto" w:frame="1"/>
+        </w:rPr>
+        <w:t>{</w:t>
+      </w:r>
+    </w:p>
+    <w:p>
+      <w:pPr>
+        <w:pStyle w:val="HTMLPreformatted"/>
+        <w:spacing w:line="360" w:lineRule="atLeast"/>
+        <w:textAlignment w:val="baseline"/>
+        <w:rPr>
+          <w:rStyle w:val="HTMLCode"/>
+          <w:rFonts w:ascii="Consolas" w:hAnsi="Consolas"/>
+          <w:color w:val="000000"/>
+          <w:bdr w:val="none" w:sz="0" w:space="0" w:color="auto" w:frame="1"/>
+        </w:rPr>
+      </w:pPr>
+      <w:r>
+        <w:rPr>
+          <w:rStyle w:val="HTMLCode"/>
+          <w:rFonts w:ascii="Consolas" w:hAnsi="Consolas"/>
+          <w:color w:val="000000"/>
+          <w:bdr w:val="none" w:sz="0" w:space="0" w:color="auto" w:frame="1"/>
+        </w:rPr>
+        <w:t xml:space="preserve">  </w:t>
+      </w:r>
+      <w:r>
+        <w:rPr>
+          <w:rStyle w:val="token"/>
+          <w:rFonts w:ascii="inherit" w:hAnsi="inherit"/>
+          <w:color w:val="990055"/>
+          <w:sz w:val="21"/>
+          <w:szCs w:val="21"/>
+          <w:bdr w:val="none" w:sz="0" w:space="0" w:color="auto" w:frame="1"/>
+        </w:rPr>
+        <w:t>position</w:t>
+      </w:r>
+      <w:r>
+        <w:rPr>
+          <w:rStyle w:val="token"/>
+          <w:rFonts w:ascii="inherit" w:hAnsi="inherit"/>
+          <w:color w:val="999999"/>
+          <w:sz w:val="21"/>
+          <w:szCs w:val="21"/>
+          <w:bdr w:val="none" w:sz="0" w:space="0" w:color="auto" w:frame="1"/>
+        </w:rPr>
+        <w:t>:</w:t>
+      </w:r>
+      <w:r>
+        <w:rPr>
+          <w:rStyle w:val="HTMLCode"/>
+          <w:rFonts w:ascii="Consolas" w:hAnsi="Consolas"/>
+          <w:color w:val="000000"/>
+          <w:bdr w:val="none" w:sz="0" w:space="0" w:color="auto" w:frame="1"/>
+        </w:rPr>
+        <w:t xml:space="preserve"> relative</w:t>
+      </w:r>
+      <w:r>
+        <w:rPr>
+          <w:rStyle w:val="token"/>
+          <w:rFonts w:ascii="inherit" w:hAnsi="inherit"/>
+          <w:color w:val="999999"/>
+          <w:sz w:val="21"/>
+          <w:szCs w:val="21"/>
+          <w:bdr w:val="none" w:sz="0" w:space="0" w:color="auto" w:frame="1"/>
+        </w:rPr>
+        <w:t>;</w:t>
+      </w:r>
+    </w:p>
+    <w:p>
+      <w:pPr>
+        <w:pStyle w:val="HTMLPreformatted"/>
+        <w:spacing w:line="360" w:lineRule="atLeast"/>
+        <w:textAlignment w:val="baseline"/>
+        <w:rPr>
+          <w:rStyle w:val="HTMLCode"/>
+          <w:rFonts w:ascii="Consolas" w:hAnsi="Consolas"/>
+          <w:color w:val="000000"/>
+          <w:bdr w:val="none" w:sz="0" w:space="0" w:color="auto" w:frame="1"/>
+        </w:rPr>
+      </w:pPr>
+      <w:r>
+        <w:rPr>
+          <w:rStyle w:val="token"/>
+          <w:rFonts w:ascii="inherit" w:hAnsi="inherit"/>
+          <w:color w:val="999999"/>
+          <w:sz w:val="21"/>
+          <w:szCs w:val="21"/>
+          <w:bdr w:val="none" w:sz="0" w:space="0" w:color="auto" w:frame="1"/>
+        </w:rPr>
+        <w:t>}</w:t>
+      </w:r>
+    </w:p>
+    <w:p>
+      <w:pPr>
+        <w:pStyle w:val="HTMLPreformatted"/>
+        <w:spacing w:line="360" w:lineRule="atLeast"/>
+        <w:textAlignment w:val="baseline"/>
+        <w:rPr>
+          <w:rStyle w:val="HTMLCode"/>
+          <w:rFonts w:ascii="Consolas" w:hAnsi="Consolas"/>
+          <w:color w:val="000000"/>
+          <w:bdr w:val="none" w:sz="0" w:space="0" w:color="auto" w:frame="1"/>
+        </w:rPr>
+      </w:pPr>
+      <w:r>
+        <w:rPr>
+          <w:rStyle w:val="token"/>
+          <w:rFonts w:ascii="inherit" w:hAnsi="inherit"/>
+          <w:color w:val="669900"/>
+          <w:sz w:val="21"/>
+          <w:szCs w:val="21"/>
+          <w:bdr w:val="none" w:sz="0" w:space="0" w:color="auto" w:frame="1"/>
+        </w:rPr>
+        <w:t>#childContainer</w:t>
+      </w:r>
+      <w:r>
+        <w:rPr>
+          <w:rStyle w:val="HTMLCode"/>
+          <w:rFonts w:ascii="Consolas" w:hAnsi="Consolas"/>
+          <w:color w:val="000000"/>
+          <w:bdr w:val="none" w:sz="0" w:space="0" w:color="auto" w:frame="1"/>
+        </w:rPr>
+        <w:t xml:space="preserve"> </w:t>
+      </w:r>
+      <w:r>
+        <w:rPr>
+          <w:rStyle w:val="token"/>
+          <w:rFonts w:ascii="inherit" w:hAnsi="inherit"/>
+          <w:color w:val="999999"/>
+          <w:sz w:val="21"/>
+          <w:szCs w:val="21"/>
+          <w:bdr w:val="none" w:sz="0" w:space="0" w:color="auto" w:frame="1"/>
+        </w:rPr>
+        <w:t>{</w:t>
+      </w:r>
+    </w:p>
+    <w:p>
+      <w:pPr>
+        <w:pStyle w:val="HTMLPreformatted"/>
+        <w:spacing w:line="360" w:lineRule="atLeast"/>
+        <w:textAlignment w:val="baseline"/>
+        <w:rPr>
+          <w:rStyle w:val="HTMLCode"/>
+          <w:rFonts w:ascii="Consolas" w:hAnsi="Consolas"/>
+          <w:color w:val="000000"/>
+          <w:bdr w:val="none" w:sz="0" w:space="0" w:color="auto" w:frame="1"/>
+        </w:rPr>
+      </w:pPr>
+      <w:r>
+        <w:rPr>
+          <w:rStyle w:val="HTMLCode"/>
+          <w:rFonts w:ascii="Consolas" w:hAnsi="Consolas"/>
+          <w:color w:val="000000"/>
+          <w:bdr w:val="none" w:sz="0" w:space="0" w:color="auto" w:frame="1"/>
+        </w:rPr>
+        <w:t xml:space="preserve">  </w:t>
+      </w:r>
+      <w:r>
+        <w:rPr>
+          <w:rStyle w:val="token"/>
+          <w:rFonts w:ascii="inherit" w:hAnsi="inherit"/>
+          <w:color w:val="990055"/>
+          <w:sz w:val="21"/>
+          <w:szCs w:val="21"/>
+          <w:bdr w:val="none" w:sz="0" w:space="0" w:color="auto" w:frame="1"/>
+        </w:rPr>
+        <w:t>position</w:t>
+      </w:r>
+      <w:r>
+        <w:rPr>
+          <w:rStyle w:val="token"/>
+          <w:rFonts w:ascii="inherit" w:hAnsi="inherit"/>
+          <w:color w:val="999999"/>
+          <w:sz w:val="21"/>
+          <w:szCs w:val="21"/>
+          <w:bdr w:val="none" w:sz="0" w:space="0" w:color="auto" w:frame="1"/>
+        </w:rPr>
+        <w:t>:</w:t>
+      </w:r>
+      <w:r>
+        <w:rPr>
+          <w:rStyle w:val="HTMLCode"/>
+          <w:rFonts w:ascii="Consolas" w:hAnsi="Consolas"/>
+          <w:color w:val="000000"/>
+          <w:bdr w:val="none" w:sz="0" w:space="0" w:color="auto" w:frame="1"/>
+        </w:rPr>
+        <w:t xml:space="preserve"> absolute</w:t>
+      </w:r>
+      <w:r>
+        <w:rPr>
+          <w:rStyle w:val="token"/>
+          <w:rFonts w:ascii="inherit" w:hAnsi="inherit"/>
+          <w:color w:val="999999"/>
+          <w:sz w:val="21"/>
+          <w:szCs w:val="21"/>
+          <w:bdr w:val="none" w:sz="0" w:space="0" w:color="auto" w:frame="1"/>
+        </w:rPr>
+        <w:t>;</w:t>
+      </w:r>
+    </w:p>
+    <w:p>
+      <w:pPr>
+        <w:pStyle w:val="HTMLPreformatted"/>
+        <w:spacing w:line="360" w:lineRule="atLeast"/>
+        <w:textAlignment w:val="baseline"/>
+        <w:rPr>
+          <w:rStyle w:val="HTMLCode"/>
+          <w:rFonts w:ascii="Consolas" w:hAnsi="Consolas"/>
+          <w:color w:val="000000"/>
+          <w:bdr w:val="none" w:sz="0" w:space="0" w:color="auto" w:frame="1"/>
+        </w:rPr>
+      </w:pPr>
+      <w:r>
+        <w:rPr>
+          <w:rStyle w:val="HTMLCode"/>
+          <w:rFonts w:ascii="Consolas" w:hAnsi="Consolas"/>
+          <w:color w:val="000000"/>
+          <w:bdr w:val="none" w:sz="0" w:space="0" w:color="auto" w:frame="1"/>
+        </w:rPr>
+        <w:t xml:space="preserve">  </w:t>
+      </w:r>
+      <w:r>
+        <w:rPr>
+          <w:rStyle w:val="token"/>
+          <w:rFonts w:ascii="inherit" w:hAnsi="inherit"/>
+          <w:color w:val="990055"/>
+          <w:sz w:val="21"/>
+          <w:szCs w:val="21"/>
+          <w:bdr w:val="none" w:sz="0" w:space="0" w:color="auto" w:frame="1"/>
+        </w:rPr>
+        <w:t>top</w:t>
+      </w:r>
+      <w:r>
+        <w:rPr>
+          <w:rStyle w:val="token"/>
+          <w:rFonts w:ascii="inherit" w:hAnsi="inherit"/>
+          <w:color w:val="999999"/>
+          <w:sz w:val="21"/>
+          <w:szCs w:val="21"/>
+          <w:bdr w:val="none" w:sz="0" w:space="0" w:color="auto" w:frame="1"/>
+        </w:rPr>
+        <w:t>:</w:t>
+      </w:r>
+      <w:r>
+        <w:rPr>
+          <w:rStyle w:val="HTMLCode"/>
+          <w:rFonts w:ascii="Consolas" w:hAnsi="Consolas"/>
+          <w:color w:val="000000"/>
+          <w:bdr w:val="none" w:sz="0" w:space="0" w:color="auto" w:frame="1"/>
+        </w:rPr>
+        <w:t xml:space="preserve"> 50%</w:t>
+      </w:r>
+      <w:r>
+        <w:rPr>
+          <w:rStyle w:val="token"/>
+          <w:rFonts w:ascii="inherit" w:hAnsi="inherit"/>
+          <w:color w:val="999999"/>
+          <w:sz w:val="21"/>
+          <w:szCs w:val="21"/>
+          <w:bdr w:val="none" w:sz="0" w:space="0" w:color="auto" w:frame="1"/>
+        </w:rPr>
+        <w:t>;</w:t>
+      </w:r>
+    </w:p>
+    <w:p>
+      <w:pPr>
+        <w:pStyle w:val="HTMLPreformatted"/>
+        <w:spacing w:line="360" w:lineRule="atLeast"/>
+        <w:textAlignment w:val="baseline"/>
+        <w:rPr>
+          <w:rStyle w:val="HTMLCode"/>
+          <w:rFonts w:ascii="Consolas" w:hAnsi="Consolas"/>
+          <w:color w:val="000000"/>
+          <w:bdr w:val="none" w:sz="0" w:space="0" w:color="auto" w:frame="1"/>
+        </w:rPr>
+      </w:pPr>
+      <w:r>
+        <w:rPr>
+          <w:rStyle w:val="HTMLCode"/>
+          <w:rFonts w:ascii="Consolas" w:hAnsi="Consolas"/>
+          <w:color w:val="000000"/>
+          <w:bdr w:val="none" w:sz="0" w:space="0" w:color="auto" w:frame="1"/>
+        </w:rPr>
+        <w:t xml:space="preserve">  </w:t>
+      </w:r>
+      <w:r>
+        <w:rPr>
+          <w:rStyle w:val="token"/>
+          <w:rFonts w:ascii="inherit" w:hAnsi="inherit"/>
+          <w:color w:val="990055"/>
+          <w:sz w:val="21"/>
+          <w:szCs w:val="21"/>
+          <w:bdr w:val="none" w:sz="0" w:space="0" w:color="auto" w:frame="1"/>
+        </w:rPr>
+        <w:t>left</w:t>
+      </w:r>
+      <w:r>
+        <w:rPr>
+          <w:rStyle w:val="token"/>
+          <w:rFonts w:ascii="inherit" w:hAnsi="inherit"/>
+          <w:color w:val="999999"/>
+          <w:sz w:val="21"/>
+          <w:szCs w:val="21"/>
+          <w:bdr w:val="none" w:sz="0" w:space="0" w:color="auto" w:frame="1"/>
+        </w:rPr>
+        <w:t>:</w:t>
+      </w:r>
+      <w:r>
+        <w:rPr>
+          <w:rStyle w:val="HTMLCode"/>
+          <w:rFonts w:ascii="Consolas" w:hAnsi="Consolas"/>
+          <w:color w:val="000000"/>
+          <w:bdr w:val="none" w:sz="0" w:space="0" w:color="auto" w:frame="1"/>
+        </w:rPr>
+        <w:t xml:space="preserve"> 50%</w:t>
+      </w:r>
+      <w:r>
+        <w:rPr>
+          <w:rStyle w:val="token"/>
+          <w:rFonts w:ascii="inherit" w:hAnsi="inherit"/>
+          <w:color w:val="999999"/>
+          <w:sz w:val="21"/>
+          <w:szCs w:val="21"/>
+          <w:bdr w:val="none" w:sz="0" w:space="0" w:color="auto" w:frame="1"/>
+        </w:rPr>
+        <w:t>;</w:t>
+      </w:r>
+    </w:p>
+    <w:p>
+      <w:pPr>
+        <w:pStyle w:val="HTMLPreformatted"/>
+        <w:spacing w:line="360" w:lineRule="atLeast"/>
+        <w:textAlignment w:val="baseline"/>
+        <w:rPr>
+          <w:rStyle w:val="HTMLCode"/>
+          <w:rFonts w:ascii="Consolas" w:hAnsi="Consolas"/>
+          <w:color w:val="000000"/>
+          <w:bdr w:val="none" w:sz="0" w:space="0" w:color="auto" w:frame="1"/>
+        </w:rPr>
+      </w:pPr>
+      <w:r>
+        <w:rPr>
+          <w:rStyle w:val="HTMLCode"/>
+          <w:rFonts w:ascii="Consolas" w:hAnsi="Consolas"/>
+          <w:color w:val="000000"/>
+          <w:bdr w:val="none" w:sz="0" w:space="0" w:color="auto" w:frame="1"/>
+        </w:rPr>
+        <w:t xml:space="preserve">  </w:t>
+      </w:r>
+      <w:r>
+        <w:rPr>
+          <w:rStyle w:val="token"/>
+          <w:rFonts w:ascii="inherit" w:hAnsi="inherit"/>
+          <w:color w:val="990055"/>
+          <w:sz w:val="21"/>
+          <w:szCs w:val="21"/>
+          <w:bdr w:val="none" w:sz="0" w:space="0" w:color="auto" w:frame="1"/>
+        </w:rPr>
+        <w:t>transform</w:t>
+      </w:r>
+      <w:r>
+        <w:rPr>
+          <w:rStyle w:val="token"/>
+          <w:rFonts w:ascii="inherit" w:hAnsi="inherit"/>
+          <w:color w:val="999999"/>
+          <w:sz w:val="21"/>
+          <w:szCs w:val="21"/>
+          <w:bdr w:val="none" w:sz="0" w:space="0" w:color="auto" w:frame="1"/>
+        </w:rPr>
+        <w:t>:</w:t>
+      </w:r>
+      <w:r>
+        <w:rPr>
+          <w:rStyle w:val="HTMLCode"/>
+          <w:rFonts w:ascii="Consolas" w:hAnsi="Consolas"/>
+          <w:color w:val="000000"/>
+          <w:bdr w:val="none" w:sz="0" w:space="0" w:color="auto" w:frame="1"/>
+        </w:rPr>
+        <w:t xml:space="preserve"> </w:t>
+      </w:r>
+      <w:r>
+        <w:rPr>
+          <w:rStyle w:val="token"/>
+          <w:rFonts w:ascii="inherit" w:hAnsi="inherit"/>
+          <w:color w:val="DD4A68"/>
+          <w:sz w:val="21"/>
+          <w:szCs w:val="21"/>
+          <w:bdr w:val="none" w:sz="0" w:space="0" w:color="auto" w:frame="1"/>
+        </w:rPr>
+        <w:t>translate</w:t>
+      </w:r>
+      <w:r>
+        <w:rPr>
+          <w:rStyle w:val="token"/>
+          <w:rFonts w:ascii="inherit" w:hAnsi="inherit"/>
+          <w:color w:val="999999"/>
+          <w:sz w:val="21"/>
+          <w:szCs w:val="21"/>
+          <w:bdr w:val="none" w:sz="0" w:space="0" w:color="auto" w:frame="1"/>
+        </w:rPr>
+        <w:t>(</w:t>
+      </w:r>
+      <w:r>
+        <w:rPr>
+          <w:rStyle w:val="HTMLCode"/>
+          <w:rFonts w:ascii="Consolas" w:hAnsi="Consolas"/>
+          <w:color w:val="000000"/>
+          <w:bdr w:val="none" w:sz="0" w:space="0" w:color="auto" w:frame="1"/>
+        </w:rPr>
+        <w:t>-50%</w:t>
+      </w:r>
+      <w:r>
+        <w:rPr>
+          <w:rStyle w:val="token"/>
+          <w:rFonts w:ascii="inherit" w:hAnsi="inherit"/>
+          <w:color w:val="999999"/>
+          <w:sz w:val="21"/>
+          <w:szCs w:val="21"/>
+          <w:bdr w:val="none" w:sz="0" w:space="0" w:color="auto" w:frame="1"/>
+        </w:rPr>
+        <w:t>,</w:t>
+      </w:r>
+      <w:r>
+        <w:rPr>
+          <w:rStyle w:val="HTMLCode"/>
+          <w:rFonts w:ascii="Consolas" w:hAnsi="Consolas"/>
+          <w:color w:val="000000"/>
+          <w:bdr w:val="none" w:sz="0" w:space="0" w:color="auto" w:frame="1"/>
+        </w:rPr>
+        <w:t xml:space="preserve"> -50%</w:t>
+      </w:r>
+      <w:r>
+        <w:rPr>
+          <w:rStyle w:val="token"/>
+          <w:rFonts w:ascii="inherit" w:hAnsi="inherit"/>
+          <w:color w:val="999999"/>
+          <w:sz w:val="21"/>
+          <w:szCs w:val="21"/>
+          <w:bdr w:val="none" w:sz="0" w:space="0" w:color="auto" w:frame="1"/>
+        </w:rPr>
+        <w:t>);</w:t>
+      </w:r>
+    </w:p>
+    <w:p>
+      <w:pPr>
+        <w:pStyle w:val="HTMLPreformatted"/>
+        <w:spacing w:line="360" w:lineRule="atLeast"/>
+        <w:textAlignment w:val="baseline"/>
+        <w:rPr>
+          <w:rFonts w:ascii="Consolas" w:hAnsi="Consolas"/>
+        </w:rPr>
+      </w:pPr>
+      <w:r>
+        <w:rPr>
+          <w:rStyle w:val="token"/>
+          <w:rFonts w:ascii="inherit" w:hAnsi="inherit"/>
+          <w:color w:val="999999"/>
+          <w:sz w:val="21"/>
+          <w:szCs w:val="21"/>
+          <w:bdr w:val="none" w:sz="0" w:space="0" w:color="auto" w:frame="1"/>
+        </w:rPr>
+        <w:t>}</w:t>
+      </w:r>
+    </w:p>
+    <w:p/>
+    <w:p>
+      <w:pPr>
+        <w:pStyle w:val="HTMLPreformatted"/>
+        <w:spacing w:line="360" w:lineRule="atLeast"/>
+        <w:textAlignment w:val="baseline"/>
+        <w:rPr>
+          <w:rStyle w:val="HTMLCode"/>
+          <w:rFonts w:ascii="Consolas" w:hAnsi="Consolas"/>
+          <w:color w:val="000000"/>
+          <w:bdr w:val="none" w:sz="0" w:space="0" w:color="auto" w:frame="1"/>
+        </w:rPr>
+      </w:pPr>
+      <w:r>
+        <w:rPr>
+          <w:rStyle w:val="token"/>
+          <w:rFonts w:ascii="inherit" w:hAnsi="inherit"/>
+          <w:color w:val="669900"/>
+          <w:sz w:val="21"/>
+          <w:szCs w:val="21"/>
+          <w:bdr w:val="none" w:sz="0" w:space="0" w:color="auto" w:frame="1"/>
+        </w:rPr>
+        <w:t>#parentContainer</w:t>
+      </w:r>
+      <w:r>
+        <w:rPr>
+          <w:rStyle w:val="HTMLCode"/>
+          <w:rFonts w:ascii="Consolas" w:hAnsi="Consolas"/>
+          <w:color w:val="000000"/>
+          <w:bdr w:val="none" w:sz="0" w:space="0" w:color="auto" w:frame="1"/>
+        </w:rPr>
+        <w:t xml:space="preserve"> </w:t>
+      </w:r>
+      <w:r>
+        <w:rPr>
+          <w:rStyle w:val="token"/>
+          <w:rFonts w:ascii="inherit" w:hAnsi="inherit"/>
+          <w:color w:val="999999"/>
+          <w:sz w:val="21"/>
+          <w:szCs w:val="21"/>
+          <w:bdr w:val="none" w:sz="0" w:space="0" w:color="auto" w:frame="1"/>
+        </w:rPr>
+        <w:t>{</w:t>
+      </w:r>
+    </w:p>
+    <w:p>
+      <w:pPr>
+        <w:pStyle w:val="HTMLPreformatted"/>
+        <w:spacing w:line="360" w:lineRule="atLeast"/>
+        <w:textAlignment w:val="baseline"/>
+        <w:rPr>
+          <w:rStyle w:val="HTMLCode"/>
+          <w:rFonts w:ascii="Consolas" w:hAnsi="Consolas"/>
+          <w:color w:val="000000"/>
+          <w:bdr w:val="none" w:sz="0" w:space="0" w:color="auto" w:frame="1"/>
+        </w:rPr>
+      </w:pPr>
+      <w:r>
+        <w:rPr>
+          <w:rStyle w:val="HTMLCode"/>
+          <w:rFonts w:ascii="Consolas" w:hAnsi="Consolas"/>
+          <w:color w:val="000000"/>
+          <w:bdr w:val="none" w:sz="0" w:space="0" w:color="auto" w:frame="1"/>
+        </w:rPr>
+        <w:t xml:space="preserve">  </w:t>
+      </w:r>
+      <w:r>
+        <w:rPr>
+          <w:rStyle w:val="token"/>
+          <w:rFonts w:ascii="inherit" w:hAnsi="inherit"/>
+          <w:color w:val="990055"/>
+          <w:sz w:val="21"/>
+          <w:szCs w:val="21"/>
+          <w:bdr w:val="none" w:sz="0" w:space="0" w:color="auto" w:frame="1"/>
+        </w:rPr>
+        <w:t>position</w:t>
+      </w:r>
+      <w:r>
+        <w:rPr>
+          <w:rStyle w:val="token"/>
+          <w:rFonts w:ascii="inherit" w:hAnsi="inherit"/>
+          <w:color w:val="999999"/>
+          <w:sz w:val="21"/>
+          <w:szCs w:val="21"/>
+          <w:bdr w:val="none" w:sz="0" w:space="0" w:color="auto" w:frame="1"/>
+        </w:rPr>
+        <w:t>:</w:t>
+      </w:r>
+      <w:r>
+        <w:rPr>
+          <w:rStyle w:val="HTMLCode"/>
+          <w:rFonts w:ascii="Consolas" w:hAnsi="Consolas"/>
+          <w:color w:val="000000"/>
+          <w:bdr w:val="none" w:sz="0" w:space="0" w:color="auto" w:frame="1"/>
+        </w:rPr>
+        <w:t xml:space="preserve"> relative</w:t>
+      </w:r>
+      <w:r>
+        <w:rPr>
+          <w:rStyle w:val="token"/>
+          <w:rFonts w:ascii="inherit" w:hAnsi="inherit"/>
+          <w:color w:val="999999"/>
+          <w:sz w:val="21"/>
+          <w:szCs w:val="21"/>
+          <w:bdr w:val="none" w:sz="0" w:space="0" w:color="auto" w:frame="1"/>
+        </w:rPr>
+        <w:t>;</w:t>
+      </w:r>
+    </w:p>
+    <w:p>
+      <w:pPr>
+        <w:pStyle w:val="HTMLPreformatted"/>
+        <w:spacing w:line="360" w:lineRule="atLeast"/>
+        <w:textAlignment w:val="baseline"/>
+        <w:rPr>
+          <w:rStyle w:val="HTMLCode"/>
+          <w:rFonts w:ascii="Consolas" w:hAnsi="Consolas"/>
+          <w:color w:val="000000"/>
+          <w:bdr w:val="none" w:sz="0" w:space="0" w:color="auto" w:frame="1"/>
+        </w:rPr>
+      </w:pPr>
+      <w:r>
+        <w:rPr>
+          <w:rStyle w:val="token"/>
+          <w:rFonts w:ascii="inherit" w:hAnsi="inherit"/>
+          <w:color w:val="999999"/>
+          <w:sz w:val="21"/>
+          <w:szCs w:val="21"/>
+          <w:bdr w:val="none" w:sz="0" w:space="0" w:color="auto" w:frame="1"/>
+        </w:rPr>
+        <w:t>}</w:t>
+      </w:r>
+    </w:p>
+    <w:p>
+      <w:pPr>
+        <w:pStyle w:val="HTMLPreformatted"/>
+        <w:spacing w:line="360" w:lineRule="atLeast"/>
+        <w:textAlignment w:val="baseline"/>
+        <w:rPr>
+          <w:rStyle w:val="HTMLCode"/>
+          <w:rFonts w:ascii="Consolas" w:hAnsi="Consolas"/>
+          <w:color w:val="000000"/>
+          <w:bdr w:val="none" w:sz="0" w:space="0" w:color="auto" w:frame="1"/>
+        </w:rPr>
+      </w:pPr>
+      <w:r>
+        <w:rPr>
+          <w:rStyle w:val="token"/>
+          <w:rFonts w:ascii="inherit" w:hAnsi="inherit"/>
+          <w:color w:val="669900"/>
+          <w:sz w:val="21"/>
+          <w:szCs w:val="21"/>
+          <w:bdr w:val="none" w:sz="0" w:space="0" w:color="auto" w:frame="1"/>
+        </w:rPr>
+        <w:t>#childContainer</w:t>
+      </w:r>
+      <w:r>
+        <w:rPr>
+          <w:rStyle w:val="HTMLCode"/>
+          <w:rFonts w:ascii="Consolas" w:hAnsi="Consolas"/>
+          <w:color w:val="000000"/>
+          <w:bdr w:val="none" w:sz="0" w:space="0" w:color="auto" w:frame="1"/>
+        </w:rPr>
+        <w:t xml:space="preserve"> </w:t>
+      </w:r>
+      <w:r>
+        <w:rPr>
+          <w:rStyle w:val="token"/>
+          <w:rFonts w:ascii="inherit" w:hAnsi="inherit"/>
+          <w:color w:val="999999"/>
+          <w:sz w:val="21"/>
+          <w:szCs w:val="21"/>
+          <w:bdr w:val="none" w:sz="0" w:space="0" w:color="auto" w:frame="1"/>
+        </w:rPr>
+        <w:t>{</w:t>
+      </w:r>
+    </w:p>
+    <w:p>
+      <w:pPr>
+        <w:pStyle w:val="HTMLPreformatted"/>
+        <w:spacing w:line="360" w:lineRule="atLeast"/>
+        <w:textAlignment w:val="baseline"/>
+        <w:rPr>
+          <w:rStyle w:val="HTMLCode"/>
+          <w:rFonts w:ascii="Consolas" w:hAnsi="Consolas"/>
+          <w:color w:val="000000"/>
+          <w:bdr w:val="none" w:sz="0" w:space="0" w:color="auto" w:frame="1"/>
+        </w:rPr>
+      </w:pPr>
+      <w:r>
+        <w:rPr>
+          <w:rStyle w:val="HTMLCode"/>
+          <w:rFonts w:ascii="Consolas" w:hAnsi="Consolas"/>
+          <w:color w:val="000000"/>
+          <w:bdr w:val="none" w:sz="0" w:space="0" w:color="auto" w:frame="1"/>
+        </w:rPr>
+        <w:t xml:space="preserve">  </w:t>
+      </w:r>
+      <w:r>
+        <w:rPr>
+          <w:rStyle w:val="token"/>
+          <w:rFonts w:ascii="inherit" w:hAnsi="inherit"/>
+          <w:color w:val="990055"/>
+          <w:sz w:val="21"/>
+          <w:szCs w:val="21"/>
+          <w:bdr w:val="none" w:sz="0" w:space="0" w:color="auto" w:frame="1"/>
+        </w:rPr>
+        <w:t>position</w:t>
+      </w:r>
+      <w:r>
+        <w:rPr>
+          <w:rStyle w:val="token"/>
+          <w:rFonts w:ascii="inherit" w:hAnsi="inherit"/>
+          <w:color w:val="999999"/>
+          <w:sz w:val="21"/>
+          <w:szCs w:val="21"/>
+          <w:bdr w:val="none" w:sz="0" w:space="0" w:color="auto" w:frame="1"/>
+        </w:rPr>
+        <w:t>:</w:t>
+      </w:r>
+      <w:r>
+        <w:rPr>
+          <w:rStyle w:val="HTMLCode"/>
+          <w:rFonts w:ascii="Consolas" w:hAnsi="Consolas"/>
+          <w:color w:val="000000"/>
+          <w:bdr w:val="none" w:sz="0" w:space="0" w:color="auto" w:frame="1"/>
+        </w:rPr>
+        <w:t xml:space="preserve"> absolute</w:t>
+      </w:r>
+      <w:r>
+        <w:rPr>
+          <w:rStyle w:val="token"/>
+          <w:rFonts w:ascii="inherit" w:hAnsi="inherit"/>
+          <w:color w:val="999999"/>
+          <w:sz w:val="21"/>
+          <w:szCs w:val="21"/>
+          <w:bdr w:val="none" w:sz="0" w:space="0" w:color="auto" w:frame="1"/>
+        </w:rPr>
+        <w:t>;</w:t>
+      </w:r>
+    </w:p>
+    <w:p>
+      <w:pPr>
+        <w:pStyle w:val="HTMLPreformatted"/>
+        <w:spacing w:line="360" w:lineRule="atLeast"/>
+        <w:textAlignment w:val="baseline"/>
+        <w:rPr>
+          <w:rStyle w:val="HTMLCode"/>
+          <w:rFonts w:ascii="Consolas" w:hAnsi="Consolas"/>
+          <w:color w:val="000000"/>
+          <w:bdr w:val="none" w:sz="0" w:space="0" w:color="auto" w:frame="1"/>
+        </w:rPr>
+      </w:pPr>
+      <w:r>
+        <w:rPr>
+          <w:rStyle w:val="HTMLCode"/>
+          <w:rFonts w:ascii="Consolas" w:hAnsi="Consolas"/>
+          <w:color w:val="000000"/>
+          <w:bdr w:val="none" w:sz="0" w:space="0" w:color="auto" w:frame="1"/>
+        </w:rPr>
+        <w:t xml:space="preserve">  </w:t>
+      </w:r>
+      <w:r>
+        <w:rPr>
+          <w:rStyle w:val="token"/>
+          <w:rFonts w:ascii="inherit" w:hAnsi="inherit"/>
+          <w:color w:val="990055"/>
+          <w:sz w:val="21"/>
+          <w:szCs w:val="21"/>
+          <w:bdr w:val="none" w:sz="0" w:space="0" w:color="auto" w:frame="1"/>
+        </w:rPr>
+        <w:t>top</w:t>
+      </w:r>
+      <w:r>
+        <w:rPr>
+          <w:rStyle w:val="token"/>
+          <w:rFonts w:ascii="inherit" w:hAnsi="inherit"/>
+          <w:color w:val="999999"/>
+          <w:sz w:val="21"/>
+          <w:szCs w:val="21"/>
+          <w:bdr w:val="none" w:sz="0" w:space="0" w:color="auto" w:frame="1"/>
+        </w:rPr>
+        <w:t>:</w:t>
+      </w:r>
+      <w:r>
+        <w:rPr>
+          <w:rStyle w:val="HTMLCode"/>
+          <w:rFonts w:ascii="Consolas" w:hAnsi="Consolas"/>
+          <w:color w:val="000000"/>
+          <w:bdr w:val="none" w:sz="0" w:space="0" w:color="auto" w:frame="1"/>
+        </w:rPr>
+        <w:t xml:space="preserve"> 0</w:t>
+      </w:r>
+      <w:r>
+        <w:rPr>
+          <w:rStyle w:val="token"/>
+          <w:rFonts w:ascii="inherit" w:hAnsi="inherit"/>
+          <w:color w:val="999999"/>
+          <w:sz w:val="21"/>
+          <w:szCs w:val="21"/>
+          <w:bdr w:val="none" w:sz="0" w:space="0" w:color="auto" w:frame="1"/>
+        </w:rPr>
+        <w:t>;</w:t>
+      </w:r>
+    </w:p>
+    <w:p>
+      <w:pPr>
+        <w:pStyle w:val="HTMLPreformatted"/>
+        <w:spacing w:line="360" w:lineRule="atLeast"/>
+        <w:textAlignment w:val="baseline"/>
+        <w:rPr>
+          <w:rStyle w:val="HTMLCode"/>
+          <w:rFonts w:ascii="Consolas" w:hAnsi="Consolas"/>
+          <w:color w:val="000000"/>
+          <w:bdr w:val="none" w:sz="0" w:space="0" w:color="auto" w:frame="1"/>
+        </w:rPr>
+      </w:pPr>
+      <w:r>
+        <w:rPr>
+          <w:rStyle w:val="HTMLCode"/>
+          <w:rFonts w:ascii="Consolas" w:hAnsi="Consolas"/>
+          <w:color w:val="000000"/>
+          <w:bdr w:val="none" w:sz="0" w:space="0" w:color="auto" w:frame="1"/>
+        </w:rPr>
+        <w:t xml:space="preserve">  </w:t>
+      </w:r>
+      <w:r>
+        <w:rPr>
+          <w:rStyle w:val="token"/>
+          <w:rFonts w:ascii="inherit" w:hAnsi="inherit"/>
+          <w:color w:val="990055"/>
+          <w:sz w:val="21"/>
+          <w:szCs w:val="21"/>
+          <w:bdr w:val="none" w:sz="0" w:space="0" w:color="auto" w:frame="1"/>
+        </w:rPr>
+        <w:t>left</w:t>
+      </w:r>
+      <w:r>
+        <w:rPr>
+          <w:rStyle w:val="token"/>
+          <w:rFonts w:ascii="inherit" w:hAnsi="inherit"/>
+          <w:color w:val="999999"/>
+          <w:sz w:val="21"/>
+          <w:szCs w:val="21"/>
+          <w:bdr w:val="none" w:sz="0" w:space="0" w:color="auto" w:frame="1"/>
+        </w:rPr>
+        <w:t>:</w:t>
+      </w:r>
+      <w:r>
+        <w:rPr>
+          <w:rStyle w:val="HTMLCode"/>
+          <w:rFonts w:ascii="Consolas" w:hAnsi="Consolas"/>
+          <w:color w:val="000000"/>
+          <w:bdr w:val="none" w:sz="0" w:space="0" w:color="auto" w:frame="1"/>
+        </w:rPr>
+        <w:t xml:space="preserve"> 0</w:t>
+      </w:r>
+      <w:r>
+        <w:rPr>
+          <w:rStyle w:val="token"/>
+          <w:rFonts w:ascii="inherit" w:hAnsi="inherit"/>
+          <w:color w:val="999999"/>
+          <w:sz w:val="21"/>
+          <w:szCs w:val="21"/>
+          <w:bdr w:val="none" w:sz="0" w:space="0" w:color="auto" w:frame="1"/>
+        </w:rPr>
+        <w:t>;</w:t>
+      </w:r>
+    </w:p>
+    <w:p>
+      <w:pPr>
+        <w:pStyle w:val="HTMLPreformatted"/>
+        <w:spacing w:line="360" w:lineRule="atLeast"/>
+        <w:textAlignment w:val="baseline"/>
+        <w:rPr>
+          <w:rStyle w:val="HTMLCode"/>
+          <w:rFonts w:ascii="Consolas" w:hAnsi="Consolas"/>
+          <w:color w:val="000000"/>
+          <w:bdr w:val="none" w:sz="0" w:space="0" w:color="auto" w:frame="1"/>
+        </w:rPr>
+      </w:pPr>
+      <w:r>
+        <w:rPr>
+          <w:rStyle w:val="HTMLCode"/>
+          <w:rFonts w:ascii="Consolas" w:hAnsi="Consolas"/>
+          <w:color w:val="000000"/>
+          <w:bdr w:val="none" w:sz="0" w:space="0" w:color="auto" w:frame="1"/>
+        </w:rPr>
+        <w:t xml:space="preserve">  </w:t>
+      </w:r>
+      <w:r>
+        <w:rPr>
+          <w:rStyle w:val="token"/>
+          <w:rFonts w:ascii="inherit" w:hAnsi="inherit"/>
+          <w:color w:val="990055"/>
+          <w:sz w:val="21"/>
+          <w:szCs w:val="21"/>
+          <w:bdr w:val="none" w:sz="0" w:space="0" w:color="auto" w:frame="1"/>
+        </w:rPr>
+        <w:t>bottom</w:t>
+      </w:r>
+      <w:r>
+        <w:rPr>
+          <w:rStyle w:val="token"/>
+          <w:rFonts w:ascii="inherit" w:hAnsi="inherit"/>
+          <w:color w:val="999999"/>
+          <w:sz w:val="21"/>
+          <w:szCs w:val="21"/>
+          <w:bdr w:val="none" w:sz="0" w:space="0" w:color="auto" w:frame="1"/>
+        </w:rPr>
+        <w:t>:</w:t>
+      </w:r>
+      <w:r>
+        <w:rPr>
+          <w:rStyle w:val="HTMLCode"/>
+          <w:rFonts w:ascii="Consolas" w:hAnsi="Consolas"/>
+          <w:color w:val="000000"/>
+          <w:bdr w:val="none" w:sz="0" w:space="0" w:color="auto" w:frame="1"/>
+        </w:rPr>
+        <w:t xml:space="preserve"> 0</w:t>
+      </w:r>
+      <w:r>
+        <w:rPr>
+          <w:rStyle w:val="token"/>
+          <w:rFonts w:ascii="inherit" w:hAnsi="inherit"/>
+          <w:color w:val="999999"/>
+          <w:sz w:val="21"/>
+          <w:szCs w:val="21"/>
+          <w:bdr w:val="none" w:sz="0" w:space="0" w:color="auto" w:frame="1"/>
+        </w:rPr>
+        <w:t>;</w:t>
+      </w:r>
+    </w:p>
+    <w:p>
+      <w:pPr>
+        <w:pStyle w:val="HTMLPreformatted"/>
+        <w:spacing w:line="360" w:lineRule="atLeast"/>
+        <w:textAlignment w:val="baseline"/>
+        <w:rPr>
+          <w:rStyle w:val="HTMLCode"/>
+          <w:rFonts w:ascii="Consolas" w:hAnsi="Consolas"/>
+          <w:color w:val="000000"/>
+          <w:bdr w:val="none" w:sz="0" w:space="0" w:color="auto" w:frame="1"/>
+        </w:rPr>
+      </w:pPr>
+      <w:r>
+        <w:rPr>
+          <w:rStyle w:val="HTMLCode"/>
+          <w:rFonts w:ascii="Consolas" w:hAnsi="Consolas"/>
+          <w:color w:val="000000"/>
+          <w:bdr w:val="none" w:sz="0" w:space="0" w:color="auto" w:frame="1"/>
+        </w:rPr>
+        <w:lastRenderedPageBreak/>
+        <w:t xml:space="preserve">  </w:t>
+      </w:r>
+      <w:r>
+        <w:rPr>
+          <w:rStyle w:val="token"/>
+          <w:rFonts w:ascii="inherit" w:hAnsi="inherit"/>
+          <w:color w:val="990055"/>
+          <w:sz w:val="21"/>
+          <w:szCs w:val="21"/>
+          <w:bdr w:val="none" w:sz="0" w:space="0" w:color="auto" w:frame="1"/>
+        </w:rPr>
+        <w:t>right</w:t>
+      </w:r>
+      <w:r>
+        <w:rPr>
+          <w:rStyle w:val="token"/>
+          <w:rFonts w:ascii="inherit" w:hAnsi="inherit"/>
+          <w:color w:val="999999"/>
+          <w:sz w:val="21"/>
+          <w:szCs w:val="21"/>
+          <w:bdr w:val="none" w:sz="0" w:space="0" w:color="auto" w:frame="1"/>
+        </w:rPr>
+        <w:t>:</w:t>
+      </w:r>
+      <w:r>
+        <w:rPr>
+          <w:rStyle w:val="HTMLCode"/>
+          <w:rFonts w:ascii="Consolas" w:hAnsi="Consolas"/>
+          <w:color w:val="000000"/>
+          <w:bdr w:val="none" w:sz="0" w:space="0" w:color="auto" w:frame="1"/>
+        </w:rPr>
+        <w:t xml:space="preserve"> 0</w:t>
+      </w:r>
+      <w:r>
+        <w:rPr>
+          <w:rStyle w:val="token"/>
+          <w:rFonts w:ascii="inherit" w:hAnsi="inherit"/>
+          <w:color w:val="999999"/>
+          <w:sz w:val="21"/>
+          <w:szCs w:val="21"/>
+          <w:bdr w:val="none" w:sz="0" w:space="0" w:color="auto" w:frame="1"/>
+        </w:rPr>
+        <w:t>;</w:t>
+      </w:r>
+    </w:p>
+    <w:p>
+      <w:pPr>
+        <w:pStyle w:val="HTMLPreformatted"/>
+        <w:spacing w:line="360" w:lineRule="atLeast"/>
+        <w:textAlignment w:val="baseline"/>
+        <w:rPr>
+          <w:rStyle w:val="HTMLCode"/>
+          <w:rFonts w:ascii="Consolas" w:hAnsi="Consolas"/>
+          <w:color w:val="000000"/>
+          <w:bdr w:val="none" w:sz="0" w:space="0" w:color="auto" w:frame="1"/>
+        </w:rPr>
+      </w:pPr>
+      <w:r>
+        <w:rPr>
+          <w:rStyle w:val="HTMLCode"/>
+          <w:rFonts w:ascii="Consolas" w:hAnsi="Consolas"/>
+          <w:color w:val="000000"/>
+          <w:bdr w:val="none" w:sz="0" w:space="0" w:color="auto" w:frame="1"/>
+        </w:rPr>
+        <w:t xml:space="preserve">  </w:t>
+      </w:r>
+      <w:r>
+        <w:rPr>
+          <w:rStyle w:val="token"/>
+          <w:rFonts w:ascii="inherit" w:hAnsi="inherit"/>
+          <w:color w:val="990055"/>
+          <w:sz w:val="21"/>
+          <w:szCs w:val="21"/>
+          <w:bdr w:val="none" w:sz="0" w:space="0" w:color="auto" w:frame="1"/>
+        </w:rPr>
+        <w:t>margin</w:t>
+      </w:r>
+      <w:r>
+        <w:rPr>
+          <w:rStyle w:val="token"/>
+          <w:rFonts w:ascii="inherit" w:hAnsi="inherit"/>
+          <w:color w:val="999999"/>
+          <w:sz w:val="21"/>
+          <w:szCs w:val="21"/>
+          <w:bdr w:val="none" w:sz="0" w:space="0" w:color="auto" w:frame="1"/>
+        </w:rPr>
+        <w:t>:</w:t>
+      </w:r>
+      <w:r>
+        <w:rPr>
+          <w:rStyle w:val="HTMLCode"/>
+          <w:rFonts w:ascii="Consolas" w:hAnsi="Consolas"/>
+          <w:color w:val="000000"/>
+          <w:bdr w:val="none" w:sz="0" w:space="0" w:color="auto" w:frame="1"/>
+        </w:rPr>
+        <w:t xml:space="preserve"> auto</w:t>
+      </w:r>
+      <w:r>
+        <w:rPr>
+          <w:rStyle w:val="token"/>
+          <w:rFonts w:ascii="inherit" w:hAnsi="inherit"/>
+          <w:color w:val="999999"/>
+          <w:sz w:val="21"/>
+          <w:szCs w:val="21"/>
+          <w:bdr w:val="none" w:sz="0" w:space="0" w:color="auto" w:frame="1"/>
+        </w:rPr>
+        <w:t>;</w:t>
+      </w:r>
+    </w:p>
+    <w:p>
+      <w:pPr>
+        <w:pStyle w:val="HTMLPreformatted"/>
+        <w:spacing w:line="360" w:lineRule="atLeast"/>
+        <w:textAlignment w:val="baseline"/>
+        <w:rPr>
+          <w:rFonts w:ascii="Consolas" w:hAnsi="Consolas"/>
+        </w:rPr>
+      </w:pPr>
+      <w:r>
+        <w:rPr>
+          <w:rStyle w:val="token"/>
+          <w:rFonts w:ascii="inherit" w:hAnsi="inherit"/>
+          <w:color w:val="999999"/>
+          <w:sz w:val="21"/>
+          <w:szCs w:val="21"/>
+          <w:bdr w:val="none" w:sz="0" w:space="0" w:color="auto" w:frame="1"/>
+        </w:rPr>
+        <w:t>}</w:t>
+      </w:r>
+    </w:p>
+    <w:p/>
+    <w:p>
+      <w:pPr>
+        <w:pStyle w:val="HTMLPreformatted"/>
+        <w:spacing w:line="360" w:lineRule="atLeast"/>
+        <w:textAlignment w:val="baseline"/>
+        <w:rPr>
+          <w:rStyle w:val="HTMLCode"/>
+          <w:rFonts w:ascii="Consolas" w:hAnsi="Consolas"/>
+          <w:color w:val="000000"/>
+          <w:bdr w:val="none" w:sz="0" w:space="0" w:color="auto" w:frame="1"/>
+        </w:rPr>
+      </w:pPr>
+      <w:r>
+        <w:rPr>
+          <w:rStyle w:val="token"/>
+          <w:rFonts w:ascii="inherit" w:hAnsi="inherit"/>
+          <w:color w:val="669900"/>
+          <w:sz w:val="21"/>
+          <w:szCs w:val="21"/>
+          <w:bdr w:val="none" w:sz="0" w:space="0" w:color="auto" w:frame="1"/>
+        </w:rPr>
+        <w:t>#parentContainer</w:t>
+      </w:r>
+      <w:r>
+        <w:rPr>
+          <w:rStyle w:val="HTMLCode"/>
+          <w:rFonts w:ascii="Consolas" w:hAnsi="Consolas"/>
+          <w:color w:val="000000"/>
+          <w:bdr w:val="none" w:sz="0" w:space="0" w:color="auto" w:frame="1"/>
+        </w:rPr>
+        <w:t xml:space="preserve"> </w:t>
+      </w:r>
+      <w:r>
+        <w:rPr>
+          <w:rStyle w:val="token"/>
+          <w:rFonts w:ascii="inherit" w:hAnsi="inherit"/>
+          <w:color w:val="999999"/>
+          <w:sz w:val="21"/>
+          <w:szCs w:val="21"/>
+          <w:bdr w:val="none" w:sz="0" w:space="0" w:color="auto" w:frame="1"/>
+        </w:rPr>
+        <w:t>{</w:t>
+      </w:r>
+    </w:p>
+    <w:p>
+      <w:pPr>
+        <w:pStyle w:val="HTMLPreformatted"/>
+        <w:spacing w:line="360" w:lineRule="atLeast"/>
+        <w:textAlignment w:val="baseline"/>
+        <w:rPr>
+          <w:rStyle w:val="HTMLCode"/>
+          <w:rFonts w:ascii="Consolas" w:hAnsi="Consolas"/>
+          <w:color w:val="000000"/>
+          <w:bdr w:val="none" w:sz="0" w:space="0" w:color="auto" w:frame="1"/>
+        </w:rPr>
+      </w:pPr>
+      <w:r>
+        <w:rPr>
+          <w:rStyle w:val="HTMLCode"/>
+          <w:rFonts w:ascii="Consolas" w:hAnsi="Consolas"/>
+          <w:color w:val="000000"/>
+          <w:bdr w:val="none" w:sz="0" w:space="0" w:color="auto" w:frame="1"/>
+        </w:rPr>
+        <w:t xml:space="preserve">  </w:t>
+      </w:r>
+      <w:r>
+        <w:rPr>
+          <w:rStyle w:val="token"/>
+          <w:rFonts w:ascii="inherit" w:hAnsi="inherit"/>
+          <w:color w:val="990055"/>
+          <w:sz w:val="21"/>
+          <w:szCs w:val="21"/>
+          <w:bdr w:val="none" w:sz="0" w:space="0" w:color="auto" w:frame="1"/>
+        </w:rPr>
+        <w:t>display</w:t>
+      </w:r>
+      <w:r>
+        <w:rPr>
+          <w:rStyle w:val="token"/>
+          <w:rFonts w:ascii="inherit" w:hAnsi="inherit"/>
+          <w:color w:val="999999"/>
+          <w:sz w:val="21"/>
+          <w:szCs w:val="21"/>
+          <w:bdr w:val="none" w:sz="0" w:space="0" w:color="auto" w:frame="1"/>
+        </w:rPr>
+        <w:t>:</w:t>
+      </w:r>
+      <w:r>
+        <w:rPr>
+          <w:rStyle w:val="HTMLCode"/>
+          <w:rFonts w:ascii="Consolas" w:hAnsi="Consolas"/>
+          <w:color w:val="000000"/>
+          <w:bdr w:val="none" w:sz="0" w:space="0" w:color="auto" w:frame="1"/>
+        </w:rPr>
+        <w:t xml:space="preserve"> flex</w:t>
+      </w:r>
+      <w:r>
+        <w:rPr>
+          <w:rStyle w:val="token"/>
+          <w:rFonts w:ascii="inherit" w:hAnsi="inherit"/>
+          <w:color w:val="999999"/>
+          <w:sz w:val="21"/>
+          <w:szCs w:val="21"/>
+          <w:bdr w:val="none" w:sz="0" w:space="0" w:color="auto" w:frame="1"/>
+        </w:rPr>
+        <w:t>;</w:t>
+      </w:r>
+    </w:p>
+    <w:p>
+      <w:pPr>
+        <w:pStyle w:val="HTMLPreformatted"/>
+        <w:spacing w:line="360" w:lineRule="atLeast"/>
+        <w:textAlignment w:val="baseline"/>
+        <w:rPr>
+          <w:rStyle w:val="HTMLCode"/>
+          <w:rFonts w:ascii="Consolas" w:hAnsi="Consolas"/>
+          <w:color w:val="000000"/>
+          <w:bdr w:val="none" w:sz="0" w:space="0" w:color="auto" w:frame="1"/>
+        </w:rPr>
+      </w:pPr>
+      <w:r>
+        <w:rPr>
+          <w:rStyle w:val="HTMLCode"/>
+          <w:rFonts w:ascii="Consolas" w:hAnsi="Consolas"/>
+          <w:color w:val="000000"/>
+          <w:bdr w:val="none" w:sz="0" w:space="0" w:color="auto" w:frame="1"/>
+        </w:rPr>
+        <w:t xml:space="preserve">  </w:t>
+      </w:r>
+      <w:r>
+        <w:rPr>
+          <w:rStyle w:val="token"/>
+          <w:rFonts w:ascii="inherit" w:hAnsi="inherit"/>
+          <w:color w:val="990055"/>
+          <w:sz w:val="21"/>
+          <w:szCs w:val="21"/>
+          <w:bdr w:val="none" w:sz="0" w:space="0" w:color="auto" w:frame="1"/>
+        </w:rPr>
+        <w:t>justify-content</w:t>
+      </w:r>
+      <w:r>
+        <w:rPr>
+          <w:rStyle w:val="token"/>
+          <w:rFonts w:ascii="inherit" w:hAnsi="inherit"/>
+          <w:color w:val="999999"/>
+          <w:sz w:val="21"/>
+          <w:szCs w:val="21"/>
+          <w:bdr w:val="none" w:sz="0" w:space="0" w:color="auto" w:frame="1"/>
+        </w:rPr>
+        <w:t>:</w:t>
+      </w:r>
+      <w:r>
+        <w:rPr>
+          <w:rStyle w:val="HTMLCode"/>
+          <w:rFonts w:ascii="Consolas" w:hAnsi="Consolas"/>
+          <w:color w:val="000000"/>
+          <w:bdr w:val="none" w:sz="0" w:space="0" w:color="auto" w:frame="1"/>
+        </w:rPr>
+        <w:t xml:space="preserve"> center</w:t>
+      </w:r>
+      <w:r>
+        <w:rPr>
+          <w:rStyle w:val="token"/>
+          <w:rFonts w:ascii="inherit" w:hAnsi="inherit"/>
+          <w:color w:val="999999"/>
+          <w:sz w:val="21"/>
+          <w:szCs w:val="21"/>
+          <w:bdr w:val="none" w:sz="0" w:space="0" w:color="auto" w:frame="1"/>
+        </w:rPr>
+        <w:t>;</w:t>
+      </w:r>
+    </w:p>
+    <w:p>
+      <w:pPr>
+        <w:pStyle w:val="HTMLPreformatted"/>
+        <w:spacing w:line="360" w:lineRule="atLeast"/>
+        <w:textAlignment w:val="baseline"/>
+        <w:rPr>
+          <w:rStyle w:val="HTMLCode"/>
+          <w:rFonts w:ascii="Consolas" w:hAnsi="Consolas"/>
+          <w:color w:val="000000"/>
+          <w:bdr w:val="none" w:sz="0" w:space="0" w:color="auto" w:frame="1"/>
+        </w:rPr>
+      </w:pPr>
+      <w:r>
+        <w:rPr>
+          <w:rStyle w:val="HTMLCode"/>
+          <w:rFonts w:ascii="Consolas" w:hAnsi="Consolas"/>
+          <w:color w:val="000000"/>
+          <w:bdr w:val="none" w:sz="0" w:space="0" w:color="auto" w:frame="1"/>
+        </w:rPr>
+        <w:t xml:space="preserve">  </w:t>
+      </w:r>
+      <w:r>
+        <w:rPr>
+          <w:rStyle w:val="token"/>
+          <w:rFonts w:ascii="inherit" w:hAnsi="inherit"/>
+          <w:color w:val="990055"/>
+          <w:sz w:val="21"/>
+          <w:szCs w:val="21"/>
+          <w:bdr w:val="none" w:sz="0" w:space="0" w:color="auto" w:frame="1"/>
+        </w:rPr>
+        <w:t>align-items</w:t>
+      </w:r>
+      <w:r>
+        <w:rPr>
+          <w:rStyle w:val="token"/>
+          <w:rFonts w:ascii="inherit" w:hAnsi="inherit"/>
+          <w:color w:val="999999"/>
+          <w:sz w:val="21"/>
+          <w:szCs w:val="21"/>
+          <w:bdr w:val="none" w:sz="0" w:space="0" w:color="auto" w:frame="1"/>
+        </w:rPr>
+        <w:t>:</w:t>
+      </w:r>
+      <w:r>
+        <w:rPr>
+          <w:rStyle w:val="HTMLCode"/>
+          <w:rFonts w:ascii="Consolas" w:hAnsi="Consolas"/>
+          <w:color w:val="000000"/>
+          <w:bdr w:val="none" w:sz="0" w:space="0" w:color="auto" w:frame="1"/>
+        </w:rPr>
+        <w:t xml:space="preserve"> center</w:t>
+      </w:r>
+      <w:r>
+        <w:rPr>
+          <w:rStyle w:val="token"/>
+          <w:rFonts w:ascii="inherit" w:hAnsi="inherit"/>
+          <w:color w:val="999999"/>
+          <w:sz w:val="21"/>
+          <w:szCs w:val="21"/>
+          <w:bdr w:val="none" w:sz="0" w:space="0" w:color="auto" w:frame="1"/>
+        </w:rPr>
+        <w:t>;</w:t>
+      </w:r>
+    </w:p>
+    <w:p>
+      <w:pPr>
+        <w:pStyle w:val="HTMLPreformatted"/>
+        <w:spacing w:line="360" w:lineRule="atLeast"/>
+        <w:textAlignment w:val="baseline"/>
+        <w:rPr>
+          <w:rFonts w:ascii="Consolas" w:hAnsi="Consolas"/>
+        </w:rPr>
+      </w:pPr>
+      <w:r>
+        <w:rPr>
+          <w:rStyle w:val="token"/>
+          <w:rFonts w:ascii="inherit" w:hAnsi="inherit"/>
+          <w:color w:val="999999"/>
+          <w:sz w:val="21"/>
+          <w:szCs w:val="21"/>
+          <w:bdr w:val="none" w:sz="0" w:space="0" w:color="auto" w:frame="1"/>
+        </w:rPr>
+        <w:t>}</w:t>
+      </w:r>
+    </w:p>
+    <w:p/>
+    <w:p/>
+    <w:p>
+      <w:pPr>
+        <w:pStyle w:val="HTMLPreformatted"/>
+        <w:spacing w:line="360" w:lineRule="atLeast"/>
+        <w:textAlignment w:val="baseline"/>
+        <w:rPr>
+          <w:rStyle w:val="HTMLCode"/>
+          <w:rFonts w:ascii="Consolas" w:hAnsi="Consolas"/>
+          <w:color w:val="000000"/>
+          <w:bdr w:val="none" w:sz="0" w:space="0" w:color="auto" w:frame="1"/>
+        </w:rPr>
+      </w:pPr>
+      <w:r>
+        <w:rPr>
+          <w:rStyle w:val="token"/>
+          <w:rFonts w:ascii="inherit" w:hAnsi="inherit"/>
+          <w:color w:val="669900"/>
+          <w:sz w:val="21"/>
+          <w:szCs w:val="21"/>
+          <w:bdr w:val="none" w:sz="0" w:space="0" w:color="auto" w:frame="1"/>
+        </w:rPr>
+        <w:t>#parentContainer</w:t>
+      </w:r>
+      <w:r>
+        <w:rPr>
+          <w:rStyle w:val="HTMLCode"/>
+          <w:rFonts w:ascii="Consolas" w:hAnsi="Consolas"/>
+          <w:color w:val="000000"/>
+          <w:bdr w:val="none" w:sz="0" w:space="0" w:color="auto" w:frame="1"/>
+        </w:rPr>
+        <w:t xml:space="preserve"> </w:t>
+      </w:r>
+      <w:r>
+        <w:rPr>
+          <w:rStyle w:val="token"/>
+          <w:rFonts w:ascii="inherit" w:hAnsi="inherit"/>
+          <w:color w:val="999999"/>
+          <w:sz w:val="21"/>
+          <w:szCs w:val="21"/>
+          <w:bdr w:val="none" w:sz="0" w:space="0" w:color="auto" w:frame="1"/>
+        </w:rPr>
+        <w:t>{</w:t>
+      </w:r>
+    </w:p>
+    <w:p>
+      <w:pPr>
+        <w:pStyle w:val="HTMLPreformatted"/>
+        <w:spacing w:line="360" w:lineRule="atLeast"/>
+        <w:textAlignment w:val="baseline"/>
+        <w:rPr>
+          <w:rStyle w:val="HTMLCode"/>
+          <w:rFonts w:ascii="Consolas" w:hAnsi="Consolas"/>
+          <w:color w:val="000000"/>
+          <w:bdr w:val="none" w:sz="0" w:space="0" w:color="auto" w:frame="1"/>
+        </w:rPr>
+      </w:pPr>
+      <w:r>
+        <w:rPr>
+          <w:rStyle w:val="HTMLCode"/>
+          <w:rFonts w:ascii="Consolas" w:hAnsi="Consolas"/>
+          <w:color w:val="000000"/>
+          <w:bdr w:val="none" w:sz="0" w:space="0" w:color="auto" w:frame="1"/>
+        </w:rPr>
+        <w:t xml:space="preserve">  </w:t>
+      </w:r>
+      <w:r>
+        <w:rPr>
+          <w:rStyle w:val="token"/>
+          <w:rFonts w:ascii="inherit" w:hAnsi="inherit"/>
+          <w:color w:val="990055"/>
+          <w:sz w:val="21"/>
+          <w:szCs w:val="21"/>
+          <w:bdr w:val="none" w:sz="0" w:space="0" w:color="auto" w:frame="1"/>
+        </w:rPr>
+        <w:t>display</w:t>
+      </w:r>
+      <w:r>
+        <w:rPr>
+          <w:rStyle w:val="token"/>
+          <w:rFonts w:ascii="inherit" w:hAnsi="inherit"/>
+          <w:color w:val="999999"/>
+          <w:sz w:val="21"/>
+          <w:szCs w:val="21"/>
+          <w:bdr w:val="none" w:sz="0" w:space="0" w:color="auto" w:frame="1"/>
+        </w:rPr>
+        <w:t>:</w:t>
+      </w:r>
+      <w:r>
+        <w:rPr>
+          <w:rStyle w:val="HTMLCode"/>
+          <w:rFonts w:ascii="Consolas" w:hAnsi="Consolas"/>
+          <w:color w:val="000000"/>
+          <w:bdr w:val="none" w:sz="0" w:space="0" w:color="auto" w:frame="1"/>
+        </w:rPr>
+        <w:t xml:space="preserve"> flex</w:t>
+      </w:r>
+      <w:r>
+        <w:rPr>
+          <w:rStyle w:val="token"/>
+          <w:rFonts w:ascii="inherit" w:hAnsi="inherit"/>
+          <w:color w:val="999999"/>
+          <w:sz w:val="21"/>
+          <w:szCs w:val="21"/>
+          <w:bdr w:val="none" w:sz="0" w:space="0" w:color="auto" w:frame="1"/>
+        </w:rPr>
+        <w:t>;</w:t>
+      </w:r>
+    </w:p>
+    <w:p>
+      <w:pPr>
+        <w:pStyle w:val="HTMLPreformatted"/>
+        <w:spacing w:line="360" w:lineRule="atLeast"/>
+        <w:textAlignment w:val="baseline"/>
+        <w:rPr>
+          <w:rStyle w:val="HTMLCode"/>
+          <w:rFonts w:ascii="Consolas" w:hAnsi="Consolas"/>
+          <w:color w:val="000000"/>
+          <w:bdr w:val="none" w:sz="0" w:space="0" w:color="auto" w:frame="1"/>
+        </w:rPr>
+      </w:pPr>
+      <w:r>
+        <w:rPr>
+          <w:rStyle w:val="HTMLCode"/>
+          <w:rFonts w:ascii="Consolas" w:hAnsi="Consolas"/>
+          <w:color w:val="000000"/>
+          <w:bdr w:val="none" w:sz="0" w:space="0" w:color="auto" w:frame="1"/>
+        </w:rPr>
+        <w:t xml:space="preserve">  </w:t>
+      </w:r>
+      <w:r>
+        <w:rPr>
+          <w:rStyle w:val="token"/>
+          <w:rFonts w:ascii="inherit" w:hAnsi="inherit"/>
+          <w:color w:val="990055"/>
+          <w:sz w:val="21"/>
+          <w:szCs w:val="21"/>
+          <w:bdr w:val="none" w:sz="0" w:space="0" w:color="auto" w:frame="1"/>
+        </w:rPr>
+        <w:t>justify-content</w:t>
+      </w:r>
+      <w:r>
+        <w:rPr>
+          <w:rStyle w:val="token"/>
+          <w:rFonts w:ascii="inherit" w:hAnsi="inherit"/>
+          <w:color w:val="999999"/>
+          <w:sz w:val="21"/>
+          <w:szCs w:val="21"/>
+          <w:bdr w:val="none" w:sz="0" w:space="0" w:color="auto" w:frame="1"/>
+        </w:rPr>
+        <w:t>:</w:t>
+      </w:r>
+      <w:r>
+        <w:rPr>
+          <w:rStyle w:val="HTMLCode"/>
+          <w:rFonts w:ascii="Consolas" w:hAnsi="Consolas"/>
+          <w:color w:val="000000"/>
+          <w:bdr w:val="none" w:sz="0" w:space="0" w:color="auto" w:frame="1"/>
+        </w:rPr>
+        <w:t xml:space="preserve"> center</w:t>
+      </w:r>
+      <w:r>
+        <w:rPr>
+          <w:rStyle w:val="token"/>
+          <w:rFonts w:ascii="inherit" w:hAnsi="inherit"/>
+          <w:color w:val="999999"/>
+          <w:sz w:val="21"/>
+          <w:szCs w:val="21"/>
+          <w:bdr w:val="none" w:sz="0" w:space="0" w:color="auto" w:frame="1"/>
+        </w:rPr>
+        <w:t>;</w:t>
+      </w:r>
+    </w:p>
+    <w:p>
+      <w:pPr>
+        <w:pStyle w:val="HTMLPreformatted"/>
+        <w:spacing w:line="360" w:lineRule="atLeast"/>
+        <w:textAlignment w:val="baseline"/>
+        <w:rPr>
+          <w:rStyle w:val="HTMLCode"/>
+          <w:rFonts w:ascii="Consolas" w:hAnsi="Consolas"/>
+          <w:color w:val="000000"/>
+          <w:bdr w:val="none" w:sz="0" w:space="0" w:color="auto" w:frame="1"/>
+        </w:rPr>
+      </w:pPr>
+      <w:r>
+        <w:rPr>
+          <w:rStyle w:val="token"/>
+          <w:rFonts w:ascii="inherit" w:hAnsi="inherit"/>
+          <w:color w:val="999999"/>
+          <w:sz w:val="21"/>
+          <w:szCs w:val="21"/>
+          <w:bdr w:val="none" w:sz="0" w:space="0" w:color="auto" w:frame="1"/>
+        </w:rPr>
+        <w:t>}</w:t>
+      </w:r>
+    </w:p>
+    <w:p>
+      <w:pPr>
+        <w:pStyle w:val="HTMLPreformatted"/>
+        <w:spacing w:line="360" w:lineRule="atLeast"/>
+        <w:textAlignment w:val="baseline"/>
+        <w:rPr>
+          <w:rStyle w:val="HTMLCode"/>
+          <w:rFonts w:ascii="Consolas" w:hAnsi="Consolas"/>
+          <w:color w:val="000000"/>
+          <w:bdr w:val="none" w:sz="0" w:space="0" w:color="auto" w:frame="1"/>
+        </w:rPr>
+      </w:pPr>
+      <w:r>
+        <w:rPr>
+          <w:rStyle w:val="token"/>
+          <w:rFonts w:ascii="inherit" w:hAnsi="inherit"/>
+          <w:color w:val="669900"/>
+          <w:sz w:val="21"/>
+          <w:szCs w:val="21"/>
+          <w:bdr w:val="none" w:sz="0" w:space="0" w:color="auto" w:frame="1"/>
+        </w:rPr>
+        <w:t>#childContainer</w:t>
+      </w:r>
+      <w:r>
+        <w:rPr>
+          <w:rStyle w:val="HTMLCode"/>
+          <w:rFonts w:ascii="Consolas" w:hAnsi="Consolas"/>
+          <w:color w:val="000000"/>
+          <w:bdr w:val="none" w:sz="0" w:space="0" w:color="auto" w:frame="1"/>
+        </w:rPr>
+        <w:t xml:space="preserve"> </w:t>
+      </w:r>
+      <w:r>
+        <w:rPr>
+          <w:rStyle w:val="token"/>
+          <w:rFonts w:ascii="inherit" w:hAnsi="inherit"/>
+          <w:color w:val="999999"/>
+          <w:sz w:val="21"/>
+          <w:szCs w:val="21"/>
+          <w:bdr w:val="none" w:sz="0" w:space="0" w:color="auto" w:frame="1"/>
+        </w:rPr>
+        <w:t>{</w:t>
+      </w:r>
+    </w:p>
+    <w:p>
+      <w:pPr>
+        <w:pStyle w:val="HTMLPreformatted"/>
+        <w:spacing w:line="360" w:lineRule="atLeast"/>
+        <w:textAlignment w:val="baseline"/>
+        <w:rPr>
+          <w:rStyle w:val="HTMLCode"/>
+          <w:rFonts w:ascii="Consolas" w:hAnsi="Consolas"/>
+          <w:color w:val="000000"/>
+          <w:bdr w:val="none" w:sz="0" w:space="0" w:color="auto" w:frame="1"/>
+        </w:rPr>
+      </w:pPr>
+      <w:r>
+        <w:rPr>
+          <w:rStyle w:val="HTMLCode"/>
+          <w:rFonts w:ascii="Consolas" w:hAnsi="Consolas"/>
+          <w:color w:val="000000"/>
+          <w:bdr w:val="none" w:sz="0" w:space="0" w:color="auto" w:frame="1"/>
+        </w:rPr>
+        <w:t xml:space="preserve">  </w:t>
+      </w:r>
+      <w:r>
+        <w:rPr>
+          <w:rStyle w:val="token"/>
+          <w:rFonts w:ascii="inherit" w:hAnsi="inherit"/>
+          <w:color w:val="990055"/>
+          <w:sz w:val="21"/>
+          <w:szCs w:val="21"/>
+          <w:bdr w:val="none" w:sz="0" w:space="0" w:color="auto" w:frame="1"/>
+        </w:rPr>
+        <w:t>align-self</w:t>
+      </w:r>
+      <w:r>
+        <w:rPr>
+          <w:rStyle w:val="token"/>
+          <w:rFonts w:ascii="inherit" w:hAnsi="inherit"/>
+          <w:color w:val="999999"/>
+          <w:sz w:val="21"/>
+          <w:szCs w:val="21"/>
+          <w:bdr w:val="none" w:sz="0" w:space="0" w:color="auto" w:frame="1"/>
+        </w:rPr>
+        <w:t>:</w:t>
+      </w:r>
+      <w:r>
+        <w:rPr>
+          <w:rStyle w:val="HTMLCode"/>
+          <w:rFonts w:ascii="Consolas" w:hAnsi="Consolas"/>
+          <w:color w:val="000000"/>
+          <w:bdr w:val="none" w:sz="0" w:space="0" w:color="auto" w:frame="1"/>
+        </w:rPr>
+        <w:t xml:space="preserve"> center</w:t>
+      </w:r>
+      <w:r>
+        <w:rPr>
+          <w:rStyle w:val="token"/>
+          <w:rFonts w:ascii="inherit" w:hAnsi="inherit"/>
+          <w:color w:val="999999"/>
+          <w:sz w:val="21"/>
+          <w:szCs w:val="21"/>
+          <w:bdr w:val="none" w:sz="0" w:space="0" w:color="auto" w:frame="1"/>
+        </w:rPr>
+        <w:t>;</w:t>
+      </w:r>
+    </w:p>
+    <w:p>
+      <w:pPr>
+        <w:pStyle w:val="HTMLPreformatted"/>
+        <w:spacing w:line="360" w:lineRule="atLeast"/>
+        <w:textAlignment w:val="baseline"/>
+        <w:rPr>
+          <w:rFonts w:ascii="Consolas" w:hAnsi="Consolas"/>
+        </w:rPr>
+      </w:pPr>
+      <w:r>
+        <w:rPr>
+          <w:rStyle w:val="token"/>
+          <w:rFonts w:ascii="inherit" w:hAnsi="inherit"/>
+          <w:color w:val="999999"/>
+          <w:sz w:val="21"/>
+          <w:szCs w:val="21"/>
+          <w:bdr w:val="none" w:sz="0" w:space="0" w:color="auto" w:frame="1"/>
+        </w:rPr>
+        <w:lastRenderedPageBreak/>
+        <w:t>}</w:t>
+      </w:r>
+    </w:p>
+    <w:p/>
+    <w:p>
+      <w:pPr>
+        <w:pStyle w:val="HTMLPreformatted"/>
+        <w:spacing w:line="360" w:lineRule="atLeast"/>
+        <w:textAlignment w:val="baseline"/>
+        <w:rPr>
+          <w:rStyle w:val="HTMLCode"/>
+          <w:rFonts w:ascii="Consolas" w:hAnsi="Consolas"/>
+          <w:color w:val="000000"/>
+          <w:bdr w:val="none" w:sz="0" w:space="0" w:color="auto" w:frame="1"/>
+        </w:rPr>
+      </w:pPr>
+      <w:r>
+        <w:rPr>
+          <w:rStyle w:val="token"/>
+          <w:rFonts w:ascii="inherit" w:hAnsi="inherit"/>
+          <w:color w:val="669900"/>
+          <w:sz w:val="21"/>
+          <w:szCs w:val="21"/>
+          <w:bdr w:val="none" w:sz="0" w:space="0" w:color="auto" w:frame="1"/>
+        </w:rPr>
+        <w:t>#parentContainer</w:t>
+      </w:r>
+      <w:r>
+        <w:rPr>
+          <w:rStyle w:val="HTMLCode"/>
+          <w:rFonts w:ascii="Consolas" w:hAnsi="Consolas"/>
+          <w:color w:val="000000"/>
+          <w:bdr w:val="none" w:sz="0" w:space="0" w:color="auto" w:frame="1"/>
+        </w:rPr>
+        <w:t xml:space="preserve"> </w:t>
+      </w:r>
+      <w:r>
+        <w:rPr>
+          <w:rStyle w:val="token"/>
+          <w:rFonts w:ascii="inherit" w:hAnsi="inherit"/>
+          <w:color w:val="999999"/>
+          <w:sz w:val="21"/>
+          <w:szCs w:val="21"/>
+          <w:bdr w:val="none" w:sz="0" w:space="0" w:color="auto" w:frame="1"/>
+        </w:rPr>
+        <w:t>{</w:t>
+      </w:r>
+    </w:p>
+    <w:p>
+      <w:pPr>
+        <w:pStyle w:val="HTMLPreformatted"/>
+        <w:spacing w:line="360" w:lineRule="atLeast"/>
+        <w:textAlignment w:val="baseline"/>
+        <w:rPr>
+          <w:rStyle w:val="HTMLCode"/>
+          <w:rFonts w:ascii="Consolas" w:hAnsi="Consolas"/>
+          <w:color w:val="000000"/>
+          <w:bdr w:val="none" w:sz="0" w:space="0" w:color="auto" w:frame="1"/>
+        </w:rPr>
+      </w:pPr>
+      <w:r>
+        <w:rPr>
+          <w:rStyle w:val="HTMLCode"/>
+          <w:rFonts w:ascii="Consolas" w:hAnsi="Consolas"/>
+          <w:color w:val="000000"/>
+          <w:bdr w:val="none" w:sz="0" w:space="0" w:color="auto" w:frame="1"/>
+        </w:rPr>
+        <w:t xml:space="preserve">  </w:t>
+      </w:r>
+      <w:r>
+        <w:rPr>
+          <w:rStyle w:val="token"/>
+          <w:rFonts w:ascii="inherit" w:hAnsi="inherit"/>
+          <w:color w:val="990055"/>
+          <w:sz w:val="21"/>
+          <w:szCs w:val="21"/>
+          <w:bdr w:val="none" w:sz="0" w:space="0" w:color="auto" w:frame="1"/>
+        </w:rPr>
+        <w:t>display</w:t>
+      </w:r>
+      <w:r>
+        <w:rPr>
+          <w:rStyle w:val="token"/>
+          <w:rFonts w:ascii="inherit" w:hAnsi="inherit"/>
+          <w:color w:val="999999"/>
+          <w:sz w:val="21"/>
+          <w:szCs w:val="21"/>
+          <w:bdr w:val="none" w:sz="0" w:space="0" w:color="auto" w:frame="1"/>
+        </w:rPr>
+        <w:t>:</w:t>
+      </w:r>
+      <w:r>
+        <w:rPr>
+          <w:rStyle w:val="HTMLCode"/>
+          <w:rFonts w:ascii="Consolas" w:hAnsi="Consolas"/>
+          <w:color w:val="000000"/>
+          <w:bdr w:val="none" w:sz="0" w:space="0" w:color="auto" w:frame="1"/>
+        </w:rPr>
+        <w:t xml:space="preserve"> flex</w:t>
+      </w:r>
+      <w:r>
+        <w:rPr>
+          <w:rStyle w:val="token"/>
+          <w:rFonts w:ascii="inherit" w:hAnsi="inherit"/>
+          <w:color w:val="999999"/>
+          <w:sz w:val="21"/>
+          <w:szCs w:val="21"/>
+          <w:bdr w:val="none" w:sz="0" w:space="0" w:color="auto" w:frame="1"/>
+        </w:rPr>
+        <w:t>;</w:t>
+      </w:r>
+    </w:p>
+    <w:p>
+      <w:pPr>
+        <w:pStyle w:val="HTMLPreformatted"/>
+        <w:spacing w:line="360" w:lineRule="atLeast"/>
+        <w:textAlignment w:val="baseline"/>
+        <w:rPr>
+          <w:rStyle w:val="HTMLCode"/>
+          <w:rFonts w:ascii="Consolas" w:hAnsi="Consolas"/>
+          <w:color w:val="000000"/>
+          <w:bdr w:val="none" w:sz="0" w:space="0" w:color="auto" w:frame="1"/>
+        </w:rPr>
+      </w:pPr>
+      <w:r>
+        <w:rPr>
+          <w:rStyle w:val="token"/>
+          <w:rFonts w:ascii="inherit" w:hAnsi="inherit"/>
+          <w:color w:val="999999"/>
+          <w:sz w:val="21"/>
+          <w:szCs w:val="21"/>
+          <w:bdr w:val="none" w:sz="0" w:space="0" w:color="auto" w:frame="1"/>
+        </w:rPr>
+        <w:t>}</w:t>
+      </w:r>
+    </w:p>
+    <w:p>
+      <w:pPr>
+        <w:pStyle w:val="HTMLPreformatted"/>
+        <w:spacing w:line="360" w:lineRule="atLeast"/>
+        <w:textAlignment w:val="baseline"/>
+        <w:rPr>
+          <w:rStyle w:val="HTMLCode"/>
+          <w:rFonts w:ascii="Consolas" w:hAnsi="Consolas"/>
+          <w:color w:val="000000"/>
+          <w:bdr w:val="none" w:sz="0" w:space="0" w:color="auto" w:frame="1"/>
+        </w:rPr>
+      </w:pPr>
+      <w:r>
+        <w:rPr>
+          <w:rStyle w:val="token"/>
+          <w:rFonts w:ascii="inherit" w:hAnsi="inherit"/>
+          <w:color w:val="669900"/>
+          <w:sz w:val="21"/>
+          <w:szCs w:val="21"/>
+          <w:bdr w:val="none" w:sz="0" w:space="0" w:color="auto" w:frame="1"/>
+        </w:rPr>
+        <w:t>#childContainer</w:t>
+      </w:r>
+      <w:r>
+        <w:rPr>
+          <w:rStyle w:val="HTMLCode"/>
+          <w:rFonts w:ascii="Consolas" w:hAnsi="Consolas"/>
+          <w:color w:val="000000"/>
+          <w:bdr w:val="none" w:sz="0" w:space="0" w:color="auto" w:frame="1"/>
+        </w:rPr>
+        <w:t xml:space="preserve"> </w:t>
+      </w:r>
+      <w:r>
+        <w:rPr>
+          <w:rStyle w:val="token"/>
+          <w:rFonts w:ascii="inherit" w:hAnsi="inherit"/>
+          <w:color w:val="999999"/>
+          <w:sz w:val="21"/>
+          <w:szCs w:val="21"/>
+          <w:bdr w:val="none" w:sz="0" w:space="0" w:color="auto" w:frame="1"/>
+        </w:rPr>
+        <w:t>{</w:t>
+      </w:r>
+    </w:p>
+    <w:p>
+      <w:pPr>
+        <w:pStyle w:val="HTMLPreformatted"/>
+        <w:spacing w:line="360" w:lineRule="atLeast"/>
+        <w:textAlignment w:val="baseline"/>
+        <w:rPr>
+          <w:rStyle w:val="HTMLCode"/>
+          <w:rFonts w:ascii="Consolas" w:hAnsi="Consolas"/>
+          <w:color w:val="000000"/>
+          <w:bdr w:val="none" w:sz="0" w:space="0" w:color="auto" w:frame="1"/>
+        </w:rPr>
+      </w:pPr>
+      <w:r>
+        <w:rPr>
+          <w:rStyle w:val="HTMLCode"/>
+          <w:rFonts w:ascii="Consolas" w:hAnsi="Consolas"/>
+          <w:color w:val="000000"/>
+          <w:bdr w:val="none" w:sz="0" w:space="0" w:color="auto" w:frame="1"/>
+        </w:rPr>
+        <w:t xml:space="preserve">  </w:t>
+      </w:r>
+      <w:r>
+        <w:rPr>
+          <w:rStyle w:val="token"/>
+          <w:rFonts w:ascii="inherit" w:hAnsi="inherit"/>
+          <w:color w:val="990055"/>
+          <w:sz w:val="21"/>
+          <w:szCs w:val="21"/>
+          <w:bdr w:val="none" w:sz="0" w:space="0" w:color="auto" w:frame="1"/>
+        </w:rPr>
+        <w:t>margin</w:t>
+      </w:r>
+      <w:r>
+        <w:rPr>
+          <w:rStyle w:val="token"/>
+          <w:rFonts w:ascii="inherit" w:hAnsi="inherit"/>
+          <w:color w:val="999999"/>
+          <w:sz w:val="21"/>
+          <w:szCs w:val="21"/>
+          <w:bdr w:val="none" w:sz="0" w:space="0" w:color="auto" w:frame="1"/>
+        </w:rPr>
+        <w:t>:</w:t>
+      </w:r>
+      <w:r>
+        <w:rPr>
+          <w:rStyle w:val="HTMLCode"/>
+          <w:rFonts w:ascii="Consolas" w:hAnsi="Consolas"/>
+          <w:color w:val="000000"/>
+          <w:bdr w:val="none" w:sz="0" w:space="0" w:color="auto" w:frame="1"/>
+        </w:rPr>
+        <w:t xml:space="preserve"> auto</w:t>
+      </w:r>
+      <w:r>
+        <w:rPr>
+          <w:rStyle w:val="token"/>
+          <w:rFonts w:ascii="inherit" w:hAnsi="inherit"/>
+          <w:color w:val="999999"/>
+          <w:sz w:val="21"/>
+          <w:szCs w:val="21"/>
+          <w:bdr w:val="none" w:sz="0" w:space="0" w:color="auto" w:frame="1"/>
+        </w:rPr>
+        <w:t>;</w:t>
+      </w:r>
+    </w:p>
+    <w:p>
+      <w:pPr>
+        <w:pStyle w:val="HTMLPreformatted"/>
+        <w:spacing w:line="360" w:lineRule="atLeast"/>
+        <w:textAlignment w:val="baseline"/>
+        <w:rPr>
+          <w:rFonts w:ascii="Consolas" w:hAnsi="Consolas"/>
+        </w:rPr>
+      </w:pPr>
+      <w:r>
+        <w:rPr>
+          <w:rStyle w:val="token"/>
+          <w:rFonts w:ascii="inherit" w:hAnsi="inherit"/>
+          <w:color w:val="999999"/>
+          <w:sz w:val="21"/>
+          <w:szCs w:val="21"/>
+          <w:bdr w:val="none" w:sz="0" w:space="0" w:color="auto" w:frame="1"/>
+        </w:rPr>
+        <w:t>}</w:t>
+      </w:r>
+    </w:p>
+    <w:p/>
+    <w:p>
+      <w:pPr>
+        <w:pStyle w:val="HTMLPreformatted"/>
+        <w:spacing w:line="360" w:lineRule="atLeast"/>
+        <w:textAlignment w:val="baseline"/>
+        <w:rPr>
+          <w:rStyle w:val="HTMLCode"/>
+          <w:rFonts w:ascii="Consolas" w:hAnsi="Consolas"/>
+          <w:color w:val="000000"/>
+          <w:bdr w:val="none" w:sz="0" w:space="0" w:color="auto" w:frame="1"/>
+        </w:rPr>
+      </w:pPr>
+      <w:r>
+        <w:rPr>
+          <w:rStyle w:val="token"/>
+          <w:rFonts w:ascii="inherit" w:hAnsi="inherit"/>
+          <w:color w:val="669900"/>
+          <w:sz w:val="21"/>
+          <w:szCs w:val="21"/>
+          <w:bdr w:val="none" w:sz="0" w:space="0" w:color="auto" w:frame="1"/>
+        </w:rPr>
+        <w:t>#parentContainer</w:t>
+      </w:r>
+      <w:r>
+        <w:rPr>
+          <w:rStyle w:val="HTMLCode"/>
+          <w:rFonts w:ascii="Consolas" w:hAnsi="Consolas"/>
+          <w:color w:val="000000"/>
+          <w:bdr w:val="none" w:sz="0" w:space="0" w:color="auto" w:frame="1"/>
+        </w:rPr>
+        <w:t xml:space="preserve"> </w:t>
+      </w:r>
+      <w:r>
+        <w:rPr>
+          <w:rStyle w:val="token"/>
+          <w:rFonts w:ascii="inherit" w:hAnsi="inherit"/>
+          <w:color w:val="999999"/>
+          <w:sz w:val="21"/>
+          <w:szCs w:val="21"/>
+          <w:bdr w:val="none" w:sz="0" w:space="0" w:color="auto" w:frame="1"/>
+        </w:rPr>
+        <w:t>{</w:t>
+      </w:r>
+    </w:p>
+    <w:p>
+      <w:pPr>
+        <w:pStyle w:val="HTMLPreformatted"/>
+        <w:spacing w:line="360" w:lineRule="atLeast"/>
+        <w:textAlignment w:val="baseline"/>
+        <w:rPr>
+          <w:rStyle w:val="HTMLCode"/>
+          <w:rFonts w:ascii="Consolas" w:hAnsi="Consolas"/>
+          <w:color w:val="000000"/>
+          <w:bdr w:val="none" w:sz="0" w:space="0" w:color="auto" w:frame="1"/>
+        </w:rPr>
+      </w:pPr>
+      <w:r>
+        <w:rPr>
+          <w:rStyle w:val="HTMLCode"/>
+          <w:rFonts w:ascii="Consolas" w:hAnsi="Consolas"/>
+          <w:color w:val="000000"/>
+          <w:bdr w:val="none" w:sz="0" w:space="0" w:color="auto" w:frame="1"/>
+        </w:rPr>
+        <w:t xml:space="preserve">  </w:t>
+      </w:r>
+      <w:r>
+        <w:rPr>
+          <w:rStyle w:val="token"/>
+          <w:rFonts w:ascii="inherit" w:hAnsi="inherit"/>
+          <w:color w:val="990055"/>
+          <w:sz w:val="21"/>
+          <w:szCs w:val="21"/>
+          <w:bdr w:val="none" w:sz="0" w:space="0" w:color="auto" w:frame="1"/>
+        </w:rPr>
+        <w:t>display</w:t>
+      </w:r>
+      <w:r>
+        <w:rPr>
+          <w:rStyle w:val="token"/>
+          <w:rFonts w:ascii="inherit" w:hAnsi="inherit"/>
+          <w:color w:val="999999"/>
+          <w:sz w:val="21"/>
+          <w:szCs w:val="21"/>
+          <w:bdr w:val="none" w:sz="0" w:space="0" w:color="auto" w:frame="1"/>
+        </w:rPr>
+        <w:t>:</w:t>
+      </w:r>
+      <w:r>
+        <w:rPr>
+          <w:rStyle w:val="HTMLCode"/>
+          <w:rFonts w:ascii="Consolas" w:hAnsi="Consolas"/>
+          <w:color w:val="000000"/>
+          <w:bdr w:val="none" w:sz="0" w:space="0" w:color="auto" w:frame="1"/>
+        </w:rPr>
+        <w:t xml:space="preserve"> grid</w:t>
+      </w:r>
+      <w:r>
+        <w:rPr>
+          <w:rStyle w:val="token"/>
+          <w:rFonts w:ascii="inherit" w:hAnsi="inherit"/>
+          <w:color w:val="999999"/>
+          <w:sz w:val="21"/>
+          <w:szCs w:val="21"/>
+          <w:bdr w:val="none" w:sz="0" w:space="0" w:color="auto" w:frame="1"/>
+        </w:rPr>
+        <w:t>;</w:t>
+      </w:r>
+    </w:p>
+    <w:p>
+      <w:pPr>
+        <w:pStyle w:val="HTMLPreformatted"/>
+        <w:spacing w:line="360" w:lineRule="atLeast"/>
+        <w:textAlignment w:val="baseline"/>
+        <w:rPr>
+          <w:rStyle w:val="HTMLCode"/>
+          <w:rFonts w:ascii="Consolas" w:hAnsi="Consolas"/>
+          <w:color w:val="000000"/>
+          <w:bdr w:val="none" w:sz="0" w:space="0" w:color="auto" w:frame="1"/>
+        </w:rPr>
+      </w:pPr>
+      <w:r>
+        <w:rPr>
+          <w:rStyle w:val="HTMLCode"/>
+          <w:rFonts w:ascii="Consolas" w:hAnsi="Consolas"/>
+          <w:color w:val="000000"/>
+          <w:bdr w:val="none" w:sz="0" w:space="0" w:color="auto" w:frame="1"/>
+        </w:rPr>
+        <w:t xml:space="preserve">  </w:t>
+      </w:r>
+      <w:r>
+        <w:rPr>
+          <w:rStyle w:val="token"/>
+          <w:rFonts w:ascii="inherit" w:hAnsi="inherit"/>
+          <w:color w:val="990055"/>
+          <w:sz w:val="21"/>
+          <w:szCs w:val="21"/>
+          <w:bdr w:val="none" w:sz="0" w:space="0" w:color="auto" w:frame="1"/>
+        </w:rPr>
+        <w:t>justify-content</w:t>
+      </w:r>
+      <w:r>
+        <w:rPr>
+          <w:rStyle w:val="token"/>
+          <w:rFonts w:ascii="inherit" w:hAnsi="inherit"/>
+          <w:color w:val="999999"/>
+          <w:sz w:val="21"/>
+          <w:szCs w:val="21"/>
+          <w:bdr w:val="none" w:sz="0" w:space="0" w:color="auto" w:frame="1"/>
+        </w:rPr>
+        <w:t>:</w:t>
+      </w:r>
+      <w:r>
+        <w:rPr>
+          <w:rStyle w:val="HTMLCode"/>
+          <w:rFonts w:ascii="Consolas" w:hAnsi="Consolas"/>
+          <w:color w:val="000000"/>
+          <w:bdr w:val="none" w:sz="0" w:space="0" w:color="auto" w:frame="1"/>
+        </w:rPr>
+        <w:t xml:space="preserve"> center</w:t>
+      </w:r>
+      <w:r>
+        <w:rPr>
+          <w:rStyle w:val="token"/>
+          <w:rFonts w:ascii="inherit" w:hAnsi="inherit"/>
+          <w:color w:val="999999"/>
+          <w:sz w:val="21"/>
+          <w:szCs w:val="21"/>
+          <w:bdr w:val="none" w:sz="0" w:space="0" w:color="auto" w:frame="1"/>
+        </w:rPr>
+        <w:t>;</w:t>
+      </w:r>
+    </w:p>
+    <w:p>
+      <w:pPr>
+        <w:pStyle w:val="HTMLPreformatted"/>
+        <w:spacing w:line="360" w:lineRule="atLeast"/>
+        <w:textAlignment w:val="baseline"/>
+        <w:rPr>
+          <w:rStyle w:val="HTMLCode"/>
+          <w:rFonts w:ascii="Consolas" w:hAnsi="Consolas"/>
+          <w:color w:val="000000"/>
+          <w:bdr w:val="none" w:sz="0" w:space="0" w:color="auto" w:frame="1"/>
+        </w:rPr>
+      </w:pPr>
+      <w:r>
+        <w:rPr>
+          <w:rStyle w:val="HTMLCode"/>
+          <w:rFonts w:ascii="Consolas" w:hAnsi="Consolas"/>
+          <w:color w:val="000000"/>
+          <w:bdr w:val="none" w:sz="0" w:space="0" w:color="auto" w:frame="1"/>
+        </w:rPr>
+        <w:t xml:space="preserve">  </w:t>
+      </w:r>
+      <w:r>
+        <w:rPr>
+          <w:rStyle w:val="token"/>
+          <w:rFonts w:ascii="inherit" w:hAnsi="inherit"/>
+          <w:color w:val="990055"/>
+          <w:sz w:val="21"/>
+          <w:szCs w:val="21"/>
+          <w:bdr w:val="none" w:sz="0" w:space="0" w:color="auto" w:frame="1"/>
+        </w:rPr>
+        <w:t>align-items</w:t>
+      </w:r>
+      <w:r>
+        <w:rPr>
+          <w:rStyle w:val="token"/>
+          <w:rFonts w:ascii="inherit" w:hAnsi="inherit"/>
+          <w:color w:val="999999"/>
+          <w:sz w:val="21"/>
+          <w:szCs w:val="21"/>
+          <w:bdr w:val="none" w:sz="0" w:space="0" w:color="auto" w:frame="1"/>
+        </w:rPr>
+        <w:t>:</w:t>
+      </w:r>
+      <w:r>
+        <w:rPr>
+          <w:rStyle w:val="HTMLCode"/>
+          <w:rFonts w:ascii="Consolas" w:hAnsi="Consolas"/>
+          <w:color w:val="000000"/>
+          <w:bdr w:val="none" w:sz="0" w:space="0" w:color="auto" w:frame="1"/>
+        </w:rPr>
+        <w:t xml:space="preserve"> center</w:t>
+      </w:r>
+      <w:r>
+        <w:rPr>
+          <w:rStyle w:val="token"/>
+          <w:rFonts w:ascii="inherit" w:hAnsi="inherit"/>
+          <w:color w:val="999999"/>
+          <w:sz w:val="21"/>
+          <w:szCs w:val="21"/>
+          <w:bdr w:val="none" w:sz="0" w:space="0" w:color="auto" w:frame="1"/>
+        </w:rPr>
+        <w:t>;</w:t>
+      </w:r>
+    </w:p>
+    <w:p>
+      <w:pPr>
+        <w:pStyle w:val="HTMLPreformatted"/>
+        <w:spacing w:line="360" w:lineRule="atLeast"/>
+        <w:textAlignment w:val="baseline"/>
+        <w:rPr>
+          <w:rFonts w:ascii="Consolas" w:hAnsi="Consolas"/>
+        </w:rPr>
+      </w:pPr>
+      <w:r>
+        <w:rPr>
+          <w:rStyle w:val="token"/>
+          <w:rFonts w:ascii="inherit" w:hAnsi="inherit"/>
+          <w:color w:val="999999"/>
+          <w:sz w:val="21"/>
+          <w:szCs w:val="21"/>
+          <w:bdr w:val="none" w:sz="0" w:space="0" w:color="auto" w:frame="1"/>
+        </w:rPr>
+        <w:t>}</w:t>
+      </w:r>
+    </w:p>
+    <w:p/>
+    <w:p>
+      <w:pPr>
+        <w:pStyle w:val="HTMLPreformatted"/>
+        <w:spacing w:line="360" w:lineRule="atLeast"/>
+        <w:textAlignment w:val="baseline"/>
+        <w:rPr>
+          <w:rStyle w:val="HTMLCode"/>
+          <w:rFonts w:ascii="Consolas" w:hAnsi="Consolas"/>
+          <w:color w:val="000000"/>
+          <w:bdr w:val="none" w:sz="0" w:space="0" w:color="auto" w:frame="1"/>
+        </w:rPr>
+      </w:pPr>
+      <w:r>
+        <w:rPr>
+          <w:rStyle w:val="token"/>
+          <w:rFonts w:ascii="inherit" w:hAnsi="inherit"/>
+          <w:color w:val="669900"/>
+          <w:sz w:val="21"/>
+          <w:szCs w:val="21"/>
+          <w:bdr w:val="none" w:sz="0" w:space="0" w:color="auto" w:frame="1"/>
+        </w:rPr>
+        <w:t>#parentContainer</w:t>
+      </w:r>
+      <w:r>
+        <w:rPr>
+          <w:rStyle w:val="HTMLCode"/>
+          <w:rFonts w:ascii="Consolas" w:hAnsi="Consolas"/>
+          <w:color w:val="000000"/>
+          <w:bdr w:val="none" w:sz="0" w:space="0" w:color="auto" w:frame="1"/>
+        </w:rPr>
+        <w:t xml:space="preserve"> </w:t>
+      </w:r>
+      <w:r>
+        <w:rPr>
+          <w:rStyle w:val="token"/>
+          <w:rFonts w:ascii="inherit" w:hAnsi="inherit"/>
+          <w:color w:val="999999"/>
+          <w:sz w:val="21"/>
+          <w:szCs w:val="21"/>
+          <w:bdr w:val="none" w:sz="0" w:space="0" w:color="auto" w:frame="1"/>
+        </w:rPr>
+        <w:t>{</w:t>
+      </w:r>
+    </w:p>
+    <w:p>
+      <w:pPr>
+        <w:pStyle w:val="HTMLPreformatted"/>
+        <w:spacing w:line="360" w:lineRule="atLeast"/>
+        <w:textAlignment w:val="baseline"/>
+        <w:rPr>
+          <w:rStyle w:val="HTMLCode"/>
+          <w:rFonts w:ascii="Consolas" w:hAnsi="Consolas"/>
+          <w:color w:val="000000"/>
+          <w:bdr w:val="none" w:sz="0" w:space="0" w:color="auto" w:frame="1"/>
+        </w:rPr>
+      </w:pPr>
+      <w:r>
+        <w:rPr>
+          <w:rStyle w:val="HTMLCode"/>
+          <w:rFonts w:ascii="Consolas" w:hAnsi="Consolas"/>
+          <w:color w:val="000000"/>
+          <w:bdr w:val="none" w:sz="0" w:space="0" w:color="auto" w:frame="1"/>
+        </w:rPr>
+        <w:t xml:space="preserve">  </w:t>
+      </w:r>
+      <w:r>
+        <w:rPr>
+          <w:rStyle w:val="token"/>
+          <w:rFonts w:ascii="inherit" w:hAnsi="inherit"/>
+          <w:color w:val="990055"/>
+          <w:sz w:val="21"/>
+          <w:szCs w:val="21"/>
+          <w:bdr w:val="none" w:sz="0" w:space="0" w:color="auto" w:frame="1"/>
+        </w:rPr>
+        <w:t>display</w:t>
+      </w:r>
+      <w:r>
+        <w:rPr>
+          <w:rStyle w:val="token"/>
+          <w:rFonts w:ascii="inherit" w:hAnsi="inherit"/>
+          <w:color w:val="999999"/>
+          <w:sz w:val="21"/>
+          <w:szCs w:val="21"/>
+          <w:bdr w:val="none" w:sz="0" w:space="0" w:color="auto" w:frame="1"/>
+        </w:rPr>
+        <w:t>:</w:t>
+      </w:r>
+      <w:r>
+        <w:rPr>
+          <w:rStyle w:val="HTMLCode"/>
+          <w:rFonts w:ascii="Consolas" w:hAnsi="Consolas"/>
+          <w:color w:val="000000"/>
+          <w:bdr w:val="none" w:sz="0" w:space="0" w:color="auto" w:frame="1"/>
+        </w:rPr>
+        <w:t xml:space="preserve"> grid</w:t>
+      </w:r>
+      <w:r>
+        <w:rPr>
+          <w:rStyle w:val="token"/>
+          <w:rFonts w:ascii="inherit" w:hAnsi="inherit"/>
+          <w:color w:val="999999"/>
+          <w:sz w:val="21"/>
+          <w:szCs w:val="21"/>
+          <w:bdr w:val="none" w:sz="0" w:space="0" w:color="auto" w:frame="1"/>
+        </w:rPr>
+        <w:t>;</w:t>
+      </w:r>
+    </w:p>
+    <w:p>
+      <w:pPr>
+        <w:pStyle w:val="HTMLPreformatted"/>
+        <w:spacing w:line="360" w:lineRule="atLeast"/>
+        <w:textAlignment w:val="baseline"/>
+        <w:rPr>
+          <w:rStyle w:val="HTMLCode"/>
+          <w:rFonts w:ascii="Consolas" w:hAnsi="Consolas"/>
+          <w:color w:val="000000"/>
+          <w:bdr w:val="none" w:sz="0" w:space="0" w:color="auto" w:frame="1"/>
+        </w:rPr>
+      </w:pPr>
+      <w:r>
+        <w:rPr>
+          <w:rStyle w:val="token"/>
+          <w:rFonts w:ascii="inherit" w:hAnsi="inherit"/>
+          <w:color w:val="999999"/>
+          <w:sz w:val="21"/>
+          <w:szCs w:val="21"/>
+          <w:bdr w:val="none" w:sz="0" w:space="0" w:color="auto" w:frame="1"/>
+        </w:rPr>
+        <w:t>}</w:t>
+      </w:r>
+    </w:p>
+    <w:p>
+      <w:pPr>
+        <w:pStyle w:val="HTMLPreformatted"/>
+        <w:spacing w:line="360" w:lineRule="atLeast"/>
+        <w:textAlignment w:val="baseline"/>
+        <w:rPr>
+          <w:rStyle w:val="HTMLCode"/>
+          <w:rFonts w:ascii="Consolas" w:hAnsi="Consolas"/>
+          <w:color w:val="000000"/>
+          <w:bdr w:val="none" w:sz="0" w:space="0" w:color="auto" w:frame="1"/>
+        </w:rPr>
+      </w:pPr>
+      <w:r>
+        <w:rPr>
+          <w:rStyle w:val="token"/>
+          <w:rFonts w:ascii="inherit" w:hAnsi="inherit"/>
+          <w:color w:val="669900"/>
+          <w:sz w:val="21"/>
+          <w:szCs w:val="21"/>
+          <w:bdr w:val="none" w:sz="0" w:space="0" w:color="auto" w:frame="1"/>
+        </w:rPr>
+        <w:lastRenderedPageBreak/>
+        <w:t>#childContainer</w:t>
+      </w:r>
+      <w:r>
+        <w:rPr>
+          <w:rStyle w:val="HTMLCode"/>
+          <w:rFonts w:ascii="Consolas" w:hAnsi="Consolas"/>
+          <w:color w:val="000000"/>
+          <w:bdr w:val="none" w:sz="0" w:space="0" w:color="auto" w:frame="1"/>
+        </w:rPr>
+        <w:t xml:space="preserve"> </w:t>
+      </w:r>
+      <w:r>
+        <w:rPr>
+          <w:rStyle w:val="token"/>
+          <w:rFonts w:ascii="inherit" w:hAnsi="inherit"/>
+          <w:color w:val="999999"/>
+          <w:sz w:val="21"/>
+          <w:szCs w:val="21"/>
+          <w:bdr w:val="none" w:sz="0" w:space="0" w:color="auto" w:frame="1"/>
+        </w:rPr>
+        <w:t>{</w:t>
+      </w:r>
+    </w:p>
+    <w:p>
+      <w:pPr>
+        <w:pStyle w:val="HTMLPreformatted"/>
+        <w:spacing w:line="360" w:lineRule="atLeast"/>
+        <w:textAlignment w:val="baseline"/>
+        <w:rPr>
+          <w:rStyle w:val="HTMLCode"/>
+          <w:rFonts w:ascii="Consolas" w:hAnsi="Consolas"/>
+          <w:color w:val="000000"/>
+          <w:bdr w:val="none" w:sz="0" w:space="0" w:color="auto" w:frame="1"/>
+        </w:rPr>
+      </w:pPr>
+      <w:r>
+        <w:rPr>
+          <w:rStyle w:val="HTMLCode"/>
+          <w:rFonts w:ascii="Consolas" w:hAnsi="Consolas"/>
+          <w:color w:val="000000"/>
+          <w:bdr w:val="none" w:sz="0" w:space="0" w:color="auto" w:frame="1"/>
+        </w:rPr>
+        <w:t xml:space="preserve">  </w:t>
+      </w:r>
+      <w:r>
+        <w:rPr>
+          <w:rStyle w:val="token"/>
+          <w:rFonts w:ascii="inherit" w:hAnsi="inherit"/>
+          <w:color w:val="990055"/>
+          <w:sz w:val="21"/>
+          <w:szCs w:val="21"/>
+          <w:bdr w:val="none" w:sz="0" w:space="0" w:color="auto" w:frame="1"/>
+        </w:rPr>
+        <w:t>align-self</w:t>
+      </w:r>
+      <w:r>
+        <w:rPr>
+          <w:rStyle w:val="token"/>
+          <w:rFonts w:ascii="inherit" w:hAnsi="inherit"/>
+          <w:color w:val="999999"/>
+          <w:sz w:val="21"/>
+          <w:szCs w:val="21"/>
+          <w:bdr w:val="none" w:sz="0" w:space="0" w:color="auto" w:frame="1"/>
+        </w:rPr>
+        <w:t>:</w:t>
+      </w:r>
+      <w:r>
+        <w:rPr>
+          <w:rStyle w:val="HTMLCode"/>
+          <w:rFonts w:ascii="Consolas" w:hAnsi="Consolas"/>
+          <w:color w:val="000000"/>
+          <w:bdr w:val="none" w:sz="0" w:space="0" w:color="auto" w:frame="1"/>
+        </w:rPr>
+        <w:t xml:space="preserve"> center</w:t>
+      </w:r>
+      <w:r>
+        <w:rPr>
+          <w:rStyle w:val="token"/>
+          <w:rFonts w:ascii="inherit" w:hAnsi="inherit"/>
+          <w:color w:val="999999"/>
+          <w:sz w:val="21"/>
+          <w:szCs w:val="21"/>
+          <w:bdr w:val="none" w:sz="0" w:space="0" w:color="auto" w:frame="1"/>
+        </w:rPr>
+        <w:t>;</w:t>
+      </w:r>
+    </w:p>
+    <w:p>
+      <w:pPr>
+        <w:pStyle w:val="HTMLPreformatted"/>
+        <w:spacing w:line="360" w:lineRule="atLeast"/>
+        <w:textAlignment w:val="baseline"/>
+        <w:rPr>
+          <w:rStyle w:val="HTMLCode"/>
+          <w:rFonts w:ascii="Consolas" w:hAnsi="Consolas"/>
+          <w:color w:val="000000"/>
+          <w:bdr w:val="none" w:sz="0" w:space="0" w:color="auto" w:frame="1"/>
+        </w:rPr>
+      </w:pPr>
+      <w:r>
+        <w:rPr>
+          <w:rStyle w:val="HTMLCode"/>
+          <w:rFonts w:ascii="Consolas" w:hAnsi="Consolas"/>
+          <w:color w:val="000000"/>
+          <w:bdr w:val="none" w:sz="0" w:space="0" w:color="auto" w:frame="1"/>
+        </w:rPr>
+        <w:t xml:space="preserve">  </w:t>
+      </w:r>
+      <w:r>
+        <w:rPr>
+          <w:rStyle w:val="token"/>
+          <w:rFonts w:ascii="inherit" w:hAnsi="inherit"/>
+          <w:color w:val="990055"/>
+          <w:sz w:val="21"/>
+          <w:szCs w:val="21"/>
+          <w:bdr w:val="none" w:sz="0" w:space="0" w:color="auto" w:frame="1"/>
+        </w:rPr>
+        <w:t>justify-self</w:t>
+      </w:r>
+      <w:r>
+        <w:rPr>
+          <w:rStyle w:val="token"/>
+          <w:rFonts w:ascii="inherit" w:hAnsi="inherit"/>
+          <w:color w:val="999999"/>
+          <w:sz w:val="21"/>
+          <w:szCs w:val="21"/>
+          <w:bdr w:val="none" w:sz="0" w:space="0" w:color="auto" w:frame="1"/>
+        </w:rPr>
+        <w:t>:</w:t>
+      </w:r>
+      <w:r>
+        <w:rPr>
+          <w:rStyle w:val="HTMLCode"/>
+          <w:rFonts w:ascii="Consolas" w:hAnsi="Consolas"/>
+          <w:color w:val="000000"/>
+          <w:bdr w:val="none" w:sz="0" w:space="0" w:color="auto" w:frame="1"/>
+        </w:rPr>
+        <w:t xml:space="preserve"> center</w:t>
+      </w:r>
+      <w:r>
+        <w:rPr>
+          <w:rStyle w:val="token"/>
+          <w:rFonts w:ascii="inherit" w:hAnsi="inherit"/>
+          <w:color w:val="999999"/>
+          <w:sz w:val="21"/>
+          <w:szCs w:val="21"/>
+          <w:bdr w:val="none" w:sz="0" w:space="0" w:color="auto" w:frame="1"/>
+        </w:rPr>
+        <w:t>;</w:t>
+      </w:r>
+    </w:p>
+    <w:p>
+      <w:pPr>
+        <w:pStyle w:val="HTMLPreformatted"/>
+        <w:spacing w:line="360" w:lineRule="atLeast"/>
+        <w:textAlignment w:val="baseline"/>
+        <w:rPr>
+          <w:rFonts w:ascii="Consolas" w:hAnsi="Consolas"/>
+        </w:rPr>
+      </w:pPr>
+      <w:r>
+        <w:rPr>
+          <w:rStyle w:val="token"/>
+          <w:rFonts w:ascii="inherit" w:hAnsi="inherit"/>
+          <w:color w:val="999999"/>
+          <w:sz w:val="21"/>
+          <w:szCs w:val="21"/>
+          <w:bdr w:val="none" w:sz="0" w:space="0" w:color="auto" w:frame="1"/>
+        </w:rPr>
+        <w:t>}</w:t>
+      </w:r>
+    </w:p>
+    <w:p/>
+    <w:p>
+      <w:pPr>
+        <w:pStyle w:val="HTMLPreformatted"/>
+        <w:spacing w:line="360" w:lineRule="atLeast"/>
+        <w:textAlignment w:val="baseline"/>
+        <w:rPr>
+          <w:rStyle w:val="HTMLCode"/>
+          <w:rFonts w:ascii="Consolas" w:hAnsi="Consolas"/>
+          <w:color w:val="000000"/>
+          <w:bdr w:val="none" w:sz="0" w:space="0" w:color="auto" w:frame="1"/>
+        </w:rPr>
+      </w:pPr>
+      <w:r>
+        <w:rPr>
+          <w:rStyle w:val="token"/>
+          <w:rFonts w:ascii="inherit" w:hAnsi="inherit"/>
+          <w:color w:val="669900"/>
+          <w:sz w:val="21"/>
+          <w:szCs w:val="21"/>
+          <w:bdr w:val="none" w:sz="0" w:space="0" w:color="auto" w:frame="1"/>
+        </w:rPr>
+        <w:t>#parentContainer</w:t>
+      </w:r>
+      <w:r>
+        <w:rPr>
+          <w:rStyle w:val="HTMLCode"/>
+          <w:rFonts w:ascii="Consolas" w:hAnsi="Consolas"/>
+          <w:color w:val="000000"/>
+          <w:bdr w:val="none" w:sz="0" w:space="0" w:color="auto" w:frame="1"/>
+        </w:rPr>
+        <w:t xml:space="preserve"> </w:t>
+      </w:r>
+      <w:r>
+        <w:rPr>
+          <w:rStyle w:val="token"/>
+          <w:rFonts w:ascii="inherit" w:hAnsi="inherit"/>
+          <w:color w:val="999999"/>
+          <w:sz w:val="21"/>
+          <w:szCs w:val="21"/>
+          <w:bdr w:val="none" w:sz="0" w:space="0" w:color="auto" w:frame="1"/>
+        </w:rPr>
+        <w:t>{</w:t>
+      </w:r>
+    </w:p>
+    <w:p>
+      <w:pPr>
+        <w:pStyle w:val="HTMLPreformatted"/>
+        <w:spacing w:line="360" w:lineRule="atLeast"/>
+        <w:textAlignment w:val="baseline"/>
+        <w:rPr>
+          <w:rStyle w:val="HTMLCode"/>
+          <w:rFonts w:ascii="Consolas" w:hAnsi="Consolas"/>
+          <w:color w:val="000000"/>
+          <w:bdr w:val="none" w:sz="0" w:space="0" w:color="auto" w:frame="1"/>
+        </w:rPr>
+      </w:pPr>
+      <w:r>
+        <w:rPr>
+          <w:rStyle w:val="HTMLCode"/>
+          <w:rFonts w:ascii="Consolas" w:hAnsi="Consolas"/>
+          <w:color w:val="000000"/>
+          <w:bdr w:val="none" w:sz="0" w:space="0" w:color="auto" w:frame="1"/>
+        </w:rPr>
+        <w:t xml:space="preserve">  </w:t>
+      </w:r>
+      <w:r>
+        <w:rPr>
+          <w:rStyle w:val="token"/>
+          <w:rFonts w:ascii="inherit" w:hAnsi="inherit"/>
+          <w:color w:val="990055"/>
+          <w:sz w:val="21"/>
+          <w:szCs w:val="21"/>
+          <w:bdr w:val="none" w:sz="0" w:space="0" w:color="auto" w:frame="1"/>
+        </w:rPr>
+        <w:t>display</w:t>
+      </w:r>
+      <w:r>
+        <w:rPr>
+          <w:rStyle w:val="token"/>
+          <w:rFonts w:ascii="inherit" w:hAnsi="inherit"/>
+          <w:color w:val="999999"/>
+          <w:sz w:val="21"/>
+          <w:szCs w:val="21"/>
+          <w:bdr w:val="none" w:sz="0" w:space="0" w:color="auto" w:frame="1"/>
+        </w:rPr>
+        <w:t>:</w:t>
+      </w:r>
+      <w:r>
+        <w:rPr>
+          <w:rStyle w:val="HTMLCode"/>
+          <w:rFonts w:ascii="Consolas" w:hAnsi="Consolas"/>
+          <w:color w:val="000000"/>
+          <w:bdr w:val="none" w:sz="0" w:space="0" w:color="auto" w:frame="1"/>
+        </w:rPr>
+        <w:t xml:space="preserve"> grid</w:t>
+      </w:r>
+      <w:r>
+        <w:rPr>
+          <w:rStyle w:val="token"/>
+          <w:rFonts w:ascii="inherit" w:hAnsi="inherit"/>
+          <w:color w:val="999999"/>
+          <w:sz w:val="21"/>
+          <w:szCs w:val="21"/>
+          <w:bdr w:val="none" w:sz="0" w:space="0" w:color="auto" w:frame="1"/>
+        </w:rPr>
+        <w:t>;</w:t>
+      </w:r>
+    </w:p>
+    <w:p>
+      <w:pPr>
+        <w:pStyle w:val="HTMLPreformatted"/>
+        <w:spacing w:line="360" w:lineRule="atLeast"/>
+        <w:textAlignment w:val="baseline"/>
+        <w:rPr>
+          <w:rStyle w:val="HTMLCode"/>
+          <w:rFonts w:ascii="Consolas" w:hAnsi="Consolas"/>
+          <w:color w:val="000000"/>
+          <w:bdr w:val="none" w:sz="0" w:space="0" w:color="auto" w:frame="1"/>
+        </w:rPr>
+      </w:pPr>
+      <w:r>
+        <w:rPr>
+          <w:rStyle w:val="token"/>
+          <w:rFonts w:ascii="inherit" w:hAnsi="inherit"/>
+          <w:color w:val="999999"/>
+          <w:sz w:val="21"/>
+          <w:szCs w:val="21"/>
+          <w:bdr w:val="none" w:sz="0" w:space="0" w:color="auto" w:frame="1"/>
+        </w:rPr>
+        <w:t>}</w:t>
+      </w:r>
+    </w:p>
+    <w:p>
+      <w:pPr>
+        <w:pStyle w:val="HTMLPreformatted"/>
+        <w:spacing w:line="360" w:lineRule="atLeast"/>
+        <w:textAlignment w:val="baseline"/>
+        <w:rPr>
+          <w:rStyle w:val="HTMLCode"/>
+          <w:rFonts w:ascii="Consolas" w:hAnsi="Consolas"/>
+          <w:color w:val="000000"/>
+          <w:bdr w:val="none" w:sz="0" w:space="0" w:color="auto" w:frame="1"/>
+        </w:rPr>
+      </w:pPr>
+      <w:r>
+        <w:rPr>
+          <w:rStyle w:val="token"/>
+          <w:rFonts w:ascii="inherit" w:hAnsi="inherit"/>
+          <w:color w:val="669900"/>
+          <w:sz w:val="21"/>
+          <w:szCs w:val="21"/>
+          <w:bdr w:val="none" w:sz="0" w:space="0" w:color="auto" w:frame="1"/>
+        </w:rPr>
+        <w:t>#childContainer</w:t>
+      </w:r>
+      <w:r>
+        <w:rPr>
+          <w:rStyle w:val="HTMLCode"/>
+          <w:rFonts w:ascii="Consolas" w:hAnsi="Consolas"/>
+          <w:color w:val="000000"/>
+          <w:bdr w:val="none" w:sz="0" w:space="0" w:color="auto" w:frame="1"/>
+        </w:rPr>
+        <w:t xml:space="preserve"> </w:t>
+      </w:r>
+      <w:r>
+        <w:rPr>
+          <w:rStyle w:val="token"/>
+          <w:rFonts w:ascii="inherit" w:hAnsi="inherit"/>
+          <w:color w:val="999999"/>
+          <w:sz w:val="21"/>
+          <w:szCs w:val="21"/>
+          <w:bdr w:val="none" w:sz="0" w:space="0" w:color="auto" w:frame="1"/>
+        </w:rPr>
+        <w:t>{</w:t>
+      </w:r>
+    </w:p>
+    <w:p>
+      <w:pPr>
+        <w:pStyle w:val="HTMLPreformatted"/>
+        <w:spacing w:line="360" w:lineRule="atLeast"/>
+        <w:textAlignment w:val="baseline"/>
+        <w:rPr>
+          <w:rStyle w:val="HTMLCode"/>
+          <w:rFonts w:ascii="Consolas" w:hAnsi="Consolas"/>
+          <w:color w:val="000000"/>
+          <w:bdr w:val="none" w:sz="0" w:space="0" w:color="auto" w:frame="1"/>
+        </w:rPr>
+      </w:pPr>
+      <w:r>
+        <w:rPr>
+          <w:rStyle w:val="HTMLCode"/>
+          <w:rFonts w:ascii="Consolas" w:hAnsi="Consolas"/>
+          <w:color w:val="000000"/>
+          <w:bdr w:val="none" w:sz="0" w:space="0" w:color="auto" w:frame="1"/>
+        </w:rPr>
+        <w:t xml:space="preserve">  </w:t>
+      </w:r>
+      <w:r>
+        <w:rPr>
+          <w:rStyle w:val="token"/>
+          <w:rFonts w:ascii="inherit" w:hAnsi="inherit"/>
+          <w:color w:val="990055"/>
+          <w:sz w:val="21"/>
+          <w:szCs w:val="21"/>
+          <w:bdr w:val="none" w:sz="0" w:space="0" w:color="auto" w:frame="1"/>
+        </w:rPr>
+        <w:t>place-self</w:t>
+      </w:r>
+      <w:r>
+        <w:rPr>
+          <w:rStyle w:val="token"/>
+          <w:rFonts w:ascii="inherit" w:hAnsi="inherit"/>
+          <w:color w:val="999999"/>
+          <w:sz w:val="21"/>
+          <w:szCs w:val="21"/>
+          <w:bdr w:val="none" w:sz="0" w:space="0" w:color="auto" w:frame="1"/>
+        </w:rPr>
+        <w:t>:</w:t>
+      </w:r>
+      <w:r>
+        <w:rPr>
+          <w:rStyle w:val="HTMLCode"/>
+          <w:rFonts w:ascii="Consolas" w:hAnsi="Consolas"/>
+          <w:color w:val="000000"/>
+          <w:bdr w:val="none" w:sz="0" w:space="0" w:color="auto" w:frame="1"/>
+        </w:rPr>
+        <w:t xml:space="preserve"> center</w:t>
+      </w:r>
+      <w:r>
+        <w:rPr>
+          <w:rStyle w:val="token"/>
+          <w:rFonts w:ascii="inherit" w:hAnsi="inherit"/>
+          <w:color w:val="999999"/>
+          <w:sz w:val="21"/>
+          <w:szCs w:val="21"/>
+          <w:bdr w:val="none" w:sz="0" w:space="0" w:color="auto" w:frame="1"/>
+        </w:rPr>
+        <w:t>;</w:t>
+      </w:r>
+    </w:p>
+    <w:p>
+      <w:pPr>
+        <w:pStyle w:val="HTMLPreformatted"/>
+        <w:spacing w:line="360" w:lineRule="atLeast"/>
+        <w:textAlignment w:val="baseline"/>
+        <w:rPr>
+          <w:rFonts w:ascii="Consolas" w:hAnsi="Consolas"/>
+        </w:rPr>
+      </w:pPr>
+      <w:r>
+        <w:rPr>
+          <w:rStyle w:val="token"/>
+          <w:rFonts w:ascii="inherit" w:hAnsi="inherit"/>
+          <w:color w:val="999999"/>
+          <w:sz w:val="21"/>
+          <w:szCs w:val="21"/>
+          <w:bdr w:val="none" w:sz="0" w:space="0" w:color="auto" w:frame="1"/>
+        </w:rPr>
+        <w:t>}</w:t>
+      </w:r>
+    </w:p>
+    <w:p/>
+    <w:p>
+      <w:pPr>
+        <w:pStyle w:val="HTMLPreformatted"/>
+        <w:spacing w:line="360" w:lineRule="atLeast"/>
+        <w:textAlignment w:val="baseline"/>
+        <w:rPr>
+          <w:rStyle w:val="HTMLCode"/>
+          <w:rFonts w:ascii="Consolas" w:hAnsi="Consolas"/>
+          <w:color w:val="000000"/>
+          <w:bdr w:val="none" w:sz="0" w:space="0" w:color="auto" w:frame="1"/>
+        </w:rPr>
+      </w:pPr>
+      <w:r>
+        <w:rPr>
+          <w:rStyle w:val="token"/>
+          <w:rFonts w:ascii="inherit" w:hAnsi="inherit"/>
+          <w:color w:val="669900"/>
+          <w:sz w:val="21"/>
+          <w:szCs w:val="21"/>
+          <w:bdr w:val="none" w:sz="0" w:space="0" w:color="auto" w:frame="1"/>
+        </w:rPr>
+        <w:t>#parentContainer</w:t>
+      </w:r>
+      <w:r>
+        <w:rPr>
+          <w:rStyle w:val="HTMLCode"/>
+          <w:rFonts w:ascii="Consolas" w:hAnsi="Consolas"/>
+          <w:color w:val="000000"/>
+          <w:bdr w:val="none" w:sz="0" w:space="0" w:color="auto" w:frame="1"/>
+        </w:rPr>
+        <w:t xml:space="preserve"> </w:t>
+      </w:r>
+      <w:r>
+        <w:rPr>
+          <w:rStyle w:val="token"/>
+          <w:rFonts w:ascii="inherit" w:hAnsi="inherit"/>
+          <w:color w:val="999999"/>
+          <w:sz w:val="21"/>
+          <w:szCs w:val="21"/>
+          <w:bdr w:val="none" w:sz="0" w:space="0" w:color="auto" w:frame="1"/>
+        </w:rPr>
+        <w:t>{</w:t>
+      </w:r>
+    </w:p>
+    <w:p>
+      <w:pPr>
+        <w:pStyle w:val="HTMLPreformatted"/>
+        <w:spacing w:line="360" w:lineRule="atLeast"/>
+        <w:textAlignment w:val="baseline"/>
+        <w:rPr>
+          <w:rStyle w:val="HTMLCode"/>
+          <w:rFonts w:ascii="Consolas" w:hAnsi="Consolas"/>
+          <w:color w:val="000000"/>
+          <w:bdr w:val="none" w:sz="0" w:space="0" w:color="auto" w:frame="1"/>
+        </w:rPr>
+      </w:pPr>
+      <w:r>
+        <w:rPr>
+          <w:rStyle w:val="HTMLCode"/>
+          <w:rFonts w:ascii="Consolas" w:hAnsi="Consolas"/>
+          <w:color w:val="000000"/>
+          <w:bdr w:val="none" w:sz="0" w:space="0" w:color="auto" w:frame="1"/>
+        </w:rPr>
+        <w:t xml:space="preserve">  </w:t>
+      </w:r>
+      <w:r>
+        <w:rPr>
+          <w:rStyle w:val="token"/>
+          <w:rFonts w:ascii="inherit" w:hAnsi="inherit"/>
+          <w:color w:val="990055"/>
+          <w:sz w:val="21"/>
+          <w:szCs w:val="21"/>
+          <w:bdr w:val="none" w:sz="0" w:space="0" w:color="auto" w:frame="1"/>
+        </w:rPr>
+        <w:t>display</w:t>
+      </w:r>
+      <w:r>
+        <w:rPr>
+          <w:rStyle w:val="token"/>
+          <w:rFonts w:ascii="inherit" w:hAnsi="inherit"/>
+          <w:color w:val="999999"/>
+          <w:sz w:val="21"/>
+          <w:szCs w:val="21"/>
+          <w:bdr w:val="none" w:sz="0" w:space="0" w:color="auto" w:frame="1"/>
+        </w:rPr>
+        <w:t>:</w:t>
+      </w:r>
+      <w:r>
+        <w:rPr>
+          <w:rStyle w:val="HTMLCode"/>
+          <w:rFonts w:ascii="Consolas" w:hAnsi="Consolas"/>
+          <w:color w:val="000000"/>
+          <w:bdr w:val="none" w:sz="0" w:space="0" w:color="auto" w:frame="1"/>
+        </w:rPr>
+        <w:t xml:space="preserve"> grid</w:t>
+      </w:r>
+      <w:r>
+        <w:rPr>
+          <w:rStyle w:val="token"/>
+          <w:rFonts w:ascii="inherit" w:hAnsi="inherit"/>
+          <w:color w:val="999999"/>
+          <w:sz w:val="21"/>
+          <w:szCs w:val="21"/>
+          <w:bdr w:val="none" w:sz="0" w:space="0" w:color="auto" w:frame="1"/>
+        </w:rPr>
+        <w:t>;</w:t>
+      </w:r>
+    </w:p>
+    <w:p>
+      <w:pPr>
+        <w:pStyle w:val="HTMLPreformatted"/>
+        <w:spacing w:line="360" w:lineRule="atLeast"/>
+        <w:textAlignment w:val="baseline"/>
+        <w:rPr>
+          <w:rStyle w:val="HTMLCode"/>
+          <w:rFonts w:ascii="Consolas" w:hAnsi="Consolas"/>
+          <w:color w:val="000000"/>
+          <w:bdr w:val="none" w:sz="0" w:space="0" w:color="auto" w:frame="1"/>
+        </w:rPr>
+      </w:pPr>
+      <w:r>
+        <w:rPr>
+          <w:rStyle w:val="token"/>
+          <w:rFonts w:ascii="inherit" w:hAnsi="inherit"/>
+          <w:color w:val="999999"/>
+          <w:sz w:val="21"/>
+          <w:szCs w:val="21"/>
+          <w:bdr w:val="none" w:sz="0" w:space="0" w:color="auto" w:frame="1"/>
+        </w:rPr>
+        <w:t>}</w:t>
+      </w:r>
+    </w:p>
+    <w:p>
+      <w:pPr>
+        <w:pStyle w:val="HTMLPreformatted"/>
+        <w:spacing w:line="360" w:lineRule="atLeast"/>
+        <w:textAlignment w:val="baseline"/>
+        <w:rPr>
+          <w:rStyle w:val="HTMLCode"/>
+          <w:rFonts w:ascii="Consolas" w:hAnsi="Consolas"/>
+          <w:color w:val="000000"/>
+          <w:bdr w:val="none" w:sz="0" w:space="0" w:color="auto" w:frame="1"/>
+        </w:rPr>
+      </w:pPr>
+      <w:r>
+        <w:rPr>
+          <w:rStyle w:val="token"/>
+          <w:rFonts w:ascii="inherit" w:hAnsi="inherit"/>
+          <w:color w:val="669900"/>
+          <w:sz w:val="21"/>
+          <w:szCs w:val="21"/>
+          <w:bdr w:val="none" w:sz="0" w:space="0" w:color="auto" w:frame="1"/>
+        </w:rPr>
+        <w:t>#childContainer</w:t>
+      </w:r>
+      <w:r>
+        <w:rPr>
+          <w:rStyle w:val="HTMLCode"/>
+          <w:rFonts w:ascii="Consolas" w:hAnsi="Consolas"/>
+          <w:color w:val="000000"/>
+          <w:bdr w:val="none" w:sz="0" w:space="0" w:color="auto" w:frame="1"/>
+        </w:rPr>
+        <w:t xml:space="preserve"> </w:t>
+      </w:r>
+      <w:r>
+        <w:rPr>
+          <w:rStyle w:val="token"/>
+          <w:rFonts w:ascii="inherit" w:hAnsi="inherit"/>
+          <w:color w:val="999999"/>
+          <w:sz w:val="21"/>
+          <w:szCs w:val="21"/>
+          <w:bdr w:val="none" w:sz="0" w:space="0" w:color="auto" w:frame="1"/>
+        </w:rPr>
+        <w:t>{</w:t>
+      </w:r>
+    </w:p>
+    <w:p>
+      <w:pPr>
+        <w:pStyle w:val="HTMLPreformatted"/>
+        <w:spacing w:line="360" w:lineRule="atLeast"/>
+        <w:textAlignment w:val="baseline"/>
+        <w:rPr>
+          <w:rStyle w:val="HTMLCode"/>
+          <w:rFonts w:ascii="Consolas" w:hAnsi="Consolas"/>
+          <w:color w:val="000000"/>
+          <w:bdr w:val="none" w:sz="0" w:space="0" w:color="auto" w:frame="1"/>
+        </w:rPr>
+      </w:pPr>
+      <w:r>
+        <w:rPr>
+          <w:rStyle w:val="HTMLCode"/>
+          <w:rFonts w:ascii="Consolas" w:hAnsi="Consolas"/>
+          <w:color w:val="000000"/>
+          <w:bdr w:val="none" w:sz="0" w:space="0" w:color="auto" w:frame="1"/>
+        </w:rPr>
+        <w:t xml:space="preserve">  </w:t>
+      </w:r>
+      <w:r>
+        <w:rPr>
+          <w:rStyle w:val="token"/>
+          <w:rFonts w:ascii="inherit" w:hAnsi="inherit"/>
+          <w:color w:val="990055"/>
+          <w:sz w:val="21"/>
+          <w:szCs w:val="21"/>
+          <w:bdr w:val="none" w:sz="0" w:space="0" w:color="auto" w:frame="1"/>
+        </w:rPr>
+        <w:t>margin</w:t>
+      </w:r>
+      <w:r>
+        <w:rPr>
+          <w:rStyle w:val="token"/>
+          <w:rFonts w:ascii="inherit" w:hAnsi="inherit"/>
+          <w:color w:val="999999"/>
+          <w:sz w:val="21"/>
+          <w:szCs w:val="21"/>
+          <w:bdr w:val="none" w:sz="0" w:space="0" w:color="auto" w:frame="1"/>
+        </w:rPr>
+        <w:t>:</w:t>
+      </w:r>
+      <w:r>
+        <w:rPr>
+          <w:rStyle w:val="HTMLCode"/>
+          <w:rFonts w:ascii="Consolas" w:hAnsi="Consolas"/>
+          <w:color w:val="000000"/>
+          <w:bdr w:val="none" w:sz="0" w:space="0" w:color="auto" w:frame="1"/>
+        </w:rPr>
+        <w:t xml:space="preserve"> auto</w:t>
+      </w:r>
+      <w:r>
+        <w:rPr>
+          <w:rStyle w:val="token"/>
+          <w:rFonts w:ascii="inherit" w:hAnsi="inherit"/>
+          <w:color w:val="999999"/>
+          <w:sz w:val="21"/>
+          <w:szCs w:val="21"/>
+          <w:bdr w:val="none" w:sz="0" w:space="0" w:color="auto" w:frame="1"/>
+        </w:rPr>
+        <w:t>;</w:t>
+      </w:r>
+    </w:p>
+    <w:p>
+      <w:pPr>
+        <w:pStyle w:val="HTMLPreformatted"/>
+        <w:spacing w:line="360" w:lineRule="atLeast"/>
+        <w:textAlignment w:val="baseline"/>
+        <w:rPr>
+          <w:rFonts w:ascii="Consolas" w:hAnsi="Consolas"/>
+        </w:rPr>
+      </w:pPr>
+      <w:r>
+        <w:rPr>
+          <w:rStyle w:val="token"/>
+          <w:rFonts w:ascii="inherit" w:hAnsi="inherit"/>
+          <w:color w:val="999999"/>
+          <w:sz w:val="21"/>
+          <w:szCs w:val="21"/>
+          <w:bdr w:val="none" w:sz="0" w:space="0" w:color="auto" w:frame="1"/>
+        </w:rPr>
+        <w:t>}</w:t>
+      </w:r>
+    </w:p>
+    <w:p>
+      <w:pPr>
+        <w:sectPr>
+          <w:type w:val="continuous"/>
+          <w:pgSz w:w="12240" w:h="15840"/>
+          <w:pgMar w:top="360" w:right="540" w:bottom="360" w:left="630" w:header="720" w:footer="720" w:gutter="0"/>
+          <w:cols w:num="2" w:sep="1" w:space="360"/>
+          <w:docGrid w:linePitch="360"/>
+        </w:sectPr>
+      </w:pPr>
+    </w:p>
+    <w:p/>
     <w:sectPr>
       <w:type w:val="continuous"/>
       <w:pgSz w:w="12240" w:h="15840"/>
@@ -10247,6 +13492,11 @@
       <w:szCs w:val="18"/>
     </w:rPr>
   </w:style>
+  <w:style w:type="character" w:customStyle="1" w:styleId="token">
+    <w:name w:val="token"/>
+    <w:basedOn w:val="DefaultParagraphFont"/>
+    <w:rsid w:val="00F4248A"/>
+  </w:style>
 </w:styles>
 </file>
 
@@ -10516,7 +13766,7 @@
 </file>
 
 <file path=customXml/itemProps1.xml><?xml version="1.0" encoding="utf-8"?>
-<ds:datastoreItem xmlns:ds="http://schemas.openxmlformats.org/officeDocument/2006/customXml" ds:itemID="{D2B26A1D-1E7F-4EB0-BCDC-5151677F7F68}">
+<ds:datastoreItem xmlns:ds="http://schemas.openxmlformats.org/officeDocument/2006/customXml" ds:itemID="{F29A49A2-9C14-41D4-96C7-C30F9230F0AC}">
   <ds:schemaRefs>
     <ds:schemaRef ds:uri="http://schemas.openxmlformats.org/officeDocument/2006/bibliography"/>
   </ds:schemaRefs>

--- a/CSS tricks.docx
+++ b/CSS tricks.docx
@@ -70,128 +70,81 @@
           <w:r>
             <w:fldChar w:fldCharType="separate"/>
           </w:r>
-          <w:bookmarkStart w:id="0" w:name="_GoBack"/>
-          <w:bookmarkEnd w:id="0"/>
-          <w:r>
-            <w:rPr>
-              <w:rStyle w:val="Hyperlink"/>
-              <w:noProof/>
-            </w:rPr>
-            <w:fldChar w:fldCharType="begin"/>
-          </w:r>
-          <w:r>
-            <w:rPr>
-              <w:rStyle w:val="Hyperlink"/>
-              <w:noProof/>
-            </w:rPr>
-            <w:instrText xml:space="preserve"> </w:instrText>
-          </w:r>
-          <w:r>
-            <w:rPr>
-              <w:noProof/>
-            </w:rPr>
-            <w:instrText>HYPERLINK \l "_Toc112165986"</w:instrText>
-          </w:r>
-          <w:r>
-            <w:rPr>
-              <w:rStyle w:val="Hyperlink"/>
-              <w:noProof/>
-            </w:rPr>
-            <w:instrText xml:space="preserve"> </w:instrText>
-          </w:r>
-          <w:r>
-            <w:rPr>
-              <w:rStyle w:val="Hyperlink"/>
-              <w:noProof/>
-            </w:rPr>
-          </w:r>
-          <w:r>
-            <w:rPr>
-              <w:rStyle w:val="Hyperlink"/>
-              <w:noProof/>
-            </w:rPr>
-            <w:fldChar w:fldCharType="separate"/>
-          </w:r>
-          <w:r>
-            <w:rPr>
-              <w:rStyle w:val="Hyperlink"/>
-              <w:rFonts w:ascii="Tahoma" w:eastAsia="Times New Roman" w:hAnsi="Tahoma" w:cs="Tahoma"/>
-              <w:b/>
-              <w:noProof/>
-            </w:rPr>
-            <w:t>1.</w:t>
-          </w:r>
-          <w:r>
-            <w:rPr>
-              <w:rFonts w:eastAsiaTheme="minorEastAsia"/>
-              <w:noProof/>
-            </w:rPr>
-            <w:tab/>
-          </w:r>
-          <w:r>
-            <w:rPr>
-              <w:rStyle w:val="Hyperlink"/>
-              <w:rFonts w:ascii="Tahoma" w:eastAsia="Times New Roman" w:hAnsi="Tahoma" w:cs="Tahoma"/>
-              <w:b/>
-              <w:noProof/>
-            </w:rPr>
-            <w:t>Grid css</w:t>
-          </w:r>
-          <w:r>
-            <w:rPr>
-              <w:noProof/>
-              <w:webHidden/>
-            </w:rPr>
-            <w:tab/>
-          </w:r>
-          <w:r>
-            <w:rPr>
-              <w:noProof/>
-              <w:webHidden/>
-            </w:rPr>
-            <w:fldChar w:fldCharType="begin"/>
-          </w:r>
-          <w:r>
-            <w:rPr>
-              <w:noProof/>
-              <w:webHidden/>
-            </w:rPr>
-            <w:instrText xml:space="preserve"> PAGEREF _Toc112165986 \h </w:instrText>
-          </w:r>
-          <w:r>
-            <w:rPr>
-              <w:noProof/>
-              <w:webHidden/>
-            </w:rPr>
-          </w:r>
-          <w:r>
-            <w:rPr>
-              <w:noProof/>
-              <w:webHidden/>
-            </w:rPr>
-            <w:fldChar w:fldCharType="separate"/>
-          </w:r>
-          <w:r>
-            <w:rPr>
-              <w:noProof/>
-              <w:webHidden/>
-            </w:rPr>
-            <w:t>2</w:t>
-          </w:r>
-          <w:r>
-            <w:rPr>
-              <w:noProof/>
-              <w:webHidden/>
-            </w:rPr>
-            <w:fldChar w:fldCharType="end"/>
-          </w:r>
-          <w:r>
-            <w:rPr>
-              <w:rStyle w:val="Hyperlink"/>
-              <w:noProof/>
-            </w:rPr>
-            <w:fldChar w:fldCharType="end"/>
-          </w:r>
+          <w:hyperlink w:anchor="_Toc112165986" w:history="1">
+            <w:r>
+              <w:rPr>
+                <w:rStyle w:val="Hyperlink"/>
+                <w:rFonts w:ascii="Tahoma" w:eastAsia="Times New Roman" w:hAnsi="Tahoma" w:cs="Tahoma"/>
+                <w:b/>
+                <w:noProof/>
+              </w:rPr>
+              <w:t>1.</w:t>
+            </w:r>
+            <w:r>
+              <w:rPr>
+                <w:rFonts w:eastAsiaTheme="minorEastAsia"/>
+                <w:noProof/>
+              </w:rPr>
+              <w:tab/>
+            </w:r>
+            <w:r>
+              <w:rPr>
+                <w:rStyle w:val="Hyperlink"/>
+                <w:rFonts w:ascii="Tahoma" w:eastAsia="Times New Roman" w:hAnsi="Tahoma" w:cs="Tahoma"/>
+                <w:b/>
+                <w:noProof/>
+              </w:rPr>
+              <w:t>Grid css</w:t>
+            </w:r>
+            <w:r>
+              <w:rPr>
+                <w:noProof/>
+                <w:webHidden/>
+              </w:rPr>
+              <w:tab/>
+            </w:r>
+            <w:r>
+              <w:rPr>
+                <w:noProof/>
+                <w:webHidden/>
+              </w:rPr>
+              <w:fldChar w:fldCharType="begin"/>
+            </w:r>
+            <w:r>
+              <w:rPr>
+                <w:noProof/>
+                <w:webHidden/>
+              </w:rPr>
+              <w:instrText xml:space="preserve"> PAGEREF _Toc112165986 \h </w:instrText>
+            </w:r>
+            <w:r>
+              <w:rPr>
+                <w:noProof/>
+                <w:webHidden/>
+              </w:rPr>
+            </w:r>
+            <w:r>
+              <w:rPr>
+                <w:noProof/>
+                <w:webHidden/>
+              </w:rPr>
+              <w:fldChar w:fldCharType="separate"/>
+            </w:r>
+            <w:r>
+              <w:rPr>
+                <w:noProof/>
+                <w:webHidden/>
+              </w:rPr>
+              <w:t>2</w:t>
+            </w:r>
+            <w:r>
+              <w:rPr>
+                <w:noProof/>
+                <w:webHidden/>
+              </w:rPr>
+              <w:fldChar w:fldCharType="end"/>
+            </w:r>
+          </w:hyperlink>
         </w:p>
         <w:p>
           <w:pPr>
@@ -964,7 +917,7 @@
           <w:szCs w:val="24"/>
         </w:rPr>
       </w:pPr>
-      <w:bookmarkStart w:id="1" w:name="_Toc112165986"/>
+      <w:bookmarkStart w:id="0" w:name="_Toc112165986"/>
       <w:r>
         <w:rPr>
           <w:rFonts w:ascii="Tahoma" w:eastAsia="Times New Roman" w:hAnsi="Tahoma" w:cs="Tahoma"/>
@@ -975,7 +928,7 @@
         </w:rPr>
         <w:t>Grid css</w:t>
       </w:r>
-      <w:bookmarkEnd w:id="1"/>
+      <w:bookmarkEnd w:id="0"/>
     </w:p>
     <w:p>
       <w:r>
@@ -1259,7 +1212,6 @@
     </w:p>
     <w:p>
       <w:r>
-        <w:lastRenderedPageBreak/>
         <w:t xml:space="preserve">Nhìn rõ ràng, nhưng phải định nghĩa thêm </w:t>
       </w:r>
       <w:r>
@@ -1303,7 +1255,6 @@
         <w:rPr>
           <w:b/>
         </w:rPr>
-        <w:lastRenderedPageBreak/>
         <w:t>Flex</w:t>
       </w:r>
     </w:p>
@@ -1452,7 +1403,6 @@
         <w:rPr>
           <w:b/>
         </w:rPr>
-        <w:lastRenderedPageBreak/>
         <w:t>grid</w:t>
       </w:r>
     </w:p>
@@ -1634,7 +1584,6 @@
     </w:p>
     <w:p>
       <w:r>
-        <w:lastRenderedPageBreak/>
         <w:t xml:space="preserve"> </w:t>
       </w:r>
     </w:p>
@@ -1655,7 +1604,7 @@
           <w:szCs w:val="24"/>
         </w:rPr>
       </w:pPr>
-      <w:bookmarkStart w:id="2" w:name="_Toc112165987"/>
+      <w:bookmarkStart w:id="1" w:name="_Toc112165987"/>
       <w:r>
         <w:rPr>
           <w:rFonts w:ascii="Tahoma" w:eastAsia="Times New Roman" w:hAnsi="Tahoma" w:cs="Tahoma"/>
@@ -1676,7 +1625,7 @@
         </w:rPr>
         <w:t>ạo hình với css clip-path</w:t>
       </w:r>
-      <w:bookmarkEnd w:id="2"/>
+      <w:bookmarkEnd w:id="1"/>
     </w:p>
     <w:p>
       <w:hyperlink r:id="rId15" w:history="1">
@@ -1695,7 +1644,6 @@
     </w:p>
     <w:p>
       <w:r>
-        <w:lastRenderedPageBreak/>
         <w:t>Vài hình cơ bản:</w:t>
       </w:r>
     </w:p>
@@ -2049,7 +1997,7 @@
           <w:szCs w:val="24"/>
         </w:rPr>
       </w:pPr>
-      <w:bookmarkStart w:id="3" w:name="_Toc112165988"/>
+      <w:bookmarkStart w:id="2" w:name="_Toc112165988"/>
       <w:r>
         <w:rPr>
           <w:rFonts w:ascii="Tahoma" w:eastAsia="Times New Roman" w:hAnsi="Tahoma" w:cs="Tahoma"/>
@@ -2060,7 +2008,7 @@
         </w:rPr>
         <w:t>Công thức dàn layout với flexbox ko bị rớt hàng và tạo biến để linh động responsive</w:t>
       </w:r>
-      <w:bookmarkEnd w:id="3"/>
+      <w:bookmarkEnd w:id="2"/>
     </w:p>
     <w:p>
       <w:pPr>
@@ -3151,7 +3099,7 @@
           <w:szCs w:val="24"/>
         </w:rPr>
       </w:pPr>
-      <w:bookmarkStart w:id="4" w:name="_Toc112165989"/>
+      <w:bookmarkStart w:id="3" w:name="_Toc112165989"/>
       <w:r>
         <w:rPr>
           <w:rFonts w:ascii="Tahoma" w:eastAsia="Times New Roman" w:hAnsi="Tahoma" w:cs="Tahoma"/>
@@ -3182,7 +3130,7 @@
         </w:rPr>
         <w:t xml:space="preserve"> cùng color</w:t>
       </w:r>
-      <w:bookmarkEnd w:id="4"/>
+      <w:bookmarkEnd w:id="3"/>
     </w:p>
     <w:p>
       <w:pPr>
@@ -4785,7 +4733,7 @@
           <w:szCs w:val="24"/>
         </w:rPr>
       </w:pPr>
-      <w:bookmarkStart w:id="5" w:name="_Toc112165990"/>
+      <w:bookmarkStart w:id="4" w:name="_Toc112165990"/>
       <w:r>
         <w:rPr>
           <w:rFonts w:ascii="Tahoma" w:eastAsia="Times New Roman" w:hAnsi="Tahoma" w:cs="Tahoma"/>
@@ -4796,7 +4744,7 @@
         </w:rPr>
         <w:t>So sánh làm Table bằng div – flexbox với &lt;td&gt; &lt;tr&gt;</w:t>
       </w:r>
-      <w:bookmarkEnd w:id="5"/>
+      <w:bookmarkEnd w:id="4"/>
     </w:p>
     <w:p>
       <w:pPr>
@@ -4825,7 +4773,6 @@
     </w:p>
     <w:p>
       <w:r>
-        <w:lastRenderedPageBreak/>
         <w:t>Flexbox</w:t>
       </w:r>
     </w:p>
@@ -4945,7 +4892,6 @@
         <w:br w:type="column"/>
       </w:r>
       <w:r>
-        <w:lastRenderedPageBreak/>
         <w:t>&lt;td&gt; &lt;tr&gt;</w:t>
       </w:r>
     </w:p>
@@ -5029,7 +4975,7 @@
           <w:szCs w:val="24"/>
         </w:rPr>
       </w:pPr>
-      <w:bookmarkStart w:id="6" w:name="_Toc112165991"/>
+      <w:bookmarkStart w:id="5" w:name="_Toc112165991"/>
       <w:r>
         <w:rPr>
           <w:rFonts w:ascii="Tahoma" w:eastAsia="Times New Roman" w:hAnsi="Tahoma" w:cs="Tahoma"/>
@@ -5040,7 +4986,7 @@
         </w:rPr>
         <w:t>Flexbox and Truncated Text</w:t>
       </w:r>
-      <w:bookmarkEnd w:id="6"/>
+      <w:bookmarkEnd w:id="5"/>
     </w:p>
     <w:p>
       <w:r>
@@ -5148,7 +5094,7 @@
           <w:szCs w:val="24"/>
         </w:rPr>
       </w:pPr>
-      <w:bookmarkStart w:id="7" w:name="_Toc112165992"/>
+      <w:bookmarkStart w:id="6" w:name="_Toc112165992"/>
       <w:r>
         <w:rPr>
           <w:rFonts w:ascii="Tahoma" w:eastAsia="Times New Roman" w:hAnsi="Tahoma" w:cs="Tahoma"/>
@@ -5179,7 +5125,7 @@
         </w:rPr>
         <w:t>theo chiều kim đồng hồ (Sass)</w:t>
       </w:r>
-      <w:bookmarkEnd w:id="7"/>
+      <w:bookmarkEnd w:id="6"/>
     </w:p>
     <w:p>
       <w:pPr>
@@ -5646,7 +5592,6 @@
           <w:sz w:val="21"/>
           <w:szCs w:val="21"/>
         </w:rPr>
-        <w:lastRenderedPageBreak/>
         <w:t>}</w:t>
       </w:r>
     </w:p>
@@ -8212,7 +8157,7 @@
           <w:szCs w:val="24"/>
         </w:rPr>
       </w:pPr>
-      <w:bookmarkStart w:id="8" w:name="_Toc112165993"/>
+      <w:bookmarkStart w:id="7" w:name="_Toc112165993"/>
       <w:r>
         <w:rPr>
           <w:rFonts w:ascii="Tahoma" w:eastAsia="Times New Roman" w:hAnsi="Tahoma" w:cs="Tahoma"/>
@@ -8221,10 +8166,9 @@
           <w:sz w:val="32"/>
           <w:szCs w:val="24"/>
         </w:rPr>
-        <w:lastRenderedPageBreak/>
         <w:t>Tạo 1 background/overlay nền toàn trang</w:t>
       </w:r>
-      <w:bookmarkEnd w:id="8"/>
+      <w:bookmarkEnd w:id="7"/>
     </w:p>
     <w:p>
       <w:r>
@@ -9116,7 +9060,7 @@
           <w:szCs w:val="24"/>
         </w:rPr>
       </w:pPr>
-      <w:bookmarkStart w:id="9" w:name="_Toc112165994"/>
+      <w:bookmarkStart w:id="8" w:name="_Toc112165994"/>
       <w:r>
         <w:rPr>
           <w:rFonts w:ascii="Tahoma" w:eastAsia="Times New Roman" w:hAnsi="Tahoma" w:cs="Tahoma"/>
@@ -9127,7 +9071,7 @@
         </w:rPr>
         <w:t>vài cách center div</w:t>
       </w:r>
-      <w:bookmarkEnd w:id="9"/>
+      <w:bookmarkEnd w:id="8"/>
     </w:p>
     <w:p>
       <w:pPr>
@@ -9175,7 +9119,6 @@
           <w:szCs w:val="21"/>
           <w:bdr w:val="none" w:sz="0" w:space="0" w:color="auto" w:frame="1"/>
         </w:rPr>
-        <w:lastRenderedPageBreak/>
         <w:t>#parentContainer</w:t>
       </w:r>
       <w:r>
@@ -10111,7 +10054,6 @@
           <w:color w:val="000000"/>
           <w:bdr w:val="none" w:sz="0" w:space="0" w:color="auto" w:frame="1"/>
         </w:rPr>
-        <w:lastRenderedPageBreak/>
         <w:t xml:space="preserve">  </w:t>
       </w:r>
       <w:r>
@@ -10824,7 +10766,6 @@
           <w:szCs w:val="21"/>
           <w:bdr w:val="none" w:sz="0" w:space="0" w:color="auto" w:frame="1"/>
         </w:rPr>
-        <w:lastRenderedPageBreak/>
         <w:t>}</w:t>
       </w:r>
     </w:p>
@@ -11502,7 +11443,6 @@
           <w:szCs w:val="21"/>
           <w:bdr w:val="none" w:sz="0" w:space="0" w:color="auto" w:frame="1"/>
         </w:rPr>
-        <w:lastRenderedPageBreak/>
         <w:t>#childContainer</w:t>
       </w:r>
       <w:r>
@@ -12209,6 +12149,1168 @@
           <w:docGrid w:linePitch="360"/>
         </w:sectPr>
       </w:pPr>
+    </w:p>
+    <w:p/>
+    <w:p>
+      <w:pPr>
+        <w:pStyle w:val="ListParagraph"/>
+        <w:numPr>
+          <w:ilvl w:val="0"/>
+          <w:numId w:val="1"/>
+        </w:numPr>
+        <w:jc w:val="center"/>
+        <w:outlineLvl w:val="0"/>
+        <w:rPr>
+          <w:rFonts w:ascii="Tahoma" w:eastAsia="Times New Roman" w:hAnsi="Tahoma" w:cs="Tahoma"/>
+          <w:b/>
+          <w:color w:val="222222"/>
+          <w:sz w:val="32"/>
+          <w:szCs w:val="24"/>
+        </w:rPr>
+      </w:pPr>
+      <w:r>
+        <w:rPr>
+          <w:rFonts w:ascii="Tahoma" w:eastAsia="Times New Roman" w:hAnsi="Tahoma" w:cs="Tahoma"/>
+          <w:b/>
+          <w:color w:val="222222"/>
+          <w:sz w:val="32"/>
+          <w:szCs w:val="24"/>
+        </w:rPr>
+        <w:t xml:space="preserve">Combinators and </w:t>
+      </w:r>
+      <w:r>
+        <w:rPr>
+          <w:rFonts w:ascii="Tahoma" w:eastAsia="Times New Roman" w:hAnsi="Tahoma" w:cs="Tahoma"/>
+          <w:b/>
+          <w:color w:val="222222"/>
+          <w:sz w:val="32"/>
+          <w:szCs w:val="24"/>
+        </w:rPr>
+        <w:t xml:space="preserve">Selectors </w:t>
+      </w:r>
+      <w:r>
+        <w:rPr>
+          <w:rFonts w:ascii="Tahoma" w:eastAsia="Times New Roman" w:hAnsi="Tahoma" w:cs="Tahoma"/>
+          <w:b/>
+          <w:color w:val="222222"/>
+          <w:sz w:val="32"/>
+          <w:szCs w:val="24"/>
+        </w:rPr>
+        <w:t>nâng cao</w:t>
+      </w:r>
+    </w:p>
+    <w:p>
+      <w:pPr>
+        <w:pStyle w:val="ListParagraph"/>
+        <w:numPr>
+          <w:ilvl w:val="0"/>
+          <w:numId w:val="7"/>
+        </w:numPr>
+        <w:ind w:left="450"/>
+        <w:rPr>
+          <w:b/>
+          <w:sz w:val="28"/>
+        </w:rPr>
+      </w:pPr>
+      <w:r>
+        <w:rPr>
+          <w:b/>
+          <w:sz w:val="28"/>
+        </w:rPr>
+        <w:t>Combinators</w:t>
+      </w:r>
+      <w:r>
+        <w:rPr>
+          <w:b/>
+          <w:sz w:val="28"/>
+        </w:rPr>
+        <w:t xml:space="preserve"> </w:t>
+      </w:r>
+    </w:p>
+    <w:p>
+      <w:pPr>
+        <w:ind w:left="720"/>
+      </w:pPr>
+      <w:r>
+        <w:t xml:space="preserve">Space: đến phần tử con, cháu, chắt, ... </w:t>
+      </w:r>
+    </w:p>
+    <w:p>
+      <w:pPr>
+        <w:ind w:left="720"/>
+      </w:pPr>
+      <w:r>
+        <w:t>&gt; : đến con trực tiếp (ko đến cháu, chắt ,...)</w:t>
+      </w:r>
+    </w:p>
+    <w:p>
+      <w:pPr>
+        <w:ind w:left="720"/>
+      </w:pPr>
+      <w:r>
+        <w:t>+ : phần tử ngang cấp liền kề phía sau</w:t>
+      </w:r>
+    </w:p>
+    <w:p>
+      <w:pPr>
+        <w:ind w:left="720"/>
+      </w:pPr>
+      <w:r>
+        <w:t>~ : phần từ ngang cấp ko liền kề phía sau</w:t>
+      </w:r>
+    </w:p>
+    <w:p>
+      <w:pPr>
+        <w:ind w:left="720"/>
+      </w:pPr>
+      <w:r>
+        <w:t>Note: +, ~ chỉ dành cho các phần từ ở phía sau thôi. Cơ bản là ko thể dùng css để style cho phần tử ở phía trước nó dc.</w:t>
+      </w:r>
+    </w:p>
+    <w:p>
+      <w:pPr>
+        <w:pStyle w:val="ListParagraph"/>
+        <w:numPr>
+          <w:ilvl w:val="0"/>
+          <w:numId w:val="7"/>
+        </w:numPr>
+        <w:ind w:left="450"/>
+        <w:rPr>
+          <w:b/>
+          <w:sz w:val="28"/>
+        </w:rPr>
+      </w:pPr>
+      <w:r>
+        <w:rPr>
+          <w:b/>
+          <w:sz w:val="28"/>
+        </w:rPr>
+        <w:t>Selectors nâng cao</w:t>
+      </w:r>
+    </w:p>
+    <w:p>
+      <w:r>
+        <w:rPr>
+          <w:b/>
+        </w:rPr>
+        <w:t>div[attribute=value]</w:t>
+      </w:r>
+      <w:r>
+        <w:t xml:space="preserve">: </w:t>
+      </w:r>
+      <w:r>
+        <w:t xml:space="preserve">check attribute </w:t>
+      </w:r>
+      <w:r>
+        <w:t xml:space="preserve">bằng giá trị </w:t>
+      </w:r>
+    </w:p>
+    <w:p>
+      <w:r>
+        <w:rPr>
+          <w:b/>
+        </w:rPr>
+        <w:t>div[attribute</w:t>
+      </w:r>
+      <w:r>
+        <w:rPr>
+          <w:b/>
+        </w:rPr>
+        <w:t>~</w:t>
+      </w:r>
+      <w:r>
+        <w:rPr>
+          <w:b/>
+        </w:rPr>
+        <w:t>=value]</w:t>
+      </w:r>
+      <w:r>
+        <w:t xml:space="preserve">: check attribute có </w:t>
+      </w:r>
+      <w:r>
+        <w:t>giá trị hợp với chuỗi mà các từ được ngăn cách bởi dấu cách</w:t>
+      </w:r>
+    </w:p>
+    <w:p>
+      <w:pPr>
+        <w:pStyle w:val="ListParagraph"/>
+        <w:numPr>
+          <w:ilvl w:val="0"/>
+          <w:numId w:val="4"/>
+        </w:numPr>
+      </w:pPr>
+      <w:r>
+        <w:t>attribute="a value b" : true. Vì “value” này dc ngăn cách bởi dấu cách</w:t>
+      </w:r>
+    </w:p>
+    <w:p>
+      <w:pPr>
+        <w:pStyle w:val="ListParagraph"/>
+        <w:numPr>
+          <w:ilvl w:val="0"/>
+          <w:numId w:val="4"/>
+        </w:numPr>
+      </w:pPr>
+      <w:r>
+        <w:t>attribute="a valueb" : false. Vì “valueb” khác với giá trị cần tìm “value”</w:t>
+      </w:r>
+    </w:p>
+    <w:p/>
+    <w:p>
+      <w:r>
+        <w:rPr>
+          <w:b/>
+        </w:rPr>
+        <w:t>div[attribute*=value]</w:t>
+      </w:r>
+      <w:r>
+        <w:t>: check attribute có giá trị ở trong chuỗi đó.</w:t>
+      </w:r>
+    </w:p>
+    <w:p>
+      <w:pPr>
+        <w:pStyle w:val="ListParagraph"/>
+        <w:numPr>
+          <w:ilvl w:val="0"/>
+          <w:numId w:val="4"/>
+        </w:numPr>
+      </w:pPr>
+      <w:r>
+        <w:t xml:space="preserve">attribute="a value b" : true. Vì “value” này </w:t>
+      </w:r>
+      <w:r>
+        <w:t>match với giá trị cần tìm ‘value’</w:t>
+      </w:r>
+    </w:p>
+    <w:p>
+      <w:pPr>
+        <w:pStyle w:val="ListParagraph"/>
+        <w:numPr>
+          <w:ilvl w:val="0"/>
+          <w:numId w:val="4"/>
+        </w:numPr>
+      </w:pPr>
+      <w:r>
+        <w:t xml:space="preserve">attribute="a valueb" : </w:t>
+      </w:r>
+      <w:r>
+        <w:t>true</w:t>
+      </w:r>
+      <w:r>
+        <w:t xml:space="preserve">. Vì “valueb” </w:t>
+      </w:r>
+      <w:r>
+        <w:t xml:space="preserve">có chứa </w:t>
+      </w:r>
+      <w:r>
+        <w:t>giá trị cần tìm “value”</w:t>
+      </w:r>
+    </w:p>
+    <w:p/>
+    <w:p>
+      <w:r>
+        <w:rPr>
+          <w:b/>
+        </w:rPr>
+        <w:t>div[attribute</w:t>
+      </w:r>
+      <w:r>
+        <w:rPr>
+          <w:b/>
+        </w:rPr>
+        <w:t>|</w:t>
+      </w:r>
+      <w:r>
+        <w:rPr>
+          <w:b/>
+        </w:rPr>
+        <w:t>=value]</w:t>
+      </w:r>
+      <w:r>
+        <w:t xml:space="preserve">: check attribute có bằng giá trị </w:t>
+      </w:r>
+      <w:r>
+        <w:t xml:space="preserve">chính xác là ‘value’ hoặc </w:t>
+      </w:r>
+      <w:r>
+        <w:rPr>
+          <w:b/>
+        </w:rPr>
+        <w:t>bắt đầu</w:t>
+      </w:r>
+      <w:r>
+        <w:t xml:space="preserve"> là  giá trị ‘value’ theo sau ‘-’ (matched ‘value-’)</w:t>
+      </w:r>
+    </w:p>
+    <w:p>
+      <w:r>
+        <w:rPr>
+          <w:b/>
+        </w:rPr>
+        <w:t>div[attribute</w:t>
+      </w:r>
+      <w:r>
+        <w:rPr>
+          <w:b/>
+        </w:rPr>
+        <w:t>^</w:t>
+      </w:r>
+      <w:r>
+        <w:rPr>
+          <w:b/>
+        </w:rPr>
+        <w:t>=value]:</w:t>
+      </w:r>
+      <w:r>
+        <w:t xml:space="preserve"> check attribute </w:t>
+      </w:r>
+      <w:r>
+        <w:t>bắt đầu là</w:t>
+      </w:r>
+      <w:r>
+        <w:t xml:space="preserve"> giá trị </w:t>
+      </w:r>
+      <w:r>
+        <w:t>‘value’</w:t>
+      </w:r>
+      <w:bookmarkStart w:id="9" w:name="_GoBack"/>
+      <w:bookmarkEnd w:id="9"/>
+    </w:p>
+    <w:p>
+      <w:r>
+        <w:rPr>
+          <w:b/>
+        </w:rPr>
+        <w:t>div[attribute</w:t>
+      </w:r>
+      <w:r>
+        <w:rPr>
+          <w:b/>
+        </w:rPr>
+        <w:t>$</w:t>
+      </w:r>
+      <w:r>
+        <w:rPr>
+          <w:b/>
+        </w:rPr>
+        <w:t>=value]</w:t>
+      </w:r>
+      <w:r>
+        <w:t xml:space="preserve">: check attribute </w:t>
+      </w:r>
+      <w:r>
+        <w:t xml:space="preserve">kết thúc là </w:t>
+      </w:r>
+      <w:r>
+        <w:t xml:space="preserve">giá trị </w:t>
+      </w:r>
+      <w:r>
+        <w:t>‘value’</w:t>
+      </w:r>
+    </w:p>
+    <w:p/>
+    <w:p>
+      <w:r>
+        <w:rPr>
+          <w:b/>
+        </w:rPr>
+        <w:t>n</w:t>
+      </w:r>
+      <w:r>
+        <w:t>: có thể là “even,odd,2n + 1,...”</w:t>
+      </w:r>
+    </w:p>
+    <w:p>
+      <w:pPr>
+        <w:tabs>
+          <w:tab w:val="left" w:pos="2296"/>
+        </w:tabs>
+      </w:pPr>
+      <w:r>
+        <w:rPr>
+          <w:b/>
+        </w:rPr>
+        <w:t>p:nth-of-type(n)</w:t>
+      </w:r>
+      <w:r>
+        <w:t xml:space="preserve"> : chỏ đến phần tử index n và có type = p.  </w:t>
+      </w:r>
+      <w:r>
+        <w:t xml:space="preserve">Kiểu như filter các phần từ p(từ trên xuống) rồi dùng </w:t>
+      </w:r>
+      <w:r>
+        <w:rPr>
+          <w:b/>
+          <w:i/>
+        </w:rPr>
+        <w:t>n</w:t>
+      </w:r>
+      <w:r>
+        <w:t xml:space="preserve"> để gán đến vị trí của phần tử đó</w:t>
+      </w:r>
+    </w:p>
+    <w:p>
+      <w:pPr>
+        <w:shd w:val="clear" w:color="auto" w:fill="1E1E1E"/>
+        <w:spacing w:after="0" w:line="285" w:lineRule="atLeast"/>
+        <w:rPr>
+          <w:rFonts w:ascii="Consolas" w:eastAsia="Times New Roman" w:hAnsi="Consolas" w:cs="Times New Roman"/>
+          <w:color w:val="D4D4D4"/>
+          <w:sz w:val="21"/>
+          <w:szCs w:val="21"/>
+        </w:rPr>
+      </w:pPr>
+      <w:r>
+        <w:rPr>
+          <w:rFonts w:ascii="Consolas" w:eastAsia="Times New Roman" w:hAnsi="Consolas" w:cs="Times New Roman"/>
+          <w:color w:val="D4D4D4"/>
+          <w:sz w:val="21"/>
+          <w:szCs w:val="21"/>
+        </w:rPr>
+        <w:t> </w:t>
+      </w:r>
+      <w:r>
+        <w:rPr>
+          <w:rFonts w:ascii="Consolas" w:eastAsia="Times New Roman" w:hAnsi="Consolas" w:cs="Times New Roman"/>
+          <w:color w:val="808080"/>
+          <w:sz w:val="21"/>
+          <w:szCs w:val="21"/>
+        </w:rPr>
+        <w:t>&lt;</w:t>
+      </w:r>
+      <w:r>
+        <w:rPr>
+          <w:rFonts w:ascii="Consolas" w:eastAsia="Times New Roman" w:hAnsi="Consolas" w:cs="Times New Roman"/>
+          <w:color w:val="4493D4"/>
+          <w:sz w:val="21"/>
+          <w:szCs w:val="21"/>
+        </w:rPr>
+        <w:t>div</w:t>
+      </w:r>
+      <w:r>
+        <w:rPr>
+          <w:rFonts w:ascii="Consolas" w:eastAsia="Times New Roman" w:hAnsi="Consolas" w:cs="Times New Roman"/>
+          <w:color w:val="D4D4D4"/>
+          <w:sz w:val="21"/>
+          <w:szCs w:val="21"/>
+        </w:rPr>
+        <w:t xml:space="preserve"> </w:t>
+      </w:r>
+      <w:r>
+        <w:rPr>
+          <w:rFonts w:ascii="Consolas" w:eastAsia="Times New Roman" w:hAnsi="Consolas" w:cs="Times New Roman"/>
+          <w:color w:val="9CDCFE"/>
+          <w:sz w:val="21"/>
+          <w:szCs w:val="21"/>
+        </w:rPr>
+        <w:t>class</w:t>
+      </w:r>
+      <w:r>
+        <w:rPr>
+          <w:rFonts w:ascii="Consolas" w:eastAsia="Times New Roman" w:hAnsi="Consolas" w:cs="Times New Roman"/>
+          <w:color w:val="D4D4D4"/>
+          <w:sz w:val="21"/>
+          <w:szCs w:val="21"/>
+        </w:rPr>
+        <w:t>=</w:t>
+      </w:r>
+      <w:r>
+        <w:rPr>
+          <w:rFonts w:ascii="Consolas" w:eastAsia="Times New Roman" w:hAnsi="Consolas" w:cs="Times New Roman"/>
+          <w:color w:val="D48261"/>
+          <w:sz w:val="21"/>
+          <w:szCs w:val="21"/>
+        </w:rPr>
+        <w:t>"wrapper"</w:t>
+      </w:r>
+      <w:r>
+        <w:rPr>
+          <w:rFonts w:ascii="Consolas" w:eastAsia="Times New Roman" w:hAnsi="Consolas" w:cs="Times New Roman"/>
+          <w:color w:val="808080"/>
+          <w:sz w:val="21"/>
+          <w:szCs w:val="21"/>
+        </w:rPr>
+        <w:t>&gt;</w:t>
+      </w:r>
+    </w:p>
+    <w:p>
+      <w:pPr>
+        <w:shd w:val="clear" w:color="auto" w:fill="1E1E1E"/>
+        <w:spacing w:after="0" w:line="285" w:lineRule="atLeast"/>
+        <w:rPr>
+          <w:rFonts w:ascii="Consolas" w:eastAsia="Times New Roman" w:hAnsi="Consolas" w:cs="Times New Roman"/>
+          <w:color w:val="D4D4D4"/>
+          <w:sz w:val="21"/>
+          <w:szCs w:val="21"/>
+        </w:rPr>
+      </w:pPr>
+      <w:r>
+        <w:rPr>
+          <w:rFonts w:ascii="Consolas" w:eastAsia="Times New Roman" w:hAnsi="Consolas" w:cs="Times New Roman"/>
+          <w:color w:val="D4D4D4"/>
+          <w:sz w:val="21"/>
+          <w:szCs w:val="21"/>
+        </w:rPr>
+        <w:t xml:space="preserve">        </w:t>
+      </w:r>
+      <w:r>
+        <w:rPr>
+          <w:rFonts w:ascii="Consolas" w:eastAsia="Times New Roman" w:hAnsi="Consolas" w:cs="Times New Roman"/>
+          <w:color w:val="808080"/>
+          <w:sz w:val="21"/>
+          <w:szCs w:val="21"/>
+        </w:rPr>
+        <w:t>&lt;</w:t>
+      </w:r>
+      <w:r>
+        <w:rPr>
+          <w:rFonts w:ascii="Consolas" w:eastAsia="Times New Roman" w:hAnsi="Consolas" w:cs="Times New Roman"/>
+          <w:color w:val="4493D4"/>
+          <w:sz w:val="21"/>
+          <w:szCs w:val="21"/>
+        </w:rPr>
+        <w:t>div</w:t>
+      </w:r>
+      <w:r>
+        <w:rPr>
+          <w:rFonts w:ascii="Consolas" w:eastAsia="Times New Roman" w:hAnsi="Consolas" w:cs="Times New Roman"/>
+          <w:color w:val="808080"/>
+          <w:sz w:val="21"/>
+          <w:szCs w:val="21"/>
+        </w:rPr>
+        <w:t>&gt;</w:t>
+      </w:r>
+      <w:r>
+        <w:rPr>
+          <w:rFonts w:ascii="Consolas" w:eastAsia="Times New Roman" w:hAnsi="Consolas" w:cs="Times New Roman"/>
+          <w:color w:val="D4D4D4"/>
+          <w:sz w:val="21"/>
+          <w:szCs w:val="21"/>
+        </w:rPr>
+        <w:t>div 1</w:t>
+      </w:r>
+      <w:r>
+        <w:rPr>
+          <w:rFonts w:ascii="Consolas" w:eastAsia="Times New Roman" w:hAnsi="Consolas" w:cs="Times New Roman"/>
+          <w:color w:val="808080"/>
+          <w:sz w:val="21"/>
+          <w:szCs w:val="21"/>
+        </w:rPr>
+        <w:t>&lt;/</w:t>
+      </w:r>
+      <w:r>
+        <w:rPr>
+          <w:rFonts w:ascii="Consolas" w:eastAsia="Times New Roman" w:hAnsi="Consolas" w:cs="Times New Roman"/>
+          <w:color w:val="4493D4"/>
+          <w:sz w:val="21"/>
+          <w:szCs w:val="21"/>
+        </w:rPr>
+        <w:t>div</w:t>
+      </w:r>
+      <w:r>
+        <w:rPr>
+          <w:rFonts w:ascii="Consolas" w:eastAsia="Times New Roman" w:hAnsi="Consolas" w:cs="Times New Roman"/>
+          <w:color w:val="808080"/>
+          <w:sz w:val="21"/>
+          <w:szCs w:val="21"/>
+        </w:rPr>
+        <w:t>&gt;</w:t>
+      </w:r>
+    </w:p>
+    <w:p>
+      <w:pPr>
+        <w:shd w:val="clear" w:color="auto" w:fill="1E1E1E"/>
+        <w:spacing w:after="0" w:line="285" w:lineRule="atLeast"/>
+        <w:rPr>
+          <w:rFonts w:ascii="Consolas" w:eastAsia="Times New Roman" w:hAnsi="Consolas" w:cs="Times New Roman"/>
+          <w:color w:val="D4D4D4"/>
+          <w:sz w:val="21"/>
+          <w:szCs w:val="21"/>
+        </w:rPr>
+      </w:pPr>
+      <w:r>
+        <w:rPr>
+          <w:rFonts w:ascii="Consolas" w:eastAsia="Times New Roman" w:hAnsi="Consolas" w:cs="Times New Roman"/>
+          <w:color w:val="D4D4D4"/>
+          <w:sz w:val="21"/>
+          <w:szCs w:val="21"/>
+        </w:rPr>
+        <w:t xml:space="preserve">        </w:t>
+      </w:r>
+      <w:r>
+        <w:rPr>
+          <w:rFonts w:ascii="Consolas" w:eastAsia="Times New Roman" w:hAnsi="Consolas" w:cs="Times New Roman"/>
+          <w:color w:val="808080"/>
+          <w:sz w:val="21"/>
+          <w:szCs w:val="21"/>
+        </w:rPr>
+        <w:t>&lt;</w:t>
+      </w:r>
+      <w:r>
+        <w:rPr>
+          <w:rFonts w:ascii="Consolas" w:eastAsia="Times New Roman" w:hAnsi="Consolas" w:cs="Times New Roman"/>
+          <w:color w:val="4493D4"/>
+          <w:sz w:val="21"/>
+          <w:szCs w:val="21"/>
+        </w:rPr>
+        <w:t>p</w:t>
+      </w:r>
+      <w:r>
+        <w:rPr>
+          <w:rFonts w:ascii="Consolas" w:eastAsia="Times New Roman" w:hAnsi="Consolas" w:cs="Times New Roman"/>
+          <w:color w:val="808080"/>
+          <w:sz w:val="21"/>
+          <w:szCs w:val="21"/>
+        </w:rPr>
+        <w:t>&gt;</w:t>
+      </w:r>
+      <w:r>
+        <w:rPr>
+          <w:rFonts w:ascii="Consolas" w:eastAsia="Times New Roman" w:hAnsi="Consolas" w:cs="Times New Roman"/>
+          <w:color w:val="D4D4D4"/>
+          <w:sz w:val="21"/>
+          <w:szCs w:val="21"/>
+        </w:rPr>
+        <w:t>p 1</w:t>
+      </w:r>
+      <w:r>
+        <w:rPr>
+          <w:rFonts w:ascii="Consolas" w:eastAsia="Times New Roman" w:hAnsi="Consolas" w:cs="Times New Roman"/>
+          <w:color w:val="808080"/>
+          <w:sz w:val="21"/>
+          <w:szCs w:val="21"/>
+        </w:rPr>
+        <w:t>&lt;/</w:t>
+      </w:r>
+      <w:r>
+        <w:rPr>
+          <w:rFonts w:ascii="Consolas" w:eastAsia="Times New Roman" w:hAnsi="Consolas" w:cs="Times New Roman"/>
+          <w:color w:val="4493D4"/>
+          <w:sz w:val="21"/>
+          <w:szCs w:val="21"/>
+        </w:rPr>
+        <w:t>p</w:t>
+      </w:r>
+      <w:r>
+        <w:rPr>
+          <w:rFonts w:ascii="Consolas" w:eastAsia="Times New Roman" w:hAnsi="Consolas" w:cs="Times New Roman"/>
+          <w:color w:val="808080"/>
+          <w:sz w:val="21"/>
+          <w:szCs w:val="21"/>
+        </w:rPr>
+        <w:t>&gt;</w:t>
+      </w:r>
+    </w:p>
+    <w:p>
+      <w:pPr>
+        <w:shd w:val="clear" w:color="auto" w:fill="1E1E1E"/>
+        <w:spacing w:after="0" w:line="285" w:lineRule="atLeast"/>
+        <w:rPr>
+          <w:rFonts w:ascii="Consolas" w:eastAsia="Times New Roman" w:hAnsi="Consolas" w:cs="Times New Roman"/>
+          <w:color w:val="D4D4D4"/>
+          <w:sz w:val="21"/>
+          <w:szCs w:val="21"/>
+        </w:rPr>
+      </w:pPr>
+      <w:r>
+        <w:rPr>
+          <w:rFonts w:ascii="Consolas" w:eastAsia="Times New Roman" w:hAnsi="Consolas" w:cs="Times New Roman"/>
+          <w:color w:val="D4D4D4"/>
+          <w:sz w:val="21"/>
+          <w:szCs w:val="21"/>
+        </w:rPr>
+        <w:t xml:space="preserve">        </w:t>
+      </w:r>
+      <w:r>
+        <w:rPr>
+          <w:rFonts w:ascii="Consolas" w:eastAsia="Times New Roman" w:hAnsi="Consolas" w:cs="Times New Roman"/>
+          <w:color w:val="808080"/>
+          <w:sz w:val="21"/>
+          <w:szCs w:val="21"/>
+        </w:rPr>
+        <w:t>&lt;</w:t>
+      </w:r>
+      <w:r>
+        <w:rPr>
+          <w:rFonts w:ascii="Consolas" w:eastAsia="Times New Roman" w:hAnsi="Consolas" w:cs="Times New Roman"/>
+          <w:color w:val="4493D4"/>
+          <w:sz w:val="21"/>
+          <w:szCs w:val="21"/>
+        </w:rPr>
+        <w:t>div</w:t>
+      </w:r>
+      <w:r>
+        <w:rPr>
+          <w:rFonts w:ascii="Consolas" w:eastAsia="Times New Roman" w:hAnsi="Consolas" w:cs="Times New Roman"/>
+          <w:color w:val="808080"/>
+          <w:sz w:val="21"/>
+          <w:szCs w:val="21"/>
+        </w:rPr>
+        <w:t>&gt;</w:t>
+      </w:r>
+      <w:r>
+        <w:rPr>
+          <w:rFonts w:ascii="Consolas" w:eastAsia="Times New Roman" w:hAnsi="Consolas" w:cs="Times New Roman"/>
+          <w:color w:val="D4D4D4"/>
+          <w:sz w:val="21"/>
+          <w:szCs w:val="21"/>
+        </w:rPr>
+        <w:t>div 2</w:t>
+      </w:r>
+      <w:r>
+        <w:rPr>
+          <w:rFonts w:ascii="Consolas" w:eastAsia="Times New Roman" w:hAnsi="Consolas" w:cs="Times New Roman"/>
+          <w:color w:val="808080"/>
+          <w:sz w:val="21"/>
+          <w:szCs w:val="21"/>
+        </w:rPr>
+        <w:t>&lt;/</w:t>
+      </w:r>
+      <w:r>
+        <w:rPr>
+          <w:rFonts w:ascii="Consolas" w:eastAsia="Times New Roman" w:hAnsi="Consolas" w:cs="Times New Roman"/>
+          <w:color w:val="4493D4"/>
+          <w:sz w:val="21"/>
+          <w:szCs w:val="21"/>
+        </w:rPr>
+        <w:t>div</w:t>
+      </w:r>
+      <w:r>
+        <w:rPr>
+          <w:rFonts w:ascii="Consolas" w:eastAsia="Times New Roman" w:hAnsi="Consolas" w:cs="Times New Roman"/>
+          <w:color w:val="808080"/>
+          <w:sz w:val="21"/>
+          <w:szCs w:val="21"/>
+        </w:rPr>
+        <w:t>&gt;</w:t>
+      </w:r>
+    </w:p>
+    <w:p>
+      <w:pPr>
+        <w:shd w:val="clear" w:color="auto" w:fill="1E1E1E"/>
+        <w:spacing w:after="0" w:line="285" w:lineRule="atLeast"/>
+        <w:rPr>
+          <w:rFonts w:ascii="Consolas" w:eastAsia="Times New Roman" w:hAnsi="Consolas" w:cs="Times New Roman"/>
+          <w:color w:val="D4D4D4"/>
+          <w:sz w:val="21"/>
+          <w:szCs w:val="21"/>
+        </w:rPr>
+      </w:pPr>
+      <w:r>
+        <w:rPr>
+          <w:rFonts w:ascii="Consolas" w:eastAsia="Times New Roman" w:hAnsi="Consolas" w:cs="Times New Roman"/>
+          <w:color w:val="D4D4D4"/>
+          <w:sz w:val="21"/>
+          <w:szCs w:val="21"/>
+        </w:rPr>
+        <w:t xml:space="preserve">        </w:t>
+      </w:r>
+      <w:r>
+        <w:rPr>
+          <w:rFonts w:ascii="Consolas" w:eastAsia="Times New Roman" w:hAnsi="Consolas" w:cs="Times New Roman"/>
+          <w:color w:val="808080"/>
+          <w:sz w:val="21"/>
+          <w:szCs w:val="21"/>
+        </w:rPr>
+        <w:t>&lt;</w:t>
+      </w:r>
+      <w:r>
+        <w:rPr>
+          <w:rFonts w:ascii="Consolas" w:eastAsia="Times New Roman" w:hAnsi="Consolas" w:cs="Times New Roman"/>
+          <w:color w:val="4493D4"/>
+          <w:sz w:val="21"/>
+          <w:szCs w:val="21"/>
+        </w:rPr>
+        <w:t>span</w:t>
+      </w:r>
+      <w:r>
+        <w:rPr>
+          <w:rFonts w:ascii="Consolas" w:eastAsia="Times New Roman" w:hAnsi="Consolas" w:cs="Times New Roman"/>
+          <w:color w:val="808080"/>
+          <w:sz w:val="21"/>
+          <w:szCs w:val="21"/>
+        </w:rPr>
+        <w:t>&gt;</w:t>
+      </w:r>
+      <w:r>
+        <w:rPr>
+          <w:rFonts w:ascii="Consolas" w:eastAsia="Times New Roman" w:hAnsi="Consolas" w:cs="Times New Roman"/>
+          <w:color w:val="D4D4D4"/>
+          <w:sz w:val="21"/>
+          <w:szCs w:val="21"/>
+        </w:rPr>
+        <w:t>span 1</w:t>
+      </w:r>
+      <w:r>
+        <w:rPr>
+          <w:rFonts w:ascii="Consolas" w:eastAsia="Times New Roman" w:hAnsi="Consolas" w:cs="Times New Roman"/>
+          <w:color w:val="808080"/>
+          <w:sz w:val="21"/>
+          <w:szCs w:val="21"/>
+        </w:rPr>
+        <w:t>&lt;/</w:t>
+      </w:r>
+      <w:r>
+        <w:rPr>
+          <w:rFonts w:ascii="Consolas" w:eastAsia="Times New Roman" w:hAnsi="Consolas" w:cs="Times New Roman"/>
+          <w:color w:val="4493D4"/>
+          <w:sz w:val="21"/>
+          <w:szCs w:val="21"/>
+        </w:rPr>
+        <w:t>span</w:t>
+      </w:r>
+      <w:r>
+        <w:rPr>
+          <w:rFonts w:ascii="Consolas" w:eastAsia="Times New Roman" w:hAnsi="Consolas" w:cs="Times New Roman"/>
+          <w:color w:val="808080"/>
+          <w:sz w:val="21"/>
+          <w:szCs w:val="21"/>
+        </w:rPr>
+        <w:t>&gt;</w:t>
+      </w:r>
+    </w:p>
+    <w:p>
+      <w:pPr>
+        <w:shd w:val="clear" w:color="auto" w:fill="1E1E1E"/>
+        <w:spacing w:after="0" w:line="285" w:lineRule="atLeast"/>
+        <w:rPr>
+          <w:rFonts w:ascii="Consolas" w:eastAsia="Times New Roman" w:hAnsi="Consolas" w:cs="Times New Roman"/>
+          <w:color w:val="D4D4D4"/>
+          <w:sz w:val="21"/>
+          <w:szCs w:val="21"/>
+        </w:rPr>
+      </w:pPr>
+      <w:r>
+        <w:rPr>
+          <w:rFonts w:ascii="Consolas" w:eastAsia="Times New Roman" w:hAnsi="Consolas" w:cs="Times New Roman"/>
+          <w:color w:val="D4D4D4"/>
+          <w:sz w:val="21"/>
+          <w:szCs w:val="21"/>
+        </w:rPr>
+        <w:t xml:space="preserve">        </w:t>
+      </w:r>
+      <w:r>
+        <w:rPr>
+          <w:rFonts w:ascii="Consolas" w:eastAsia="Times New Roman" w:hAnsi="Consolas" w:cs="Times New Roman"/>
+          <w:color w:val="808080"/>
+          <w:sz w:val="21"/>
+          <w:szCs w:val="21"/>
+        </w:rPr>
+        <w:t>&lt;</w:t>
+      </w:r>
+      <w:r>
+        <w:rPr>
+          <w:rFonts w:ascii="Consolas" w:eastAsia="Times New Roman" w:hAnsi="Consolas" w:cs="Times New Roman"/>
+          <w:color w:val="4493D4"/>
+          <w:sz w:val="21"/>
+          <w:szCs w:val="21"/>
+        </w:rPr>
+        <w:t>p</w:t>
+      </w:r>
+      <w:r>
+        <w:rPr>
+          <w:rFonts w:ascii="Consolas" w:eastAsia="Times New Roman" w:hAnsi="Consolas" w:cs="Times New Roman"/>
+          <w:color w:val="808080"/>
+          <w:sz w:val="21"/>
+          <w:szCs w:val="21"/>
+        </w:rPr>
+        <w:t>&gt;</w:t>
+      </w:r>
+      <w:r>
+        <w:rPr>
+          <w:rFonts w:ascii="Consolas" w:eastAsia="Times New Roman" w:hAnsi="Consolas" w:cs="Times New Roman"/>
+          <w:color w:val="D4D4D4"/>
+          <w:sz w:val="21"/>
+          <w:szCs w:val="21"/>
+        </w:rPr>
+        <w:t>p 2</w:t>
+      </w:r>
+      <w:r>
+        <w:rPr>
+          <w:rFonts w:ascii="Consolas" w:eastAsia="Times New Roman" w:hAnsi="Consolas" w:cs="Times New Roman"/>
+          <w:color w:val="808080"/>
+          <w:sz w:val="21"/>
+          <w:szCs w:val="21"/>
+        </w:rPr>
+        <w:t>&lt;/</w:t>
+      </w:r>
+      <w:r>
+        <w:rPr>
+          <w:rFonts w:ascii="Consolas" w:eastAsia="Times New Roman" w:hAnsi="Consolas" w:cs="Times New Roman"/>
+          <w:color w:val="4493D4"/>
+          <w:sz w:val="21"/>
+          <w:szCs w:val="21"/>
+        </w:rPr>
+        <w:t>p</w:t>
+      </w:r>
+      <w:r>
+        <w:rPr>
+          <w:rFonts w:ascii="Consolas" w:eastAsia="Times New Roman" w:hAnsi="Consolas" w:cs="Times New Roman"/>
+          <w:color w:val="808080"/>
+          <w:sz w:val="21"/>
+          <w:szCs w:val="21"/>
+        </w:rPr>
+        <w:t>&gt;</w:t>
+      </w:r>
+      <w:r>
+        <w:rPr>
+          <w:rFonts w:ascii="Consolas" w:eastAsia="Times New Roman" w:hAnsi="Consolas" w:cs="Times New Roman"/>
+          <w:color w:val="808080"/>
+          <w:sz w:val="21"/>
+          <w:szCs w:val="21"/>
+        </w:rPr>
+        <w:t xml:space="preserve"> </w:t>
+      </w:r>
+    </w:p>
+    <w:p>
+      <w:pPr>
+        <w:shd w:val="clear" w:color="auto" w:fill="1E1E1E"/>
+        <w:spacing w:after="0" w:line="285" w:lineRule="atLeast"/>
+        <w:rPr>
+          <w:rFonts w:ascii="Consolas" w:eastAsia="Times New Roman" w:hAnsi="Consolas" w:cs="Times New Roman"/>
+          <w:color w:val="D4D4D4"/>
+          <w:sz w:val="21"/>
+          <w:szCs w:val="21"/>
+        </w:rPr>
+      </w:pPr>
+      <w:r>
+        <w:rPr>
+          <w:rFonts w:ascii="Consolas" w:eastAsia="Times New Roman" w:hAnsi="Consolas" w:cs="Times New Roman"/>
+          <w:color w:val="D4D4D4"/>
+          <w:sz w:val="21"/>
+          <w:szCs w:val="21"/>
+        </w:rPr>
+        <w:t xml:space="preserve">        </w:t>
+      </w:r>
+      <w:r>
+        <w:rPr>
+          <w:rFonts w:ascii="Consolas" w:eastAsia="Times New Roman" w:hAnsi="Consolas" w:cs="Times New Roman"/>
+          <w:color w:val="808080"/>
+          <w:sz w:val="21"/>
+          <w:szCs w:val="21"/>
+        </w:rPr>
+        <w:t>&lt;</w:t>
+      </w:r>
+      <w:r>
+        <w:rPr>
+          <w:rFonts w:ascii="Consolas" w:eastAsia="Times New Roman" w:hAnsi="Consolas" w:cs="Times New Roman"/>
+          <w:color w:val="4493D4"/>
+          <w:sz w:val="21"/>
+          <w:szCs w:val="21"/>
+        </w:rPr>
+        <w:t>p</w:t>
+      </w:r>
+      <w:r>
+        <w:rPr>
+          <w:rFonts w:ascii="Consolas" w:eastAsia="Times New Roman" w:hAnsi="Consolas" w:cs="Times New Roman"/>
+          <w:color w:val="808080"/>
+          <w:sz w:val="21"/>
+          <w:szCs w:val="21"/>
+        </w:rPr>
+        <w:t>&gt;</w:t>
+      </w:r>
+      <w:r>
+        <w:rPr>
+          <w:rFonts w:ascii="Consolas" w:eastAsia="Times New Roman" w:hAnsi="Consolas" w:cs="Times New Roman"/>
+          <w:color w:val="D4D4D4"/>
+          <w:sz w:val="21"/>
+          <w:szCs w:val="21"/>
+        </w:rPr>
+        <w:t>p 3</w:t>
+      </w:r>
+      <w:r>
+        <w:rPr>
+          <w:rFonts w:ascii="Consolas" w:eastAsia="Times New Roman" w:hAnsi="Consolas" w:cs="Times New Roman"/>
+          <w:color w:val="808080"/>
+          <w:sz w:val="21"/>
+          <w:szCs w:val="21"/>
+        </w:rPr>
+        <w:t>&lt;/</w:t>
+      </w:r>
+      <w:r>
+        <w:rPr>
+          <w:rFonts w:ascii="Consolas" w:eastAsia="Times New Roman" w:hAnsi="Consolas" w:cs="Times New Roman"/>
+          <w:color w:val="4493D4"/>
+          <w:sz w:val="21"/>
+          <w:szCs w:val="21"/>
+        </w:rPr>
+        <w:t>p</w:t>
+      </w:r>
+      <w:r>
+        <w:rPr>
+          <w:rFonts w:ascii="Consolas" w:eastAsia="Times New Roman" w:hAnsi="Consolas" w:cs="Times New Roman"/>
+          <w:color w:val="808080"/>
+          <w:sz w:val="21"/>
+          <w:szCs w:val="21"/>
+        </w:rPr>
+        <w:t>&gt;</w:t>
+      </w:r>
+    </w:p>
+    <w:p>
+      <w:pPr>
+        <w:shd w:val="clear" w:color="auto" w:fill="1E1E1E"/>
+        <w:spacing w:after="0" w:line="285" w:lineRule="atLeast"/>
+        <w:rPr>
+          <w:rFonts w:ascii="Consolas" w:eastAsia="Times New Roman" w:hAnsi="Consolas" w:cs="Times New Roman"/>
+          <w:color w:val="D4D4D4"/>
+          <w:sz w:val="21"/>
+          <w:szCs w:val="21"/>
+        </w:rPr>
+      </w:pPr>
+      <w:r>
+        <w:rPr>
+          <w:rFonts w:ascii="Consolas" w:eastAsia="Times New Roman" w:hAnsi="Consolas" w:cs="Times New Roman"/>
+          <w:color w:val="D4D4D4"/>
+          <w:sz w:val="21"/>
+          <w:szCs w:val="21"/>
+        </w:rPr>
+        <w:t xml:space="preserve">        </w:t>
+      </w:r>
+      <w:r>
+        <w:rPr>
+          <w:rFonts w:ascii="Consolas" w:eastAsia="Times New Roman" w:hAnsi="Consolas" w:cs="Times New Roman"/>
+          <w:color w:val="808080"/>
+          <w:sz w:val="21"/>
+          <w:szCs w:val="21"/>
+        </w:rPr>
+        <w:t>&lt;</w:t>
+      </w:r>
+      <w:r>
+        <w:rPr>
+          <w:rFonts w:ascii="Consolas" w:eastAsia="Times New Roman" w:hAnsi="Consolas" w:cs="Times New Roman"/>
+          <w:color w:val="4493D4"/>
+          <w:sz w:val="21"/>
+          <w:szCs w:val="21"/>
+        </w:rPr>
+        <w:t>span</w:t>
+      </w:r>
+      <w:r>
+        <w:rPr>
+          <w:rFonts w:ascii="Consolas" w:eastAsia="Times New Roman" w:hAnsi="Consolas" w:cs="Times New Roman"/>
+          <w:color w:val="808080"/>
+          <w:sz w:val="21"/>
+          <w:szCs w:val="21"/>
+        </w:rPr>
+        <w:t>&gt;</w:t>
+      </w:r>
+      <w:r>
+        <w:rPr>
+          <w:rFonts w:ascii="Consolas" w:eastAsia="Times New Roman" w:hAnsi="Consolas" w:cs="Times New Roman"/>
+          <w:color w:val="D4D4D4"/>
+          <w:sz w:val="21"/>
+          <w:szCs w:val="21"/>
+        </w:rPr>
+        <w:t>span 2</w:t>
+      </w:r>
+      <w:r>
+        <w:rPr>
+          <w:rFonts w:ascii="Consolas" w:eastAsia="Times New Roman" w:hAnsi="Consolas" w:cs="Times New Roman"/>
+          <w:color w:val="808080"/>
+          <w:sz w:val="21"/>
+          <w:szCs w:val="21"/>
+        </w:rPr>
+        <w:t>&lt;/</w:t>
+      </w:r>
+      <w:r>
+        <w:rPr>
+          <w:rFonts w:ascii="Consolas" w:eastAsia="Times New Roman" w:hAnsi="Consolas" w:cs="Times New Roman"/>
+          <w:color w:val="4493D4"/>
+          <w:sz w:val="21"/>
+          <w:szCs w:val="21"/>
+        </w:rPr>
+        <w:t>span</w:t>
+      </w:r>
+      <w:r>
+        <w:rPr>
+          <w:rFonts w:ascii="Consolas" w:eastAsia="Times New Roman" w:hAnsi="Consolas" w:cs="Times New Roman"/>
+          <w:color w:val="808080"/>
+          <w:sz w:val="21"/>
+          <w:szCs w:val="21"/>
+        </w:rPr>
+        <w:t>&gt;</w:t>
+      </w:r>
+    </w:p>
+    <w:p>
+      <w:pPr>
+        <w:shd w:val="clear" w:color="auto" w:fill="1E1E1E"/>
+        <w:spacing w:after="0" w:line="285" w:lineRule="atLeast"/>
+        <w:rPr>
+          <w:rFonts w:ascii="Consolas" w:eastAsia="Times New Roman" w:hAnsi="Consolas" w:cs="Times New Roman"/>
+          <w:color w:val="D4D4D4"/>
+          <w:sz w:val="21"/>
+          <w:szCs w:val="21"/>
+        </w:rPr>
+      </w:pPr>
+      <w:r>
+        <w:rPr>
+          <w:rFonts w:ascii="Consolas" w:eastAsia="Times New Roman" w:hAnsi="Consolas" w:cs="Times New Roman"/>
+          <w:color w:val="D4D4D4"/>
+          <w:sz w:val="21"/>
+          <w:szCs w:val="21"/>
+        </w:rPr>
+        <w:t xml:space="preserve">    </w:t>
+      </w:r>
+      <w:r>
+        <w:rPr>
+          <w:rFonts w:ascii="Consolas" w:eastAsia="Times New Roman" w:hAnsi="Consolas" w:cs="Times New Roman"/>
+          <w:color w:val="808080"/>
+          <w:sz w:val="21"/>
+          <w:szCs w:val="21"/>
+        </w:rPr>
+        <w:t>&lt;/</w:t>
+      </w:r>
+      <w:r>
+        <w:rPr>
+          <w:rFonts w:ascii="Consolas" w:eastAsia="Times New Roman" w:hAnsi="Consolas" w:cs="Times New Roman"/>
+          <w:color w:val="4493D4"/>
+          <w:sz w:val="21"/>
+          <w:szCs w:val="21"/>
+        </w:rPr>
+        <w:t>div</w:t>
+      </w:r>
+      <w:r>
+        <w:rPr>
+          <w:rFonts w:ascii="Consolas" w:eastAsia="Times New Roman" w:hAnsi="Consolas" w:cs="Times New Roman"/>
+          <w:color w:val="808080"/>
+          <w:sz w:val="21"/>
+          <w:szCs w:val="21"/>
+        </w:rPr>
+        <w:t>&gt;</w:t>
+      </w:r>
+    </w:p>
+    <w:p>
+      <w:pPr>
+        <w:tabs>
+          <w:tab w:val="left" w:pos="2296"/>
+        </w:tabs>
+      </w:pPr>
+      <w:r>
+        <w:t xml:space="preserve">.wrapper </w:t>
+      </w:r>
+      <w:r>
+        <w:rPr>
+          <w:b/>
+        </w:rPr>
+        <w:t>p:nth-of-type(2)</w:t>
+      </w:r>
+      <w:r>
+        <w:t xml:space="preserve"> {background-color: red</w:t>
+      </w:r>
+      <w:r>
+        <w:t>;</w:t>
+      </w:r>
+      <w:r>
+        <w:t>}</w:t>
+      </w:r>
+      <w:r>
+        <w:t xml:space="preserve"> </w:t>
+      </w:r>
+      <w:r>
+        <w:sym w:font="Wingdings" w:char="F0E8"/>
+      </w:r>
+      <w:r>
+        <w:t xml:space="preserve"> p 2</w:t>
+      </w:r>
     </w:p>
     <w:p/>
     <w:sectPr>
@@ -12499,6 +13601,118 @@
     </w:lvl>
   </w:abstractNum>
   <w:abstractNum w:abstractNumId="2" w15:restartNumberingAfterBreak="0">
+    <w:nsid w:val="39815AD3"/>
+    <w:multiLevelType w:val="hybridMultilevel"/>
+    <w:tmpl w:val="272C446C"/>
+    <w:lvl w:ilvl="0" w:tplc="EBA22962">
+      <w:numFmt w:val="bullet"/>
+      <w:lvlText w:val="-"/>
+      <w:lvlJc w:val="left"/>
+      <w:pPr>
+        <w:ind w:left="720" w:hanging="360"/>
+      </w:pPr>
+      <w:rPr>
+        <w:rFonts w:ascii="Calibri" w:eastAsiaTheme="minorHAnsi" w:hAnsi="Calibri" w:cs="Calibri" w:hint="default"/>
+      </w:rPr>
+    </w:lvl>
+    <w:lvl w:ilvl="1" w:tplc="04090003" w:tentative="1">
+      <w:start w:val="1"/>
+      <w:numFmt w:val="bullet"/>
+      <w:lvlText w:val="o"/>
+      <w:lvlJc w:val="left"/>
+      <w:pPr>
+        <w:ind w:left="1440" w:hanging="360"/>
+      </w:pPr>
+      <w:rPr>
+        <w:rFonts w:ascii="Courier New" w:hAnsi="Courier New" w:cs="Courier New" w:hint="default"/>
+      </w:rPr>
+    </w:lvl>
+    <w:lvl w:ilvl="2" w:tplc="04090005" w:tentative="1">
+      <w:start w:val="1"/>
+      <w:numFmt w:val="bullet"/>
+      <w:lvlText w:val=""/>
+      <w:lvlJc w:val="left"/>
+      <w:pPr>
+        <w:ind w:left="2160" w:hanging="360"/>
+      </w:pPr>
+      <w:rPr>
+        <w:rFonts w:ascii="Wingdings" w:hAnsi="Wingdings" w:hint="default"/>
+      </w:rPr>
+    </w:lvl>
+    <w:lvl w:ilvl="3" w:tplc="04090001" w:tentative="1">
+      <w:start w:val="1"/>
+      <w:numFmt w:val="bullet"/>
+      <w:lvlText w:val=""/>
+      <w:lvlJc w:val="left"/>
+      <w:pPr>
+        <w:ind w:left="2880" w:hanging="360"/>
+      </w:pPr>
+      <w:rPr>
+        <w:rFonts w:ascii="Symbol" w:hAnsi="Symbol" w:hint="default"/>
+      </w:rPr>
+    </w:lvl>
+    <w:lvl w:ilvl="4" w:tplc="04090003" w:tentative="1">
+      <w:start w:val="1"/>
+      <w:numFmt w:val="bullet"/>
+      <w:lvlText w:val="o"/>
+      <w:lvlJc w:val="left"/>
+      <w:pPr>
+        <w:ind w:left="3600" w:hanging="360"/>
+      </w:pPr>
+      <w:rPr>
+        <w:rFonts w:ascii="Courier New" w:hAnsi="Courier New" w:cs="Courier New" w:hint="default"/>
+      </w:rPr>
+    </w:lvl>
+    <w:lvl w:ilvl="5" w:tplc="04090005" w:tentative="1">
+      <w:start w:val="1"/>
+      <w:numFmt w:val="bullet"/>
+      <w:lvlText w:val=""/>
+      <w:lvlJc w:val="left"/>
+      <w:pPr>
+        <w:ind w:left="4320" w:hanging="360"/>
+      </w:pPr>
+      <w:rPr>
+        <w:rFonts w:ascii="Wingdings" w:hAnsi="Wingdings" w:hint="default"/>
+      </w:rPr>
+    </w:lvl>
+    <w:lvl w:ilvl="6" w:tplc="04090001" w:tentative="1">
+      <w:start w:val="1"/>
+      <w:numFmt w:val="bullet"/>
+      <w:lvlText w:val=""/>
+      <w:lvlJc w:val="left"/>
+      <w:pPr>
+        <w:ind w:left="5040" w:hanging="360"/>
+      </w:pPr>
+      <w:rPr>
+        <w:rFonts w:ascii="Symbol" w:hAnsi="Symbol" w:hint="default"/>
+      </w:rPr>
+    </w:lvl>
+    <w:lvl w:ilvl="7" w:tplc="04090003" w:tentative="1">
+      <w:start w:val="1"/>
+      <w:numFmt w:val="bullet"/>
+      <w:lvlText w:val="o"/>
+      <w:lvlJc w:val="left"/>
+      <w:pPr>
+        <w:ind w:left="5760" w:hanging="360"/>
+      </w:pPr>
+      <w:rPr>
+        <w:rFonts w:ascii="Courier New" w:hAnsi="Courier New" w:cs="Courier New" w:hint="default"/>
+      </w:rPr>
+    </w:lvl>
+    <w:lvl w:ilvl="8" w:tplc="04090005" w:tentative="1">
+      <w:start w:val="1"/>
+      <w:numFmt w:val="bullet"/>
+      <w:lvlText w:val=""/>
+      <w:lvlJc w:val="left"/>
+      <w:pPr>
+        <w:ind w:left="6480" w:hanging="360"/>
+      </w:pPr>
+      <w:rPr>
+        <w:rFonts w:ascii="Wingdings" w:hAnsi="Wingdings" w:hint="default"/>
+      </w:rPr>
+    </w:lvl>
+  </w:abstractNum>
+  <w:abstractNum w:abstractNumId="3" w15:restartNumberingAfterBreak="0">
     <w:nsid w:val="6A2E3062"/>
     <w:multiLevelType w:val="hybridMultilevel"/>
     <w:tmpl w:val="AAB68D68"/>
@@ -12584,7 +13798,7 @@
       </w:pPr>
     </w:lvl>
   </w:abstractNum>
-  <w:abstractNum w:abstractNumId="3" w15:restartNumberingAfterBreak="0">
+  <w:abstractNum w:abstractNumId="4" w15:restartNumberingAfterBreak="0">
     <w:nsid w:val="6DDA209C"/>
     <w:multiLevelType w:val="hybridMultilevel"/>
     <w:tmpl w:val="054468E6"/>
@@ -12696,7 +13910,7 @@
       </w:rPr>
     </w:lvl>
   </w:abstractNum>
-  <w:abstractNum w:abstractNumId="4" w15:restartNumberingAfterBreak="0">
+  <w:abstractNum w:abstractNumId="5" w15:restartNumberingAfterBreak="0">
     <w:nsid w:val="72EE5C47"/>
     <w:multiLevelType w:val="hybridMultilevel"/>
     <w:tmpl w:val="0484AADE"/>
@@ -12808,11 +14022,124 @@
       </w:rPr>
     </w:lvl>
   </w:abstractNum>
+  <w:abstractNum w:abstractNumId="6" w15:restartNumberingAfterBreak="0">
+    <w:nsid w:val="76C10B7B"/>
+    <w:multiLevelType w:val="hybridMultilevel"/>
+    <w:tmpl w:val="1D52208E"/>
+    <w:lvl w:ilvl="0" w:tplc="0409000B">
+      <w:start w:val="1"/>
+      <w:numFmt w:val="bullet"/>
+      <w:lvlText w:val=""/>
+      <w:lvlJc w:val="left"/>
+      <w:pPr>
+        <w:ind w:left="1080" w:hanging="360"/>
+      </w:pPr>
+      <w:rPr>
+        <w:rFonts w:ascii="Wingdings" w:hAnsi="Wingdings" w:hint="default"/>
+      </w:rPr>
+    </w:lvl>
+    <w:lvl w:ilvl="1" w:tplc="04090003" w:tentative="1">
+      <w:start w:val="1"/>
+      <w:numFmt w:val="bullet"/>
+      <w:lvlText w:val="o"/>
+      <w:lvlJc w:val="left"/>
+      <w:pPr>
+        <w:ind w:left="1800" w:hanging="360"/>
+      </w:pPr>
+      <w:rPr>
+        <w:rFonts w:ascii="Courier New" w:hAnsi="Courier New" w:cs="Courier New" w:hint="default"/>
+      </w:rPr>
+    </w:lvl>
+    <w:lvl w:ilvl="2" w:tplc="04090005" w:tentative="1">
+      <w:start w:val="1"/>
+      <w:numFmt w:val="bullet"/>
+      <w:lvlText w:val=""/>
+      <w:lvlJc w:val="left"/>
+      <w:pPr>
+        <w:ind w:left="2520" w:hanging="360"/>
+      </w:pPr>
+      <w:rPr>
+        <w:rFonts w:ascii="Wingdings" w:hAnsi="Wingdings" w:hint="default"/>
+      </w:rPr>
+    </w:lvl>
+    <w:lvl w:ilvl="3" w:tplc="04090001" w:tentative="1">
+      <w:start w:val="1"/>
+      <w:numFmt w:val="bullet"/>
+      <w:lvlText w:val=""/>
+      <w:lvlJc w:val="left"/>
+      <w:pPr>
+        <w:ind w:left="3240" w:hanging="360"/>
+      </w:pPr>
+      <w:rPr>
+        <w:rFonts w:ascii="Symbol" w:hAnsi="Symbol" w:hint="default"/>
+      </w:rPr>
+    </w:lvl>
+    <w:lvl w:ilvl="4" w:tplc="04090003" w:tentative="1">
+      <w:start w:val="1"/>
+      <w:numFmt w:val="bullet"/>
+      <w:lvlText w:val="o"/>
+      <w:lvlJc w:val="left"/>
+      <w:pPr>
+        <w:ind w:left="3960" w:hanging="360"/>
+      </w:pPr>
+      <w:rPr>
+        <w:rFonts w:ascii="Courier New" w:hAnsi="Courier New" w:cs="Courier New" w:hint="default"/>
+      </w:rPr>
+    </w:lvl>
+    <w:lvl w:ilvl="5" w:tplc="04090005" w:tentative="1">
+      <w:start w:val="1"/>
+      <w:numFmt w:val="bullet"/>
+      <w:lvlText w:val=""/>
+      <w:lvlJc w:val="left"/>
+      <w:pPr>
+        <w:ind w:left="4680" w:hanging="360"/>
+      </w:pPr>
+      <w:rPr>
+        <w:rFonts w:ascii="Wingdings" w:hAnsi="Wingdings" w:hint="default"/>
+      </w:rPr>
+    </w:lvl>
+    <w:lvl w:ilvl="6" w:tplc="04090001" w:tentative="1">
+      <w:start w:val="1"/>
+      <w:numFmt w:val="bullet"/>
+      <w:lvlText w:val=""/>
+      <w:lvlJc w:val="left"/>
+      <w:pPr>
+        <w:ind w:left="5400" w:hanging="360"/>
+      </w:pPr>
+      <w:rPr>
+        <w:rFonts w:ascii="Symbol" w:hAnsi="Symbol" w:hint="default"/>
+      </w:rPr>
+    </w:lvl>
+    <w:lvl w:ilvl="7" w:tplc="04090003" w:tentative="1">
+      <w:start w:val="1"/>
+      <w:numFmt w:val="bullet"/>
+      <w:lvlText w:val="o"/>
+      <w:lvlJc w:val="left"/>
+      <w:pPr>
+        <w:ind w:left="6120" w:hanging="360"/>
+      </w:pPr>
+      <w:rPr>
+        <w:rFonts w:ascii="Courier New" w:hAnsi="Courier New" w:cs="Courier New" w:hint="default"/>
+      </w:rPr>
+    </w:lvl>
+    <w:lvl w:ilvl="8" w:tplc="04090005" w:tentative="1">
+      <w:start w:val="1"/>
+      <w:numFmt w:val="bullet"/>
+      <w:lvlText w:val=""/>
+      <w:lvlJc w:val="left"/>
+      <w:pPr>
+        <w:ind w:left="6840" w:hanging="360"/>
+      </w:pPr>
+      <w:rPr>
+        <w:rFonts w:ascii="Wingdings" w:hAnsi="Wingdings" w:hint="default"/>
+      </w:rPr>
+    </w:lvl>
+  </w:abstractNum>
   <w:num w:numId="1">
-    <w:abstractNumId w:val="2"/>
+    <w:abstractNumId w:val="3"/>
   </w:num>
   <w:num w:numId="2">
-    <w:abstractNumId w:val="4"/>
+    <w:abstractNumId w:val="5"/>
   </w:num>
   <w:num w:numId="3">
     <w:abstractNumId w:val="0"/>
@@ -12821,7 +14148,13 @@
     <w:abstractNumId w:val="1"/>
   </w:num>
   <w:num w:numId="5">
-    <w:abstractNumId w:val="3"/>
+    <w:abstractNumId w:val="4"/>
+  </w:num>
+  <w:num w:numId="6">
+    <w:abstractNumId w:val="2"/>
+  </w:num>
+  <w:num w:numId="7">
+    <w:abstractNumId w:val="6"/>
   </w:num>
 </w:numbering>
 </file>
@@ -13766,7 +15099,7 @@
 </file>
 
 <file path=customXml/itemProps1.xml><?xml version="1.0" encoding="utf-8"?>
-<ds:datastoreItem xmlns:ds="http://schemas.openxmlformats.org/officeDocument/2006/customXml" ds:itemID="{F29A49A2-9C14-41D4-96C7-C30F9230F0AC}">
+<ds:datastoreItem xmlns:ds="http://schemas.openxmlformats.org/officeDocument/2006/customXml" ds:itemID="{B3966467-69E6-44D9-B114-657CBD98A962}">
   <ds:schemaRefs>
     <ds:schemaRef ds:uri="http://schemas.openxmlformats.org/officeDocument/2006/bibliography"/>
   </ds:schemaRefs>

--- a/CSS tricks.docx
+++ b/CSS tricks.docx
@@ -70,7 +70,7 @@
           <w:r>
             <w:fldChar w:fldCharType="separate"/>
           </w:r>
-          <w:hyperlink w:anchor="_Toc112165986" w:history="1">
+          <w:hyperlink w:anchor="_Toc127262521" w:history="1">
             <w:r>
               <w:rPr>
                 <w:rStyle w:val="Hyperlink"/>
@@ -115,7 +115,7 @@
                 <w:noProof/>
                 <w:webHidden/>
               </w:rPr>
-              <w:instrText xml:space="preserve"> PAGEREF _Toc112165986 \h </w:instrText>
+              <w:instrText xml:space="preserve"> PAGEREF _Toc127262521 \h </w:instrText>
             </w:r>
             <w:r>
               <w:rPr>
@@ -158,7 +158,7 @@
               <w:noProof/>
             </w:rPr>
           </w:pPr>
-          <w:hyperlink w:anchor="_Toc112165987" w:history="1">
+          <w:hyperlink w:anchor="_Toc127262522" w:history="1">
             <w:r>
               <w:rPr>
                 <w:rStyle w:val="Hyperlink"/>
@@ -203,7 +203,7 @@
                 <w:noProof/>
                 <w:webHidden/>
               </w:rPr>
-              <w:instrText xml:space="preserve"> PAGEREF _Toc112165987 \h </w:instrText>
+              <w:instrText xml:space="preserve"> PAGEREF _Toc127262522 \h </w:instrText>
             </w:r>
             <w:r>
               <w:rPr>
@@ -246,7 +246,7 @@
               <w:noProof/>
             </w:rPr>
           </w:pPr>
-          <w:hyperlink w:anchor="_Toc112165988" w:history="1">
+          <w:hyperlink w:anchor="_Toc127262523" w:history="1">
             <w:r>
               <w:rPr>
                 <w:rStyle w:val="Hyperlink"/>
@@ -291,7 +291,7 @@
                 <w:noProof/>
                 <w:webHidden/>
               </w:rPr>
-              <w:instrText xml:space="preserve"> PAGEREF _Toc112165988 \h </w:instrText>
+              <w:instrText xml:space="preserve"> PAGEREF _Toc127262523 \h </w:instrText>
             </w:r>
             <w:r>
               <w:rPr>
@@ -334,7 +334,7 @@
               <w:noProof/>
             </w:rPr>
           </w:pPr>
-          <w:hyperlink w:anchor="_Toc112165989" w:history="1">
+          <w:hyperlink w:anchor="_Toc127262524" w:history="1">
             <w:r>
               <w:rPr>
                 <w:rStyle w:val="Hyperlink"/>
@@ -379,7 +379,7 @@
                 <w:noProof/>
                 <w:webHidden/>
               </w:rPr>
-              <w:instrText xml:space="preserve"> PAGEREF _Toc112165989 \h </w:instrText>
+              <w:instrText xml:space="preserve"> PAGEREF _Toc127262524 \h </w:instrText>
             </w:r>
             <w:r>
               <w:rPr>
@@ -422,7 +422,7 @@
               <w:noProof/>
             </w:rPr>
           </w:pPr>
-          <w:hyperlink w:anchor="_Toc112165990" w:history="1">
+          <w:hyperlink w:anchor="_Toc127262525" w:history="1">
             <w:r>
               <w:rPr>
                 <w:rStyle w:val="Hyperlink"/>
@@ -467,7 +467,7 @@
                 <w:noProof/>
                 <w:webHidden/>
               </w:rPr>
-              <w:instrText xml:space="preserve"> PAGEREF _Toc112165990 \h </w:instrText>
+              <w:instrText xml:space="preserve"> PAGEREF _Toc127262525 \h </w:instrText>
             </w:r>
             <w:r>
               <w:rPr>
@@ -510,7 +510,7 @@
               <w:noProof/>
             </w:rPr>
           </w:pPr>
-          <w:hyperlink w:anchor="_Toc112165991" w:history="1">
+          <w:hyperlink w:anchor="_Toc127262526" w:history="1">
             <w:r>
               <w:rPr>
                 <w:rStyle w:val="Hyperlink"/>
@@ -555,7 +555,7 @@
                 <w:noProof/>
                 <w:webHidden/>
               </w:rPr>
-              <w:instrText xml:space="preserve"> PAGEREF _Toc112165991 \h </w:instrText>
+              <w:instrText xml:space="preserve"> PAGEREF _Toc127262526 \h </w:instrText>
             </w:r>
             <w:r>
               <w:rPr>
@@ -598,7 +598,7 @@
               <w:noProof/>
             </w:rPr>
           </w:pPr>
-          <w:hyperlink w:anchor="_Toc112165992" w:history="1">
+          <w:hyperlink w:anchor="_Toc127262527" w:history="1">
             <w:r>
               <w:rPr>
                 <w:rStyle w:val="Hyperlink"/>
@@ -643,7 +643,7 @@
                 <w:noProof/>
                 <w:webHidden/>
               </w:rPr>
-              <w:instrText xml:space="preserve"> PAGEREF _Toc112165992 \h </w:instrText>
+              <w:instrText xml:space="preserve"> PAGEREF _Toc127262527 \h </w:instrText>
             </w:r>
             <w:r>
               <w:rPr>
@@ -686,7 +686,7 @@
               <w:noProof/>
             </w:rPr>
           </w:pPr>
-          <w:hyperlink w:anchor="_Toc112165993" w:history="1">
+          <w:hyperlink w:anchor="_Toc127262528" w:history="1">
             <w:r>
               <w:rPr>
                 <w:rStyle w:val="Hyperlink"/>
@@ -731,7 +731,7 @@
                 <w:noProof/>
                 <w:webHidden/>
               </w:rPr>
-              <w:instrText xml:space="preserve"> PAGEREF _Toc112165993 \h </w:instrText>
+              <w:instrText xml:space="preserve"> PAGEREF _Toc127262528 \h </w:instrText>
             </w:r>
             <w:r>
               <w:rPr>
@@ -774,7 +774,7 @@
               <w:noProof/>
             </w:rPr>
           </w:pPr>
-          <w:hyperlink w:anchor="_Toc112165994" w:history="1">
+          <w:hyperlink w:anchor="_Toc127262529" w:history="1">
             <w:r>
               <w:rPr>
                 <w:rStyle w:val="Hyperlink"/>
@@ -819,7 +819,7 @@
                 <w:noProof/>
                 <w:webHidden/>
               </w:rPr>
-              <w:instrText xml:space="preserve"> PAGEREF _Toc112165994 \h </w:instrText>
+              <w:instrText xml:space="preserve"> PAGEREF _Toc127262529 \h </w:instrText>
             </w:r>
             <w:r>
               <w:rPr>
@@ -851,6 +851,94 @@
           </w:hyperlink>
         </w:p>
         <w:p>
+          <w:pPr>
+            <w:pStyle w:val="TOC1"/>
+            <w:tabs>
+              <w:tab w:val="left" w:pos="660"/>
+              <w:tab w:val="right" w:leader="dot" w:pos="11330"/>
+            </w:tabs>
+            <w:rPr>
+              <w:rFonts w:eastAsiaTheme="minorEastAsia"/>
+              <w:noProof/>
+            </w:rPr>
+          </w:pPr>
+          <w:hyperlink w:anchor="_Toc127262530" w:history="1">
+            <w:r>
+              <w:rPr>
+                <w:rStyle w:val="Hyperlink"/>
+                <w:rFonts w:ascii="Tahoma" w:eastAsia="Times New Roman" w:hAnsi="Tahoma" w:cs="Tahoma"/>
+                <w:b/>
+                <w:noProof/>
+              </w:rPr>
+              <w:t>10.</w:t>
+            </w:r>
+            <w:r>
+              <w:rPr>
+                <w:rFonts w:eastAsiaTheme="minorEastAsia"/>
+                <w:noProof/>
+              </w:rPr>
+              <w:tab/>
+            </w:r>
+            <w:r>
+              <w:rPr>
+                <w:rStyle w:val="Hyperlink"/>
+                <w:rFonts w:ascii="Tahoma" w:eastAsia="Times New Roman" w:hAnsi="Tahoma" w:cs="Tahoma"/>
+                <w:b/>
+                <w:noProof/>
+              </w:rPr>
+              <w:t>Combinators and Selectors nâng cao</w:t>
+            </w:r>
+            <w:r>
+              <w:rPr>
+                <w:noProof/>
+                <w:webHidden/>
+              </w:rPr>
+              <w:tab/>
+            </w:r>
+            <w:r>
+              <w:rPr>
+                <w:noProof/>
+                <w:webHidden/>
+              </w:rPr>
+              <w:fldChar w:fldCharType="begin"/>
+            </w:r>
+            <w:r>
+              <w:rPr>
+                <w:noProof/>
+                <w:webHidden/>
+              </w:rPr>
+              <w:instrText xml:space="preserve"> PAGEREF _Toc127262530 \h </w:instrText>
+            </w:r>
+            <w:r>
+              <w:rPr>
+                <w:noProof/>
+                <w:webHidden/>
+              </w:rPr>
+            </w:r>
+            <w:r>
+              <w:rPr>
+                <w:noProof/>
+                <w:webHidden/>
+              </w:rPr>
+              <w:fldChar w:fldCharType="separate"/>
+            </w:r>
+            <w:r>
+              <w:rPr>
+                <w:noProof/>
+                <w:webHidden/>
+              </w:rPr>
+              <w:t>9</w:t>
+            </w:r>
+            <w:r>
+              <w:rPr>
+                <w:noProof/>
+                <w:webHidden/>
+              </w:rPr>
+              <w:fldChar w:fldCharType="end"/>
+            </w:r>
+          </w:hyperlink>
+        </w:p>
+        <w:p>
           <w:r>
             <w:rPr>
               <w:b/>
@@ -917,7 +1005,7 @@
           <w:szCs w:val="24"/>
         </w:rPr>
       </w:pPr>
-      <w:bookmarkStart w:id="0" w:name="_Toc112165986"/>
+      <w:bookmarkStart w:id="0" w:name="_Toc127262521"/>
       <w:r>
         <w:rPr>
           <w:rFonts w:ascii="Tahoma" w:eastAsia="Times New Roman" w:hAnsi="Tahoma" w:cs="Tahoma"/>
@@ -977,7 +1065,7 @@
           <w:noProof/>
         </w:rPr>
         <w:drawing>
-          <wp:inline distT="0" distB="0" distL="0" distR="0" wp14:anchorId="35E04877" wp14:editId="7848D1D2">
+          <wp:inline distT="0" distB="0" distL="0" distR="0" wp14:anchorId="154E02FB" wp14:editId="6CD50530">
             <wp:extent cx="7200900" cy="1637030"/>
             <wp:effectExtent l="0" t="0" r="0" b="1270"/>
             <wp:docPr id="1" name="Picture 1"/>
@@ -1158,7 +1246,7 @@
           <w:noProof/>
         </w:rPr>
         <w:drawing>
-          <wp:inline distT="0" distB="0" distL="0" distR="0" wp14:anchorId="1CA66844" wp14:editId="36FABFA9">
+          <wp:inline distT="0" distB="0" distL="0" distR="0" wp14:anchorId="4334F082" wp14:editId="60FB7E9F">
             <wp:extent cx="3939056" cy="2266173"/>
             <wp:effectExtent l="0" t="0" r="4445" b="1270"/>
             <wp:docPr id="2" name="Picture 2"/>
@@ -1212,6 +1300,7 @@
     </w:p>
     <w:p>
       <w:r>
+        <w:lastRenderedPageBreak/>
         <w:t xml:space="preserve">Nhìn rõ ràng, nhưng phải định nghĩa thêm </w:t>
       </w:r>
       <w:r>
@@ -1255,6 +1344,7 @@
         <w:rPr>
           <w:b/>
         </w:rPr>
+        <w:lastRenderedPageBreak/>
         <w:t>Flex</w:t>
       </w:r>
     </w:p>
@@ -1269,7 +1359,7 @@
           <w:noProof/>
         </w:rPr>
         <w:drawing>
-          <wp:inline distT="0" distB="0" distL="0" distR="0" wp14:anchorId="4C9790C2" wp14:editId="6D993E90">
+          <wp:inline distT="0" distB="0" distL="0" distR="0" wp14:anchorId="2B3579F9" wp14:editId="3D9501A0">
             <wp:extent cx="3604161" cy="1525776"/>
             <wp:effectExtent l="0" t="0" r="0" b="0"/>
             <wp:docPr id="3" name="Picture 3"/>
@@ -1342,7 +1432,7 @@
           <w:noProof/>
         </w:rPr>
         <w:drawing>
-          <wp:inline distT="0" distB="0" distL="0" distR="0" wp14:anchorId="2B01FD38" wp14:editId="065C1E32">
+          <wp:inline distT="0" distB="0" distL="0" distR="0" wp14:anchorId="186C2B7F" wp14:editId="08CD6ED9">
             <wp:extent cx="3600450" cy="914310"/>
             <wp:effectExtent l="0" t="0" r="0" b="635"/>
             <wp:docPr id="7" name="Picture 7"/>
@@ -1403,6 +1493,7 @@
         <w:rPr>
           <w:b/>
         </w:rPr>
+        <w:lastRenderedPageBreak/>
         <w:t>grid</w:t>
       </w:r>
     </w:p>
@@ -1417,7 +1508,7 @@
           <w:noProof/>
         </w:rPr>
         <w:drawing>
-          <wp:inline distT="0" distB="0" distL="0" distR="0" wp14:anchorId="16FF1745" wp14:editId="532C60E5">
+          <wp:inline distT="0" distB="0" distL="0" distR="0" wp14:anchorId="4C2227CA" wp14:editId="555D499F">
             <wp:extent cx="3220278" cy="1526340"/>
             <wp:effectExtent l="0" t="0" r="0" b="0"/>
             <wp:docPr id="5" name="Picture 5"/>
@@ -1464,7 +1555,7 @@
           <w:noProof/>
         </w:rPr>
         <w:drawing>
-          <wp:inline distT="0" distB="0" distL="0" distR="0" wp14:anchorId="688E1F2F" wp14:editId="2F4F40CA">
+          <wp:inline distT="0" distB="0" distL="0" distR="0" wp14:anchorId="76DE3F69" wp14:editId="47339981">
             <wp:extent cx="3371850" cy="1797685"/>
             <wp:effectExtent l="0" t="0" r="0" b="0"/>
             <wp:docPr id="6" name="Picture 6"/>
@@ -1517,7 +1608,7 @@
           <w:noProof/>
         </w:rPr>
         <w:drawing>
-          <wp:inline distT="0" distB="0" distL="0" distR="0" wp14:anchorId="0E7562BF" wp14:editId="4859F94D">
+          <wp:inline distT="0" distB="0" distL="0" distR="0" wp14:anchorId="2194B52B" wp14:editId="60F6FB26">
             <wp:extent cx="3527946" cy="961972"/>
             <wp:effectExtent l="0" t="0" r="0" b="0"/>
             <wp:docPr id="8" name="Picture 8"/>
@@ -1584,6 +1675,7 @@
     </w:p>
     <w:p>
       <w:r>
+        <w:lastRenderedPageBreak/>
         <w:t xml:space="preserve"> </w:t>
       </w:r>
     </w:p>
@@ -1604,7 +1696,7 @@
           <w:szCs w:val="24"/>
         </w:rPr>
       </w:pPr>
-      <w:bookmarkStart w:id="1" w:name="_Toc112165987"/>
+      <w:bookmarkStart w:id="1" w:name="_Toc127262522"/>
       <w:r>
         <w:rPr>
           <w:rFonts w:ascii="Tahoma" w:eastAsia="Times New Roman" w:hAnsi="Tahoma" w:cs="Tahoma"/>
@@ -1644,6 +1736,7 @@
     </w:p>
     <w:p>
       <w:r>
+        <w:lastRenderedPageBreak/>
         <w:t>Vài hình cơ bản:</w:t>
       </w:r>
     </w:p>
@@ -1659,7 +1752,7 @@
           <w:noProof/>
         </w:rPr>
         <w:drawing>
-          <wp:inline distT="0" distB="0" distL="0" distR="0" wp14:anchorId="3EBDD67D" wp14:editId="13DA593F">
+          <wp:inline distT="0" distB="0" distL="0" distR="0" wp14:anchorId="7E0DDA69" wp14:editId="7480E6C7">
             <wp:extent cx="381053" cy="400106"/>
             <wp:effectExtent l="0" t="0" r="0" b="0"/>
             <wp:docPr id="53" name="Picture 53"/>
@@ -1707,7 +1800,7 @@
           <w:noProof/>
         </w:rPr>
         <w:drawing>
-          <wp:inline distT="0" distB="0" distL="0" distR="0" wp14:anchorId="3A9E8594" wp14:editId="6E774160">
+          <wp:inline distT="0" distB="0" distL="0" distR="0" wp14:anchorId="10224B38" wp14:editId="0EAC5E9E">
             <wp:extent cx="400106" cy="371527"/>
             <wp:effectExtent l="0" t="0" r="0" b="9525"/>
             <wp:docPr id="54" name="Picture 54"/>
@@ -1755,7 +1848,7 @@
           <w:noProof/>
         </w:rPr>
         <w:drawing>
-          <wp:inline distT="0" distB="0" distL="0" distR="0" wp14:anchorId="7013EC12" wp14:editId="47545378">
+          <wp:inline distT="0" distB="0" distL="0" distR="0" wp14:anchorId="05B67A84" wp14:editId="4486C663">
             <wp:extent cx="438211" cy="400106"/>
             <wp:effectExtent l="0" t="0" r="0" b="0"/>
             <wp:docPr id="55" name="Picture 55"/>
@@ -1803,7 +1896,7 @@
           <w:noProof/>
         </w:rPr>
         <w:drawing>
-          <wp:inline distT="0" distB="0" distL="0" distR="0" wp14:anchorId="0912EFD9" wp14:editId="368815B9">
+          <wp:inline distT="0" distB="0" distL="0" distR="0" wp14:anchorId="017592CB" wp14:editId="168D2C86">
             <wp:extent cx="409632" cy="362001"/>
             <wp:effectExtent l="0" t="0" r="0" b="0"/>
             <wp:docPr id="56" name="Picture 56"/>
@@ -1851,7 +1944,7 @@
           <w:noProof/>
         </w:rPr>
         <w:drawing>
-          <wp:inline distT="0" distB="0" distL="0" distR="0" wp14:anchorId="1DB63566" wp14:editId="722B3FB3">
+          <wp:inline distT="0" distB="0" distL="0" distR="0" wp14:anchorId="40F1BBB1" wp14:editId="14BA3E52">
             <wp:extent cx="362001" cy="390580"/>
             <wp:effectExtent l="0" t="0" r="0" b="9525"/>
             <wp:docPr id="57" name="Picture 57"/>
@@ -1899,7 +1992,7 @@
           <w:noProof/>
         </w:rPr>
         <w:drawing>
-          <wp:inline distT="0" distB="0" distL="0" distR="0" wp14:anchorId="0037B855" wp14:editId="74A7438E">
+          <wp:inline distT="0" distB="0" distL="0" distR="0" wp14:anchorId="47F596D2" wp14:editId="33A7D79F">
             <wp:extent cx="371527" cy="390580"/>
             <wp:effectExtent l="0" t="0" r="9525" b="9525"/>
             <wp:docPr id="58" name="Picture 58"/>
@@ -1944,7 +2037,7 @@
           <w:noProof/>
         </w:rPr>
         <w:drawing>
-          <wp:inline distT="0" distB="0" distL="0" distR="0" wp14:anchorId="4FD7A502" wp14:editId="1EE220B6">
+          <wp:inline distT="0" distB="0" distL="0" distR="0" wp14:anchorId="4907C6BA" wp14:editId="4A5FB0DA">
             <wp:extent cx="371527" cy="352474"/>
             <wp:effectExtent l="0" t="0" r="9525" b="9525"/>
             <wp:docPr id="59" name="Picture 59"/>
@@ -1997,7 +2090,7 @@
           <w:szCs w:val="24"/>
         </w:rPr>
       </w:pPr>
-      <w:bookmarkStart w:id="2" w:name="_Toc112165988"/>
+      <w:bookmarkStart w:id="2" w:name="_Toc127262523"/>
       <w:r>
         <w:rPr>
           <w:rFonts w:ascii="Tahoma" w:eastAsia="Times New Roman" w:hAnsi="Tahoma" w:cs="Tahoma"/>
@@ -3099,7 +3192,7 @@
           <w:szCs w:val="24"/>
         </w:rPr>
       </w:pPr>
-      <w:bookmarkStart w:id="3" w:name="_Toc112165989"/>
+      <w:bookmarkStart w:id="3" w:name="_Toc127262524"/>
       <w:r>
         <w:rPr>
           <w:rFonts w:ascii="Tahoma" w:eastAsia="Times New Roman" w:hAnsi="Tahoma" w:cs="Tahoma"/>
@@ -3143,7 +3236,7 @@
           <w:noProof/>
         </w:rPr>
         <w:drawing>
-          <wp:inline distT="0" distB="0" distL="0" distR="0" wp14:anchorId="640D9791" wp14:editId="787C9161">
+          <wp:inline distT="0" distB="0" distL="0" distR="0" wp14:anchorId="54106885" wp14:editId="1486A18B">
             <wp:extent cx="438211" cy="447737"/>
             <wp:effectExtent l="0" t="0" r="0" b="9525"/>
             <wp:docPr id="4" name="Picture 4"/>
@@ -3189,7 +3282,7 @@
           <w:noProof/>
         </w:rPr>
         <w:drawing>
-          <wp:inline distT="0" distB="0" distL="0" distR="0" wp14:anchorId="5DE2322B" wp14:editId="49AB863E">
+          <wp:inline distT="0" distB="0" distL="0" distR="0" wp14:anchorId="0BF00234" wp14:editId="11913AEB">
             <wp:extent cx="419158" cy="428685"/>
             <wp:effectExtent l="0" t="0" r="0" b="9525"/>
             <wp:docPr id="9" name="Picture 9"/>
@@ -3235,7 +3328,7 @@
           <w:noProof/>
         </w:rPr>
         <w:drawing>
-          <wp:inline distT="0" distB="0" distL="0" distR="0" wp14:anchorId="5449E492" wp14:editId="31D28C08">
+          <wp:inline distT="0" distB="0" distL="0" distR="0" wp14:anchorId="0B8DFB6D" wp14:editId="60F344F6">
             <wp:extent cx="457264" cy="447737"/>
             <wp:effectExtent l="0" t="0" r="0" b="0"/>
             <wp:docPr id="10" name="Picture 10"/>
@@ -3281,7 +3374,7 @@
           <w:noProof/>
         </w:rPr>
         <w:drawing>
-          <wp:inline distT="0" distB="0" distL="0" distR="0" wp14:anchorId="7552E452" wp14:editId="080E20B1">
+          <wp:inline distT="0" distB="0" distL="0" distR="0" wp14:anchorId="6FA96C54" wp14:editId="51ADBFFC">
             <wp:extent cx="466790" cy="419158"/>
             <wp:effectExtent l="0" t="0" r="9525" b="0"/>
             <wp:docPr id="11" name="Picture 11"/>
@@ -3341,7 +3434,7 @@
           <w:noProof/>
         </w:rPr>
         <w:drawing>
-          <wp:inline distT="0" distB="0" distL="0" distR="0" wp14:anchorId="2108E65E" wp14:editId="6D7A633C">
+          <wp:inline distT="0" distB="0" distL="0" distR="0" wp14:anchorId="11AB0EED" wp14:editId="6A684E8C">
             <wp:extent cx="7029450" cy="598805"/>
             <wp:effectExtent l="0" t="0" r="0" b="0"/>
             <wp:docPr id="14" name="Picture 14"/>
@@ -4733,7 +4826,7 @@
           <w:szCs w:val="24"/>
         </w:rPr>
       </w:pPr>
-      <w:bookmarkStart w:id="4" w:name="_Toc112165990"/>
+      <w:bookmarkStart w:id="4" w:name="_Toc127262525"/>
       <w:r>
         <w:rPr>
           <w:rFonts w:ascii="Tahoma" w:eastAsia="Times New Roman" w:hAnsi="Tahoma" w:cs="Tahoma"/>
@@ -4773,6 +4866,7 @@
     </w:p>
     <w:p>
       <w:r>
+        <w:lastRenderedPageBreak/>
         <w:t>Flexbox</w:t>
       </w:r>
     </w:p>
@@ -4833,7 +4927,7 @@
           <w:noProof/>
         </w:rPr>
         <w:drawing>
-          <wp:inline distT="0" distB="0" distL="0" distR="0" wp14:anchorId="0B3DF2C1" wp14:editId="629696A0">
+          <wp:inline distT="0" distB="0" distL="0" distR="0" wp14:anchorId="3E9A3065" wp14:editId="3C3F5CDF">
             <wp:extent cx="2897580" cy="820420"/>
             <wp:effectExtent l="0" t="0" r="0" b="0"/>
             <wp:docPr id="12" name="Picture 12"/>
@@ -4892,6 +4986,7 @@
         <w:br w:type="column"/>
       </w:r>
       <w:r>
+        <w:lastRenderedPageBreak/>
         <w:t>&lt;td&gt; &lt;tr&gt;</w:t>
       </w:r>
     </w:p>
@@ -4975,7 +5070,7 @@
           <w:szCs w:val="24"/>
         </w:rPr>
       </w:pPr>
-      <w:bookmarkStart w:id="5" w:name="_Toc112165991"/>
+      <w:bookmarkStart w:id="5" w:name="_Toc127262526"/>
       <w:r>
         <w:rPr>
           <w:rFonts w:ascii="Tahoma" w:eastAsia="Times New Roman" w:hAnsi="Tahoma" w:cs="Tahoma"/>
@@ -4999,7 +5094,7 @@
           <w:noProof/>
         </w:rPr>
         <w:drawing>
-          <wp:inline distT="0" distB="0" distL="0" distR="0" wp14:anchorId="461D6106" wp14:editId="70200868">
+          <wp:inline distT="0" distB="0" distL="0" distR="0" wp14:anchorId="65DAAA1B" wp14:editId="10BCB882">
             <wp:extent cx="7029450" cy="1489075"/>
             <wp:effectExtent l="0" t="0" r="0" b="0"/>
             <wp:docPr id="13" name="Picture 13"/>
@@ -5041,7 +5136,7 @@
           <w:noProof/>
         </w:rPr>
         <w:drawing>
-          <wp:inline distT="0" distB="0" distL="0" distR="0" wp14:anchorId="17EF66D5" wp14:editId="5648C654">
+          <wp:inline distT="0" distB="0" distL="0" distR="0" wp14:anchorId="32FF1FE1" wp14:editId="0076CD9D">
             <wp:extent cx="3705742" cy="1724266"/>
             <wp:effectExtent l="0" t="0" r="0" b="9525"/>
             <wp:docPr id="17" name="Picture 17"/>
@@ -5094,7 +5189,7 @@
           <w:szCs w:val="24"/>
         </w:rPr>
       </w:pPr>
-      <w:bookmarkStart w:id="6" w:name="_Toc112165992"/>
+      <w:bookmarkStart w:id="6" w:name="_Toc127262527"/>
       <w:r>
         <w:rPr>
           <w:rFonts w:ascii="Tahoma" w:eastAsia="Times New Roman" w:hAnsi="Tahoma" w:cs="Tahoma"/>
@@ -5592,6 +5687,7 @@
           <w:sz w:val="21"/>
           <w:szCs w:val="21"/>
         </w:rPr>
+        <w:lastRenderedPageBreak/>
         <w:t>}</w:t>
       </w:r>
     </w:p>
@@ -8157,7 +8253,7 @@
           <w:szCs w:val="24"/>
         </w:rPr>
       </w:pPr>
-      <w:bookmarkStart w:id="7" w:name="_Toc112165993"/>
+      <w:bookmarkStart w:id="7" w:name="_Toc127262528"/>
       <w:r>
         <w:rPr>
           <w:rFonts w:ascii="Tahoma" w:eastAsia="Times New Roman" w:hAnsi="Tahoma" w:cs="Tahoma"/>
@@ -8166,6 +8262,7 @@
           <w:sz w:val="32"/>
           <w:szCs w:val="24"/>
         </w:rPr>
+        <w:lastRenderedPageBreak/>
         <w:t>Tạo 1 background/overlay nền toàn trang</w:t>
       </w:r>
       <w:bookmarkEnd w:id="7"/>
@@ -9060,7 +9157,7 @@
           <w:szCs w:val="24"/>
         </w:rPr>
       </w:pPr>
-      <w:bookmarkStart w:id="8" w:name="_Toc112165994"/>
+      <w:bookmarkStart w:id="8" w:name="_Toc127262529"/>
       <w:r>
         <w:rPr>
           <w:rFonts w:ascii="Tahoma" w:eastAsia="Times New Roman" w:hAnsi="Tahoma" w:cs="Tahoma"/>
@@ -9119,6 +9216,7 @@
           <w:szCs w:val="21"/>
           <w:bdr w:val="none" w:sz="0" w:space="0" w:color="auto" w:frame="1"/>
         </w:rPr>
+        <w:lastRenderedPageBreak/>
         <w:t>#parentContainer</w:t>
       </w:r>
       <w:r>
@@ -10054,6 +10152,7 @@
           <w:color w:val="000000"/>
           <w:bdr w:val="none" w:sz="0" w:space="0" w:color="auto" w:frame="1"/>
         </w:rPr>
+        <w:lastRenderedPageBreak/>
         <w:t xml:space="preserve">  </w:t>
       </w:r>
       <w:r>
@@ -10766,6 +10865,7 @@
           <w:szCs w:val="21"/>
           <w:bdr w:val="none" w:sz="0" w:space="0" w:color="auto" w:frame="1"/>
         </w:rPr>
+        <w:lastRenderedPageBreak/>
         <w:t>}</w:t>
       </w:r>
     </w:p>
@@ -11443,6 +11543,7 @@
           <w:szCs w:val="21"/>
           <w:bdr w:val="none" w:sz="0" w:space="0" w:color="auto" w:frame="1"/>
         </w:rPr>
+        <w:lastRenderedPageBreak/>
         <w:t>#childContainer</w:t>
       </w:r>
       <w:r>
@@ -12168,6 +12269,7 @@
           <w:szCs w:val="24"/>
         </w:rPr>
       </w:pPr>
+      <w:bookmarkStart w:id="9" w:name="_Toc127262530"/>
       <w:r>
         <w:rPr>
           <w:rFonts w:ascii="Tahoma" w:eastAsia="Times New Roman" w:hAnsi="Tahoma" w:cs="Tahoma"/>
@@ -12176,28 +12278,9 @@
           <w:sz w:val="32"/>
           <w:szCs w:val="24"/>
         </w:rPr>
-        <w:t xml:space="preserve">Combinators and </w:t>
-      </w:r>
-      <w:r>
-        <w:rPr>
-          <w:rFonts w:ascii="Tahoma" w:eastAsia="Times New Roman" w:hAnsi="Tahoma" w:cs="Tahoma"/>
-          <w:b/>
-          <w:color w:val="222222"/>
-          <w:sz w:val="32"/>
-          <w:szCs w:val="24"/>
-        </w:rPr>
-        <w:t xml:space="preserve">Selectors </w:t>
-      </w:r>
-      <w:r>
-        <w:rPr>
-          <w:rFonts w:ascii="Tahoma" w:eastAsia="Times New Roman" w:hAnsi="Tahoma" w:cs="Tahoma"/>
-          <w:b/>
-          <w:color w:val="222222"/>
-          <w:sz w:val="32"/>
-          <w:szCs w:val="24"/>
-        </w:rPr>
-        <w:t>nâng cao</w:t>
-      </w:r>
+        <w:t>Combinators and Selectors nâng cao</w:t>
+      </w:r>
+      <w:bookmarkEnd w:id="9"/>
     </w:p>
     <w:p>
       <w:pPr>
@@ -12217,14 +12300,29 @@
           <w:b/>
           <w:sz w:val="28"/>
         </w:rPr>
-        <w:t>Combinators</w:t>
-      </w:r>
+        <w:t xml:space="preserve">Combinators </w:t>
+      </w:r>
+    </w:p>
+    <w:p>
+      <w:pPr>
+        <w:ind w:left="720"/>
+      </w:pPr>
+      <w:r>
+        <w:t xml:space="preserve">Space: đến phần tử con, cháu, chắt, ... </w:t>
+      </w:r>
+    </w:p>
+    <w:p>
+      <w:pPr>
+        <w:ind w:left="720"/>
+      </w:pPr>
       <w:r>
         <w:rPr>
           <w:b/>
-          <w:sz w:val="28"/>
-        </w:rPr>
-        <w:t xml:space="preserve"> </w:t>
+        </w:rPr>
+        <w:t>&gt;</w:t>
+      </w:r>
+      <w:r>
+        <w:t xml:space="preserve"> : đến con trực tiếp (ko đến cháu, chắt ,...)</w:t>
       </w:r>
     </w:p>
     <w:p>
@@ -12232,7 +12330,13 @@
         <w:ind w:left="720"/>
       </w:pPr>
       <w:r>
-        <w:t xml:space="preserve">Space: đến phần tử con, cháu, chắt, ... </w:t>
+        <w:rPr>
+          <w:b/>
+        </w:rPr>
+        <w:t>+</w:t>
+      </w:r>
+      <w:r>
+        <w:t xml:space="preserve"> : phần tử ngang cấp liền kề phía sau</w:t>
       </w:r>
     </w:p>
     <w:p>
@@ -12240,23 +12344,13 @@
         <w:ind w:left="720"/>
       </w:pPr>
       <w:r>
-        <w:t>&gt; : đến con trực tiếp (ko đến cháu, chắt ,...)</w:t>
-      </w:r>
-    </w:p>
-    <w:p>
-      <w:pPr>
-        <w:ind w:left="720"/>
-      </w:pPr>
-      <w:r>
-        <w:t>+ : phần tử ngang cấp liền kề phía sau</w:t>
-      </w:r>
-    </w:p>
-    <w:p>
-      <w:pPr>
-        <w:ind w:left="720"/>
-      </w:pPr>
-      <w:r>
-        <w:t>~ : phần từ ngang cấp ko liền kề phía sau</w:t>
+        <w:rPr>
+          <w:b/>
+        </w:rPr>
+        <w:t>~</w:t>
+      </w:r>
+      <w:r>
+        <w:t xml:space="preserve"> : phần từ ngang cấp ko liền kề phía sau</w:t>
       </w:r>
     </w:p>
     <w:p>
@@ -12310,26 +12404,19 @@
         <w:rPr>
           <w:b/>
         </w:rPr>
-        <w:t>div[attribute</w:t>
-      </w:r>
-      <w:r>
-        <w:rPr>
-          <w:b/>
-        </w:rPr>
-        <w:t>~</w:t>
-      </w:r>
-      <w:r>
-        <w:rPr>
-          <w:b/>
-        </w:rPr>
-        <w:t>=value]</w:t>
+        <w:t>div[attribute~=value]</w:t>
       </w:r>
       <w:r>
         <w:t xml:space="preserve">: check attribute có </w:t>
       </w:r>
       <w:r>
-        <w:t>giá trị hợp với chuỗi mà các từ được ngăn cách bởi dấu cách</w:t>
-      </w:r>
+        <w:t xml:space="preserve">giá trị hợp với chuỗi mà các từ được ngăn cách bởi </w:t>
+      </w:r>
+      <w:r>
+        <w:t>space</w:t>
+      </w:r>
+      <w:bookmarkStart w:id="10" w:name="_GoBack"/>
+      <w:bookmarkEnd w:id="10"/>
     </w:p>
     <w:p>
       <w:pPr>
@@ -12376,10 +12463,7 @@
         </w:numPr>
       </w:pPr>
       <w:r>
-        <w:t xml:space="preserve">attribute="a value b" : true. Vì “value” này </w:t>
-      </w:r>
-      <w:r>
-        <w:t>match với giá trị cần tìm ‘value’</w:t>
+        <w:t>attribute="a value b" : true. Vì “value” này match với giá trị cần tìm ‘value’</w:t>
       </w:r>
     </w:p>
     <w:p>
@@ -12391,19 +12475,7 @@
         </w:numPr>
       </w:pPr>
       <w:r>
-        <w:t xml:space="preserve">attribute="a valueb" : </w:t>
-      </w:r>
-      <w:r>
-        <w:t>true</w:t>
-      </w:r>
-      <w:r>
-        <w:t xml:space="preserve">. Vì “valueb” </w:t>
-      </w:r>
-      <w:r>
-        <w:t xml:space="preserve">có chứa </w:t>
-      </w:r>
-      <w:r>
-        <w:t>giá trị cần tìm “value”</w:t>
+        <w:t>attribute="a valueb" : true. Vì “valueb” có chứa giá trị cần tìm “value”</w:t>
       </w:r>
     </w:p>
     <w:p/>
@@ -12412,88 +12484,51 @@
         <w:rPr>
           <w:b/>
         </w:rPr>
-        <w:t>div[attribute</w:t>
+        <w:lastRenderedPageBreak/>
+        <w:t>div[attribute|=value]</w:t>
+      </w:r>
+      <w:r>
+        <w:t xml:space="preserve">: check attribute có bằng giá trị </w:t>
+      </w:r>
+      <w:r>
+        <w:t xml:space="preserve">chính xác là ‘value’ hoặc </w:t>
       </w:r>
       <w:r>
         <w:rPr>
           <w:b/>
         </w:rPr>
-        <w:t>|</w:t>
-      </w:r>
+        <w:t>bắt đầu</w:t>
+      </w:r>
+      <w:r>
+        <w:t xml:space="preserve"> là  giá trị ‘value’ theo sau ‘-’ (matched ‘value-’)</w:t>
+      </w:r>
+    </w:p>
+    <w:p>
       <w:r>
         <w:rPr>
           <w:b/>
         </w:rPr>
-        <w:t>=value]</w:t>
-      </w:r>
-      <w:r>
-        <w:t xml:space="preserve">: check attribute có bằng giá trị </w:t>
-      </w:r>
-      <w:r>
-        <w:t xml:space="preserve">chính xác là ‘value’ hoặc </w:t>
-      </w:r>
+        <w:t>div[attribute^=value]:</w:t>
+      </w:r>
+      <w:r>
+        <w:t xml:space="preserve"> check attribute </w:t>
+      </w:r>
+      <w:r>
+        <w:t>bắt đầu là</w:t>
+      </w:r>
+      <w:r>
+        <w:t xml:space="preserve"> giá trị </w:t>
+      </w:r>
+      <w:r>
+        <w:t>‘value’</w:t>
+      </w:r>
+    </w:p>
+    <w:p>
       <w:r>
         <w:rPr>
           <w:b/>
         </w:rPr>
-        <w:t>bắt đầu</w:t>
-      </w:r>
-      <w:r>
-        <w:t xml:space="preserve"> là  giá trị ‘value’ theo sau ‘-’ (matched ‘value-’)</w:t>
-      </w:r>
-    </w:p>
-    <w:p>
-      <w:r>
-        <w:rPr>
-          <w:b/>
-        </w:rPr>
-        <w:t>div[attribute</w:t>
-      </w:r>
-      <w:r>
-        <w:rPr>
-          <w:b/>
-        </w:rPr>
-        <w:t>^</w:t>
-      </w:r>
-      <w:r>
-        <w:rPr>
-          <w:b/>
-        </w:rPr>
-        <w:t>=value]:</w:t>
-      </w:r>
-      <w:r>
-        <w:t xml:space="preserve"> check attribute </w:t>
-      </w:r>
-      <w:r>
-        <w:t>bắt đầu là</w:t>
-      </w:r>
-      <w:r>
-        <w:t xml:space="preserve"> giá trị </w:t>
-      </w:r>
-      <w:r>
-        <w:t>‘value’</w:t>
-      </w:r>
-      <w:bookmarkStart w:id="9" w:name="_GoBack"/>
-      <w:bookmarkEnd w:id="9"/>
-    </w:p>
-    <w:p>
-      <w:r>
-        <w:rPr>
-          <w:b/>
-        </w:rPr>
-        <w:t>div[attribute</w:t>
-      </w:r>
-      <w:r>
-        <w:rPr>
-          <w:b/>
-        </w:rPr>
-        <w:t>$</w:t>
-      </w:r>
-      <w:r>
-        <w:rPr>
-          <w:b/>
-        </w:rPr>
-        <w:t>=value]</w:t>
+        <w:t>div[attribute$=value]</w:t>
       </w:r>
       <w:r>
         <w:t xml:space="preserve">: check attribute </w:t>
@@ -13294,16 +13329,7 @@
         <w:t>p:nth-of-type(2)</w:t>
       </w:r>
       <w:r>
-        <w:t xml:space="preserve"> {background-color: red</w:t>
-      </w:r>
-      <w:r>
-        <w:t>;</w:t>
-      </w:r>
-      <w:r>
-        <w:t>}</w:t>
-      </w:r>
-      <w:r>
-        <w:t xml:space="preserve"> </w:t>
+        <w:t xml:space="preserve"> {background-color: red;} </w:t>
       </w:r>
       <w:r>
         <w:sym w:font="Wingdings" w:char="F0E8"/>
@@ -15099,7 +15125,7 @@
 </file>
 
 <file path=customXml/itemProps1.xml><?xml version="1.0" encoding="utf-8"?>
-<ds:datastoreItem xmlns:ds="http://schemas.openxmlformats.org/officeDocument/2006/customXml" ds:itemID="{B3966467-69E6-44D9-B114-657CBD98A962}">
+<ds:datastoreItem xmlns:ds="http://schemas.openxmlformats.org/officeDocument/2006/customXml" ds:itemID="{53158901-7450-4B1D-B68B-AEE8D4910B16}">
   <ds:schemaRefs>
     <ds:schemaRef ds:uri="http://schemas.openxmlformats.org/officeDocument/2006/bibliography"/>
   </ds:schemaRefs>

--- a/CSS tricks.docx
+++ b/CSS tricks.docx
@@ -70,81 +70,128 @@
           <w:r>
             <w:fldChar w:fldCharType="separate"/>
           </w:r>
-          <w:hyperlink w:anchor="_Toc127262521" w:history="1">
-            <w:r>
-              <w:rPr>
-                <w:rStyle w:val="Hyperlink"/>
-                <w:rFonts w:ascii="Tahoma" w:eastAsia="Times New Roman" w:hAnsi="Tahoma" w:cs="Tahoma"/>
-                <w:b/>
-                <w:noProof/>
-              </w:rPr>
-              <w:t>1.</w:t>
-            </w:r>
-            <w:r>
-              <w:rPr>
-                <w:rFonts w:eastAsiaTheme="minorEastAsia"/>
-                <w:noProof/>
-              </w:rPr>
-              <w:tab/>
-            </w:r>
-            <w:r>
-              <w:rPr>
-                <w:rStyle w:val="Hyperlink"/>
-                <w:rFonts w:ascii="Tahoma" w:eastAsia="Times New Roman" w:hAnsi="Tahoma" w:cs="Tahoma"/>
-                <w:b/>
-                <w:noProof/>
-              </w:rPr>
-              <w:t>Grid css</w:t>
-            </w:r>
-            <w:r>
-              <w:rPr>
-                <w:noProof/>
-                <w:webHidden/>
-              </w:rPr>
-              <w:tab/>
-            </w:r>
-            <w:r>
-              <w:rPr>
-                <w:noProof/>
-                <w:webHidden/>
-              </w:rPr>
-              <w:fldChar w:fldCharType="begin"/>
-            </w:r>
-            <w:r>
-              <w:rPr>
-                <w:noProof/>
-                <w:webHidden/>
-              </w:rPr>
-              <w:instrText xml:space="preserve"> PAGEREF _Toc127262521 \h </w:instrText>
-            </w:r>
-            <w:r>
-              <w:rPr>
-                <w:noProof/>
-                <w:webHidden/>
-              </w:rPr>
-            </w:r>
-            <w:r>
-              <w:rPr>
-                <w:noProof/>
-                <w:webHidden/>
-              </w:rPr>
-              <w:fldChar w:fldCharType="separate"/>
-            </w:r>
-            <w:r>
-              <w:rPr>
-                <w:noProof/>
-                <w:webHidden/>
-              </w:rPr>
-              <w:t>2</w:t>
-            </w:r>
-            <w:r>
-              <w:rPr>
-                <w:noProof/>
-                <w:webHidden/>
-              </w:rPr>
-              <w:fldChar w:fldCharType="end"/>
-            </w:r>
-          </w:hyperlink>
+          <w:bookmarkStart w:id="0" w:name="_GoBack"/>
+          <w:bookmarkEnd w:id="0"/>
+          <w:r>
+            <w:rPr>
+              <w:rStyle w:val="Hyperlink"/>
+              <w:noProof/>
+            </w:rPr>
+            <w:fldChar w:fldCharType="begin"/>
+          </w:r>
+          <w:r>
+            <w:rPr>
+              <w:rStyle w:val="Hyperlink"/>
+              <w:noProof/>
+            </w:rPr>
+            <w:instrText xml:space="preserve"> </w:instrText>
+          </w:r>
+          <w:r>
+            <w:rPr>
+              <w:noProof/>
+            </w:rPr>
+            <w:instrText>HYPERLINK \l "_Toc161304478"</w:instrText>
+          </w:r>
+          <w:r>
+            <w:rPr>
+              <w:rStyle w:val="Hyperlink"/>
+              <w:noProof/>
+            </w:rPr>
+            <w:instrText xml:space="preserve"> </w:instrText>
+          </w:r>
+          <w:r>
+            <w:rPr>
+              <w:rStyle w:val="Hyperlink"/>
+              <w:noProof/>
+            </w:rPr>
+          </w:r>
+          <w:r>
+            <w:rPr>
+              <w:rStyle w:val="Hyperlink"/>
+              <w:noProof/>
+            </w:rPr>
+            <w:fldChar w:fldCharType="separate"/>
+          </w:r>
+          <w:r>
+            <w:rPr>
+              <w:rStyle w:val="Hyperlink"/>
+              <w:rFonts w:ascii="Tahoma" w:eastAsia="Times New Roman" w:hAnsi="Tahoma" w:cs="Tahoma"/>
+              <w:b/>
+              <w:noProof/>
+            </w:rPr>
+            <w:t>1.</w:t>
+          </w:r>
+          <w:r>
+            <w:rPr>
+              <w:rFonts w:eastAsiaTheme="minorEastAsia"/>
+              <w:noProof/>
+            </w:rPr>
+            <w:tab/>
+          </w:r>
+          <w:r>
+            <w:rPr>
+              <w:rStyle w:val="Hyperlink"/>
+              <w:rFonts w:ascii="Tahoma" w:eastAsia="Times New Roman" w:hAnsi="Tahoma" w:cs="Tahoma"/>
+              <w:b/>
+              <w:noProof/>
+            </w:rPr>
+            <w:t>Grid css</w:t>
+          </w:r>
+          <w:r>
+            <w:rPr>
+              <w:noProof/>
+              <w:webHidden/>
+            </w:rPr>
+            <w:tab/>
+          </w:r>
+          <w:r>
+            <w:rPr>
+              <w:noProof/>
+              <w:webHidden/>
+            </w:rPr>
+            <w:fldChar w:fldCharType="begin"/>
+          </w:r>
+          <w:r>
+            <w:rPr>
+              <w:noProof/>
+              <w:webHidden/>
+            </w:rPr>
+            <w:instrText xml:space="preserve"> PAGEREF _Toc161304478 \h </w:instrText>
+          </w:r>
+          <w:r>
+            <w:rPr>
+              <w:noProof/>
+              <w:webHidden/>
+            </w:rPr>
+          </w:r>
+          <w:r>
+            <w:rPr>
+              <w:noProof/>
+              <w:webHidden/>
+            </w:rPr>
+            <w:fldChar w:fldCharType="separate"/>
+          </w:r>
+          <w:r>
+            <w:rPr>
+              <w:noProof/>
+              <w:webHidden/>
+            </w:rPr>
+            <w:t>2</w:t>
+          </w:r>
+          <w:r>
+            <w:rPr>
+              <w:noProof/>
+              <w:webHidden/>
+            </w:rPr>
+            <w:fldChar w:fldCharType="end"/>
+          </w:r>
+          <w:r>
+            <w:rPr>
+              <w:rStyle w:val="Hyperlink"/>
+              <w:noProof/>
+            </w:rPr>
+            <w:fldChar w:fldCharType="end"/>
+          </w:r>
         </w:p>
         <w:p>
           <w:pPr>
@@ -158,7 +205,7 @@
               <w:noProof/>
             </w:rPr>
           </w:pPr>
-          <w:hyperlink w:anchor="_Toc127262522" w:history="1">
+          <w:hyperlink w:anchor="_Toc161304479" w:history="1">
             <w:r>
               <w:rPr>
                 <w:rStyle w:val="Hyperlink"/>
@@ -203,7 +250,7 @@
                 <w:noProof/>
                 <w:webHidden/>
               </w:rPr>
-              <w:instrText xml:space="preserve"> PAGEREF _Toc127262522 \h </w:instrText>
+              <w:instrText xml:space="preserve"> PAGEREF _Toc161304479 \h </w:instrText>
             </w:r>
             <w:r>
               <w:rPr>
@@ -246,7 +293,7 @@
               <w:noProof/>
             </w:rPr>
           </w:pPr>
-          <w:hyperlink w:anchor="_Toc127262523" w:history="1">
+          <w:hyperlink w:anchor="_Toc161304480" w:history="1">
             <w:r>
               <w:rPr>
                 <w:rStyle w:val="Hyperlink"/>
@@ -291,7 +338,7 @@
                 <w:noProof/>
                 <w:webHidden/>
               </w:rPr>
-              <w:instrText xml:space="preserve"> PAGEREF _Toc127262523 \h </w:instrText>
+              <w:instrText xml:space="preserve"> PAGEREF _Toc161304480 \h </w:instrText>
             </w:r>
             <w:r>
               <w:rPr>
@@ -334,7 +381,7 @@
               <w:noProof/>
             </w:rPr>
           </w:pPr>
-          <w:hyperlink w:anchor="_Toc127262524" w:history="1">
+          <w:hyperlink w:anchor="_Toc161304481" w:history="1">
             <w:r>
               <w:rPr>
                 <w:rStyle w:val="Hyperlink"/>
@@ -379,7 +426,7 @@
                 <w:noProof/>
                 <w:webHidden/>
               </w:rPr>
-              <w:instrText xml:space="preserve"> PAGEREF _Toc127262524 \h </w:instrText>
+              <w:instrText xml:space="preserve"> PAGEREF _Toc161304481 \h </w:instrText>
             </w:r>
             <w:r>
               <w:rPr>
@@ -422,7 +469,7 @@
               <w:noProof/>
             </w:rPr>
           </w:pPr>
-          <w:hyperlink w:anchor="_Toc127262525" w:history="1">
+          <w:hyperlink w:anchor="_Toc161304482" w:history="1">
             <w:r>
               <w:rPr>
                 <w:rStyle w:val="Hyperlink"/>
@@ -467,7 +514,7 @@
                 <w:noProof/>
                 <w:webHidden/>
               </w:rPr>
-              <w:instrText xml:space="preserve"> PAGEREF _Toc127262525 \h </w:instrText>
+              <w:instrText xml:space="preserve"> PAGEREF _Toc161304482 \h </w:instrText>
             </w:r>
             <w:r>
               <w:rPr>
@@ -510,7 +557,7 @@
               <w:noProof/>
             </w:rPr>
           </w:pPr>
-          <w:hyperlink w:anchor="_Toc127262526" w:history="1">
+          <w:hyperlink w:anchor="_Toc161304483" w:history="1">
             <w:r>
               <w:rPr>
                 <w:rStyle w:val="Hyperlink"/>
@@ -555,7 +602,7 @@
                 <w:noProof/>
                 <w:webHidden/>
               </w:rPr>
-              <w:instrText xml:space="preserve"> PAGEREF _Toc127262526 \h </w:instrText>
+              <w:instrText xml:space="preserve"> PAGEREF _Toc161304483 \h </w:instrText>
             </w:r>
             <w:r>
               <w:rPr>
@@ -598,7 +645,7 @@
               <w:noProof/>
             </w:rPr>
           </w:pPr>
-          <w:hyperlink w:anchor="_Toc127262527" w:history="1">
+          <w:hyperlink w:anchor="_Toc161304484" w:history="1">
             <w:r>
               <w:rPr>
                 <w:rStyle w:val="Hyperlink"/>
@@ -643,7 +690,7 @@
                 <w:noProof/>
                 <w:webHidden/>
               </w:rPr>
-              <w:instrText xml:space="preserve"> PAGEREF _Toc127262527 \h </w:instrText>
+              <w:instrText xml:space="preserve"> PAGEREF _Toc161304484 \h </w:instrText>
             </w:r>
             <w:r>
               <w:rPr>
@@ -686,7 +733,7 @@
               <w:noProof/>
             </w:rPr>
           </w:pPr>
-          <w:hyperlink w:anchor="_Toc127262528" w:history="1">
+          <w:hyperlink w:anchor="_Toc161304485" w:history="1">
             <w:r>
               <w:rPr>
                 <w:rStyle w:val="Hyperlink"/>
@@ -731,7 +778,7 @@
                 <w:noProof/>
                 <w:webHidden/>
               </w:rPr>
-              <w:instrText xml:space="preserve"> PAGEREF _Toc127262528 \h </w:instrText>
+              <w:instrText xml:space="preserve"> PAGEREF _Toc161304485 \h </w:instrText>
             </w:r>
             <w:r>
               <w:rPr>
@@ -774,7 +821,7 @@
               <w:noProof/>
             </w:rPr>
           </w:pPr>
-          <w:hyperlink w:anchor="_Toc127262529" w:history="1">
+          <w:hyperlink w:anchor="_Toc161304486" w:history="1">
             <w:r>
               <w:rPr>
                 <w:rStyle w:val="Hyperlink"/>
@@ -819,7 +866,7 @@
                 <w:noProof/>
                 <w:webHidden/>
               </w:rPr>
-              <w:instrText xml:space="preserve"> PAGEREF _Toc127262529 \h </w:instrText>
+              <w:instrText xml:space="preserve"> PAGEREF _Toc161304486 \h </w:instrText>
             </w:r>
             <w:r>
               <w:rPr>
@@ -862,7 +909,7 @@
               <w:noProof/>
             </w:rPr>
           </w:pPr>
-          <w:hyperlink w:anchor="_Toc127262530" w:history="1">
+          <w:hyperlink w:anchor="_Toc161304487" w:history="1">
             <w:r>
               <w:rPr>
                 <w:rStyle w:val="Hyperlink"/>
@@ -907,7 +954,7 @@
                 <w:noProof/>
                 <w:webHidden/>
               </w:rPr>
-              <w:instrText xml:space="preserve"> PAGEREF _Toc127262530 \h </w:instrText>
+              <w:instrText xml:space="preserve"> PAGEREF _Toc161304487 \h </w:instrText>
             </w:r>
             <w:r>
               <w:rPr>
@@ -1005,7 +1052,7 @@
           <w:szCs w:val="24"/>
         </w:rPr>
       </w:pPr>
-      <w:bookmarkStart w:id="0" w:name="_Toc127262521"/>
+      <w:bookmarkStart w:id="1" w:name="_Toc161304478"/>
       <w:r>
         <w:rPr>
           <w:rFonts w:ascii="Tahoma" w:eastAsia="Times New Roman" w:hAnsi="Tahoma" w:cs="Tahoma"/>
@@ -1016,7 +1063,7 @@
         </w:rPr>
         <w:t>Grid css</w:t>
       </w:r>
-      <w:bookmarkEnd w:id="0"/>
+      <w:bookmarkEnd w:id="1"/>
     </w:p>
     <w:p>
       <w:r>
@@ -1065,7 +1112,7 @@
           <w:noProof/>
         </w:rPr>
         <w:drawing>
-          <wp:inline distT="0" distB="0" distL="0" distR="0" wp14:anchorId="154E02FB" wp14:editId="6CD50530">
+          <wp:inline distT="0" distB="0" distL="0" distR="0" wp14:anchorId="18F96350" wp14:editId="3263BE9E">
             <wp:extent cx="7200900" cy="1637030"/>
             <wp:effectExtent l="0" t="0" r="0" b="1270"/>
             <wp:docPr id="1" name="Picture 1"/>
@@ -1246,7 +1293,7 @@
           <w:noProof/>
         </w:rPr>
         <w:drawing>
-          <wp:inline distT="0" distB="0" distL="0" distR="0" wp14:anchorId="4334F082" wp14:editId="60FB7E9F">
+          <wp:inline distT="0" distB="0" distL="0" distR="0" wp14:anchorId="379482F9" wp14:editId="5771608C">
             <wp:extent cx="3939056" cy="2266173"/>
             <wp:effectExtent l="0" t="0" r="4445" b="1270"/>
             <wp:docPr id="2" name="Picture 2"/>
@@ -1359,7 +1406,7 @@
           <w:noProof/>
         </w:rPr>
         <w:drawing>
-          <wp:inline distT="0" distB="0" distL="0" distR="0" wp14:anchorId="2B3579F9" wp14:editId="3D9501A0">
+          <wp:inline distT="0" distB="0" distL="0" distR="0" wp14:anchorId="3391CFC0" wp14:editId="7BDBBA02">
             <wp:extent cx="3604161" cy="1525776"/>
             <wp:effectExtent l="0" t="0" r="0" b="0"/>
             <wp:docPr id="3" name="Picture 3"/>
@@ -1432,7 +1479,7 @@
           <w:noProof/>
         </w:rPr>
         <w:drawing>
-          <wp:inline distT="0" distB="0" distL="0" distR="0" wp14:anchorId="186C2B7F" wp14:editId="08CD6ED9">
+          <wp:inline distT="0" distB="0" distL="0" distR="0" wp14:anchorId="377BE6F2" wp14:editId="2757B472">
             <wp:extent cx="3600450" cy="914310"/>
             <wp:effectExtent l="0" t="0" r="0" b="635"/>
             <wp:docPr id="7" name="Picture 7"/>
@@ -1508,7 +1555,7 @@
           <w:noProof/>
         </w:rPr>
         <w:drawing>
-          <wp:inline distT="0" distB="0" distL="0" distR="0" wp14:anchorId="4C2227CA" wp14:editId="555D499F">
+          <wp:inline distT="0" distB="0" distL="0" distR="0" wp14:anchorId="6AB24DC8" wp14:editId="555EDFBA">
             <wp:extent cx="3220278" cy="1526340"/>
             <wp:effectExtent l="0" t="0" r="0" b="0"/>
             <wp:docPr id="5" name="Picture 5"/>
@@ -1555,7 +1602,7 @@
           <w:noProof/>
         </w:rPr>
         <w:drawing>
-          <wp:inline distT="0" distB="0" distL="0" distR="0" wp14:anchorId="76DE3F69" wp14:editId="47339981">
+          <wp:inline distT="0" distB="0" distL="0" distR="0" wp14:anchorId="33B9B5E4" wp14:editId="7683C511">
             <wp:extent cx="3371850" cy="1797685"/>
             <wp:effectExtent l="0" t="0" r="0" b="0"/>
             <wp:docPr id="6" name="Picture 6"/>
@@ -1608,7 +1655,7 @@
           <w:noProof/>
         </w:rPr>
         <w:drawing>
-          <wp:inline distT="0" distB="0" distL="0" distR="0" wp14:anchorId="2194B52B" wp14:editId="60F6FB26">
+          <wp:inline distT="0" distB="0" distL="0" distR="0" wp14:anchorId="382C03D4" wp14:editId="0B9BB02A">
             <wp:extent cx="3527946" cy="961972"/>
             <wp:effectExtent l="0" t="0" r="0" b="0"/>
             <wp:docPr id="8" name="Picture 8"/>
@@ -1696,7 +1743,7 @@
           <w:szCs w:val="24"/>
         </w:rPr>
       </w:pPr>
-      <w:bookmarkStart w:id="1" w:name="_Toc127262522"/>
+      <w:bookmarkStart w:id="2" w:name="_Toc161304479"/>
       <w:r>
         <w:rPr>
           <w:rFonts w:ascii="Tahoma" w:eastAsia="Times New Roman" w:hAnsi="Tahoma" w:cs="Tahoma"/>
@@ -1717,7 +1764,7 @@
         </w:rPr>
         <w:t>ạo hình với css clip-path</w:t>
       </w:r>
-      <w:bookmarkEnd w:id="1"/>
+      <w:bookmarkEnd w:id="2"/>
     </w:p>
     <w:p>
       <w:hyperlink r:id="rId15" w:history="1">
@@ -1752,7 +1799,7 @@
           <w:noProof/>
         </w:rPr>
         <w:drawing>
-          <wp:inline distT="0" distB="0" distL="0" distR="0" wp14:anchorId="7E0DDA69" wp14:editId="7480E6C7">
+          <wp:inline distT="0" distB="0" distL="0" distR="0" wp14:anchorId="6EC1EE0F" wp14:editId="20D69523">
             <wp:extent cx="381053" cy="400106"/>
             <wp:effectExtent l="0" t="0" r="0" b="0"/>
             <wp:docPr id="53" name="Picture 53"/>
@@ -1800,7 +1847,7 @@
           <w:noProof/>
         </w:rPr>
         <w:drawing>
-          <wp:inline distT="0" distB="0" distL="0" distR="0" wp14:anchorId="10224B38" wp14:editId="0EAC5E9E">
+          <wp:inline distT="0" distB="0" distL="0" distR="0" wp14:anchorId="6324118A" wp14:editId="79C1D351">
             <wp:extent cx="400106" cy="371527"/>
             <wp:effectExtent l="0" t="0" r="0" b="9525"/>
             <wp:docPr id="54" name="Picture 54"/>
@@ -1848,7 +1895,7 @@
           <w:noProof/>
         </w:rPr>
         <w:drawing>
-          <wp:inline distT="0" distB="0" distL="0" distR="0" wp14:anchorId="05B67A84" wp14:editId="4486C663">
+          <wp:inline distT="0" distB="0" distL="0" distR="0" wp14:anchorId="1BD4B1C1" wp14:editId="49B3FF2C">
             <wp:extent cx="438211" cy="400106"/>
             <wp:effectExtent l="0" t="0" r="0" b="0"/>
             <wp:docPr id="55" name="Picture 55"/>
@@ -1896,7 +1943,7 @@
           <w:noProof/>
         </w:rPr>
         <w:drawing>
-          <wp:inline distT="0" distB="0" distL="0" distR="0" wp14:anchorId="017592CB" wp14:editId="168D2C86">
+          <wp:inline distT="0" distB="0" distL="0" distR="0" wp14:anchorId="19510E75" wp14:editId="55A45F51">
             <wp:extent cx="409632" cy="362001"/>
             <wp:effectExtent l="0" t="0" r="0" b="0"/>
             <wp:docPr id="56" name="Picture 56"/>
@@ -1944,7 +1991,7 @@
           <w:noProof/>
         </w:rPr>
         <w:drawing>
-          <wp:inline distT="0" distB="0" distL="0" distR="0" wp14:anchorId="40F1BBB1" wp14:editId="14BA3E52">
+          <wp:inline distT="0" distB="0" distL="0" distR="0" wp14:anchorId="1DE984D6" wp14:editId="2299DA7D">
             <wp:extent cx="362001" cy="390580"/>
             <wp:effectExtent l="0" t="0" r="0" b="9525"/>
             <wp:docPr id="57" name="Picture 57"/>
@@ -1992,7 +2039,7 @@
           <w:noProof/>
         </w:rPr>
         <w:drawing>
-          <wp:inline distT="0" distB="0" distL="0" distR="0" wp14:anchorId="47F596D2" wp14:editId="33A7D79F">
+          <wp:inline distT="0" distB="0" distL="0" distR="0" wp14:anchorId="035FB199" wp14:editId="092CF94D">
             <wp:extent cx="371527" cy="390580"/>
             <wp:effectExtent l="0" t="0" r="9525" b="9525"/>
             <wp:docPr id="58" name="Picture 58"/>
@@ -2037,7 +2084,7 @@
           <w:noProof/>
         </w:rPr>
         <w:drawing>
-          <wp:inline distT="0" distB="0" distL="0" distR="0" wp14:anchorId="4907C6BA" wp14:editId="4A5FB0DA">
+          <wp:inline distT="0" distB="0" distL="0" distR="0" wp14:anchorId="1D64B3BA" wp14:editId="3B4F9540">
             <wp:extent cx="371527" cy="352474"/>
             <wp:effectExtent l="0" t="0" r="9525" b="9525"/>
             <wp:docPr id="59" name="Picture 59"/>
@@ -2090,7 +2137,7 @@
           <w:szCs w:val="24"/>
         </w:rPr>
       </w:pPr>
-      <w:bookmarkStart w:id="2" w:name="_Toc127262523"/>
+      <w:bookmarkStart w:id="3" w:name="_Toc161304480"/>
       <w:r>
         <w:rPr>
           <w:rFonts w:ascii="Tahoma" w:eastAsia="Times New Roman" w:hAnsi="Tahoma" w:cs="Tahoma"/>
@@ -2101,7 +2148,7 @@
         </w:rPr>
         <w:t>Công thức dàn layout với flexbox ko bị rớt hàng và tạo biến để linh động responsive</w:t>
       </w:r>
-      <w:bookmarkEnd w:id="2"/>
+      <w:bookmarkEnd w:id="3"/>
     </w:p>
     <w:p>
       <w:pPr>
@@ -3192,7 +3239,7 @@
           <w:szCs w:val="24"/>
         </w:rPr>
       </w:pPr>
-      <w:bookmarkStart w:id="3" w:name="_Toc127262524"/>
+      <w:bookmarkStart w:id="4" w:name="_Toc161304481"/>
       <w:r>
         <w:rPr>
           <w:rFonts w:ascii="Tahoma" w:eastAsia="Times New Roman" w:hAnsi="Tahoma" w:cs="Tahoma"/>
@@ -3223,7 +3270,7 @@
         </w:rPr>
         <w:t xml:space="preserve"> cùng color</w:t>
       </w:r>
-      <w:bookmarkEnd w:id="3"/>
+      <w:bookmarkEnd w:id="4"/>
     </w:p>
     <w:p>
       <w:pPr>
@@ -3236,7 +3283,7 @@
           <w:noProof/>
         </w:rPr>
         <w:drawing>
-          <wp:inline distT="0" distB="0" distL="0" distR="0" wp14:anchorId="54106885" wp14:editId="1486A18B">
+          <wp:inline distT="0" distB="0" distL="0" distR="0" wp14:anchorId="771D984E" wp14:editId="4568E34B">
             <wp:extent cx="438211" cy="447737"/>
             <wp:effectExtent l="0" t="0" r="0" b="9525"/>
             <wp:docPr id="4" name="Picture 4"/>
@@ -3282,7 +3329,7 @@
           <w:noProof/>
         </w:rPr>
         <w:drawing>
-          <wp:inline distT="0" distB="0" distL="0" distR="0" wp14:anchorId="0BF00234" wp14:editId="11913AEB">
+          <wp:inline distT="0" distB="0" distL="0" distR="0" wp14:anchorId="63E490EE" wp14:editId="5298EEC0">
             <wp:extent cx="419158" cy="428685"/>
             <wp:effectExtent l="0" t="0" r="0" b="9525"/>
             <wp:docPr id="9" name="Picture 9"/>
@@ -3328,7 +3375,7 @@
           <w:noProof/>
         </w:rPr>
         <w:drawing>
-          <wp:inline distT="0" distB="0" distL="0" distR="0" wp14:anchorId="0B8DFB6D" wp14:editId="60F344F6">
+          <wp:inline distT="0" distB="0" distL="0" distR="0" wp14:anchorId="500C11FE" wp14:editId="7A1B19BB">
             <wp:extent cx="457264" cy="447737"/>
             <wp:effectExtent l="0" t="0" r="0" b="0"/>
             <wp:docPr id="10" name="Picture 10"/>
@@ -3374,7 +3421,7 @@
           <w:noProof/>
         </w:rPr>
         <w:drawing>
-          <wp:inline distT="0" distB="0" distL="0" distR="0" wp14:anchorId="6FA96C54" wp14:editId="51ADBFFC">
+          <wp:inline distT="0" distB="0" distL="0" distR="0" wp14:anchorId="7CB720AD" wp14:editId="186D95E5">
             <wp:extent cx="466790" cy="419158"/>
             <wp:effectExtent l="0" t="0" r="9525" b="0"/>
             <wp:docPr id="11" name="Picture 11"/>
@@ -3434,7 +3481,7 @@
           <w:noProof/>
         </w:rPr>
         <w:drawing>
-          <wp:inline distT="0" distB="0" distL="0" distR="0" wp14:anchorId="11AB0EED" wp14:editId="6A684E8C">
+          <wp:inline distT="0" distB="0" distL="0" distR="0" wp14:anchorId="3F1C2E36" wp14:editId="3725940D">
             <wp:extent cx="7029450" cy="598805"/>
             <wp:effectExtent l="0" t="0" r="0" b="0"/>
             <wp:docPr id="14" name="Picture 14"/>
@@ -4826,7 +4873,7 @@
           <w:szCs w:val="24"/>
         </w:rPr>
       </w:pPr>
-      <w:bookmarkStart w:id="4" w:name="_Toc127262525"/>
+      <w:bookmarkStart w:id="5" w:name="_Toc161304482"/>
       <w:r>
         <w:rPr>
           <w:rFonts w:ascii="Tahoma" w:eastAsia="Times New Roman" w:hAnsi="Tahoma" w:cs="Tahoma"/>
@@ -4837,7 +4884,7 @@
         </w:rPr>
         <w:t>So sánh làm Table bằng div – flexbox với &lt;td&gt; &lt;tr&gt;</w:t>
       </w:r>
-      <w:bookmarkEnd w:id="4"/>
+      <w:bookmarkEnd w:id="5"/>
     </w:p>
     <w:p>
       <w:pPr>
@@ -4927,7 +4974,7 @@
           <w:noProof/>
         </w:rPr>
         <w:drawing>
-          <wp:inline distT="0" distB="0" distL="0" distR="0" wp14:anchorId="3E9A3065" wp14:editId="3C3F5CDF">
+          <wp:inline distT="0" distB="0" distL="0" distR="0" wp14:anchorId="37AD86AC" wp14:editId="1714470F">
             <wp:extent cx="2897580" cy="820420"/>
             <wp:effectExtent l="0" t="0" r="0" b="0"/>
             <wp:docPr id="12" name="Picture 12"/>
@@ -5070,7 +5117,7 @@
           <w:szCs w:val="24"/>
         </w:rPr>
       </w:pPr>
-      <w:bookmarkStart w:id="5" w:name="_Toc127262526"/>
+      <w:bookmarkStart w:id="6" w:name="_Toc161304483"/>
       <w:r>
         <w:rPr>
           <w:rFonts w:ascii="Tahoma" w:eastAsia="Times New Roman" w:hAnsi="Tahoma" w:cs="Tahoma"/>
@@ -5081,7 +5128,7 @@
         </w:rPr>
         <w:t>Flexbox and Truncated Text</w:t>
       </w:r>
-      <w:bookmarkEnd w:id="5"/>
+      <w:bookmarkEnd w:id="6"/>
     </w:p>
     <w:p>
       <w:r>
@@ -5094,7 +5141,7 @@
           <w:noProof/>
         </w:rPr>
         <w:drawing>
-          <wp:inline distT="0" distB="0" distL="0" distR="0" wp14:anchorId="65DAAA1B" wp14:editId="10BCB882">
+          <wp:inline distT="0" distB="0" distL="0" distR="0" wp14:anchorId="7FF6C45D" wp14:editId="38D833A6">
             <wp:extent cx="7029450" cy="1489075"/>
             <wp:effectExtent l="0" t="0" r="0" b="0"/>
             <wp:docPr id="13" name="Picture 13"/>
@@ -5136,7 +5183,7 @@
           <w:noProof/>
         </w:rPr>
         <w:drawing>
-          <wp:inline distT="0" distB="0" distL="0" distR="0" wp14:anchorId="32FF1FE1" wp14:editId="0076CD9D">
+          <wp:inline distT="0" distB="0" distL="0" distR="0" wp14:anchorId="5942378D" wp14:editId="5C5A0AAA">
             <wp:extent cx="3705742" cy="1724266"/>
             <wp:effectExtent l="0" t="0" r="0" b="9525"/>
             <wp:docPr id="17" name="Picture 17"/>
@@ -5189,7 +5236,7 @@
           <w:szCs w:val="24"/>
         </w:rPr>
       </w:pPr>
-      <w:bookmarkStart w:id="6" w:name="_Toc127262527"/>
+      <w:bookmarkStart w:id="7" w:name="_Toc161304484"/>
       <w:r>
         <w:rPr>
           <w:rFonts w:ascii="Tahoma" w:eastAsia="Times New Roman" w:hAnsi="Tahoma" w:cs="Tahoma"/>
@@ -5220,7 +5267,7 @@
         </w:rPr>
         <w:t>theo chiều kim đồng hồ (Sass)</w:t>
       </w:r>
-      <w:bookmarkEnd w:id="6"/>
+      <w:bookmarkEnd w:id="7"/>
     </w:p>
     <w:p>
       <w:pPr>
@@ -8253,7 +8300,7 @@
           <w:szCs w:val="24"/>
         </w:rPr>
       </w:pPr>
-      <w:bookmarkStart w:id="7" w:name="_Toc127262528"/>
+      <w:bookmarkStart w:id="8" w:name="_Toc161304485"/>
       <w:r>
         <w:rPr>
           <w:rFonts w:ascii="Tahoma" w:eastAsia="Times New Roman" w:hAnsi="Tahoma" w:cs="Tahoma"/>
@@ -8265,7 +8312,7 @@
         <w:lastRenderedPageBreak/>
         <w:t>Tạo 1 background/overlay nền toàn trang</w:t>
       </w:r>
-      <w:bookmarkEnd w:id="7"/>
+      <w:bookmarkEnd w:id="8"/>
     </w:p>
     <w:p>
       <w:r>
@@ -9157,7 +9204,7 @@
           <w:szCs w:val="24"/>
         </w:rPr>
       </w:pPr>
-      <w:bookmarkStart w:id="8" w:name="_Toc127262529"/>
+      <w:bookmarkStart w:id="9" w:name="_Toc161304486"/>
       <w:r>
         <w:rPr>
           <w:rFonts w:ascii="Tahoma" w:eastAsia="Times New Roman" w:hAnsi="Tahoma" w:cs="Tahoma"/>
@@ -9168,7 +9215,7 @@
         </w:rPr>
         <w:t>vài cách center div</w:t>
       </w:r>
-      <w:bookmarkEnd w:id="8"/>
+      <w:bookmarkEnd w:id="9"/>
     </w:p>
     <w:p>
       <w:pPr>
@@ -12269,7 +12316,7 @@
           <w:szCs w:val="24"/>
         </w:rPr>
       </w:pPr>
-      <w:bookmarkStart w:id="9" w:name="_Toc127262530"/>
+      <w:bookmarkStart w:id="10" w:name="_Toc161304487"/>
       <w:r>
         <w:rPr>
           <w:rFonts w:ascii="Tahoma" w:eastAsia="Times New Roman" w:hAnsi="Tahoma" w:cs="Tahoma"/>
@@ -12280,7 +12327,7 @@
         </w:rPr>
         <w:t>Combinators and Selectors nâng cao</w:t>
       </w:r>
-      <w:bookmarkEnd w:id="9"/>
+      <w:bookmarkEnd w:id="10"/>
     </w:p>
     <w:p>
       <w:pPr>
@@ -12415,8 +12462,6 @@
       <w:r>
         <w:t>space</w:t>
       </w:r>
-      <w:bookmarkStart w:id="10" w:name="_GoBack"/>
-      <w:bookmarkEnd w:id="10"/>
     </w:p>
     <w:p>
       <w:pPr>
@@ -15125,7 +15170,7 @@
 </file>
 
 <file path=customXml/itemProps1.xml><?xml version="1.0" encoding="utf-8"?>
-<ds:datastoreItem xmlns:ds="http://schemas.openxmlformats.org/officeDocument/2006/customXml" ds:itemID="{53158901-7450-4B1D-B68B-AEE8D4910B16}">
+<ds:datastoreItem xmlns:ds="http://schemas.openxmlformats.org/officeDocument/2006/customXml" ds:itemID="{6218BB7F-C429-48DE-A9A9-10590A0ACEE0}">
   <ds:schemaRefs>
     <ds:schemaRef ds:uri="http://schemas.openxmlformats.org/officeDocument/2006/bibliography"/>
   </ds:schemaRefs>
